--- a/Tasks/Милюков 3.docx
+++ b/Tasks/Милюков 3.docx
@@ -136,68 +136,10 @@
           <w:szCs w:val="44"/>
           <w:lang w:val="en-US"/>
         </w:rPr>
-        <w:drawing>
-          <wp:anchor distT="0" distB="0" distL="114300" distR="114300" simplePos="0" relativeHeight="251666432" behindDoc="0" locked="0" layoutInCell="1" allowOverlap="1" wp14:anchorId="4E8B5BDA" wp14:editId="54D1254A">
-            <wp:simplePos x="0" y="0"/>
-            <wp:positionH relativeFrom="page">
-              <wp:align>center</wp:align>
-            </wp:positionH>
-            <wp:positionV relativeFrom="paragraph">
-              <wp:posOffset>5015442</wp:posOffset>
-            </wp:positionV>
-            <wp:extent cx="5940425" cy="2860040"/>
-            <wp:effectExtent l="0" t="0" r="3175" b="0"/>
-            <wp:wrapNone/>
-            <wp:docPr id="11" name="Рисунок 11"/>
-            <wp:cNvGraphicFramePr>
-              <a:graphicFrameLocks xmlns:a="http://schemas.openxmlformats.org/drawingml/2006/main" noChangeAspect="1"/>
-            </wp:cNvGraphicFramePr>
-            <a:graphic xmlns:a="http://schemas.openxmlformats.org/drawingml/2006/main">
-              <a:graphicData uri="http://schemas.openxmlformats.org/drawingml/2006/picture">
-                <pic:pic xmlns:pic="http://schemas.openxmlformats.org/drawingml/2006/picture">
-                  <pic:nvPicPr>
-                    <pic:cNvPr id="1" name=""/>
-                    <pic:cNvPicPr/>
-                  </pic:nvPicPr>
-                  <pic:blipFill>
-                    <a:blip r:embed="rId6">
-                      <a:extLst>
-                        <a:ext uri="{28A0092B-C50C-407E-A947-70E740481C1C}">
-                          <a14:useLocalDpi xmlns:a14="http://schemas.microsoft.com/office/drawing/2010/main" val="0"/>
-                        </a:ext>
-                      </a:extLst>
-                    </a:blip>
-                    <a:stretch>
-                      <a:fillRect/>
-                    </a:stretch>
-                  </pic:blipFill>
-                  <pic:spPr>
-                    <a:xfrm>
-                      <a:off x="0" y="0"/>
-                      <a:ext cx="5940425" cy="2860040"/>
-                    </a:xfrm>
-                    <a:prstGeom prst="rect">
-                      <a:avLst/>
-                    </a:prstGeom>
-                  </pic:spPr>
-                </pic:pic>
-              </a:graphicData>
-            </a:graphic>
-          </wp:anchor>
-        </w:drawing>
-      </w:r>
-      <w:r>
-        <w:rPr>
-          <w:rFonts w:ascii="Times New Roman" w:hAnsi="Times New Roman" w:cs="Times New Roman"/>
-          <w:noProof/>
-          <w:sz w:val="44"/>
-          <w:szCs w:val="44"/>
-          <w:lang w:val="en-US"/>
-        </w:rPr>
         <mc:AlternateContent>
           <mc:Choice Requires="wps">
             <w:drawing>
-              <wp:anchor distT="0" distB="0" distL="114300" distR="114300" simplePos="0" relativeHeight="251665408" behindDoc="0" locked="0" layoutInCell="1" allowOverlap="1" wp14:anchorId="61F780F0" wp14:editId="167E5216">
+              <wp:anchor distT="0" distB="0" distL="114300" distR="114300" simplePos="0" relativeHeight="251665408" behindDoc="0" locked="0" layoutInCell="1" allowOverlap="1" wp14:anchorId="61F780F0" wp14:editId="01F567E1">
                 <wp:simplePos x="0" y="0"/>
                 <wp:positionH relativeFrom="column">
                   <wp:posOffset>-817669</wp:posOffset>
@@ -334,7 +276,7 @@
                     <pic:cNvPicPr/>
                   </pic:nvPicPr>
                   <pic:blipFill>
-                    <a:blip r:embed="rId7">
+                    <a:blip r:embed="rId6">
                       <a:extLst>
                         <a:ext uri="{28A0092B-C50C-407E-A947-70E740481C1C}">
                           <a14:useLocalDpi xmlns:a14="http://schemas.microsoft.com/office/drawing/2010/main" val="0"/>
@@ -392,7 +334,7 @@
                     <pic:cNvPicPr/>
                   </pic:nvPicPr>
                   <pic:blipFill>
-                    <a:blip r:embed="rId8">
+                    <a:blip r:embed="rId7">
                       <a:extLst>
                         <a:ext uri="{28A0092B-C50C-407E-A947-70E740481C1C}">
                           <a14:useLocalDpi xmlns:a14="http://schemas.microsoft.com/office/drawing/2010/main" val="0"/>
@@ -450,7 +392,7 @@
                     <pic:cNvPicPr/>
                   </pic:nvPicPr>
                   <pic:blipFill>
-                    <a:blip r:embed="rId9">
+                    <a:blip r:embed="rId8">
                       <a:extLst>
                         <a:ext uri="{28A0092B-C50C-407E-A947-70E740481C1C}">
                           <a14:useLocalDpi xmlns:a14="http://schemas.microsoft.com/office/drawing/2010/main" val="0"/>
@@ -507,7 +449,7 @@
                     <pic:cNvPicPr/>
                   </pic:nvPicPr>
                   <pic:blipFill>
-                    <a:blip r:embed="rId10">
+                    <a:blip r:embed="rId9">
                       <a:extLst>
                         <a:ext uri="{28A0092B-C50C-407E-A947-70E740481C1C}">
                           <a14:useLocalDpi xmlns:a14="http://schemas.microsoft.com/office/drawing/2010/main" val="0"/>
@@ -564,7 +506,7 @@
                     <pic:cNvPicPr/>
                   </pic:nvPicPr>
                   <pic:blipFill>
-                    <a:blip r:embed="rId11">
+                    <a:blip r:embed="rId10">
                       <a:extLst>
                         <a:ext uri="{28A0092B-C50C-407E-A947-70E740481C1C}">
                           <a14:useLocalDpi xmlns:a14="http://schemas.microsoft.com/office/drawing/2010/main" val="0"/>
@@ -621,7 +563,7 @@
                     <pic:cNvPicPr/>
                   </pic:nvPicPr>
                   <pic:blipFill>
-                    <a:blip r:embed="rId12" cstate="print">
+                    <a:blip r:embed="rId11" cstate="print">
                       <a:extLst>
                         <a:ext uri="{28A0092B-C50C-407E-A947-70E740481C1C}">
                           <a14:useLocalDpi xmlns:a14="http://schemas.microsoft.com/office/drawing/2010/main" val="0"/>
@@ -685,7 +627,7 @@
                     <pic:cNvPicPr/>
                   </pic:nvPicPr>
                   <pic:blipFill>
-                    <a:blip r:embed="rId13">
+                    <a:blip r:embed="rId12">
                       <a:extLst>
                         <a:ext uri="{28A0092B-C50C-407E-A947-70E740481C1C}">
                           <a14:useLocalDpi xmlns:a14="http://schemas.microsoft.com/office/drawing/2010/main" val="0"/>
@@ -747,88 +689,65 @@
       <w:r>
         <w:rPr>
           <w:rFonts w:ascii="Times New Roman" w:hAnsi="Times New Roman" w:cs="Times New Roman"/>
-          <w:noProof/>
           <w:sz w:val="44"/>
           <w:szCs w:val="44"/>
           <w:lang w:val="en-US"/>
         </w:rPr>
-        <mc:AlternateContent>
-          <mc:Choice Requires="wps">
-            <w:drawing>
-              <wp:anchor distT="0" distB="0" distL="114300" distR="114300" simplePos="0" relativeHeight="251710464" behindDoc="0" locked="0" layoutInCell="1" allowOverlap="1" wp14:anchorId="092C066C" wp14:editId="364D8114">
-                <wp:simplePos x="0" y="0"/>
-                <wp:positionH relativeFrom="column">
-                  <wp:posOffset>5276215</wp:posOffset>
-                </wp:positionH>
-                <wp:positionV relativeFrom="paragraph">
-                  <wp:posOffset>4112260</wp:posOffset>
-                </wp:positionV>
-                <wp:extent cx="1047750" cy="361950"/>
-                <wp:effectExtent l="0" t="0" r="19050" b="19050"/>
-                <wp:wrapNone/>
-                <wp:docPr id="33" name="Надпись 33"/>
-                <wp:cNvGraphicFramePr/>
-                <a:graphic xmlns:a="http://schemas.openxmlformats.org/drawingml/2006/main">
-                  <a:graphicData uri="http://schemas.microsoft.com/office/word/2010/wordprocessingShape">
-                    <wps:wsp>
-                      <wps:cNvSpPr txBox="1"/>
-                      <wps:spPr>
-                        <a:xfrm>
-                          <a:off x="0" y="0"/>
-                          <a:ext cx="1047750" cy="361950"/>
-                        </a:xfrm>
-                        <a:prstGeom prst="rect">
-                          <a:avLst/>
-                        </a:prstGeom>
-                        <a:solidFill>
-                          <a:schemeClr val="lt1"/>
-                        </a:solidFill>
-                        <a:ln w="6350">
-                          <a:solidFill>
-                            <a:prstClr val="black"/>
-                          </a:solidFill>
-                        </a:ln>
-                      </wps:spPr>
-                      <wps:txbx>
-                        <w:txbxContent>
-                          <w:p>
-                            <w:r>
-                              <w:t>ПЕРЕДЕЛАНО</w:t>
-                            </w:r>
-                          </w:p>
-                        </w:txbxContent>
-                      </wps:txbx>
-                      <wps:bodyPr rot="0" spcFirstLastPara="0" vertOverflow="overflow" horzOverflow="overflow" vert="horz" wrap="square" lIns="91440" tIns="45720" rIns="91440" bIns="45720" numCol="1" spcCol="0" rtlCol="0" fromWordArt="0" anchor="t" anchorCtr="0" forceAA="0" compatLnSpc="1">
-                        <a:prstTxWarp prst="textNoShape">
-                          <a:avLst/>
-                        </a:prstTxWarp>
-                        <a:noAutofit/>
-                      </wps:bodyPr>
-                    </wps:wsp>
-                  </a:graphicData>
-                </a:graphic>
-                <wp14:sizeRelH relativeFrom="margin">
-                  <wp14:pctWidth>0</wp14:pctWidth>
-                </wp14:sizeRelH>
-              </wp:anchor>
-            </w:drawing>
-          </mc:Choice>
-          <mc:Fallback>
-            <w:pict>
-              <v:shape w14:anchorId="092C066C" id="Надпись 33" o:spid="_x0000_s1027" type="#_x0000_t202" style="position:absolute;margin-left:415.45pt;margin-top:323.8pt;width:82.5pt;height:28.5pt;z-index:251710464;visibility:visible;mso-wrap-style:square;mso-width-percent:0;mso-wrap-distance-left:9pt;mso-wrap-distance-top:0;mso-wrap-distance-right:9pt;mso-wrap-distance-bottom:0;mso-position-horizontal:absolute;mso-position-horizontal-relative:text;mso-position-vertical:absolute;mso-position-vertical-relative:text;mso-width-percent:0;mso-width-relative:margin;v-text-anchor:top" o:gfxdata="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" fillcolor="white [3201]" strokeweight=".5pt">
-                <v:textbox>
-                  <w:txbxContent>
-                    <w:p>
-                      <w:r>
-                        <w:t>ПЕРЕДЕЛАНО</w:t>
-                      </w:r>
-                    </w:p>
-                  </w:txbxContent>
-                </v:textbox>
-              </v:shape>
-            </w:pict>
-          </mc:Fallback>
-        </mc:AlternateContent>
+        <w:drawing>
+          <wp:anchor distT="0" distB="0" distL="114300" distR="114300" simplePos="0" relativeHeight="251713536" behindDoc="0" locked="0" layoutInCell="1" allowOverlap="1" wp14:anchorId="785E88D9" wp14:editId="09B802FA">
+            <wp:simplePos x="0" y="0"/>
+            <wp:positionH relativeFrom="column">
+              <wp:posOffset>-211455</wp:posOffset>
+            </wp:positionH>
+            <wp:positionV relativeFrom="paragraph">
+              <wp:posOffset>4577080</wp:posOffset>
+            </wp:positionV>
+            <wp:extent cx="4274820" cy="2833582"/>
+            <wp:effectExtent l="0" t="0" r="0" b="5080"/>
+            <wp:wrapNone/>
+            <wp:docPr id="50" name="Рисунок 50"/>
+            <wp:cNvGraphicFramePr>
+              <a:graphicFrameLocks xmlns:a="http://schemas.openxmlformats.org/drawingml/2006/main" noChangeAspect="1"/>
+            </wp:cNvGraphicFramePr>
+            <a:graphic xmlns:a="http://schemas.openxmlformats.org/drawingml/2006/main">
+              <a:graphicData uri="http://schemas.openxmlformats.org/drawingml/2006/picture">
+                <pic:pic xmlns:pic="http://schemas.openxmlformats.org/drawingml/2006/picture">
+                  <pic:nvPicPr>
+                    <pic:cNvPr id="1" name=""/>
+                    <pic:cNvPicPr/>
+                  </pic:nvPicPr>
+                  <pic:blipFill>
+                    <a:blip r:embed="rId13">
+                      <a:extLst>
+                        <a:ext uri="{28A0092B-C50C-407E-A947-70E740481C1C}">
+                          <a14:useLocalDpi xmlns:a14="http://schemas.microsoft.com/office/drawing/2010/main" val="0"/>
+                        </a:ext>
+                      </a:extLst>
+                    </a:blip>
+                    <a:stretch>
+                      <a:fillRect/>
+                    </a:stretch>
+                  </pic:blipFill>
+                  <pic:spPr>
+                    <a:xfrm>
+                      <a:off x="0" y="0"/>
+                      <a:ext cx="4274820" cy="2833582"/>
+                    </a:xfrm>
+                    <a:prstGeom prst="rect">
+                      <a:avLst/>
+                    </a:prstGeom>
+                  </pic:spPr>
+                </pic:pic>
+              </a:graphicData>
+            </a:graphic>
+            <wp14:sizeRelH relativeFrom="margin">
+              <wp14:pctWidth>0</wp14:pctWidth>
+            </wp14:sizeRelH>
+            <wp14:sizeRelV relativeFrom="margin">
+              <wp14:pctHeight>0</wp14:pctHeight>
+            </wp14:sizeRelV>
+          </wp:anchor>
+        </w:drawing>
       </w:r>
       <w:r>
         <w:rPr>
@@ -856,23 +775,24 @@
           <w:noProof/>
           <w:sz w:val="44"/>
           <w:szCs w:val="44"/>
+          <w:lang w:val="en-US"/>
         </w:rPr>
         <w:lastRenderedPageBreak/>
         <mc:AlternateContent>
           <mc:Choice Requires="wps">
             <w:drawing>
-              <wp:anchor distT="0" distB="0" distL="114300" distR="114300" simplePos="0" relativeHeight="251709440" behindDoc="0" locked="0" layoutInCell="1" allowOverlap="1" wp14:anchorId="657656FA" wp14:editId="6E2E5A04">
+              <wp:anchor distT="0" distB="0" distL="114300" distR="114300" simplePos="0" relativeHeight="251714560" behindDoc="0" locked="0" layoutInCell="1" allowOverlap="1" wp14:anchorId="6831F4F4" wp14:editId="184C83BB">
                 <wp:simplePos x="0" y="0"/>
                 <wp:positionH relativeFrom="column">
-                  <wp:posOffset>970915</wp:posOffset>
+                  <wp:posOffset>-828675</wp:posOffset>
                 </wp:positionH>
                 <wp:positionV relativeFrom="paragraph">
-                  <wp:posOffset>58420</wp:posOffset>
+                  <wp:posOffset>187960</wp:posOffset>
                 </wp:positionV>
-                <wp:extent cx="2679700" cy="323850"/>
-                <wp:effectExtent l="0" t="0" r="25400" b="19050"/>
+                <wp:extent cx="5821680" cy="8610600"/>
+                <wp:effectExtent l="0" t="0" r="26670" b="19050"/>
                 <wp:wrapNone/>
-                <wp:docPr id="32" name="Надпись 32"/>
+                <wp:docPr id="51" name="Надпись 51"/>
                 <wp:cNvGraphicFramePr/>
                 <a:graphic xmlns:a="http://schemas.openxmlformats.org/drawingml/2006/main">
                   <a:graphicData uri="http://schemas.microsoft.com/office/word/2010/wordprocessingShape">
@@ -881,7 +801,7 @@
                       <wps:spPr>
                         <a:xfrm>
                           <a:off x="0" y="0"/>
-                          <a:ext cx="2679700" cy="323850"/>
+                          <a:ext cx="5821680" cy="8610600"/>
                         </a:xfrm>
                         <a:prstGeom prst="rect">
                           <a:avLst/>
@@ -899,19 +819,3810 @@
                         <w:txbxContent>
                           <w:p>
                             <w:pPr>
-                              <w:rPr>
+                              <w:autoSpaceDE w:val="0"/>
+                              <w:autoSpaceDN w:val="0"/>
+                              <w:adjustRightInd w:val="0"/>
+                              <w:spacing w:after="0" w:line="240" w:lineRule="auto"/>
+                              <w:rPr>
+                                <w:rFonts w:ascii="Cascadia Mono" w:hAnsi="Cascadia Mono" w:cs="Cascadia Mono"/>
+                                <w:color w:val="000000"/>
+                                <w:sz w:val="12"/>
+                                <w:szCs w:val="12"/>
                                 <w:lang w:val="en-US"/>
                               </w:rPr>
                             </w:pPr>
                             <w:r>
-                              <w:t xml:space="preserve">ПЕРЕДЕЛАНО! КОД В </w:t>
-                            </w:r>
-                            <w:r>
-                              <w:rPr>
-                                <w:lang w:val="en-US"/>
-                              </w:rPr>
-                              <w:t>GitHub</w:t>
-                            </w:r>
+                              <w:rPr>
+                                <w:rFonts w:ascii="Cascadia Mono" w:hAnsi="Cascadia Mono" w:cs="Cascadia Mono"/>
+                                <w:color w:val="808080"/>
+                                <w:sz w:val="12"/>
+                                <w:szCs w:val="12"/>
+                                <w:lang w:val="en-US"/>
+                              </w:rPr>
+                              <w:t>#include</w:t>
+                            </w:r>
+                            <w:r>
+                              <w:rPr>
+                                <w:rFonts w:ascii="Cascadia Mono" w:hAnsi="Cascadia Mono" w:cs="Cascadia Mono"/>
+                                <w:color w:val="000000"/>
+                                <w:sz w:val="12"/>
+                                <w:szCs w:val="12"/>
+                                <w:lang w:val="en-US"/>
+                              </w:rPr>
+                              <w:t xml:space="preserve"> </w:t>
+                            </w:r>
+                            <w:r>
+                              <w:rPr>
+                                <w:rFonts w:ascii="Cascadia Mono" w:hAnsi="Cascadia Mono" w:cs="Cascadia Mono"/>
+                                <w:color w:val="A31515"/>
+                                <w:sz w:val="12"/>
+                                <w:szCs w:val="12"/>
+                                <w:lang w:val="en-US"/>
+                              </w:rPr>
+                              <w:t>&lt;iostream&gt;</w:t>
+                            </w:r>
+                          </w:p>
+                          <w:p>
+                            <w:pPr>
+                              <w:autoSpaceDE w:val="0"/>
+                              <w:autoSpaceDN w:val="0"/>
+                              <w:adjustRightInd w:val="0"/>
+                              <w:spacing w:after="0" w:line="240" w:lineRule="auto"/>
+                              <w:rPr>
+                                <w:rFonts w:ascii="Cascadia Mono" w:hAnsi="Cascadia Mono" w:cs="Cascadia Mono"/>
+                                <w:color w:val="000000"/>
+                                <w:sz w:val="12"/>
+                                <w:szCs w:val="12"/>
+                                <w:lang w:val="en-US"/>
+                              </w:rPr>
+                            </w:pPr>
+                            <w:r>
+                              <w:rPr>
+                                <w:rFonts w:ascii="Cascadia Mono" w:hAnsi="Cascadia Mono" w:cs="Cascadia Mono"/>
+                                <w:color w:val="808080"/>
+                                <w:sz w:val="12"/>
+                                <w:szCs w:val="12"/>
+                                <w:lang w:val="en-US"/>
+                              </w:rPr>
+                              <w:t>#include</w:t>
+                            </w:r>
+                            <w:r>
+                              <w:rPr>
+                                <w:rFonts w:ascii="Cascadia Mono" w:hAnsi="Cascadia Mono" w:cs="Cascadia Mono"/>
+                                <w:color w:val="000000"/>
+                                <w:sz w:val="12"/>
+                                <w:szCs w:val="12"/>
+                                <w:lang w:val="en-US"/>
+                              </w:rPr>
+                              <w:t xml:space="preserve"> </w:t>
+                            </w:r>
+                            <w:r>
+                              <w:rPr>
+                                <w:rFonts w:ascii="Cascadia Mono" w:hAnsi="Cascadia Mono" w:cs="Cascadia Mono"/>
+                                <w:color w:val="A31515"/>
+                                <w:sz w:val="12"/>
+                                <w:szCs w:val="12"/>
+                                <w:lang w:val="en-US"/>
+                              </w:rPr>
+                              <w:t>&lt;Windows.h&gt;</w:t>
+                            </w:r>
+                          </w:p>
+                          <w:p>
+                            <w:pPr>
+                              <w:autoSpaceDE w:val="0"/>
+                              <w:autoSpaceDN w:val="0"/>
+                              <w:adjustRightInd w:val="0"/>
+                              <w:spacing w:after="0" w:line="240" w:lineRule="auto"/>
+                              <w:rPr>
+                                <w:rFonts w:ascii="Cascadia Mono" w:hAnsi="Cascadia Mono" w:cs="Cascadia Mono"/>
+                                <w:color w:val="000000"/>
+                                <w:sz w:val="12"/>
+                                <w:szCs w:val="12"/>
+                                <w:lang w:val="en-US"/>
+                              </w:rPr>
+                            </w:pPr>
+                            <w:r>
+                              <w:rPr>
+                                <w:rFonts w:ascii="Cascadia Mono" w:hAnsi="Cascadia Mono" w:cs="Cascadia Mono"/>
+                                <w:color w:val="0000FF"/>
+                                <w:sz w:val="12"/>
+                                <w:szCs w:val="12"/>
+                                <w:lang w:val="en-US"/>
+                              </w:rPr>
+                              <w:t>using</w:t>
+                            </w:r>
+                            <w:r>
+                              <w:rPr>
+                                <w:rFonts w:ascii="Cascadia Mono" w:hAnsi="Cascadia Mono" w:cs="Cascadia Mono"/>
+                                <w:color w:val="000000"/>
+                                <w:sz w:val="12"/>
+                                <w:szCs w:val="12"/>
+                                <w:lang w:val="en-US"/>
+                              </w:rPr>
+                              <w:t xml:space="preserve"> </w:t>
+                            </w:r>
+                            <w:r>
+                              <w:rPr>
+                                <w:rFonts w:ascii="Cascadia Mono" w:hAnsi="Cascadia Mono" w:cs="Cascadia Mono"/>
+                                <w:color w:val="0000FF"/>
+                                <w:sz w:val="12"/>
+                                <w:szCs w:val="12"/>
+                                <w:lang w:val="en-US"/>
+                              </w:rPr>
+                              <w:t>namespace</w:t>
+                            </w:r>
+                            <w:r>
+                              <w:rPr>
+                                <w:rFonts w:ascii="Cascadia Mono" w:hAnsi="Cascadia Mono" w:cs="Cascadia Mono"/>
+                                <w:color w:val="000000"/>
+                                <w:sz w:val="12"/>
+                                <w:szCs w:val="12"/>
+                                <w:lang w:val="en-US"/>
+                              </w:rPr>
+                              <w:t xml:space="preserve"> std;</w:t>
+                            </w:r>
+                          </w:p>
+                          <w:p>
+                            <w:pPr>
+                              <w:autoSpaceDE w:val="0"/>
+                              <w:autoSpaceDN w:val="0"/>
+                              <w:adjustRightInd w:val="0"/>
+                              <w:spacing w:after="0" w:line="240" w:lineRule="auto"/>
+                              <w:rPr>
+                                <w:rFonts w:ascii="Cascadia Mono" w:hAnsi="Cascadia Mono" w:cs="Cascadia Mono"/>
+                                <w:color w:val="000000"/>
+                                <w:sz w:val="12"/>
+                                <w:szCs w:val="12"/>
+                                <w:lang w:val="en-US"/>
+                              </w:rPr>
+                            </w:pPr>
+                          </w:p>
+                          <w:p>
+                            <w:pPr>
+                              <w:autoSpaceDE w:val="0"/>
+                              <w:autoSpaceDN w:val="0"/>
+                              <w:adjustRightInd w:val="0"/>
+                              <w:spacing w:after="0" w:line="240" w:lineRule="auto"/>
+                              <w:rPr>
+                                <w:rFonts w:ascii="Cascadia Mono" w:hAnsi="Cascadia Mono" w:cs="Cascadia Mono"/>
+                                <w:color w:val="000000"/>
+                                <w:sz w:val="12"/>
+                                <w:szCs w:val="12"/>
+                                <w:lang w:val="en-US"/>
+                              </w:rPr>
+                            </w:pPr>
+                            <w:r>
+                              <w:rPr>
+                                <w:rFonts w:ascii="Cascadia Mono" w:hAnsi="Cascadia Mono" w:cs="Cascadia Mono"/>
+                                <w:color w:val="0000FF"/>
+                                <w:sz w:val="12"/>
+                                <w:szCs w:val="12"/>
+                                <w:lang w:val="en-US"/>
+                              </w:rPr>
+                              <w:t>int</w:t>
+                            </w:r>
+                            <w:r>
+                              <w:rPr>
+                                <w:rFonts w:ascii="Cascadia Mono" w:hAnsi="Cascadia Mono" w:cs="Cascadia Mono"/>
+                                <w:color w:val="000000"/>
+                                <w:sz w:val="12"/>
+                                <w:szCs w:val="12"/>
+                                <w:lang w:val="en-US"/>
+                              </w:rPr>
+                              <w:t xml:space="preserve"> main()</w:t>
+                            </w:r>
+                          </w:p>
+                          <w:p>
+                            <w:pPr>
+                              <w:autoSpaceDE w:val="0"/>
+                              <w:autoSpaceDN w:val="0"/>
+                              <w:adjustRightInd w:val="0"/>
+                              <w:spacing w:after="0" w:line="240" w:lineRule="auto"/>
+                              <w:rPr>
+                                <w:rFonts w:ascii="Cascadia Mono" w:hAnsi="Cascadia Mono" w:cs="Cascadia Mono"/>
+                                <w:color w:val="000000"/>
+                                <w:sz w:val="12"/>
+                                <w:szCs w:val="12"/>
+                                <w:lang w:val="en-US"/>
+                              </w:rPr>
+                            </w:pPr>
+                            <w:r>
+                              <w:rPr>
+                                <w:rFonts w:ascii="Cascadia Mono" w:hAnsi="Cascadia Mono" w:cs="Cascadia Mono"/>
+                                <w:color w:val="000000"/>
+                                <w:sz w:val="12"/>
+                                <w:szCs w:val="12"/>
+                                <w:lang w:val="en-US"/>
+                              </w:rPr>
+                              <w:t>{</w:t>
+                            </w:r>
+                          </w:p>
+                          <w:p>
+                            <w:pPr>
+                              <w:autoSpaceDE w:val="0"/>
+                              <w:autoSpaceDN w:val="0"/>
+                              <w:adjustRightInd w:val="0"/>
+                              <w:spacing w:after="0" w:line="240" w:lineRule="auto"/>
+                              <w:rPr>
+                                <w:rFonts w:ascii="Cascadia Mono" w:hAnsi="Cascadia Mono" w:cs="Cascadia Mono"/>
+                                <w:color w:val="000000"/>
+                                <w:sz w:val="12"/>
+                                <w:szCs w:val="12"/>
+                                <w:lang w:val="en-US"/>
+                              </w:rPr>
+                            </w:pPr>
+                            <w:r>
+                              <w:rPr>
+                                <w:rFonts w:ascii="Cascadia Mono" w:hAnsi="Cascadia Mono" w:cs="Cascadia Mono"/>
+                                <w:color w:val="000000"/>
+                                <w:sz w:val="12"/>
+                                <w:szCs w:val="12"/>
+                                <w:lang w:val="en-US"/>
+                              </w:rPr>
+                              <w:t xml:space="preserve">    SetConsoleCP(1251);</w:t>
+                            </w:r>
+                          </w:p>
+                          <w:p>
+                            <w:pPr>
+                              <w:autoSpaceDE w:val="0"/>
+                              <w:autoSpaceDN w:val="0"/>
+                              <w:adjustRightInd w:val="0"/>
+                              <w:spacing w:after="0" w:line="240" w:lineRule="auto"/>
+                              <w:rPr>
+                                <w:rFonts w:ascii="Cascadia Mono" w:hAnsi="Cascadia Mono" w:cs="Cascadia Mono"/>
+                                <w:color w:val="000000"/>
+                                <w:sz w:val="12"/>
+                                <w:szCs w:val="12"/>
+                                <w:lang w:val="en-US"/>
+                              </w:rPr>
+                            </w:pPr>
+                            <w:r>
+                              <w:rPr>
+                                <w:rFonts w:ascii="Cascadia Mono" w:hAnsi="Cascadia Mono" w:cs="Cascadia Mono"/>
+                                <w:color w:val="000000"/>
+                                <w:sz w:val="12"/>
+                                <w:szCs w:val="12"/>
+                                <w:lang w:val="en-US"/>
+                              </w:rPr>
+                              <w:t xml:space="preserve">    SetConsoleOutputCP(1251);</w:t>
+                            </w:r>
+                          </w:p>
+                          <w:p>
+                            <w:pPr>
+                              <w:autoSpaceDE w:val="0"/>
+                              <w:autoSpaceDN w:val="0"/>
+                              <w:adjustRightInd w:val="0"/>
+                              <w:spacing w:after="0" w:line="240" w:lineRule="auto"/>
+                              <w:rPr>
+                                <w:rFonts w:ascii="Cascadia Mono" w:hAnsi="Cascadia Mono" w:cs="Cascadia Mono"/>
+                                <w:color w:val="000000"/>
+                                <w:sz w:val="12"/>
+                                <w:szCs w:val="12"/>
+                                <w:lang w:val="en-US"/>
+                              </w:rPr>
+                            </w:pPr>
+                            <w:r>
+                              <w:rPr>
+                                <w:rFonts w:ascii="Cascadia Mono" w:hAnsi="Cascadia Mono" w:cs="Cascadia Mono"/>
+                                <w:color w:val="000000"/>
+                                <w:sz w:val="12"/>
+                                <w:szCs w:val="12"/>
+                                <w:lang w:val="en-US"/>
+                              </w:rPr>
+                              <w:t xml:space="preserve">    </w:t>
+                            </w:r>
+                            <w:r>
+                              <w:rPr>
+                                <w:rFonts w:ascii="Cascadia Mono" w:hAnsi="Cascadia Mono" w:cs="Cascadia Mono"/>
+                                <w:color w:val="0000FF"/>
+                                <w:sz w:val="12"/>
+                                <w:szCs w:val="12"/>
+                                <w:lang w:val="en-US"/>
+                              </w:rPr>
+                              <w:t>int</w:t>
+                            </w:r>
+                            <w:r>
+                              <w:rPr>
+                                <w:rFonts w:ascii="Cascadia Mono" w:hAnsi="Cascadia Mono" w:cs="Cascadia Mono"/>
+                                <w:color w:val="000000"/>
+                                <w:sz w:val="12"/>
+                                <w:szCs w:val="12"/>
+                                <w:lang w:val="en-US"/>
+                              </w:rPr>
+                              <w:t xml:space="preserve"> a, b, x, y;</w:t>
+                            </w:r>
+                          </w:p>
+                          <w:p>
+                            <w:pPr>
+                              <w:autoSpaceDE w:val="0"/>
+                              <w:autoSpaceDN w:val="0"/>
+                              <w:adjustRightInd w:val="0"/>
+                              <w:spacing w:after="0" w:line="240" w:lineRule="auto"/>
+                              <w:rPr>
+                                <w:rFonts w:ascii="Cascadia Mono" w:hAnsi="Cascadia Mono" w:cs="Cascadia Mono"/>
+                                <w:color w:val="000000"/>
+                                <w:sz w:val="12"/>
+                                <w:szCs w:val="12"/>
+                              </w:rPr>
+                            </w:pPr>
+                            <w:r>
+                              <w:rPr>
+                                <w:rFonts w:ascii="Cascadia Mono" w:hAnsi="Cascadia Mono" w:cs="Cascadia Mono"/>
+                                <w:color w:val="000000"/>
+                                <w:sz w:val="12"/>
+                                <w:szCs w:val="12"/>
+                                <w:lang w:val="en-US"/>
+                              </w:rPr>
+                              <w:t xml:space="preserve">    </w:t>
+                            </w:r>
+                            <w:r>
+                              <w:rPr>
+                                <w:rFonts w:ascii="Cascadia Mono" w:hAnsi="Cascadia Mono" w:cs="Cascadia Mono"/>
+                                <w:color w:val="2B91AF"/>
+                                <w:sz w:val="12"/>
+                                <w:szCs w:val="12"/>
+                              </w:rPr>
+                              <w:t>string</w:t>
+                            </w:r>
+                            <w:r>
+                              <w:rPr>
+                                <w:rFonts w:ascii="Cascadia Mono" w:hAnsi="Cascadia Mono" w:cs="Cascadia Mono"/>
+                                <w:color w:val="000000"/>
+                                <w:sz w:val="12"/>
+                                <w:szCs w:val="12"/>
+                              </w:rPr>
+                              <w:t xml:space="preserve"> loop;</w:t>
+                            </w:r>
+                          </w:p>
+                          <w:p>
+                            <w:pPr>
+                              <w:autoSpaceDE w:val="0"/>
+                              <w:autoSpaceDN w:val="0"/>
+                              <w:adjustRightInd w:val="0"/>
+                              <w:spacing w:after="0" w:line="240" w:lineRule="auto"/>
+                              <w:rPr>
+                                <w:rFonts w:ascii="Cascadia Mono" w:hAnsi="Cascadia Mono" w:cs="Cascadia Mono"/>
+                                <w:color w:val="000000"/>
+                                <w:sz w:val="12"/>
+                                <w:szCs w:val="12"/>
+                              </w:rPr>
+                            </w:pPr>
+                            <w:r>
+                              <w:rPr>
+                                <w:rFonts w:ascii="Cascadia Mono" w:hAnsi="Cascadia Mono" w:cs="Cascadia Mono"/>
+                                <w:color w:val="000000"/>
+                                <w:sz w:val="12"/>
+                                <w:szCs w:val="12"/>
+                              </w:rPr>
+                              <w:t xml:space="preserve">    cout </w:t>
+                            </w:r>
+                            <w:r>
+                              <w:rPr>
+                                <w:rFonts w:ascii="Cascadia Mono" w:hAnsi="Cascadia Mono" w:cs="Cascadia Mono"/>
+                                <w:color w:val="008080"/>
+                                <w:sz w:val="12"/>
+                                <w:szCs w:val="12"/>
+                              </w:rPr>
+                              <w:t>&lt;&lt;</w:t>
+                            </w:r>
+                            <w:r>
+                              <w:rPr>
+                                <w:rFonts w:ascii="Cascadia Mono" w:hAnsi="Cascadia Mono" w:cs="Cascadia Mono"/>
+                                <w:color w:val="000000"/>
+                                <w:sz w:val="12"/>
+                                <w:szCs w:val="12"/>
+                              </w:rPr>
+                              <w:t xml:space="preserve"> </w:t>
+                            </w:r>
+                            <w:r>
+                              <w:rPr>
+                                <w:rFonts w:ascii="Cascadia Mono" w:hAnsi="Cascadia Mono" w:cs="Cascadia Mono"/>
+                                <w:color w:val="A31515"/>
+                                <w:sz w:val="12"/>
+                                <w:szCs w:val="12"/>
+                              </w:rPr>
+                              <w:t>"Введите числа A и B через пробел\n"</w:t>
+                            </w:r>
+                            <w:r>
+                              <w:rPr>
+                                <w:rFonts w:ascii="Cascadia Mono" w:hAnsi="Cascadia Mono" w:cs="Cascadia Mono"/>
+                                <w:color w:val="000000"/>
+                                <w:sz w:val="12"/>
+                                <w:szCs w:val="12"/>
+                              </w:rPr>
+                              <w:t>;</w:t>
+                            </w:r>
+                          </w:p>
+                          <w:p>
+                            <w:pPr>
+                              <w:autoSpaceDE w:val="0"/>
+                              <w:autoSpaceDN w:val="0"/>
+                              <w:adjustRightInd w:val="0"/>
+                              <w:spacing w:after="0" w:line="240" w:lineRule="auto"/>
+                              <w:rPr>
+                                <w:rFonts w:ascii="Cascadia Mono" w:hAnsi="Cascadia Mono" w:cs="Cascadia Mono"/>
+                                <w:color w:val="000000"/>
+                                <w:sz w:val="12"/>
+                                <w:szCs w:val="12"/>
+                              </w:rPr>
+                            </w:pPr>
+                            <w:r>
+                              <w:rPr>
+                                <w:rFonts w:ascii="Cascadia Mono" w:hAnsi="Cascadia Mono" w:cs="Cascadia Mono"/>
+                                <w:color w:val="000000"/>
+                                <w:sz w:val="12"/>
+                                <w:szCs w:val="12"/>
+                              </w:rPr>
+                              <w:t xml:space="preserve">    cin </w:t>
+                            </w:r>
+                            <w:r>
+                              <w:rPr>
+                                <w:rFonts w:ascii="Cascadia Mono" w:hAnsi="Cascadia Mono" w:cs="Cascadia Mono"/>
+                                <w:color w:val="008080"/>
+                                <w:sz w:val="12"/>
+                                <w:szCs w:val="12"/>
+                              </w:rPr>
+                              <w:t>&gt;&gt;</w:t>
+                            </w:r>
+                            <w:r>
+                              <w:rPr>
+                                <w:rFonts w:ascii="Cascadia Mono" w:hAnsi="Cascadia Mono" w:cs="Cascadia Mono"/>
+                                <w:color w:val="000000"/>
+                                <w:sz w:val="12"/>
+                                <w:szCs w:val="12"/>
+                              </w:rPr>
+                              <w:t xml:space="preserve"> a </w:t>
+                            </w:r>
+                            <w:r>
+                              <w:rPr>
+                                <w:rFonts w:ascii="Cascadia Mono" w:hAnsi="Cascadia Mono" w:cs="Cascadia Mono"/>
+                                <w:color w:val="008080"/>
+                                <w:sz w:val="12"/>
+                                <w:szCs w:val="12"/>
+                              </w:rPr>
+                              <w:t>&gt;&gt;</w:t>
+                            </w:r>
+                            <w:r>
+                              <w:rPr>
+                                <w:rFonts w:ascii="Cascadia Mono" w:hAnsi="Cascadia Mono" w:cs="Cascadia Mono"/>
+                                <w:color w:val="000000"/>
+                                <w:sz w:val="12"/>
+                                <w:szCs w:val="12"/>
+                              </w:rPr>
+                              <w:t xml:space="preserve"> b;</w:t>
+                            </w:r>
+                          </w:p>
+                          <w:p>
+                            <w:pPr>
+                              <w:autoSpaceDE w:val="0"/>
+                              <w:autoSpaceDN w:val="0"/>
+                              <w:adjustRightInd w:val="0"/>
+                              <w:spacing w:after="0" w:line="240" w:lineRule="auto"/>
+                              <w:rPr>
+                                <w:rFonts w:ascii="Cascadia Mono" w:hAnsi="Cascadia Mono" w:cs="Cascadia Mono"/>
+                                <w:color w:val="000000"/>
+                                <w:sz w:val="12"/>
+                                <w:szCs w:val="12"/>
+                              </w:rPr>
+                            </w:pPr>
+                            <w:r>
+                              <w:rPr>
+                                <w:rFonts w:ascii="Cascadia Mono" w:hAnsi="Cascadia Mono" w:cs="Cascadia Mono"/>
+                                <w:color w:val="000000"/>
+                                <w:sz w:val="12"/>
+                                <w:szCs w:val="12"/>
+                              </w:rPr>
+                              <w:t xml:space="preserve">    cout </w:t>
+                            </w:r>
+                            <w:r>
+                              <w:rPr>
+                                <w:rFonts w:ascii="Cascadia Mono" w:hAnsi="Cascadia Mono" w:cs="Cascadia Mono"/>
+                                <w:color w:val="008080"/>
+                                <w:sz w:val="12"/>
+                                <w:szCs w:val="12"/>
+                              </w:rPr>
+                              <w:t>&lt;&lt;</w:t>
+                            </w:r>
+                            <w:r>
+                              <w:rPr>
+                                <w:rFonts w:ascii="Cascadia Mono" w:hAnsi="Cascadia Mono" w:cs="Cascadia Mono"/>
+                                <w:color w:val="000000"/>
+                                <w:sz w:val="12"/>
+                                <w:szCs w:val="12"/>
+                              </w:rPr>
+                              <w:t xml:space="preserve"> </w:t>
+                            </w:r>
+                            <w:r>
+                              <w:rPr>
+                                <w:rFonts w:ascii="Cascadia Mono" w:hAnsi="Cascadia Mono" w:cs="Cascadia Mono"/>
+                                <w:color w:val="A31515"/>
+                                <w:sz w:val="12"/>
+                                <w:szCs w:val="12"/>
+                              </w:rPr>
+                              <w:t>"Введите, каким циклом выполнить алгоритм (while, dowhile, for)\n"</w:t>
+                            </w:r>
+                            <w:r>
+                              <w:rPr>
+                                <w:rFonts w:ascii="Cascadia Mono" w:hAnsi="Cascadia Mono" w:cs="Cascadia Mono"/>
+                                <w:color w:val="000000"/>
+                                <w:sz w:val="12"/>
+                                <w:szCs w:val="12"/>
+                              </w:rPr>
+                              <w:t>;</w:t>
+                            </w:r>
+                          </w:p>
+                          <w:p>
+                            <w:pPr>
+                              <w:autoSpaceDE w:val="0"/>
+                              <w:autoSpaceDN w:val="0"/>
+                              <w:adjustRightInd w:val="0"/>
+                              <w:spacing w:after="0" w:line="240" w:lineRule="auto"/>
+                              <w:rPr>
+                                <w:rFonts w:ascii="Cascadia Mono" w:hAnsi="Cascadia Mono" w:cs="Cascadia Mono"/>
+                                <w:color w:val="000000"/>
+                                <w:sz w:val="12"/>
+                                <w:szCs w:val="12"/>
+                              </w:rPr>
+                            </w:pPr>
+                            <w:r>
+                              <w:rPr>
+                                <w:rFonts w:ascii="Cascadia Mono" w:hAnsi="Cascadia Mono" w:cs="Cascadia Mono"/>
+                                <w:color w:val="000000"/>
+                                <w:sz w:val="12"/>
+                                <w:szCs w:val="12"/>
+                              </w:rPr>
+                              <w:t xml:space="preserve">    cin </w:t>
+                            </w:r>
+                            <w:r>
+                              <w:rPr>
+                                <w:rFonts w:ascii="Cascadia Mono" w:hAnsi="Cascadia Mono" w:cs="Cascadia Mono"/>
+                                <w:color w:val="008080"/>
+                                <w:sz w:val="12"/>
+                                <w:szCs w:val="12"/>
+                              </w:rPr>
+                              <w:t>&gt;&gt;</w:t>
+                            </w:r>
+                            <w:r>
+                              <w:rPr>
+                                <w:rFonts w:ascii="Cascadia Mono" w:hAnsi="Cascadia Mono" w:cs="Cascadia Mono"/>
+                                <w:color w:val="000000"/>
+                                <w:sz w:val="12"/>
+                                <w:szCs w:val="12"/>
+                              </w:rPr>
+                              <w:t xml:space="preserve"> loop;</w:t>
+                            </w:r>
+                          </w:p>
+                          <w:p>
+                            <w:pPr>
+                              <w:autoSpaceDE w:val="0"/>
+                              <w:autoSpaceDN w:val="0"/>
+                              <w:adjustRightInd w:val="0"/>
+                              <w:spacing w:after="0" w:line="240" w:lineRule="auto"/>
+                              <w:rPr>
+                                <w:rFonts w:ascii="Cascadia Mono" w:hAnsi="Cascadia Mono" w:cs="Cascadia Mono"/>
+                                <w:color w:val="000000"/>
+                                <w:sz w:val="12"/>
+                                <w:szCs w:val="12"/>
+                              </w:rPr>
+                            </w:pPr>
+                            <w:r>
+                              <w:rPr>
+                                <w:rFonts w:ascii="Cascadia Mono" w:hAnsi="Cascadia Mono" w:cs="Cascadia Mono"/>
+                                <w:color w:val="000000"/>
+                                <w:sz w:val="12"/>
+                                <w:szCs w:val="12"/>
+                              </w:rPr>
+                              <w:t xml:space="preserve">    cout </w:t>
+                            </w:r>
+                            <w:r>
+                              <w:rPr>
+                                <w:rFonts w:ascii="Cascadia Mono" w:hAnsi="Cascadia Mono" w:cs="Cascadia Mono"/>
+                                <w:color w:val="008080"/>
+                                <w:sz w:val="12"/>
+                                <w:szCs w:val="12"/>
+                              </w:rPr>
+                              <w:t>&lt;&lt;</w:t>
+                            </w:r>
+                            <w:r>
+                              <w:rPr>
+                                <w:rFonts w:ascii="Cascadia Mono" w:hAnsi="Cascadia Mono" w:cs="Cascadia Mono"/>
+                                <w:color w:val="000000"/>
+                                <w:sz w:val="12"/>
+                                <w:szCs w:val="12"/>
+                              </w:rPr>
+                              <w:t xml:space="preserve"> </w:t>
+                            </w:r>
+                            <w:r>
+                              <w:rPr>
+                                <w:rFonts w:ascii="Cascadia Mono" w:hAnsi="Cascadia Mono" w:cs="Cascadia Mono"/>
+                                <w:color w:val="A31515"/>
+                                <w:sz w:val="12"/>
+                                <w:szCs w:val="12"/>
+                              </w:rPr>
+                              <w:t>"Теперь введите числа X и Y\n"</w:t>
+                            </w:r>
+                            <w:r>
+                              <w:rPr>
+                                <w:rFonts w:ascii="Cascadia Mono" w:hAnsi="Cascadia Mono" w:cs="Cascadia Mono"/>
+                                <w:color w:val="000000"/>
+                                <w:sz w:val="12"/>
+                                <w:szCs w:val="12"/>
+                              </w:rPr>
+                              <w:t>;</w:t>
+                            </w:r>
+                          </w:p>
+                          <w:p>
+                            <w:pPr>
+                              <w:autoSpaceDE w:val="0"/>
+                              <w:autoSpaceDN w:val="0"/>
+                              <w:adjustRightInd w:val="0"/>
+                              <w:spacing w:after="0" w:line="240" w:lineRule="auto"/>
+                              <w:rPr>
+                                <w:rFonts w:ascii="Cascadia Mono" w:hAnsi="Cascadia Mono" w:cs="Cascadia Mono"/>
+                                <w:color w:val="000000"/>
+                                <w:sz w:val="12"/>
+                                <w:szCs w:val="12"/>
+                              </w:rPr>
+                            </w:pPr>
+                            <w:r>
+                              <w:rPr>
+                                <w:rFonts w:ascii="Cascadia Mono" w:hAnsi="Cascadia Mono" w:cs="Cascadia Mono"/>
+                                <w:color w:val="000000"/>
+                                <w:sz w:val="12"/>
+                                <w:szCs w:val="12"/>
+                              </w:rPr>
+                              <w:t xml:space="preserve">    cin </w:t>
+                            </w:r>
+                            <w:r>
+                              <w:rPr>
+                                <w:rFonts w:ascii="Cascadia Mono" w:hAnsi="Cascadia Mono" w:cs="Cascadia Mono"/>
+                                <w:color w:val="008080"/>
+                                <w:sz w:val="12"/>
+                                <w:szCs w:val="12"/>
+                              </w:rPr>
+                              <w:t>&gt;&gt;</w:t>
+                            </w:r>
+                            <w:r>
+                              <w:rPr>
+                                <w:rFonts w:ascii="Cascadia Mono" w:hAnsi="Cascadia Mono" w:cs="Cascadia Mono"/>
+                                <w:color w:val="000000"/>
+                                <w:sz w:val="12"/>
+                                <w:szCs w:val="12"/>
+                              </w:rPr>
+                              <w:t xml:space="preserve"> x </w:t>
+                            </w:r>
+                            <w:r>
+                              <w:rPr>
+                                <w:rFonts w:ascii="Cascadia Mono" w:hAnsi="Cascadia Mono" w:cs="Cascadia Mono"/>
+                                <w:color w:val="008080"/>
+                                <w:sz w:val="12"/>
+                                <w:szCs w:val="12"/>
+                              </w:rPr>
+                              <w:t>&gt;&gt;</w:t>
+                            </w:r>
+                            <w:r>
+                              <w:rPr>
+                                <w:rFonts w:ascii="Cascadia Mono" w:hAnsi="Cascadia Mono" w:cs="Cascadia Mono"/>
+                                <w:color w:val="000000"/>
+                                <w:sz w:val="12"/>
+                                <w:szCs w:val="12"/>
+                              </w:rPr>
+                              <w:t xml:space="preserve"> y;</w:t>
+                            </w:r>
+                          </w:p>
+                          <w:p>
+                            <w:pPr>
+                              <w:autoSpaceDE w:val="0"/>
+                              <w:autoSpaceDN w:val="0"/>
+                              <w:adjustRightInd w:val="0"/>
+                              <w:spacing w:after="0" w:line="240" w:lineRule="auto"/>
+                              <w:rPr>
+                                <w:rFonts w:ascii="Cascadia Mono" w:hAnsi="Cascadia Mono" w:cs="Cascadia Mono"/>
+                                <w:color w:val="000000"/>
+                                <w:sz w:val="12"/>
+                                <w:szCs w:val="12"/>
+                              </w:rPr>
+                            </w:pPr>
+                            <w:r>
+                              <w:rPr>
+                                <w:rFonts w:ascii="Cascadia Mono" w:hAnsi="Cascadia Mono" w:cs="Cascadia Mono"/>
+                                <w:color w:val="000000"/>
+                                <w:sz w:val="12"/>
+                                <w:szCs w:val="12"/>
+                              </w:rPr>
+                              <w:t xml:space="preserve">    cout </w:t>
+                            </w:r>
+                            <w:r>
+                              <w:rPr>
+                                <w:rFonts w:ascii="Cascadia Mono" w:hAnsi="Cascadia Mono" w:cs="Cascadia Mono"/>
+                                <w:color w:val="008080"/>
+                                <w:sz w:val="12"/>
+                                <w:szCs w:val="12"/>
+                              </w:rPr>
+                              <w:t>&lt;&lt;</w:t>
+                            </w:r>
+                            <w:r>
+                              <w:rPr>
+                                <w:rFonts w:ascii="Cascadia Mono" w:hAnsi="Cascadia Mono" w:cs="Cascadia Mono"/>
+                                <w:color w:val="000000"/>
+                                <w:sz w:val="12"/>
+                                <w:szCs w:val="12"/>
+                              </w:rPr>
+                              <w:t xml:space="preserve"> </w:t>
+                            </w:r>
+                            <w:r>
+                              <w:rPr>
+                                <w:rFonts w:ascii="Cascadia Mono" w:hAnsi="Cascadia Mono" w:cs="Cascadia Mono"/>
+                                <w:color w:val="A31515"/>
+                                <w:sz w:val="12"/>
+                                <w:szCs w:val="12"/>
+                              </w:rPr>
+                              <w:t>"Ниже представлены числа, оканчивающиеся на "</w:t>
+                            </w:r>
+                            <w:r>
+                              <w:rPr>
+                                <w:rFonts w:ascii="Cascadia Mono" w:hAnsi="Cascadia Mono" w:cs="Cascadia Mono"/>
+                                <w:color w:val="000000"/>
+                                <w:sz w:val="12"/>
+                                <w:szCs w:val="12"/>
+                              </w:rPr>
+                              <w:t xml:space="preserve"> </w:t>
+                            </w:r>
+                            <w:r>
+                              <w:rPr>
+                                <w:rFonts w:ascii="Cascadia Mono" w:hAnsi="Cascadia Mono" w:cs="Cascadia Mono"/>
+                                <w:color w:val="008080"/>
+                                <w:sz w:val="12"/>
+                                <w:szCs w:val="12"/>
+                              </w:rPr>
+                              <w:t>&lt;&lt;</w:t>
+                            </w:r>
+                            <w:r>
+                              <w:rPr>
+                                <w:rFonts w:ascii="Cascadia Mono" w:hAnsi="Cascadia Mono" w:cs="Cascadia Mono"/>
+                                <w:color w:val="000000"/>
+                                <w:sz w:val="12"/>
+                                <w:szCs w:val="12"/>
+                              </w:rPr>
+                              <w:t xml:space="preserve"> x </w:t>
+                            </w:r>
+                            <w:r>
+                              <w:rPr>
+                                <w:rFonts w:ascii="Cascadia Mono" w:hAnsi="Cascadia Mono" w:cs="Cascadia Mono"/>
+                                <w:color w:val="008080"/>
+                                <w:sz w:val="12"/>
+                                <w:szCs w:val="12"/>
+                              </w:rPr>
+                              <w:t>&lt;&lt;</w:t>
+                            </w:r>
+                            <w:r>
+                              <w:rPr>
+                                <w:rFonts w:ascii="Cascadia Mono" w:hAnsi="Cascadia Mono" w:cs="Cascadia Mono"/>
+                                <w:color w:val="000000"/>
+                                <w:sz w:val="12"/>
+                                <w:szCs w:val="12"/>
+                              </w:rPr>
+                              <w:t xml:space="preserve"> </w:t>
+                            </w:r>
+                            <w:r>
+                              <w:rPr>
+                                <w:rFonts w:ascii="Cascadia Mono" w:hAnsi="Cascadia Mono" w:cs="Cascadia Mono"/>
+                                <w:color w:val="A31515"/>
+                                <w:sz w:val="12"/>
+                                <w:szCs w:val="12"/>
+                              </w:rPr>
+                              <w:t>" и "</w:t>
+                            </w:r>
+                            <w:r>
+                              <w:rPr>
+                                <w:rFonts w:ascii="Cascadia Mono" w:hAnsi="Cascadia Mono" w:cs="Cascadia Mono"/>
+                                <w:color w:val="000000"/>
+                                <w:sz w:val="12"/>
+                                <w:szCs w:val="12"/>
+                              </w:rPr>
+                              <w:t xml:space="preserve"> </w:t>
+                            </w:r>
+                            <w:r>
+                              <w:rPr>
+                                <w:rFonts w:ascii="Cascadia Mono" w:hAnsi="Cascadia Mono" w:cs="Cascadia Mono"/>
+                                <w:color w:val="008080"/>
+                                <w:sz w:val="12"/>
+                                <w:szCs w:val="12"/>
+                              </w:rPr>
+                              <w:t>&lt;&lt;</w:t>
+                            </w:r>
+                            <w:r>
+                              <w:rPr>
+                                <w:rFonts w:ascii="Cascadia Mono" w:hAnsi="Cascadia Mono" w:cs="Cascadia Mono"/>
+                                <w:color w:val="000000"/>
+                                <w:sz w:val="12"/>
+                                <w:szCs w:val="12"/>
+                              </w:rPr>
+                              <w:t xml:space="preserve"> y;</w:t>
+                            </w:r>
+                          </w:p>
+                          <w:p>
+                            <w:pPr>
+                              <w:autoSpaceDE w:val="0"/>
+                              <w:autoSpaceDN w:val="0"/>
+                              <w:adjustRightInd w:val="0"/>
+                              <w:spacing w:after="0" w:line="240" w:lineRule="auto"/>
+                              <w:rPr>
+                                <w:rFonts w:ascii="Cascadia Mono" w:hAnsi="Cascadia Mono" w:cs="Cascadia Mono"/>
+                                <w:color w:val="000000"/>
+                                <w:sz w:val="12"/>
+                                <w:szCs w:val="12"/>
+                              </w:rPr>
+                            </w:pPr>
+                            <w:r>
+                              <w:rPr>
+                                <w:rFonts w:ascii="Cascadia Mono" w:hAnsi="Cascadia Mono" w:cs="Cascadia Mono"/>
+                                <w:color w:val="000000"/>
+                                <w:sz w:val="12"/>
+                                <w:szCs w:val="12"/>
+                              </w:rPr>
+                              <w:t xml:space="preserve">    cout </w:t>
+                            </w:r>
+                            <w:r>
+                              <w:rPr>
+                                <w:rFonts w:ascii="Cascadia Mono" w:hAnsi="Cascadia Mono" w:cs="Cascadia Mono"/>
+                                <w:color w:val="008080"/>
+                                <w:sz w:val="12"/>
+                                <w:szCs w:val="12"/>
+                              </w:rPr>
+                              <w:t>&lt;&lt;</w:t>
+                            </w:r>
+                            <w:r>
+                              <w:rPr>
+                                <w:rFonts w:ascii="Cascadia Mono" w:hAnsi="Cascadia Mono" w:cs="Cascadia Mono"/>
+                                <w:color w:val="000000"/>
+                                <w:sz w:val="12"/>
+                                <w:szCs w:val="12"/>
+                              </w:rPr>
+                              <w:t xml:space="preserve"> </w:t>
+                            </w:r>
+                            <w:r>
+                              <w:rPr>
+                                <w:rFonts w:ascii="Cascadia Mono" w:hAnsi="Cascadia Mono" w:cs="Cascadia Mono"/>
+                                <w:color w:val="A31515"/>
+                                <w:sz w:val="12"/>
+                                <w:szCs w:val="12"/>
+                              </w:rPr>
+                              <w:t>", на диапозоне от "</w:t>
+                            </w:r>
+                            <w:r>
+                              <w:rPr>
+                                <w:rFonts w:ascii="Cascadia Mono" w:hAnsi="Cascadia Mono" w:cs="Cascadia Mono"/>
+                                <w:color w:val="000000"/>
+                                <w:sz w:val="12"/>
+                                <w:szCs w:val="12"/>
+                              </w:rPr>
+                              <w:t xml:space="preserve"> </w:t>
+                            </w:r>
+                            <w:r>
+                              <w:rPr>
+                                <w:rFonts w:ascii="Cascadia Mono" w:hAnsi="Cascadia Mono" w:cs="Cascadia Mono"/>
+                                <w:color w:val="008080"/>
+                                <w:sz w:val="12"/>
+                                <w:szCs w:val="12"/>
+                              </w:rPr>
+                              <w:t>&lt;&lt;</w:t>
+                            </w:r>
+                            <w:r>
+                              <w:rPr>
+                                <w:rFonts w:ascii="Cascadia Mono" w:hAnsi="Cascadia Mono" w:cs="Cascadia Mono"/>
+                                <w:color w:val="000000"/>
+                                <w:sz w:val="12"/>
+                                <w:szCs w:val="12"/>
+                              </w:rPr>
+                              <w:t xml:space="preserve"> a </w:t>
+                            </w:r>
+                            <w:r>
+                              <w:rPr>
+                                <w:rFonts w:ascii="Cascadia Mono" w:hAnsi="Cascadia Mono" w:cs="Cascadia Mono"/>
+                                <w:color w:val="008080"/>
+                                <w:sz w:val="12"/>
+                                <w:szCs w:val="12"/>
+                              </w:rPr>
+                              <w:t>&lt;&lt;</w:t>
+                            </w:r>
+                            <w:r>
+                              <w:rPr>
+                                <w:rFonts w:ascii="Cascadia Mono" w:hAnsi="Cascadia Mono" w:cs="Cascadia Mono"/>
+                                <w:color w:val="000000"/>
+                                <w:sz w:val="12"/>
+                                <w:szCs w:val="12"/>
+                              </w:rPr>
+                              <w:t xml:space="preserve"> </w:t>
+                            </w:r>
+                            <w:r>
+                              <w:rPr>
+                                <w:rFonts w:ascii="Cascadia Mono" w:hAnsi="Cascadia Mono" w:cs="Cascadia Mono"/>
+                                <w:color w:val="A31515"/>
+                                <w:sz w:val="12"/>
+                                <w:szCs w:val="12"/>
+                              </w:rPr>
+                              <w:t>" до "</w:t>
+                            </w:r>
+                            <w:r>
+                              <w:rPr>
+                                <w:rFonts w:ascii="Cascadia Mono" w:hAnsi="Cascadia Mono" w:cs="Cascadia Mono"/>
+                                <w:color w:val="000000"/>
+                                <w:sz w:val="12"/>
+                                <w:szCs w:val="12"/>
+                              </w:rPr>
+                              <w:t xml:space="preserve"> </w:t>
+                            </w:r>
+                            <w:r>
+                              <w:rPr>
+                                <w:rFonts w:ascii="Cascadia Mono" w:hAnsi="Cascadia Mono" w:cs="Cascadia Mono"/>
+                                <w:color w:val="008080"/>
+                                <w:sz w:val="12"/>
+                                <w:szCs w:val="12"/>
+                              </w:rPr>
+                              <w:t>&lt;&lt;</w:t>
+                            </w:r>
+                            <w:r>
+                              <w:rPr>
+                                <w:rFonts w:ascii="Cascadia Mono" w:hAnsi="Cascadia Mono" w:cs="Cascadia Mono"/>
+                                <w:color w:val="000000"/>
+                                <w:sz w:val="12"/>
+                                <w:szCs w:val="12"/>
+                              </w:rPr>
+                              <w:t xml:space="preserve"> b </w:t>
+                            </w:r>
+                            <w:r>
+                              <w:rPr>
+                                <w:rFonts w:ascii="Cascadia Mono" w:hAnsi="Cascadia Mono" w:cs="Cascadia Mono"/>
+                                <w:color w:val="008080"/>
+                                <w:sz w:val="12"/>
+                                <w:szCs w:val="12"/>
+                              </w:rPr>
+                              <w:t>&lt;&lt;</w:t>
+                            </w:r>
+                            <w:r>
+                              <w:rPr>
+                                <w:rFonts w:ascii="Cascadia Mono" w:hAnsi="Cascadia Mono" w:cs="Cascadia Mono"/>
+                                <w:color w:val="000000"/>
+                                <w:sz w:val="12"/>
+                                <w:szCs w:val="12"/>
+                              </w:rPr>
+                              <w:t xml:space="preserve"> endl;</w:t>
+                            </w:r>
+                          </w:p>
+                          <w:p>
+                            <w:pPr>
+                              <w:autoSpaceDE w:val="0"/>
+                              <w:autoSpaceDN w:val="0"/>
+                              <w:adjustRightInd w:val="0"/>
+                              <w:spacing w:after="0" w:line="240" w:lineRule="auto"/>
+                              <w:rPr>
+                                <w:rFonts w:ascii="Cascadia Mono" w:hAnsi="Cascadia Mono" w:cs="Cascadia Mono"/>
+                                <w:color w:val="000000"/>
+                                <w:sz w:val="12"/>
+                                <w:szCs w:val="12"/>
+                              </w:rPr>
+                            </w:pPr>
+                          </w:p>
+                          <w:p>
+                            <w:pPr>
+                              <w:autoSpaceDE w:val="0"/>
+                              <w:autoSpaceDN w:val="0"/>
+                              <w:adjustRightInd w:val="0"/>
+                              <w:spacing w:after="0" w:line="240" w:lineRule="auto"/>
+                              <w:rPr>
+                                <w:rFonts w:ascii="Cascadia Mono" w:hAnsi="Cascadia Mono" w:cs="Cascadia Mono"/>
+                                <w:color w:val="000000"/>
+                                <w:sz w:val="12"/>
+                                <w:szCs w:val="12"/>
+                                <w:lang w:val="en-US"/>
+                              </w:rPr>
+                            </w:pPr>
+                            <w:r>
+                              <w:rPr>
+                                <w:rFonts w:ascii="Cascadia Mono" w:hAnsi="Cascadia Mono" w:cs="Cascadia Mono"/>
+                                <w:color w:val="000000"/>
+                                <w:sz w:val="12"/>
+                                <w:szCs w:val="12"/>
+                              </w:rPr>
+                              <w:t xml:space="preserve">    </w:t>
+                            </w:r>
+                            <w:r>
+                              <w:rPr>
+                                <w:rFonts w:ascii="Cascadia Mono" w:hAnsi="Cascadia Mono" w:cs="Cascadia Mono"/>
+                                <w:color w:val="0000FF"/>
+                                <w:sz w:val="12"/>
+                                <w:szCs w:val="12"/>
+                                <w:lang w:val="en-US"/>
+                              </w:rPr>
+                              <w:t>if</w:t>
+                            </w:r>
+                            <w:r>
+                              <w:rPr>
+                                <w:rFonts w:ascii="Cascadia Mono" w:hAnsi="Cascadia Mono" w:cs="Cascadia Mono"/>
+                                <w:color w:val="000000"/>
+                                <w:sz w:val="12"/>
+                                <w:szCs w:val="12"/>
+                                <w:lang w:val="en-US"/>
+                              </w:rPr>
+                              <w:t xml:space="preserve"> (loop </w:t>
+                            </w:r>
+                            <w:r>
+                              <w:rPr>
+                                <w:rFonts w:ascii="Cascadia Mono" w:hAnsi="Cascadia Mono" w:cs="Cascadia Mono"/>
+                                <w:color w:val="008080"/>
+                                <w:sz w:val="12"/>
+                                <w:szCs w:val="12"/>
+                                <w:lang w:val="en-US"/>
+                              </w:rPr>
+                              <w:t>==</w:t>
+                            </w:r>
+                            <w:r>
+                              <w:rPr>
+                                <w:rFonts w:ascii="Cascadia Mono" w:hAnsi="Cascadia Mono" w:cs="Cascadia Mono"/>
+                                <w:color w:val="000000"/>
+                                <w:sz w:val="12"/>
+                                <w:szCs w:val="12"/>
+                                <w:lang w:val="en-US"/>
+                              </w:rPr>
+                              <w:t xml:space="preserve"> </w:t>
+                            </w:r>
+                            <w:r>
+                              <w:rPr>
+                                <w:rFonts w:ascii="Cascadia Mono" w:hAnsi="Cascadia Mono" w:cs="Cascadia Mono"/>
+                                <w:color w:val="A31515"/>
+                                <w:sz w:val="12"/>
+                                <w:szCs w:val="12"/>
+                                <w:lang w:val="en-US"/>
+                              </w:rPr>
+                              <w:t>"while"</w:t>
+                            </w:r>
+                            <w:r>
+                              <w:rPr>
+                                <w:rFonts w:ascii="Cascadia Mono" w:hAnsi="Cascadia Mono" w:cs="Cascadia Mono"/>
+                                <w:color w:val="000000"/>
+                                <w:sz w:val="12"/>
+                                <w:szCs w:val="12"/>
+                                <w:lang w:val="en-US"/>
+                              </w:rPr>
+                              <w:t>)</w:t>
+                            </w:r>
+                          </w:p>
+                          <w:p>
+                            <w:pPr>
+                              <w:autoSpaceDE w:val="0"/>
+                              <w:autoSpaceDN w:val="0"/>
+                              <w:adjustRightInd w:val="0"/>
+                              <w:spacing w:after="0" w:line="240" w:lineRule="auto"/>
+                              <w:rPr>
+                                <w:rFonts w:ascii="Cascadia Mono" w:hAnsi="Cascadia Mono" w:cs="Cascadia Mono"/>
+                                <w:color w:val="000000"/>
+                                <w:sz w:val="12"/>
+                                <w:szCs w:val="12"/>
+                                <w:lang w:val="en-US"/>
+                              </w:rPr>
+                            </w:pPr>
+                            <w:r>
+                              <w:rPr>
+                                <w:rFonts w:ascii="Cascadia Mono" w:hAnsi="Cascadia Mono" w:cs="Cascadia Mono"/>
+                                <w:color w:val="000000"/>
+                                <w:sz w:val="12"/>
+                                <w:szCs w:val="12"/>
+                                <w:lang w:val="en-US"/>
+                              </w:rPr>
+                              <w:t xml:space="preserve">    {</w:t>
+                            </w:r>
+                          </w:p>
+                          <w:p>
+                            <w:pPr>
+                              <w:autoSpaceDE w:val="0"/>
+                              <w:autoSpaceDN w:val="0"/>
+                              <w:adjustRightInd w:val="0"/>
+                              <w:spacing w:after="0" w:line="240" w:lineRule="auto"/>
+                              <w:rPr>
+                                <w:rFonts w:ascii="Cascadia Mono" w:hAnsi="Cascadia Mono" w:cs="Cascadia Mono"/>
+                                <w:color w:val="000000"/>
+                                <w:sz w:val="12"/>
+                                <w:szCs w:val="12"/>
+                                <w:lang w:val="en-US"/>
+                              </w:rPr>
+                            </w:pPr>
+                            <w:r>
+                              <w:rPr>
+                                <w:rFonts w:ascii="Cascadia Mono" w:hAnsi="Cascadia Mono" w:cs="Cascadia Mono"/>
+                                <w:color w:val="000000"/>
+                                <w:sz w:val="12"/>
+                                <w:szCs w:val="12"/>
+                                <w:lang w:val="en-US"/>
+                              </w:rPr>
+                              <w:t xml:space="preserve">        </w:t>
+                            </w:r>
+                            <w:r>
+                              <w:rPr>
+                                <w:rFonts w:ascii="Cascadia Mono" w:hAnsi="Cascadia Mono" w:cs="Cascadia Mono"/>
+                                <w:color w:val="0000FF"/>
+                                <w:sz w:val="12"/>
+                                <w:szCs w:val="12"/>
+                                <w:lang w:val="en-US"/>
+                              </w:rPr>
+                              <w:t>if</w:t>
+                            </w:r>
+                            <w:r>
+                              <w:rPr>
+                                <w:rFonts w:ascii="Cascadia Mono" w:hAnsi="Cascadia Mono" w:cs="Cascadia Mono"/>
+                                <w:color w:val="000000"/>
+                                <w:sz w:val="12"/>
+                                <w:szCs w:val="12"/>
+                                <w:lang w:val="en-US"/>
+                              </w:rPr>
+                              <w:t xml:space="preserve"> (b &gt;= a)</w:t>
+                            </w:r>
+                          </w:p>
+                          <w:p>
+                            <w:pPr>
+                              <w:autoSpaceDE w:val="0"/>
+                              <w:autoSpaceDN w:val="0"/>
+                              <w:adjustRightInd w:val="0"/>
+                              <w:spacing w:after="0" w:line="240" w:lineRule="auto"/>
+                              <w:rPr>
+                                <w:rFonts w:ascii="Cascadia Mono" w:hAnsi="Cascadia Mono" w:cs="Cascadia Mono"/>
+                                <w:color w:val="000000"/>
+                                <w:sz w:val="12"/>
+                                <w:szCs w:val="12"/>
+                                <w:lang w:val="en-US"/>
+                              </w:rPr>
+                            </w:pPr>
+                            <w:r>
+                              <w:rPr>
+                                <w:rFonts w:ascii="Cascadia Mono" w:hAnsi="Cascadia Mono" w:cs="Cascadia Mono"/>
+                                <w:color w:val="000000"/>
+                                <w:sz w:val="12"/>
+                                <w:szCs w:val="12"/>
+                                <w:lang w:val="en-US"/>
+                              </w:rPr>
+                              <w:t xml:space="preserve">        {</w:t>
+                            </w:r>
+                          </w:p>
+                          <w:p>
+                            <w:pPr>
+                              <w:autoSpaceDE w:val="0"/>
+                              <w:autoSpaceDN w:val="0"/>
+                              <w:adjustRightInd w:val="0"/>
+                              <w:spacing w:after="0" w:line="240" w:lineRule="auto"/>
+                              <w:rPr>
+                                <w:rFonts w:ascii="Cascadia Mono" w:hAnsi="Cascadia Mono" w:cs="Cascadia Mono"/>
+                                <w:color w:val="000000"/>
+                                <w:sz w:val="12"/>
+                                <w:szCs w:val="12"/>
+                                <w:lang w:val="en-US"/>
+                              </w:rPr>
+                            </w:pPr>
+                            <w:r>
+                              <w:rPr>
+                                <w:rFonts w:ascii="Cascadia Mono" w:hAnsi="Cascadia Mono" w:cs="Cascadia Mono"/>
+                                <w:color w:val="000000"/>
+                                <w:sz w:val="12"/>
+                                <w:szCs w:val="12"/>
+                                <w:lang w:val="en-US"/>
+                              </w:rPr>
+                              <w:t xml:space="preserve">            </w:t>
+                            </w:r>
+                            <w:r>
+                              <w:rPr>
+                                <w:rFonts w:ascii="Cascadia Mono" w:hAnsi="Cascadia Mono" w:cs="Cascadia Mono"/>
+                                <w:color w:val="0000FF"/>
+                                <w:sz w:val="12"/>
+                                <w:szCs w:val="12"/>
+                                <w:lang w:val="en-US"/>
+                              </w:rPr>
+                              <w:t>while</w:t>
+                            </w:r>
+                            <w:r>
+                              <w:rPr>
+                                <w:rFonts w:ascii="Cascadia Mono" w:hAnsi="Cascadia Mono" w:cs="Cascadia Mono"/>
+                                <w:color w:val="000000"/>
+                                <w:sz w:val="12"/>
+                                <w:szCs w:val="12"/>
+                                <w:lang w:val="en-US"/>
+                              </w:rPr>
+                              <w:t xml:space="preserve"> (b - a &gt;= 0)</w:t>
+                            </w:r>
+                          </w:p>
+                          <w:p>
+                            <w:pPr>
+                              <w:autoSpaceDE w:val="0"/>
+                              <w:autoSpaceDN w:val="0"/>
+                              <w:adjustRightInd w:val="0"/>
+                              <w:spacing w:after="0" w:line="240" w:lineRule="auto"/>
+                              <w:rPr>
+                                <w:rFonts w:ascii="Cascadia Mono" w:hAnsi="Cascadia Mono" w:cs="Cascadia Mono"/>
+                                <w:color w:val="000000"/>
+                                <w:sz w:val="12"/>
+                                <w:szCs w:val="12"/>
+                                <w:lang w:val="en-US"/>
+                              </w:rPr>
+                            </w:pPr>
+                            <w:r>
+                              <w:rPr>
+                                <w:rFonts w:ascii="Cascadia Mono" w:hAnsi="Cascadia Mono" w:cs="Cascadia Mono"/>
+                                <w:color w:val="000000"/>
+                                <w:sz w:val="12"/>
+                                <w:szCs w:val="12"/>
+                                <w:lang w:val="en-US"/>
+                              </w:rPr>
+                              <w:t xml:space="preserve">            {</w:t>
+                            </w:r>
+                          </w:p>
+                          <w:p>
+                            <w:pPr>
+                              <w:autoSpaceDE w:val="0"/>
+                              <w:autoSpaceDN w:val="0"/>
+                              <w:adjustRightInd w:val="0"/>
+                              <w:spacing w:after="0" w:line="240" w:lineRule="auto"/>
+                              <w:rPr>
+                                <w:rFonts w:ascii="Cascadia Mono" w:hAnsi="Cascadia Mono" w:cs="Cascadia Mono"/>
+                                <w:color w:val="000000"/>
+                                <w:sz w:val="12"/>
+                                <w:szCs w:val="12"/>
+                                <w:lang w:val="en-US"/>
+                              </w:rPr>
+                            </w:pPr>
+                            <w:r>
+                              <w:rPr>
+                                <w:rFonts w:ascii="Cascadia Mono" w:hAnsi="Cascadia Mono" w:cs="Cascadia Mono"/>
+                                <w:color w:val="000000"/>
+                                <w:sz w:val="12"/>
+                                <w:szCs w:val="12"/>
+                                <w:lang w:val="en-US"/>
+                              </w:rPr>
+                              <w:t xml:space="preserve">                </w:t>
+                            </w:r>
+                            <w:r>
+                              <w:rPr>
+                                <w:rFonts w:ascii="Cascadia Mono" w:hAnsi="Cascadia Mono" w:cs="Cascadia Mono"/>
+                                <w:color w:val="0000FF"/>
+                                <w:sz w:val="12"/>
+                                <w:szCs w:val="12"/>
+                                <w:lang w:val="en-US"/>
+                              </w:rPr>
+                              <w:t>if</w:t>
+                            </w:r>
+                            <w:r>
+                              <w:rPr>
+                                <w:rFonts w:ascii="Cascadia Mono" w:hAnsi="Cascadia Mono" w:cs="Cascadia Mono"/>
+                                <w:color w:val="000000"/>
+                                <w:sz w:val="12"/>
+                                <w:szCs w:val="12"/>
+                                <w:lang w:val="en-US"/>
+                              </w:rPr>
+                              <w:t xml:space="preserve"> (a % 10 == x || a % 10 == y)</w:t>
+                            </w:r>
+                          </w:p>
+                          <w:p>
+                            <w:pPr>
+                              <w:autoSpaceDE w:val="0"/>
+                              <w:autoSpaceDN w:val="0"/>
+                              <w:adjustRightInd w:val="0"/>
+                              <w:spacing w:after="0" w:line="240" w:lineRule="auto"/>
+                              <w:rPr>
+                                <w:rFonts w:ascii="Cascadia Mono" w:hAnsi="Cascadia Mono" w:cs="Cascadia Mono"/>
+                                <w:color w:val="000000"/>
+                                <w:sz w:val="12"/>
+                                <w:szCs w:val="12"/>
+                                <w:lang w:val="en-US"/>
+                              </w:rPr>
+                            </w:pPr>
+                            <w:r>
+                              <w:rPr>
+                                <w:rFonts w:ascii="Cascadia Mono" w:hAnsi="Cascadia Mono" w:cs="Cascadia Mono"/>
+                                <w:color w:val="000000"/>
+                                <w:sz w:val="12"/>
+                                <w:szCs w:val="12"/>
+                                <w:lang w:val="en-US"/>
+                              </w:rPr>
+                              <w:t xml:space="preserve">                {</w:t>
+                            </w:r>
+                          </w:p>
+                          <w:p>
+                            <w:pPr>
+                              <w:autoSpaceDE w:val="0"/>
+                              <w:autoSpaceDN w:val="0"/>
+                              <w:adjustRightInd w:val="0"/>
+                              <w:spacing w:after="0" w:line="240" w:lineRule="auto"/>
+                              <w:rPr>
+                                <w:rFonts w:ascii="Cascadia Mono" w:hAnsi="Cascadia Mono" w:cs="Cascadia Mono"/>
+                                <w:color w:val="000000"/>
+                                <w:sz w:val="12"/>
+                                <w:szCs w:val="12"/>
+                                <w:lang w:val="en-US"/>
+                              </w:rPr>
+                            </w:pPr>
+                            <w:r>
+                              <w:rPr>
+                                <w:rFonts w:ascii="Cascadia Mono" w:hAnsi="Cascadia Mono" w:cs="Cascadia Mono"/>
+                                <w:color w:val="000000"/>
+                                <w:sz w:val="12"/>
+                                <w:szCs w:val="12"/>
+                                <w:lang w:val="en-US"/>
+                              </w:rPr>
+                              <w:t xml:space="preserve">                    cout </w:t>
+                            </w:r>
+                            <w:r>
+                              <w:rPr>
+                                <w:rFonts w:ascii="Cascadia Mono" w:hAnsi="Cascadia Mono" w:cs="Cascadia Mono"/>
+                                <w:color w:val="008080"/>
+                                <w:sz w:val="12"/>
+                                <w:szCs w:val="12"/>
+                                <w:lang w:val="en-US"/>
+                              </w:rPr>
+                              <w:t>&lt;&lt;</w:t>
+                            </w:r>
+                            <w:r>
+                              <w:rPr>
+                                <w:rFonts w:ascii="Cascadia Mono" w:hAnsi="Cascadia Mono" w:cs="Cascadia Mono"/>
+                                <w:color w:val="000000"/>
+                                <w:sz w:val="12"/>
+                                <w:szCs w:val="12"/>
+                                <w:lang w:val="en-US"/>
+                              </w:rPr>
+                              <w:t xml:space="preserve"> a </w:t>
+                            </w:r>
+                            <w:r>
+                              <w:rPr>
+                                <w:rFonts w:ascii="Cascadia Mono" w:hAnsi="Cascadia Mono" w:cs="Cascadia Mono"/>
+                                <w:color w:val="008080"/>
+                                <w:sz w:val="12"/>
+                                <w:szCs w:val="12"/>
+                                <w:lang w:val="en-US"/>
+                              </w:rPr>
+                              <w:t>&lt;&lt;</w:t>
+                            </w:r>
+                            <w:r>
+                              <w:rPr>
+                                <w:rFonts w:ascii="Cascadia Mono" w:hAnsi="Cascadia Mono" w:cs="Cascadia Mono"/>
+                                <w:color w:val="000000"/>
+                                <w:sz w:val="12"/>
+                                <w:szCs w:val="12"/>
+                                <w:lang w:val="en-US"/>
+                              </w:rPr>
+                              <w:t xml:space="preserve"> </w:t>
+                            </w:r>
+                            <w:r>
+                              <w:rPr>
+                                <w:rFonts w:ascii="Cascadia Mono" w:hAnsi="Cascadia Mono" w:cs="Cascadia Mono"/>
+                                <w:color w:val="A31515"/>
+                                <w:sz w:val="12"/>
+                                <w:szCs w:val="12"/>
+                                <w:lang w:val="en-US"/>
+                              </w:rPr>
+                              <w:t>" "</w:t>
+                            </w:r>
+                            <w:r>
+                              <w:rPr>
+                                <w:rFonts w:ascii="Cascadia Mono" w:hAnsi="Cascadia Mono" w:cs="Cascadia Mono"/>
+                                <w:color w:val="000000"/>
+                                <w:sz w:val="12"/>
+                                <w:szCs w:val="12"/>
+                                <w:lang w:val="en-US"/>
+                              </w:rPr>
+                              <w:t>;</w:t>
+                            </w:r>
+                          </w:p>
+                          <w:p>
+                            <w:pPr>
+                              <w:autoSpaceDE w:val="0"/>
+                              <w:autoSpaceDN w:val="0"/>
+                              <w:adjustRightInd w:val="0"/>
+                              <w:spacing w:after="0" w:line="240" w:lineRule="auto"/>
+                              <w:rPr>
+                                <w:rFonts w:ascii="Cascadia Mono" w:hAnsi="Cascadia Mono" w:cs="Cascadia Mono"/>
+                                <w:color w:val="000000"/>
+                                <w:sz w:val="12"/>
+                                <w:szCs w:val="12"/>
+                                <w:lang w:val="en-US"/>
+                              </w:rPr>
+                            </w:pPr>
+                            <w:r>
+                              <w:rPr>
+                                <w:rFonts w:ascii="Cascadia Mono" w:hAnsi="Cascadia Mono" w:cs="Cascadia Mono"/>
+                                <w:color w:val="000000"/>
+                                <w:sz w:val="12"/>
+                                <w:szCs w:val="12"/>
+                                <w:lang w:val="en-US"/>
+                              </w:rPr>
+                              <w:t xml:space="preserve">                }</w:t>
+                            </w:r>
+                          </w:p>
+                          <w:p>
+                            <w:pPr>
+                              <w:autoSpaceDE w:val="0"/>
+                              <w:autoSpaceDN w:val="0"/>
+                              <w:adjustRightInd w:val="0"/>
+                              <w:spacing w:after="0" w:line="240" w:lineRule="auto"/>
+                              <w:rPr>
+                                <w:rFonts w:ascii="Cascadia Mono" w:hAnsi="Cascadia Mono" w:cs="Cascadia Mono"/>
+                                <w:color w:val="000000"/>
+                                <w:sz w:val="12"/>
+                                <w:szCs w:val="12"/>
+                                <w:lang w:val="en-US"/>
+                              </w:rPr>
+                            </w:pPr>
+                            <w:r>
+                              <w:rPr>
+                                <w:rFonts w:ascii="Cascadia Mono" w:hAnsi="Cascadia Mono" w:cs="Cascadia Mono"/>
+                                <w:color w:val="000000"/>
+                                <w:sz w:val="12"/>
+                                <w:szCs w:val="12"/>
+                                <w:lang w:val="en-US"/>
+                              </w:rPr>
+                              <w:t xml:space="preserve">                a++;</w:t>
+                            </w:r>
+                          </w:p>
+                          <w:p>
+                            <w:pPr>
+                              <w:autoSpaceDE w:val="0"/>
+                              <w:autoSpaceDN w:val="0"/>
+                              <w:adjustRightInd w:val="0"/>
+                              <w:spacing w:after="0" w:line="240" w:lineRule="auto"/>
+                              <w:rPr>
+                                <w:rFonts w:ascii="Cascadia Mono" w:hAnsi="Cascadia Mono" w:cs="Cascadia Mono"/>
+                                <w:color w:val="000000"/>
+                                <w:sz w:val="12"/>
+                                <w:szCs w:val="12"/>
+                                <w:lang w:val="en-US"/>
+                              </w:rPr>
+                            </w:pPr>
+                            <w:r>
+                              <w:rPr>
+                                <w:rFonts w:ascii="Cascadia Mono" w:hAnsi="Cascadia Mono" w:cs="Cascadia Mono"/>
+                                <w:color w:val="000000"/>
+                                <w:sz w:val="12"/>
+                                <w:szCs w:val="12"/>
+                                <w:lang w:val="en-US"/>
+                              </w:rPr>
+                              <w:t xml:space="preserve">            }</w:t>
+                            </w:r>
+                          </w:p>
+                          <w:p>
+                            <w:pPr>
+                              <w:autoSpaceDE w:val="0"/>
+                              <w:autoSpaceDN w:val="0"/>
+                              <w:adjustRightInd w:val="0"/>
+                              <w:spacing w:after="0" w:line="240" w:lineRule="auto"/>
+                              <w:rPr>
+                                <w:rFonts w:ascii="Cascadia Mono" w:hAnsi="Cascadia Mono" w:cs="Cascadia Mono"/>
+                                <w:color w:val="000000"/>
+                                <w:sz w:val="12"/>
+                                <w:szCs w:val="12"/>
+                                <w:lang w:val="en-US"/>
+                              </w:rPr>
+                            </w:pPr>
+                            <w:r>
+                              <w:rPr>
+                                <w:rFonts w:ascii="Cascadia Mono" w:hAnsi="Cascadia Mono" w:cs="Cascadia Mono"/>
+                                <w:color w:val="000000"/>
+                                <w:sz w:val="12"/>
+                                <w:szCs w:val="12"/>
+                                <w:lang w:val="en-US"/>
+                              </w:rPr>
+                              <w:t xml:space="preserve">        }</w:t>
+                            </w:r>
+                          </w:p>
+                          <w:p>
+                            <w:pPr>
+                              <w:autoSpaceDE w:val="0"/>
+                              <w:autoSpaceDN w:val="0"/>
+                              <w:adjustRightInd w:val="0"/>
+                              <w:spacing w:after="0" w:line="240" w:lineRule="auto"/>
+                              <w:rPr>
+                                <w:rFonts w:ascii="Cascadia Mono" w:hAnsi="Cascadia Mono" w:cs="Cascadia Mono"/>
+                                <w:color w:val="000000"/>
+                                <w:sz w:val="12"/>
+                                <w:szCs w:val="12"/>
+                                <w:lang w:val="en-US"/>
+                              </w:rPr>
+                            </w:pPr>
+                            <w:r>
+                              <w:rPr>
+                                <w:rFonts w:ascii="Cascadia Mono" w:hAnsi="Cascadia Mono" w:cs="Cascadia Mono"/>
+                                <w:color w:val="000000"/>
+                                <w:sz w:val="12"/>
+                                <w:szCs w:val="12"/>
+                                <w:lang w:val="en-US"/>
+                              </w:rPr>
+                              <w:t xml:space="preserve">        </w:t>
+                            </w:r>
+                            <w:r>
+                              <w:rPr>
+                                <w:rFonts w:ascii="Cascadia Mono" w:hAnsi="Cascadia Mono" w:cs="Cascadia Mono"/>
+                                <w:color w:val="0000FF"/>
+                                <w:sz w:val="12"/>
+                                <w:szCs w:val="12"/>
+                                <w:lang w:val="en-US"/>
+                              </w:rPr>
+                              <w:t>else</w:t>
+                            </w:r>
+                          </w:p>
+                          <w:p>
+                            <w:pPr>
+                              <w:autoSpaceDE w:val="0"/>
+                              <w:autoSpaceDN w:val="0"/>
+                              <w:adjustRightInd w:val="0"/>
+                              <w:spacing w:after="0" w:line="240" w:lineRule="auto"/>
+                              <w:rPr>
+                                <w:rFonts w:ascii="Cascadia Mono" w:hAnsi="Cascadia Mono" w:cs="Cascadia Mono"/>
+                                <w:color w:val="000000"/>
+                                <w:sz w:val="12"/>
+                                <w:szCs w:val="12"/>
+                                <w:lang w:val="en-US"/>
+                              </w:rPr>
+                            </w:pPr>
+                            <w:r>
+                              <w:rPr>
+                                <w:rFonts w:ascii="Cascadia Mono" w:hAnsi="Cascadia Mono" w:cs="Cascadia Mono"/>
+                                <w:color w:val="000000"/>
+                                <w:sz w:val="12"/>
+                                <w:szCs w:val="12"/>
+                                <w:lang w:val="en-US"/>
+                              </w:rPr>
+                              <w:t xml:space="preserve">        {</w:t>
+                            </w:r>
+                          </w:p>
+                          <w:p>
+                            <w:pPr>
+                              <w:autoSpaceDE w:val="0"/>
+                              <w:autoSpaceDN w:val="0"/>
+                              <w:adjustRightInd w:val="0"/>
+                              <w:spacing w:after="0" w:line="240" w:lineRule="auto"/>
+                              <w:rPr>
+                                <w:rFonts w:ascii="Cascadia Mono" w:hAnsi="Cascadia Mono" w:cs="Cascadia Mono"/>
+                                <w:color w:val="000000"/>
+                                <w:sz w:val="12"/>
+                                <w:szCs w:val="12"/>
+                                <w:lang w:val="en-US"/>
+                              </w:rPr>
+                            </w:pPr>
+                            <w:r>
+                              <w:rPr>
+                                <w:rFonts w:ascii="Cascadia Mono" w:hAnsi="Cascadia Mono" w:cs="Cascadia Mono"/>
+                                <w:color w:val="000000"/>
+                                <w:sz w:val="12"/>
+                                <w:szCs w:val="12"/>
+                                <w:lang w:val="en-US"/>
+                              </w:rPr>
+                              <w:t xml:space="preserve">            </w:t>
+                            </w:r>
+                            <w:r>
+                              <w:rPr>
+                                <w:rFonts w:ascii="Cascadia Mono" w:hAnsi="Cascadia Mono" w:cs="Cascadia Mono"/>
+                                <w:color w:val="0000FF"/>
+                                <w:sz w:val="12"/>
+                                <w:szCs w:val="12"/>
+                                <w:lang w:val="en-US"/>
+                              </w:rPr>
+                              <w:t>while</w:t>
+                            </w:r>
+                            <w:r>
+                              <w:rPr>
+                                <w:rFonts w:ascii="Cascadia Mono" w:hAnsi="Cascadia Mono" w:cs="Cascadia Mono"/>
+                                <w:color w:val="000000"/>
+                                <w:sz w:val="12"/>
+                                <w:szCs w:val="12"/>
+                                <w:lang w:val="en-US"/>
+                              </w:rPr>
+                              <w:t xml:space="preserve"> (a - b &gt;= 0)</w:t>
+                            </w:r>
+                          </w:p>
+                          <w:p>
+                            <w:pPr>
+                              <w:autoSpaceDE w:val="0"/>
+                              <w:autoSpaceDN w:val="0"/>
+                              <w:adjustRightInd w:val="0"/>
+                              <w:spacing w:after="0" w:line="240" w:lineRule="auto"/>
+                              <w:rPr>
+                                <w:rFonts w:ascii="Cascadia Mono" w:hAnsi="Cascadia Mono" w:cs="Cascadia Mono"/>
+                                <w:color w:val="000000"/>
+                                <w:sz w:val="12"/>
+                                <w:szCs w:val="12"/>
+                                <w:lang w:val="en-US"/>
+                              </w:rPr>
+                            </w:pPr>
+                            <w:r>
+                              <w:rPr>
+                                <w:rFonts w:ascii="Cascadia Mono" w:hAnsi="Cascadia Mono" w:cs="Cascadia Mono"/>
+                                <w:color w:val="000000"/>
+                                <w:sz w:val="12"/>
+                                <w:szCs w:val="12"/>
+                                <w:lang w:val="en-US"/>
+                              </w:rPr>
+                              <w:t xml:space="preserve">            {</w:t>
+                            </w:r>
+                          </w:p>
+                          <w:p>
+                            <w:pPr>
+                              <w:autoSpaceDE w:val="0"/>
+                              <w:autoSpaceDN w:val="0"/>
+                              <w:adjustRightInd w:val="0"/>
+                              <w:spacing w:after="0" w:line="240" w:lineRule="auto"/>
+                              <w:rPr>
+                                <w:rFonts w:ascii="Cascadia Mono" w:hAnsi="Cascadia Mono" w:cs="Cascadia Mono"/>
+                                <w:color w:val="000000"/>
+                                <w:sz w:val="12"/>
+                                <w:szCs w:val="12"/>
+                                <w:lang w:val="en-US"/>
+                              </w:rPr>
+                            </w:pPr>
+                            <w:r>
+                              <w:rPr>
+                                <w:rFonts w:ascii="Cascadia Mono" w:hAnsi="Cascadia Mono" w:cs="Cascadia Mono"/>
+                                <w:color w:val="000000"/>
+                                <w:sz w:val="12"/>
+                                <w:szCs w:val="12"/>
+                                <w:lang w:val="en-US"/>
+                              </w:rPr>
+                              <w:t xml:space="preserve">                </w:t>
+                            </w:r>
+                            <w:r>
+                              <w:rPr>
+                                <w:rFonts w:ascii="Cascadia Mono" w:hAnsi="Cascadia Mono" w:cs="Cascadia Mono"/>
+                                <w:color w:val="0000FF"/>
+                                <w:sz w:val="12"/>
+                                <w:szCs w:val="12"/>
+                                <w:lang w:val="en-US"/>
+                              </w:rPr>
+                              <w:t>if</w:t>
+                            </w:r>
+                            <w:r>
+                              <w:rPr>
+                                <w:rFonts w:ascii="Cascadia Mono" w:hAnsi="Cascadia Mono" w:cs="Cascadia Mono"/>
+                                <w:color w:val="000000"/>
+                                <w:sz w:val="12"/>
+                                <w:szCs w:val="12"/>
+                                <w:lang w:val="en-US"/>
+                              </w:rPr>
+                              <w:t xml:space="preserve"> (b % 10 == x || b % 10 == y)</w:t>
+                            </w:r>
+                          </w:p>
+                          <w:p>
+                            <w:pPr>
+                              <w:autoSpaceDE w:val="0"/>
+                              <w:autoSpaceDN w:val="0"/>
+                              <w:adjustRightInd w:val="0"/>
+                              <w:spacing w:after="0" w:line="240" w:lineRule="auto"/>
+                              <w:rPr>
+                                <w:rFonts w:ascii="Cascadia Mono" w:hAnsi="Cascadia Mono" w:cs="Cascadia Mono"/>
+                                <w:color w:val="000000"/>
+                                <w:sz w:val="12"/>
+                                <w:szCs w:val="12"/>
+                                <w:lang w:val="en-US"/>
+                              </w:rPr>
+                            </w:pPr>
+                            <w:r>
+                              <w:rPr>
+                                <w:rFonts w:ascii="Cascadia Mono" w:hAnsi="Cascadia Mono" w:cs="Cascadia Mono"/>
+                                <w:color w:val="000000"/>
+                                <w:sz w:val="12"/>
+                                <w:szCs w:val="12"/>
+                                <w:lang w:val="en-US"/>
+                              </w:rPr>
+                              <w:t xml:space="preserve">                {</w:t>
+                            </w:r>
+                          </w:p>
+                          <w:p>
+                            <w:pPr>
+                              <w:autoSpaceDE w:val="0"/>
+                              <w:autoSpaceDN w:val="0"/>
+                              <w:adjustRightInd w:val="0"/>
+                              <w:spacing w:after="0" w:line="240" w:lineRule="auto"/>
+                              <w:rPr>
+                                <w:rFonts w:ascii="Cascadia Mono" w:hAnsi="Cascadia Mono" w:cs="Cascadia Mono"/>
+                                <w:color w:val="000000"/>
+                                <w:sz w:val="12"/>
+                                <w:szCs w:val="12"/>
+                                <w:lang w:val="en-US"/>
+                              </w:rPr>
+                            </w:pPr>
+                            <w:r>
+                              <w:rPr>
+                                <w:rFonts w:ascii="Cascadia Mono" w:hAnsi="Cascadia Mono" w:cs="Cascadia Mono"/>
+                                <w:color w:val="000000"/>
+                                <w:sz w:val="12"/>
+                                <w:szCs w:val="12"/>
+                                <w:lang w:val="en-US"/>
+                              </w:rPr>
+                              <w:t xml:space="preserve">                    cout </w:t>
+                            </w:r>
+                            <w:r>
+                              <w:rPr>
+                                <w:rFonts w:ascii="Cascadia Mono" w:hAnsi="Cascadia Mono" w:cs="Cascadia Mono"/>
+                                <w:color w:val="008080"/>
+                                <w:sz w:val="12"/>
+                                <w:szCs w:val="12"/>
+                                <w:lang w:val="en-US"/>
+                              </w:rPr>
+                              <w:t>&lt;&lt;</w:t>
+                            </w:r>
+                            <w:r>
+                              <w:rPr>
+                                <w:rFonts w:ascii="Cascadia Mono" w:hAnsi="Cascadia Mono" w:cs="Cascadia Mono"/>
+                                <w:color w:val="000000"/>
+                                <w:sz w:val="12"/>
+                                <w:szCs w:val="12"/>
+                                <w:lang w:val="en-US"/>
+                              </w:rPr>
+                              <w:t xml:space="preserve"> b </w:t>
+                            </w:r>
+                            <w:r>
+                              <w:rPr>
+                                <w:rFonts w:ascii="Cascadia Mono" w:hAnsi="Cascadia Mono" w:cs="Cascadia Mono"/>
+                                <w:color w:val="008080"/>
+                                <w:sz w:val="12"/>
+                                <w:szCs w:val="12"/>
+                                <w:lang w:val="en-US"/>
+                              </w:rPr>
+                              <w:t>&lt;&lt;</w:t>
+                            </w:r>
+                            <w:r>
+                              <w:rPr>
+                                <w:rFonts w:ascii="Cascadia Mono" w:hAnsi="Cascadia Mono" w:cs="Cascadia Mono"/>
+                                <w:color w:val="000000"/>
+                                <w:sz w:val="12"/>
+                                <w:szCs w:val="12"/>
+                                <w:lang w:val="en-US"/>
+                              </w:rPr>
+                              <w:t xml:space="preserve"> </w:t>
+                            </w:r>
+                            <w:r>
+                              <w:rPr>
+                                <w:rFonts w:ascii="Cascadia Mono" w:hAnsi="Cascadia Mono" w:cs="Cascadia Mono"/>
+                                <w:color w:val="A31515"/>
+                                <w:sz w:val="12"/>
+                                <w:szCs w:val="12"/>
+                                <w:lang w:val="en-US"/>
+                              </w:rPr>
+                              <w:t>" "</w:t>
+                            </w:r>
+                            <w:r>
+                              <w:rPr>
+                                <w:rFonts w:ascii="Cascadia Mono" w:hAnsi="Cascadia Mono" w:cs="Cascadia Mono"/>
+                                <w:color w:val="000000"/>
+                                <w:sz w:val="12"/>
+                                <w:szCs w:val="12"/>
+                                <w:lang w:val="en-US"/>
+                              </w:rPr>
+                              <w:t>;</w:t>
+                            </w:r>
+                          </w:p>
+                          <w:p>
+                            <w:pPr>
+                              <w:autoSpaceDE w:val="0"/>
+                              <w:autoSpaceDN w:val="0"/>
+                              <w:adjustRightInd w:val="0"/>
+                              <w:spacing w:after="0" w:line="240" w:lineRule="auto"/>
+                              <w:rPr>
+                                <w:rFonts w:ascii="Cascadia Mono" w:hAnsi="Cascadia Mono" w:cs="Cascadia Mono"/>
+                                <w:color w:val="000000"/>
+                                <w:sz w:val="12"/>
+                                <w:szCs w:val="12"/>
+                                <w:lang w:val="en-US"/>
+                              </w:rPr>
+                            </w:pPr>
+                            <w:r>
+                              <w:rPr>
+                                <w:rFonts w:ascii="Cascadia Mono" w:hAnsi="Cascadia Mono" w:cs="Cascadia Mono"/>
+                                <w:color w:val="000000"/>
+                                <w:sz w:val="12"/>
+                                <w:szCs w:val="12"/>
+                                <w:lang w:val="en-US"/>
+                              </w:rPr>
+                              <w:t xml:space="preserve">                }</w:t>
+                            </w:r>
+                          </w:p>
+                          <w:p>
+                            <w:pPr>
+                              <w:autoSpaceDE w:val="0"/>
+                              <w:autoSpaceDN w:val="0"/>
+                              <w:adjustRightInd w:val="0"/>
+                              <w:spacing w:after="0" w:line="240" w:lineRule="auto"/>
+                              <w:rPr>
+                                <w:rFonts w:ascii="Cascadia Mono" w:hAnsi="Cascadia Mono" w:cs="Cascadia Mono"/>
+                                <w:color w:val="000000"/>
+                                <w:sz w:val="12"/>
+                                <w:szCs w:val="12"/>
+                                <w:lang w:val="en-US"/>
+                              </w:rPr>
+                            </w:pPr>
+                            <w:r>
+                              <w:rPr>
+                                <w:rFonts w:ascii="Cascadia Mono" w:hAnsi="Cascadia Mono" w:cs="Cascadia Mono"/>
+                                <w:color w:val="000000"/>
+                                <w:sz w:val="12"/>
+                                <w:szCs w:val="12"/>
+                                <w:lang w:val="en-US"/>
+                              </w:rPr>
+                              <w:t xml:space="preserve">                b++;</w:t>
+                            </w:r>
+                          </w:p>
+                          <w:p>
+                            <w:pPr>
+                              <w:autoSpaceDE w:val="0"/>
+                              <w:autoSpaceDN w:val="0"/>
+                              <w:adjustRightInd w:val="0"/>
+                              <w:spacing w:after="0" w:line="240" w:lineRule="auto"/>
+                              <w:rPr>
+                                <w:rFonts w:ascii="Cascadia Mono" w:hAnsi="Cascadia Mono" w:cs="Cascadia Mono"/>
+                                <w:color w:val="000000"/>
+                                <w:sz w:val="12"/>
+                                <w:szCs w:val="12"/>
+                                <w:lang w:val="en-US"/>
+                              </w:rPr>
+                            </w:pPr>
+                            <w:r>
+                              <w:rPr>
+                                <w:rFonts w:ascii="Cascadia Mono" w:hAnsi="Cascadia Mono" w:cs="Cascadia Mono"/>
+                                <w:color w:val="000000"/>
+                                <w:sz w:val="12"/>
+                                <w:szCs w:val="12"/>
+                                <w:lang w:val="en-US"/>
+                              </w:rPr>
+                              <w:t xml:space="preserve">            }</w:t>
+                            </w:r>
+                          </w:p>
+                          <w:p>
+                            <w:pPr>
+                              <w:autoSpaceDE w:val="0"/>
+                              <w:autoSpaceDN w:val="0"/>
+                              <w:adjustRightInd w:val="0"/>
+                              <w:spacing w:after="0" w:line="240" w:lineRule="auto"/>
+                              <w:rPr>
+                                <w:rFonts w:ascii="Cascadia Mono" w:hAnsi="Cascadia Mono" w:cs="Cascadia Mono"/>
+                                <w:color w:val="000000"/>
+                                <w:sz w:val="12"/>
+                                <w:szCs w:val="12"/>
+                                <w:lang w:val="en-US"/>
+                              </w:rPr>
+                            </w:pPr>
+                            <w:r>
+                              <w:rPr>
+                                <w:rFonts w:ascii="Cascadia Mono" w:hAnsi="Cascadia Mono" w:cs="Cascadia Mono"/>
+                                <w:color w:val="000000"/>
+                                <w:sz w:val="12"/>
+                                <w:szCs w:val="12"/>
+                                <w:lang w:val="en-US"/>
+                              </w:rPr>
+                              <w:t xml:space="preserve">        }</w:t>
+                            </w:r>
+                          </w:p>
+                          <w:p>
+                            <w:pPr>
+                              <w:autoSpaceDE w:val="0"/>
+                              <w:autoSpaceDN w:val="0"/>
+                              <w:adjustRightInd w:val="0"/>
+                              <w:spacing w:after="0" w:line="240" w:lineRule="auto"/>
+                              <w:rPr>
+                                <w:rFonts w:ascii="Cascadia Mono" w:hAnsi="Cascadia Mono" w:cs="Cascadia Mono"/>
+                                <w:color w:val="000000"/>
+                                <w:sz w:val="12"/>
+                                <w:szCs w:val="12"/>
+                                <w:lang w:val="en-US"/>
+                              </w:rPr>
+                            </w:pPr>
+                            <w:r>
+                              <w:rPr>
+                                <w:rFonts w:ascii="Cascadia Mono" w:hAnsi="Cascadia Mono" w:cs="Cascadia Mono"/>
+                                <w:color w:val="000000"/>
+                                <w:sz w:val="12"/>
+                                <w:szCs w:val="12"/>
+                                <w:lang w:val="en-US"/>
+                              </w:rPr>
+                              <w:t xml:space="preserve">    }</w:t>
+                            </w:r>
+                          </w:p>
+                          <w:p>
+                            <w:pPr>
+                              <w:autoSpaceDE w:val="0"/>
+                              <w:autoSpaceDN w:val="0"/>
+                              <w:adjustRightInd w:val="0"/>
+                              <w:spacing w:after="0" w:line="240" w:lineRule="auto"/>
+                              <w:rPr>
+                                <w:rFonts w:ascii="Cascadia Mono" w:hAnsi="Cascadia Mono" w:cs="Cascadia Mono"/>
+                                <w:color w:val="000000"/>
+                                <w:sz w:val="12"/>
+                                <w:szCs w:val="12"/>
+                                <w:lang w:val="en-US"/>
+                              </w:rPr>
+                            </w:pPr>
+                            <w:r>
+                              <w:rPr>
+                                <w:rFonts w:ascii="Cascadia Mono" w:hAnsi="Cascadia Mono" w:cs="Cascadia Mono"/>
+                                <w:color w:val="000000"/>
+                                <w:sz w:val="12"/>
+                                <w:szCs w:val="12"/>
+                                <w:lang w:val="en-US"/>
+                              </w:rPr>
+                              <w:t xml:space="preserve">    </w:t>
+                            </w:r>
+                          </w:p>
+                          <w:p>
+                            <w:pPr>
+                              <w:autoSpaceDE w:val="0"/>
+                              <w:autoSpaceDN w:val="0"/>
+                              <w:adjustRightInd w:val="0"/>
+                              <w:spacing w:after="0" w:line="240" w:lineRule="auto"/>
+                              <w:rPr>
+                                <w:rFonts w:ascii="Cascadia Mono" w:hAnsi="Cascadia Mono" w:cs="Cascadia Mono"/>
+                                <w:color w:val="000000"/>
+                                <w:sz w:val="12"/>
+                                <w:szCs w:val="12"/>
+                                <w:lang w:val="en-US"/>
+                              </w:rPr>
+                            </w:pPr>
+                            <w:r>
+                              <w:rPr>
+                                <w:rFonts w:ascii="Cascadia Mono" w:hAnsi="Cascadia Mono" w:cs="Cascadia Mono"/>
+                                <w:color w:val="000000"/>
+                                <w:sz w:val="12"/>
+                                <w:szCs w:val="12"/>
+                                <w:lang w:val="en-US"/>
+                              </w:rPr>
+                              <w:t xml:space="preserve">    </w:t>
+                            </w:r>
+                            <w:r>
+                              <w:rPr>
+                                <w:rFonts w:ascii="Cascadia Mono" w:hAnsi="Cascadia Mono" w:cs="Cascadia Mono"/>
+                                <w:color w:val="0000FF"/>
+                                <w:sz w:val="12"/>
+                                <w:szCs w:val="12"/>
+                                <w:lang w:val="en-US"/>
+                              </w:rPr>
+                              <w:t>if</w:t>
+                            </w:r>
+                            <w:r>
+                              <w:rPr>
+                                <w:rFonts w:ascii="Cascadia Mono" w:hAnsi="Cascadia Mono" w:cs="Cascadia Mono"/>
+                                <w:color w:val="000000"/>
+                                <w:sz w:val="12"/>
+                                <w:szCs w:val="12"/>
+                                <w:lang w:val="en-US"/>
+                              </w:rPr>
+                              <w:t xml:space="preserve"> (loop </w:t>
+                            </w:r>
+                            <w:r>
+                              <w:rPr>
+                                <w:rFonts w:ascii="Cascadia Mono" w:hAnsi="Cascadia Mono" w:cs="Cascadia Mono"/>
+                                <w:color w:val="008080"/>
+                                <w:sz w:val="12"/>
+                                <w:szCs w:val="12"/>
+                                <w:lang w:val="en-US"/>
+                              </w:rPr>
+                              <w:t>==</w:t>
+                            </w:r>
+                            <w:r>
+                              <w:rPr>
+                                <w:rFonts w:ascii="Cascadia Mono" w:hAnsi="Cascadia Mono" w:cs="Cascadia Mono"/>
+                                <w:color w:val="000000"/>
+                                <w:sz w:val="12"/>
+                                <w:szCs w:val="12"/>
+                                <w:lang w:val="en-US"/>
+                              </w:rPr>
+                              <w:t xml:space="preserve"> </w:t>
+                            </w:r>
+                            <w:r>
+                              <w:rPr>
+                                <w:rFonts w:ascii="Cascadia Mono" w:hAnsi="Cascadia Mono" w:cs="Cascadia Mono"/>
+                                <w:color w:val="A31515"/>
+                                <w:sz w:val="12"/>
+                                <w:szCs w:val="12"/>
+                                <w:lang w:val="en-US"/>
+                              </w:rPr>
+                              <w:t>"dowhile"</w:t>
+                            </w:r>
+                            <w:r>
+                              <w:rPr>
+                                <w:rFonts w:ascii="Cascadia Mono" w:hAnsi="Cascadia Mono" w:cs="Cascadia Mono"/>
+                                <w:color w:val="000000"/>
+                                <w:sz w:val="12"/>
+                                <w:szCs w:val="12"/>
+                                <w:lang w:val="en-US"/>
+                              </w:rPr>
+                              <w:t>)</w:t>
+                            </w:r>
+                          </w:p>
+                          <w:p>
+                            <w:pPr>
+                              <w:autoSpaceDE w:val="0"/>
+                              <w:autoSpaceDN w:val="0"/>
+                              <w:adjustRightInd w:val="0"/>
+                              <w:spacing w:after="0" w:line="240" w:lineRule="auto"/>
+                              <w:rPr>
+                                <w:rFonts w:ascii="Cascadia Mono" w:hAnsi="Cascadia Mono" w:cs="Cascadia Mono"/>
+                                <w:color w:val="000000"/>
+                                <w:sz w:val="12"/>
+                                <w:szCs w:val="12"/>
+                                <w:lang w:val="en-US"/>
+                              </w:rPr>
+                            </w:pPr>
+                            <w:r>
+                              <w:rPr>
+                                <w:rFonts w:ascii="Cascadia Mono" w:hAnsi="Cascadia Mono" w:cs="Cascadia Mono"/>
+                                <w:color w:val="000000"/>
+                                <w:sz w:val="12"/>
+                                <w:szCs w:val="12"/>
+                                <w:lang w:val="en-US"/>
+                              </w:rPr>
+                              <w:t xml:space="preserve">    {</w:t>
+                            </w:r>
+                          </w:p>
+                          <w:p>
+                            <w:pPr>
+                              <w:autoSpaceDE w:val="0"/>
+                              <w:autoSpaceDN w:val="0"/>
+                              <w:adjustRightInd w:val="0"/>
+                              <w:spacing w:after="0" w:line="240" w:lineRule="auto"/>
+                              <w:rPr>
+                                <w:rFonts w:ascii="Cascadia Mono" w:hAnsi="Cascadia Mono" w:cs="Cascadia Mono"/>
+                                <w:color w:val="000000"/>
+                                <w:sz w:val="12"/>
+                                <w:szCs w:val="12"/>
+                                <w:lang w:val="en-US"/>
+                              </w:rPr>
+                            </w:pPr>
+                            <w:r>
+                              <w:rPr>
+                                <w:rFonts w:ascii="Cascadia Mono" w:hAnsi="Cascadia Mono" w:cs="Cascadia Mono"/>
+                                <w:color w:val="000000"/>
+                                <w:sz w:val="12"/>
+                                <w:szCs w:val="12"/>
+                                <w:lang w:val="en-US"/>
+                              </w:rPr>
+                              <w:t xml:space="preserve">        </w:t>
+                            </w:r>
+                            <w:r>
+                              <w:rPr>
+                                <w:rFonts w:ascii="Cascadia Mono" w:hAnsi="Cascadia Mono" w:cs="Cascadia Mono"/>
+                                <w:color w:val="0000FF"/>
+                                <w:sz w:val="12"/>
+                                <w:szCs w:val="12"/>
+                                <w:lang w:val="en-US"/>
+                              </w:rPr>
+                              <w:t>if</w:t>
+                            </w:r>
+                            <w:r>
+                              <w:rPr>
+                                <w:rFonts w:ascii="Cascadia Mono" w:hAnsi="Cascadia Mono" w:cs="Cascadia Mono"/>
+                                <w:color w:val="000000"/>
+                                <w:sz w:val="12"/>
+                                <w:szCs w:val="12"/>
+                                <w:lang w:val="en-US"/>
+                              </w:rPr>
+                              <w:t xml:space="preserve"> (b &gt;= a)</w:t>
+                            </w:r>
+                          </w:p>
+                          <w:p>
+                            <w:pPr>
+                              <w:autoSpaceDE w:val="0"/>
+                              <w:autoSpaceDN w:val="0"/>
+                              <w:adjustRightInd w:val="0"/>
+                              <w:spacing w:after="0" w:line="240" w:lineRule="auto"/>
+                              <w:rPr>
+                                <w:rFonts w:ascii="Cascadia Mono" w:hAnsi="Cascadia Mono" w:cs="Cascadia Mono"/>
+                                <w:color w:val="000000"/>
+                                <w:sz w:val="12"/>
+                                <w:szCs w:val="12"/>
+                                <w:lang w:val="en-US"/>
+                              </w:rPr>
+                            </w:pPr>
+                            <w:r>
+                              <w:rPr>
+                                <w:rFonts w:ascii="Cascadia Mono" w:hAnsi="Cascadia Mono" w:cs="Cascadia Mono"/>
+                                <w:color w:val="000000"/>
+                                <w:sz w:val="12"/>
+                                <w:szCs w:val="12"/>
+                                <w:lang w:val="en-US"/>
+                              </w:rPr>
+                              <w:t xml:space="preserve">        {</w:t>
+                            </w:r>
+                          </w:p>
+                          <w:p>
+                            <w:pPr>
+                              <w:autoSpaceDE w:val="0"/>
+                              <w:autoSpaceDN w:val="0"/>
+                              <w:adjustRightInd w:val="0"/>
+                              <w:spacing w:after="0" w:line="240" w:lineRule="auto"/>
+                              <w:rPr>
+                                <w:rFonts w:ascii="Cascadia Mono" w:hAnsi="Cascadia Mono" w:cs="Cascadia Mono"/>
+                                <w:color w:val="000000"/>
+                                <w:sz w:val="12"/>
+                                <w:szCs w:val="12"/>
+                                <w:lang w:val="en-US"/>
+                              </w:rPr>
+                            </w:pPr>
+                            <w:r>
+                              <w:rPr>
+                                <w:rFonts w:ascii="Cascadia Mono" w:hAnsi="Cascadia Mono" w:cs="Cascadia Mono"/>
+                                <w:color w:val="000000"/>
+                                <w:sz w:val="12"/>
+                                <w:szCs w:val="12"/>
+                                <w:lang w:val="en-US"/>
+                              </w:rPr>
+                              <w:t xml:space="preserve">            </w:t>
+                            </w:r>
+                            <w:r>
+                              <w:rPr>
+                                <w:rFonts w:ascii="Cascadia Mono" w:hAnsi="Cascadia Mono" w:cs="Cascadia Mono"/>
+                                <w:color w:val="0000FF"/>
+                                <w:sz w:val="12"/>
+                                <w:szCs w:val="12"/>
+                                <w:lang w:val="en-US"/>
+                              </w:rPr>
+                              <w:t>do</w:t>
+                            </w:r>
+                          </w:p>
+                          <w:p>
+                            <w:pPr>
+                              <w:autoSpaceDE w:val="0"/>
+                              <w:autoSpaceDN w:val="0"/>
+                              <w:adjustRightInd w:val="0"/>
+                              <w:spacing w:after="0" w:line="240" w:lineRule="auto"/>
+                              <w:rPr>
+                                <w:rFonts w:ascii="Cascadia Mono" w:hAnsi="Cascadia Mono" w:cs="Cascadia Mono"/>
+                                <w:color w:val="000000"/>
+                                <w:sz w:val="12"/>
+                                <w:szCs w:val="12"/>
+                                <w:lang w:val="en-US"/>
+                              </w:rPr>
+                            </w:pPr>
+                            <w:r>
+                              <w:rPr>
+                                <w:rFonts w:ascii="Cascadia Mono" w:hAnsi="Cascadia Mono" w:cs="Cascadia Mono"/>
+                                <w:color w:val="000000"/>
+                                <w:sz w:val="12"/>
+                                <w:szCs w:val="12"/>
+                                <w:lang w:val="en-US"/>
+                              </w:rPr>
+                              <w:t xml:space="preserve">            {</w:t>
+                            </w:r>
+                          </w:p>
+                          <w:p>
+                            <w:pPr>
+                              <w:autoSpaceDE w:val="0"/>
+                              <w:autoSpaceDN w:val="0"/>
+                              <w:adjustRightInd w:val="0"/>
+                              <w:spacing w:after="0" w:line="240" w:lineRule="auto"/>
+                              <w:rPr>
+                                <w:rFonts w:ascii="Cascadia Mono" w:hAnsi="Cascadia Mono" w:cs="Cascadia Mono"/>
+                                <w:color w:val="000000"/>
+                                <w:sz w:val="12"/>
+                                <w:szCs w:val="12"/>
+                                <w:lang w:val="en-US"/>
+                              </w:rPr>
+                            </w:pPr>
+                            <w:r>
+                              <w:rPr>
+                                <w:rFonts w:ascii="Cascadia Mono" w:hAnsi="Cascadia Mono" w:cs="Cascadia Mono"/>
+                                <w:color w:val="000000"/>
+                                <w:sz w:val="12"/>
+                                <w:szCs w:val="12"/>
+                                <w:lang w:val="en-US"/>
+                              </w:rPr>
+                              <w:t xml:space="preserve">                </w:t>
+                            </w:r>
+                            <w:r>
+                              <w:rPr>
+                                <w:rFonts w:ascii="Cascadia Mono" w:hAnsi="Cascadia Mono" w:cs="Cascadia Mono"/>
+                                <w:color w:val="0000FF"/>
+                                <w:sz w:val="12"/>
+                                <w:szCs w:val="12"/>
+                                <w:lang w:val="en-US"/>
+                              </w:rPr>
+                              <w:t>if</w:t>
+                            </w:r>
+                            <w:r>
+                              <w:rPr>
+                                <w:rFonts w:ascii="Cascadia Mono" w:hAnsi="Cascadia Mono" w:cs="Cascadia Mono"/>
+                                <w:color w:val="000000"/>
+                                <w:sz w:val="12"/>
+                                <w:szCs w:val="12"/>
+                                <w:lang w:val="en-US"/>
+                              </w:rPr>
+                              <w:t xml:space="preserve"> (a % 10 == x || a % 10 == y)</w:t>
+                            </w:r>
+                          </w:p>
+                          <w:p>
+                            <w:pPr>
+                              <w:autoSpaceDE w:val="0"/>
+                              <w:autoSpaceDN w:val="0"/>
+                              <w:adjustRightInd w:val="0"/>
+                              <w:spacing w:after="0" w:line="240" w:lineRule="auto"/>
+                              <w:rPr>
+                                <w:rFonts w:ascii="Cascadia Mono" w:hAnsi="Cascadia Mono" w:cs="Cascadia Mono"/>
+                                <w:color w:val="000000"/>
+                                <w:sz w:val="12"/>
+                                <w:szCs w:val="12"/>
+                                <w:lang w:val="en-US"/>
+                              </w:rPr>
+                            </w:pPr>
+                            <w:r>
+                              <w:rPr>
+                                <w:rFonts w:ascii="Cascadia Mono" w:hAnsi="Cascadia Mono" w:cs="Cascadia Mono"/>
+                                <w:color w:val="000000"/>
+                                <w:sz w:val="12"/>
+                                <w:szCs w:val="12"/>
+                                <w:lang w:val="en-US"/>
+                              </w:rPr>
+                              <w:t xml:space="preserve">                {</w:t>
+                            </w:r>
+                          </w:p>
+                          <w:p>
+                            <w:pPr>
+                              <w:autoSpaceDE w:val="0"/>
+                              <w:autoSpaceDN w:val="0"/>
+                              <w:adjustRightInd w:val="0"/>
+                              <w:spacing w:after="0" w:line="240" w:lineRule="auto"/>
+                              <w:rPr>
+                                <w:rFonts w:ascii="Cascadia Mono" w:hAnsi="Cascadia Mono" w:cs="Cascadia Mono"/>
+                                <w:color w:val="000000"/>
+                                <w:sz w:val="12"/>
+                                <w:szCs w:val="12"/>
+                                <w:lang w:val="en-US"/>
+                              </w:rPr>
+                            </w:pPr>
+                            <w:r>
+                              <w:rPr>
+                                <w:rFonts w:ascii="Cascadia Mono" w:hAnsi="Cascadia Mono" w:cs="Cascadia Mono"/>
+                                <w:color w:val="000000"/>
+                                <w:sz w:val="12"/>
+                                <w:szCs w:val="12"/>
+                                <w:lang w:val="en-US"/>
+                              </w:rPr>
+                              <w:t xml:space="preserve">                    cout </w:t>
+                            </w:r>
+                            <w:r>
+                              <w:rPr>
+                                <w:rFonts w:ascii="Cascadia Mono" w:hAnsi="Cascadia Mono" w:cs="Cascadia Mono"/>
+                                <w:color w:val="008080"/>
+                                <w:sz w:val="12"/>
+                                <w:szCs w:val="12"/>
+                                <w:lang w:val="en-US"/>
+                              </w:rPr>
+                              <w:t>&lt;&lt;</w:t>
+                            </w:r>
+                            <w:r>
+                              <w:rPr>
+                                <w:rFonts w:ascii="Cascadia Mono" w:hAnsi="Cascadia Mono" w:cs="Cascadia Mono"/>
+                                <w:color w:val="000000"/>
+                                <w:sz w:val="12"/>
+                                <w:szCs w:val="12"/>
+                                <w:lang w:val="en-US"/>
+                              </w:rPr>
+                              <w:t xml:space="preserve"> a </w:t>
+                            </w:r>
+                            <w:r>
+                              <w:rPr>
+                                <w:rFonts w:ascii="Cascadia Mono" w:hAnsi="Cascadia Mono" w:cs="Cascadia Mono"/>
+                                <w:color w:val="008080"/>
+                                <w:sz w:val="12"/>
+                                <w:szCs w:val="12"/>
+                                <w:lang w:val="en-US"/>
+                              </w:rPr>
+                              <w:t>&lt;&lt;</w:t>
+                            </w:r>
+                            <w:r>
+                              <w:rPr>
+                                <w:rFonts w:ascii="Cascadia Mono" w:hAnsi="Cascadia Mono" w:cs="Cascadia Mono"/>
+                                <w:color w:val="000000"/>
+                                <w:sz w:val="12"/>
+                                <w:szCs w:val="12"/>
+                                <w:lang w:val="en-US"/>
+                              </w:rPr>
+                              <w:t xml:space="preserve"> </w:t>
+                            </w:r>
+                            <w:r>
+                              <w:rPr>
+                                <w:rFonts w:ascii="Cascadia Mono" w:hAnsi="Cascadia Mono" w:cs="Cascadia Mono"/>
+                                <w:color w:val="A31515"/>
+                                <w:sz w:val="12"/>
+                                <w:szCs w:val="12"/>
+                                <w:lang w:val="en-US"/>
+                              </w:rPr>
+                              <w:t>" "</w:t>
+                            </w:r>
+                            <w:r>
+                              <w:rPr>
+                                <w:rFonts w:ascii="Cascadia Mono" w:hAnsi="Cascadia Mono" w:cs="Cascadia Mono"/>
+                                <w:color w:val="000000"/>
+                                <w:sz w:val="12"/>
+                                <w:szCs w:val="12"/>
+                                <w:lang w:val="en-US"/>
+                              </w:rPr>
+                              <w:t>;</w:t>
+                            </w:r>
+                          </w:p>
+                          <w:p>
+                            <w:pPr>
+                              <w:autoSpaceDE w:val="0"/>
+                              <w:autoSpaceDN w:val="0"/>
+                              <w:adjustRightInd w:val="0"/>
+                              <w:spacing w:after="0" w:line="240" w:lineRule="auto"/>
+                              <w:rPr>
+                                <w:rFonts w:ascii="Cascadia Mono" w:hAnsi="Cascadia Mono" w:cs="Cascadia Mono"/>
+                                <w:color w:val="000000"/>
+                                <w:sz w:val="12"/>
+                                <w:szCs w:val="12"/>
+                                <w:lang w:val="en-US"/>
+                              </w:rPr>
+                            </w:pPr>
+                            <w:r>
+                              <w:rPr>
+                                <w:rFonts w:ascii="Cascadia Mono" w:hAnsi="Cascadia Mono" w:cs="Cascadia Mono"/>
+                                <w:color w:val="000000"/>
+                                <w:sz w:val="12"/>
+                                <w:szCs w:val="12"/>
+                                <w:lang w:val="en-US"/>
+                              </w:rPr>
+                              <w:t xml:space="preserve">                }</w:t>
+                            </w:r>
+                          </w:p>
+                          <w:p>
+                            <w:pPr>
+                              <w:autoSpaceDE w:val="0"/>
+                              <w:autoSpaceDN w:val="0"/>
+                              <w:adjustRightInd w:val="0"/>
+                              <w:spacing w:after="0" w:line="240" w:lineRule="auto"/>
+                              <w:rPr>
+                                <w:rFonts w:ascii="Cascadia Mono" w:hAnsi="Cascadia Mono" w:cs="Cascadia Mono"/>
+                                <w:color w:val="000000"/>
+                                <w:sz w:val="12"/>
+                                <w:szCs w:val="12"/>
+                                <w:lang w:val="en-US"/>
+                              </w:rPr>
+                            </w:pPr>
+                            <w:r>
+                              <w:rPr>
+                                <w:rFonts w:ascii="Cascadia Mono" w:hAnsi="Cascadia Mono" w:cs="Cascadia Mono"/>
+                                <w:color w:val="000000"/>
+                                <w:sz w:val="12"/>
+                                <w:szCs w:val="12"/>
+                                <w:lang w:val="en-US"/>
+                              </w:rPr>
+                              <w:t xml:space="preserve">                a++;</w:t>
+                            </w:r>
+                          </w:p>
+                          <w:p>
+                            <w:pPr>
+                              <w:autoSpaceDE w:val="0"/>
+                              <w:autoSpaceDN w:val="0"/>
+                              <w:adjustRightInd w:val="0"/>
+                              <w:spacing w:after="0" w:line="240" w:lineRule="auto"/>
+                              <w:rPr>
+                                <w:rFonts w:ascii="Cascadia Mono" w:hAnsi="Cascadia Mono" w:cs="Cascadia Mono"/>
+                                <w:color w:val="000000"/>
+                                <w:sz w:val="12"/>
+                                <w:szCs w:val="12"/>
+                                <w:lang w:val="en-US"/>
+                              </w:rPr>
+                            </w:pPr>
+                            <w:r>
+                              <w:rPr>
+                                <w:rFonts w:ascii="Cascadia Mono" w:hAnsi="Cascadia Mono" w:cs="Cascadia Mono"/>
+                                <w:color w:val="000000"/>
+                                <w:sz w:val="12"/>
+                                <w:szCs w:val="12"/>
+                                <w:lang w:val="en-US"/>
+                              </w:rPr>
+                              <w:t xml:space="preserve">            } </w:t>
+                            </w:r>
+                            <w:r>
+                              <w:rPr>
+                                <w:rFonts w:ascii="Cascadia Mono" w:hAnsi="Cascadia Mono" w:cs="Cascadia Mono"/>
+                                <w:color w:val="0000FF"/>
+                                <w:sz w:val="12"/>
+                                <w:szCs w:val="12"/>
+                                <w:lang w:val="en-US"/>
+                              </w:rPr>
+                              <w:t>while</w:t>
+                            </w:r>
+                            <w:r>
+                              <w:rPr>
+                                <w:rFonts w:ascii="Cascadia Mono" w:hAnsi="Cascadia Mono" w:cs="Cascadia Mono"/>
+                                <w:color w:val="000000"/>
+                                <w:sz w:val="12"/>
+                                <w:szCs w:val="12"/>
+                                <w:lang w:val="en-US"/>
+                              </w:rPr>
+                              <w:t xml:space="preserve"> (b - a &gt;= 0);</w:t>
+                            </w:r>
+                          </w:p>
+                          <w:p>
+                            <w:pPr>
+                              <w:autoSpaceDE w:val="0"/>
+                              <w:autoSpaceDN w:val="0"/>
+                              <w:adjustRightInd w:val="0"/>
+                              <w:spacing w:after="0" w:line="240" w:lineRule="auto"/>
+                              <w:rPr>
+                                <w:rFonts w:ascii="Cascadia Mono" w:hAnsi="Cascadia Mono" w:cs="Cascadia Mono"/>
+                                <w:color w:val="000000"/>
+                                <w:sz w:val="12"/>
+                                <w:szCs w:val="12"/>
+                                <w:lang w:val="en-US"/>
+                              </w:rPr>
+                            </w:pPr>
+                            <w:r>
+                              <w:rPr>
+                                <w:rFonts w:ascii="Cascadia Mono" w:hAnsi="Cascadia Mono" w:cs="Cascadia Mono"/>
+                                <w:color w:val="000000"/>
+                                <w:sz w:val="12"/>
+                                <w:szCs w:val="12"/>
+                                <w:lang w:val="en-US"/>
+                              </w:rPr>
+                              <w:t xml:space="preserve">        }</w:t>
+                            </w:r>
+                          </w:p>
+                          <w:p>
+                            <w:pPr>
+                              <w:autoSpaceDE w:val="0"/>
+                              <w:autoSpaceDN w:val="0"/>
+                              <w:adjustRightInd w:val="0"/>
+                              <w:spacing w:after="0" w:line="240" w:lineRule="auto"/>
+                              <w:rPr>
+                                <w:rFonts w:ascii="Cascadia Mono" w:hAnsi="Cascadia Mono" w:cs="Cascadia Mono"/>
+                                <w:color w:val="000000"/>
+                                <w:sz w:val="12"/>
+                                <w:szCs w:val="12"/>
+                                <w:lang w:val="en-US"/>
+                              </w:rPr>
+                            </w:pPr>
+                            <w:r>
+                              <w:rPr>
+                                <w:rFonts w:ascii="Cascadia Mono" w:hAnsi="Cascadia Mono" w:cs="Cascadia Mono"/>
+                                <w:color w:val="000000"/>
+                                <w:sz w:val="12"/>
+                                <w:szCs w:val="12"/>
+                                <w:lang w:val="en-US"/>
+                              </w:rPr>
+                              <w:t xml:space="preserve">        </w:t>
+                            </w:r>
+                            <w:r>
+                              <w:rPr>
+                                <w:rFonts w:ascii="Cascadia Mono" w:hAnsi="Cascadia Mono" w:cs="Cascadia Mono"/>
+                                <w:color w:val="0000FF"/>
+                                <w:sz w:val="12"/>
+                                <w:szCs w:val="12"/>
+                                <w:lang w:val="en-US"/>
+                              </w:rPr>
+                              <w:t>else</w:t>
+                            </w:r>
+                          </w:p>
+                          <w:p>
+                            <w:pPr>
+                              <w:autoSpaceDE w:val="0"/>
+                              <w:autoSpaceDN w:val="0"/>
+                              <w:adjustRightInd w:val="0"/>
+                              <w:spacing w:after="0" w:line="240" w:lineRule="auto"/>
+                              <w:rPr>
+                                <w:rFonts w:ascii="Cascadia Mono" w:hAnsi="Cascadia Mono" w:cs="Cascadia Mono"/>
+                                <w:color w:val="000000"/>
+                                <w:sz w:val="12"/>
+                                <w:szCs w:val="12"/>
+                                <w:lang w:val="en-US"/>
+                              </w:rPr>
+                            </w:pPr>
+                            <w:r>
+                              <w:rPr>
+                                <w:rFonts w:ascii="Cascadia Mono" w:hAnsi="Cascadia Mono" w:cs="Cascadia Mono"/>
+                                <w:color w:val="000000"/>
+                                <w:sz w:val="12"/>
+                                <w:szCs w:val="12"/>
+                                <w:lang w:val="en-US"/>
+                              </w:rPr>
+                              <w:t xml:space="preserve">        {</w:t>
+                            </w:r>
+                          </w:p>
+                          <w:p>
+                            <w:pPr>
+                              <w:autoSpaceDE w:val="0"/>
+                              <w:autoSpaceDN w:val="0"/>
+                              <w:adjustRightInd w:val="0"/>
+                              <w:spacing w:after="0" w:line="240" w:lineRule="auto"/>
+                              <w:rPr>
+                                <w:rFonts w:ascii="Cascadia Mono" w:hAnsi="Cascadia Mono" w:cs="Cascadia Mono"/>
+                                <w:color w:val="000000"/>
+                                <w:sz w:val="12"/>
+                                <w:szCs w:val="12"/>
+                                <w:lang w:val="en-US"/>
+                              </w:rPr>
+                            </w:pPr>
+                            <w:r>
+                              <w:rPr>
+                                <w:rFonts w:ascii="Cascadia Mono" w:hAnsi="Cascadia Mono" w:cs="Cascadia Mono"/>
+                                <w:color w:val="000000"/>
+                                <w:sz w:val="12"/>
+                                <w:szCs w:val="12"/>
+                                <w:lang w:val="en-US"/>
+                              </w:rPr>
+                              <w:t xml:space="preserve">            </w:t>
+                            </w:r>
+                            <w:r>
+                              <w:rPr>
+                                <w:rFonts w:ascii="Cascadia Mono" w:hAnsi="Cascadia Mono" w:cs="Cascadia Mono"/>
+                                <w:color w:val="0000FF"/>
+                                <w:sz w:val="12"/>
+                                <w:szCs w:val="12"/>
+                                <w:lang w:val="en-US"/>
+                              </w:rPr>
+                              <w:t>do</w:t>
+                            </w:r>
+                          </w:p>
+                          <w:p>
+                            <w:pPr>
+                              <w:autoSpaceDE w:val="0"/>
+                              <w:autoSpaceDN w:val="0"/>
+                              <w:adjustRightInd w:val="0"/>
+                              <w:spacing w:after="0" w:line="240" w:lineRule="auto"/>
+                              <w:rPr>
+                                <w:rFonts w:ascii="Cascadia Mono" w:hAnsi="Cascadia Mono" w:cs="Cascadia Mono"/>
+                                <w:color w:val="000000"/>
+                                <w:sz w:val="12"/>
+                                <w:szCs w:val="12"/>
+                                <w:lang w:val="en-US"/>
+                              </w:rPr>
+                            </w:pPr>
+                            <w:r>
+                              <w:rPr>
+                                <w:rFonts w:ascii="Cascadia Mono" w:hAnsi="Cascadia Mono" w:cs="Cascadia Mono"/>
+                                <w:color w:val="000000"/>
+                                <w:sz w:val="12"/>
+                                <w:szCs w:val="12"/>
+                                <w:lang w:val="en-US"/>
+                              </w:rPr>
+                              <w:t xml:space="preserve">            {</w:t>
+                            </w:r>
+                          </w:p>
+                          <w:p>
+                            <w:pPr>
+                              <w:autoSpaceDE w:val="0"/>
+                              <w:autoSpaceDN w:val="0"/>
+                              <w:adjustRightInd w:val="0"/>
+                              <w:spacing w:after="0" w:line="240" w:lineRule="auto"/>
+                              <w:rPr>
+                                <w:rFonts w:ascii="Cascadia Mono" w:hAnsi="Cascadia Mono" w:cs="Cascadia Mono"/>
+                                <w:color w:val="000000"/>
+                                <w:sz w:val="12"/>
+                                <w:szCs w:val="12"/>
+                                <w:lang w:val="en-US"/>
+                              </w:rPr>
+                            </w:pPr>
+                            <w:r>
+                              <w:rPr>
+                                <w:rFonts w:ascii="Cascadia Mono" w:hAnsi="Cascadia Mono" w:cs="Cascadia Mono"/>
+                                <w:color w:val="000000"/>
+                                <w:sz w:val="12"/>
+                                <w:szCs w:val="12"/>
+                                <w:lang w:val="en-US"/>
+                              </w:rPr>
+                              <w:t xml:space="preserve">                </w:t>
+                            </w:r>
+                            <w:r>
+                              <w:rPr>
+                                <w:rFonts w:ascii="Cascadia Mono" w:hAnsi="Cascadia Mono" w:cs="Cascadia Mono"/>
+                                <w:color w:val="0000FF"/>
+                                <w:sz w:val="12"/>
+                                <w:szCs w:val="12"/>
+                                <w:lang w:val="en-US"/>
+                              </w:rPr>
+                              <w:t>if</w:t>
+                            </w:r>
+                            <w:r>
+                              <w:rPr>
+                                <w:rFonts w:ascii="Cascadia Mono" w:hAnsi="Cascadia Mono" w:cs="Cascadia Mono"/>
+                                <w:color w:val="000000"/>
+                                <w:sz w:val="12"/>
+                                <w:szCs w:val="12"/>
+                                <w:lang w:val="en-US"/>
+                              </w:rPr>
+                              <w:t xml:space="preserve"> (b % 10 == x || b % 10 == y)</w:t>
+                            </w:r>
+                          </w:p>
+                          <w:p>
+                            <w:pPr>
+                              <w:autoSpaceDE w:val="0"/>
+                              <w:autoSpaceDN w:val="0"/>
+                              <w:adjustRightInd w:val="0"/>
+                              <w:spacing w:after="0" w:line="240" w:lineRule="auto"/>
+                              <w:rPr>
+                                <w:rFonts w:ascii="Cascadia Mono" w:hAnsi="Cascadia Mono" w:cs="Cascadia Mono"/>
+                                <w:color w:val="000000"/>
+                                <w:sz w:val="12"/>
+                                <w:szCs w:val="12"/>
+                                <w:lang w:val="en-US"/>
+                              </w:rPr>
+                            </w:pPr>
+                            <w:r>
+                              <w:rPr>
+                                <w:rFonts w:ascii="Cascadia Mono" w:hAnsi="Cascadia Mono" w:cs="Cascadia Mono"/>
+                                <w:color w:val="000000"/>
+                                <w:sz w:val="12"/>
+                                <w:szCs w:val="12"/>
+                                <w:lang w:val="en-US"/>
+                              </w:rPr>
+                              <w:t xml:space="preserve">                {</w:t>
+                            </w:r>
+                          </w:p>
+                          <w:p>
+                            <w:pPr>
+                              <w:autoSpaceDE w:val="0"/>
+                              <w:autoSpaceDN w:val="0"/>
+                              <w:adjustRightInd w:val="0"/>
+                              <w:spacing w:after="0" w:line="240" w:lineRule="auto"/>
+                              <w:rPr>
+                                <w:rFonts w:ascii="Cascadia Mono" w:hAnsi="Cascadia Mono" w:cs="Cascadia Mono"/>
+                                <w:color w:val="000000"/>
+                                <w:sz w:val="12"/>
+                                <w:szCs w:val="12"/>
+                                <w:lang w:val="en-US"/>
+                              </w:rPr>
+                            </w:pPr>
+                            <w:r>
+                              <w:rPr>
+                                <w:rFonts w:ascii="Cascadia Mono" w:hAnsi="Cascadia Mono" w:cs="Cascadia Mono"/>
+                                <w:color w:val="000000"/>
+                                <w:sz w:val="12"/>
+                                <w:szCs w:val="12"/>
+                                <w:lang w:val="en-US"/>
+                              </w:rPr>
+                              <w:t xml:space="preserve">                    cout </w:t>
+                            </w:r>
+                            <w:r>
+                              <w:rPr>
+                                <w:rFonts w:ascii="Cascadia Mono" w:hAnsi="Cascadia Mono" w:cs="Cascadia Mono"/>
+                                <w:color w:val="008080"/>
+                                <w:sz w:val="12"/>
+                                <w:szCs w:val="12"/>
+                                <w:lang w:val="en-US"/>
+                              </w:rPr>
+                              <w:t>&lt;&lt;</w:t>
+                            </w:r>
+                            <w:r>
+                              <w:rPr>
+                                <w:rFonts w:ascii="Cascadia Mono" w:hAnsi="Cascadia Mono" w:cs="Cascadia Mono"/>
+                                <w:color w:val="000000"/>
+                                <w:sz w:val="12"/>
+                                <w:szCs w:val="12"/>
+                                <w:lang w:val="en-US"/>
+                              </w:rPr>
+                              <w:t xml:space="preserve"> b </w:t>
+                            </w:r>
+                            <w:r>
+                              <w:rPr>
+                                <w:rFonts w:ascii="Cascadia Mono" w:hAnsi="Cascadia Mono" w:cs="Cascadia Mono"/>
+                                <w:color w:val="008080"/>
+                                <w:sz w:val="12"/>
+                                <w:szCs w:val="12"/>
+                                <w:lang w:val="en-US"/>
+                              </w:rPr>
+                              <w:t>&lt;&lt;</w:t>
+                            </w:r>
+                            <w:r>
+                              <w:rPr>
+                                <w:rFonts w:ascii="Cascadia Mono" w:hAnsi="Cascadia Mono" w:cs="Cascadia Mono"/>
+                                <w:color w:val="000000"/>
+                                <w:sz w:val="12"/>
+                                <w:szCs w:val="12"/>
+                                <w:lang w:val="en-US"/>
+                              </w:rPr>
+                              <w:t xml:space="preserve"> </w:t>
+                            </w:r>
+                            <w:r>
+                              <w:rPr>
+                                <w:rFonts w:ascii="Cascadia Mono" w:hAnsi="Cascadia Mono" w:cs="Cascadia Mono"/>
+                                <w:color w:val="A31515"/>
+                                <w:sz w:val="12"/>
+                                <w:szCs w:val="12"/>
+                                <w:lang w:val="en-US"/>
+                              </w:rPr>
+                              <w:t>" "</w:t>
+                            </w:r>
+                            <w:r>
+                              <w:rPr>
+                                <w:rFonts w:ascii="Cascadia Mono" w:hAnsi="Cascadia Mono" w:cs="Cascadia Mono"/>
+                                <w:color w:val="000000"/>
+                                <w:sz w:val="12"/>
+                                <w:szCs w:val="12"/>
+                                <w:lang w:val="en-US"/>
+                              </w:rPr>
+                              <w:t>;</w:t>
+                            </w:r>
+                          </w:p>
+                          <w:p>
+                            <w:pPr>
+                              <w:autoSpaceDE w:val="0"/>
+                              <w:autoSpaceDN w:val="0"/>
+                              <w:adjustRightInd w:val="0"/>
+                              <w:spacing w:after="0" w:line="240" w:lineRule="auto"/>
+                              <w:rPr>
+                                <w:rFonts w:ascii="Cascadia Mono" w:hAnsi="Cascadia Mono" w:cs="Cascadia Mono"/>
+                                <w:color w:val="000000"/>
+                                <w:sz w:val="12"/>
+                                <w:szCs w:val="12"/>
+                                <w:lang w:val="en-US"/>
+                              </w:rPr>
+                            </w:pPr>
+                            <w:r>
+                              <w:rPr>
+                                <w:rFonts w:ascii="Cascadia Mono" w:hAnsi="Cascadia Mono" w:cs="Cascadia Mono"/>
+                                <w:color w:val="000000"/>
+                                <w:sz w:val="12"/>
+                                <w:szCs w:val="12"/>
+                                <w:lang w:val="en-US"/>
+                              </w:rPr>
+                              <w:t xml:space="preserve">                }</w:t>
+                            </w:r>
+                          </w:p>
+                          <w:p>
+                            <w:pPr>
+                              <w:autoSpaceDE w:val="0"/>
+                              <w:autoSpaceDN w:val="0"/>
+                              <w:adjustRightInd w:val="0"/>
+                              <w:spacing w:after="0" w:line="240" w:lineRule="auto"/>
+                              <w:rPr>
+                                <w:rFonts w:ascii="Cascadia Mono" w:hAnsi="Cascadia Mono" w:cs="Cascadia Mono"/>
+                                <w:color w:val="000000"/>
+                                <w:sz w:val="12"/>
+                                <w:szCs w:val="12"/>
+                                <w:lang w:val="en-US"/>
+                              </w:rPr>
+                            </w:pPr>
+                            <w:r>
+                              <w:rPr>
+                                <w:rFonts w:ascii="Cascadia Mono" w:hAnsi="Cascadia Mono" w:cs="Cascadia Mono"/>
+                                <w:color w:val="000000"/>
+                                <w:sz w:val="12"/>
+                                <w:szCs w:val="12"/>
+                                <w:lang w:val="en-US"/>
+                              </w:rPr>
+                              <w:t xml:space="preserve">                b++;</w:t>
+                            </w:r>
+                          </w:p>
+                          <w:p>
+                            <w:pPr>
+                              <w:autoSpaceDE w:val="0"/>
+                              <w:autoSpaceDN w:val="0"/>
+                              <w:adjustRightInd w:val="0"/>
+                              <w:spacing w:after="0" w:line="240" w:lineRule="auto"/>
+                              <w:rPr>
+                                <w:rFonts w:ascii="Cascadia Mono" w:hAnsi="Cascadia Mono" w:cs="Cascadia Mono"/>
+                                <w:color w:val="000000"/>
+                                <w:sz w:val="12"/>
+                                <w:szCs w:val="12"/>
+                                <w:lang w:val="en-US"/>
+                              </w:rPr>
+                            </w:pPr>
+                            <w:r>
+                              <w:rPr>
+                                <w:rFonts w:ascii="Cascadia Mono" w:hAnsi="Cascadia Mono" w:cs="Cascadia Mono"/>
+                                <w:color w:val="000000"/>
+                                <w:sz w:val="12"/>
+                                <w:szCs w:val="12"/>
+                                <w:lang w:val="en-US"/>
+                              </w:rPr>
+                              <w:t xml:space="preserve">            } </w:t>
+                            </w:r>
+                            <w:r>
+                              <w:rPr>
+                                <w:rFonts w:ascii="Cascadia Mono" w:hAnsi="Cascadia Mono" w:cs="Cascadia Mono"/>
+                                <w:color w:val="0000FF"/>
+                                <w:sz w:val="12"/>
+                                <w:szCs w:val="12"/>
+                                <w:lang w:val="en-US"/>
+                              </w:rPr>
+                              <w:t>while</w:t>
+                            </w:r>
+                            <w:r>
+                              <w:rPr>
+                                <w:rFonts w:ascii="Cascadia Mono" w:hAnsi="Cascadia Mono" w:cs="Cascadia Mono"/>
+                                <w:color w:val="000000"/>
+                                <w:sz w:val="12"/>
+                                <w:szCs w:val="12"/>
+                                <w:lang w:val="en-US"/>
+                              </w:rPr>
+                              <w:t xml:space="preserve"> (a - b &gt;= 0);</w:t>
+                            </w:r>
+                          </w:p>
+                          <w:p>
+                            <w:pPr>
+                              <w:autoSpaceDE w:val="0"/>
+                              <w:autoSpaceDN w:val="0"/>
+                              <w:adjustRightInd w:val="0"/>
+                              <w:spacing w:after="0" w:line="240" w:lineRule="auto"/>
+                              <w:rPr>
+                                <w:rFonts w:ascii="Cascadia Mono" w:hAnsi="Cascadia Mono" w:cs="Cascadia Mono"/>
+                                <w:color w:val="000000"/>
+                                <w:sz w:val="12"/>
+                                <w:szCs w:val="12"/>
+                                <w:lang w:val="en-US"/>
+                              </w:rPr>
+                            </w:pPr>
+                            <w:r>
+                              <w:rPr>
+                                <w:rFonts w:ascii="Cascadia Mono" w:hAnsi="Cascadia Mono" w:cs="Cascadia Mono"/>
+                                <w:color w:val="000000"/>
+                                <w:sz w:val="12"/>
+                                <w:szCs w:val="12"/>
+                                <w:lang w:val="en-US"/>
+                              </w:rPr>
+                              <w:t xml:space="preserve">        }</w:t>
+                            </w:r>
+                          </w:p>
+                          <w:p>
+                            <w:pPr>
+                              <w:autoSpaceDE w:val="0"/>
+                              <w:autoSpaceDN w:val="0"/>
+                              <w:adjustRightInd w:val="0"/>
+                              <w:spacing w:after="0" w:line="240" w:lineRule="auto"/>
+                              <w:rPr>
+                                <w:rFonts w:ascii="Cascadia Mono" w:hAnsi="Cascadia Mono" w:cs="Cascadia Mono"/>
+                                <w:color w:val="000000"/>
+                                <w:sz w:val="12"/>
+                                <w:szCs w:val="12"/>
+                                <w:lang w:val="en-US"/>
+                              </w:rPr>
+                            </w:pPr>
+                            <w:r>
+                              <w:rPr>
+                                <w:rFonts w:ascii="Cascadia Mono" w:hAnsi="Cascadia Mono" w:cs="Cascadia Mono"/>
+                                <w:color w:val="000000"/>
+                                <w:sz w:val="12"/>
+                                <w:szCs w:val="12"/>
+                                <w:lang w:val="en-US"/>
+                              </w:rPr>
+                              <w:t xml:space="preserve">    }</w:t>
+                            </w:r>
+                          </w:p>
+                          <w:p>
+                            <w:pPr>
+                              <w:autoSpaceDE w:val="0"/>
+                              <w:autoSpaceDN w:val="0"/>
+                              <w:adjustRightInd w:val="0"/>
+                              <w:spacing w:after="0" w:line="240" w:lineRule="auto"/>
+                              <w:rPr>
+                                <w:rFonts w:ascii="Cascadia Mono" w:hAnsi="Cascadia Mono" w:cs="Cascadia Mono"/>
+                                <w:color w:val="000000"/>
+                                <w:sz w:val="12"/>
+                                <w:szCs w:val="12"/>
+                                <w:lang w:val="en-US"/>
+                              </w:rPr>
+                            </w:pPr>
+                            <w:r>
+                              <w:rPr>
+                                <w:rFonts w:ascii="Cascadia Mono" w:hAnsi="Cascadia Mono" w:cs="Cascadia Mono"/>
+                                <w:color w:val="000000"/>
+                                <w:sz w:val="12"/>
+                                <w:szCs w:val="12"/>
+                                <w:lang w:val="en-US"/>
+                              </w:rPr>
+                              <w:t xml:space="preserve">    </w:t>
+                            </w:r>
+                          </w:p>
+                          <w:p>
+                            <w:pPr>
+                              <w:autoSpaceDE w:val="0"/>
+                              <w:autoSpaceDN w:val="0"/>
+                              <w:adjustRightInd w:val="0"/>
+                              <w:spacing w:after="0" w:line="240" w:lineRule="auto"/>
+                              <w:rPr>
+                                <w:rFonts w:ascii="Cascadia Mono" w:hAnsi="Cascadia Mono" w:cs="Cascadia Mono"/>
+                                <w:color w:val="000000"/>
+                                <w:sz w:val="12"/>
+                                <w:szCs w:val="12"/>
+                                <w:lang w:val="en-US"/>
+                              </w:rPr>
+                            </w:pPr>
+                            <w:r>
+                              <w:rPr>
+                                <w:rFonts w:ascii="Cascadia Mono" w:hAnsi="Cascadia Mono" w:cs="Cascadia Mono"/>
+                                <w:color w:val="000000"/>
+                                <w:sz w:val="12"/>
+                                <w:szCs w:val="12"/>
+                                <w:lang w:val="en-US"/>
+                              </w:rPr>
+                              <w:t xml:space="preserve">    </w:t>
+                            </w:r>
+                            <w:r>
+                              <w:rPr>
+                                <w:rFonts w:ascii="Cascadia Mono" w:hAnsi="Cascadia Mono" w:cs="Cascadia Mono"/>
+                                <w:color w:val="0000FF"/>
+                                <w:sz w:val="12"/>
+                                <w:szCs w:val="12"/>
+                                <w:lang w:val="en-US"/>
+                              </w:rPr>
+                              <w:t>if</w:t>
+                            </w:r>
+                            <w:r>
+                              <w:rPr>
+                                <w:rFonts w:ascii="Cascadia Mono" w:hAnsi="Cascadia Mono" w:cs="Cascadia Mono"/>
+                                <w:color w:val="000000"/>
+                                <w:sz w:val="12"/>
+                                <w:szCs w:val="12"/>
+                                <w:lang w:val="en-US"/>
+                              </w:rPr>
+                              <w:t xml:space="preserve"> (loop </w:t>
+                            </w:r>
+                            <w:r>
+                              <w:rPr>
+                                <w:rFonts w:ascii="Cascadia Mono" w:hAnsi="Cascadia Mono" w:cs="Cascadia Mono"/>
+                                <w:color w:val="008080"/>
+                                <w:sz w:val="12"/>
+                                <w:szCs w:val="12"/>
+                                <w:lang w:val="en-US"/>
+                              </w:rPr>
+                              <w:t>==</w:t>
+                            </w:r>
+                            <w:r>
+                              <w:rPr>
+                                <w:rFonts w:ascii="Cascadia Mono" w:hAnsi="Cascadia Mono" w:cs="Cascadia Mono"/>
+                                <w:color w:val="000000"/>
+                                <w:sz w:val="12"/>
+                                <w:szCs w:val="12"/>
+                                <w:lang w:val="en-US"/>
+                              </w:rPr>
+                              <w:t xml:space="preserve"> </w:t>
+                            </w:r>
+                            <w:r>
+                              <w:rPr>
+                                <w:rFonts w:ascii="Cascadia Mono" w:hAnsi="Cascadia Mono" w:cs="Cascadia Mono"/>
+                                <w:color w:val="A31515"/>
+                                <w:sz w:val="12"/>
+                                <w:szCs w:val="12"/>
+                                <w:lang w:val="en-US"/>
+                              </w:rPr>
+                              <w:t>"for"</w:t>
+                            </w:r>
+                            <w:r>
+                              <w:rPr>
+                                <w:rFonts w:ascii="Cascadia Mono" w:hAnsi="Cascadia Mono" w:cs="Cascadia Mono"/>
+                                <w:color w:val="000000"/>
+                                <w:sz w:val="12"/>
+                                <w:szCs w:val="12"/>
+                                <w:lang w:val="en-US"/>
+                              </w:rPr>
+                              <w:t>)</w:t>
+                            </w:r>
+                          </w:p>
+                          <w:p>
+                            <w:pPr>
+                              <w:autoSpaceDE w:val="0"/>
+                              <w:autoSpaceDN w:val="0"/>
+                              <w:adjustRightInd w:val="0"/>
+                              <w:spacing w:after="0" w:line="240" w:lineRule="auto"/>
+                              <w:rPr>
+                                <w:rFonts w:ascii="Cascadia Mono" w:hAnsi="Cascadia Mono" w:cs="Cascadia Mono"/>
+                                <w:color w:val="000000"/>
+                                <w:sz w:val="12"/>
+                                <w:szCs w:val="12"/>
+                                <w:lang w:val="en-US"/>
+                              </w:rPr>
+                            </w:pPr>
+                            <w:r>
+                              <w:rPr>
+                                <w:rFonts w:ascii="Cascadia Mono" w:hAnsi="Cascadia Mono" w:cs="Cascadia Mono"/>
+                                <w:color w:val="000000"/>
+                                <w:sz w:val="12"/>
+                                <w:szCs w:val="12"/>
+                                <w:lang w:val="en-US"/>
+                              </w:rPr>
+                              <w:t xml:space="preserve">    {</w:t>
+                            </w:r>
+                          </w:p>
+                          <w:p>
+                            <w:pPr>
+                              <w:autoSpaceDE w:val="0"/>
+                              <w:autoSpaceDN w:val="0"/>
+                              <w:adjustRightInd w:val="0"/>
+                              <w:spacing w:after="0" w:line="240" w:lineRule="auto"/>
+                              <w:rPr>
+                                <w:rFonts w:ascii="Cascadia Mono" w:hAnsi="Cascadia Mono" w:cs="Cascadia Mono"/>
+                                <w:color w:val="000000"/>
+                                <w:sz w:val="12"/>
+                                <w:szCs w:val="12"/>
+                                <w:lang w:val="en-US"/>
+                              </w:rPr>
+                            </w:pPr>
+                            <w:r>
+                              <w:rPr>
+                                <w:rFonts w:ascii="Cascadia Mono" w:hAnsi="Cascadia Mono" w:cs="Cascadia Mono"/>
+                                <w:color w:val="000000"/>
+                                <w:sz w:val="12"/>
+                                <w:szCs w:val="12"/>
+                                <w:lang w:val="en-US"/>
+                              </w:rPr>
+                              <w:t xml:space="preserve">        </w:t>
+                            </w:r>
+                            <w:r>
+                              <w:rPr>
+                                <w:rFonts w:ascii="Cascadia Mono" w:hAnsi="Cascadia Mono" w:cs="Cascadia Mono"/>
+                                <w:color w:val="0000FF"/>
+                                <w:sz w:val="12"/>
+                                <w:szCs w:val="12"/>
+                                <w:lang w:val="en-US"/>
+                              </w:rPr>
+                              <w:t>if</w:t>
+                            </w:r>
+                            <w:r>
+                              <w:rPr>
+                                <w:rFonts w:ascii="Cascadia Mono" w:hAnsi="Cascadia Mono" w:cs="Cascadia Mono"/>
+                                <w:color w:val="000000"/>
+                                <w:sz w:val="12"/>
+                                <w:szCs w:val="12"/>
+                                <w:lang w:val="en-US"/>
+                              </w:rPr>
+                              <w:t xml:space="preserve"> (b &gt;= a)</w:t>
+                            </w:r>
+                          </w:p>
+                          <w:p>
+                            <w:pPr>
+                              <w:autoSpaceDE w:val="0"/>
+                              <w:autoSpaceDN w:val="0"/>
+                              <w:adjustRightInd w:val="0"/>
+                              <w:spacing w:after="0" w:line="240" w:lineRule="auto"/>
+                              <w:rPr>
+                                <w:rFonts w:ascii="Cascadia Mono" w:hAnsi="Cascadia Mono" w:cs="Cascadia Mono"/>
+                                <w:color w:val="000000"/>
+                                <w:sz w:val="12"/>
+                                <w:szCs w:val="12"/>
+                                <w:lang w:val="en-US"/>
+                              </w:rPr>
+                            </w:pPr>
+                            <w:r>
+                              <w:rPr>
+                                <w:rFonts w:ascii="Cascadia Mono" w:hAnsi="Cascadia Mono" w:cs="Cascadia Mono"/>
+                                <w:color w:val="000000"/>
+                                <w:sz w:val="12"/>
+                                <w:szCs w:val="12"/>
+                                <w:lang w:val="en-US"/>
+                              </w:rPr>
+                              <w:t xml:space="preserve">        {</w:t>
+                            </w:r>
+                          </w:p>
+                          <w:p>
+                            <w:pPr>
+                              <w:autoSpaceDE w:val="0"/>
+                              <w:autoSpaceDN w:val="0"/>
+                              <w:adjustRightInd w:val="0"/>
+                              <w:spacing w:after="0" w:line="240" w:lineRule="auto"/>
+                              <w:rPr>
+                                <w:rFonts w:ascii="Cascadia Mono" w:hAnsi="Cascadia Mono" w:cs="Cascadia Mono"/>
+                                <w:color w:val="000000"/>
+                                <w:sz w:val="12"/>
+                                <w:szCs w:val="12"/>
+                                <w:lang w:val="en-US"/>
+                              </w:rPr>
+                            </w:pPr>
+                            <w:r>
+                              <w:rPr>
+                                <w:rFonts w:ascii="Cascadia Mono" w:hAnsi="Cascadia Mono" w:cs="Cascadia Mono"/>
+                                <w:color w:val="000000"/>
+                                <w:sz w:val="12"/>
+                                <w:szCs w:val="12"/>
+                                <w:lang w:val="en-US"/>
+                              </w:rPr>
+                              <w:t xml:space="preserve">            </w:t>
+                            </w:r>
+                            <w:r>
+                              <w:rPr>
+                                <w:rFonts w:ascii="Cascadia Mono" w:hAnsi="Cascadia Mono" w:cs="Cascadia Mono"/>
+                                <w:color w:val="0000FF"/>
+                                <w:sz w:val="12"/>
+                                <w:szCs w:val="12"/>
+                                <w:lang w:val="en-US"/>
+                              </w:rPr>
+                              <w:t>for</w:t>
+                            </w:r>
+                            <w:r>
+                              <w:rPr>
+                                <w:rFonts w:ascii="Cascadia Mono" w:hAnsi="Cascadia Mono" w:cs="Cascadia Mono"/>
+                                <w:color w:val="000000"/>
+                                <w:sz w:val="12"/>
+                                <w:szCs w:val="12"/>
+                                <w:lang w:val="en-US"/>
+                              </w:rPr>
+                              <w:t xml:space="preserve"> (; b - a &gt;= 0; a++)</w:t>
+                            </w:r>
+                          </w:p>
+                          <w:p>
+                            <w:pPr>
+                              <w:autoSpaceDE w:val="0"/>
+                              <w:autoSpaceDN w:val="0"/>
+                              <w:adjustRightInd w:val="0"/>
+                              <w:spacing w:after="0" w:line="240" w:lineRule="auto"/>
+                              <w:rPr>
+                                <w:rFonts w:ascii="Cascadia Mono" w:hAnsi="Cascadia Mono" w:cs="Cascadia Mono"/>
+                                <w:color w:val="000000"/>
+                                <w:sz w:val="12"/>
+                                <w:szCs w:val="12"/>
+                                <w:lang w:val="en-US"/>
+                              </w:rPr>
+                            </w:pPr>
+                            <w:r>
+                              <w:rPr>
+                                <w:rFonts w:ascii="Cascadia Mono" w:hAnsi="Cascadia Mono" w:cs="Cascadia Mono"/>
+                                <w:color w:val="000000"/>
+                                <w:sz w:val="12"/>
+                                <w:szCs w:val="12"/>
+                                <w:lang w:val="en-US"/>
+                              </w:rPr>
+                              <w:t xml:space="preserve">            {</w:t>
+                            </w:r>
+                          </w:p>
+                          <w:p>
+                            <w:pPr>
+                              <w:autoSpaceDE w:val="0"/>
+                              <w:autoSpaceDN w:val="0"/>
+                              <w:adjustRightInd w:val="0"/>
+                              <w:spacing w:after="0" w:line="240" w:lineRule="auto"/>
+                              <w:rPr>
+                                <w:rFonts w:ascii="Cascadia Mono" w:hAnsi="Cascadia Mono" w:cs="Cascadia Mono"/>
+                                <w:color w:val="000000"/>
+                                <w:sz w:val="12"/>
+                                <w:szCs w:val="12"/>
+                                <w:lang w:val="en-US"/>
+                              </w:rPr>
+                            </w:pPr>
+                            <w:r>
+                              <w:rPr>
+                                <w:rFonts w:ascii="Cascadia Mono" w:hAnsi="Cascadia Mono" w:cs="Cascadia Mono"/>
+                                <w:color w:val="000000"/>
+                                <w:sz w:val="12"/>
+                                <w:szCs w:val="12"/>
+                                <w:lang w:val="en-US"/>
+                              </w:rPr>
+                              <w:t xml:space="preserve">                </w:t>
+                            </w:r>
+                            <w:r>
+                              <w:rPr>
+                                <w:rFonts w:ascii="Cascadia Mono" w:hAnsi="Cascadia Mono" w:cs="Cascadia Mono"/>
+                                <w:color w:val="0000FF"/>
+                                <w:sz w:val="12"/>
+                                <w:szCs w:val="12"/>
+                                <w:lang w:val="en-US"/>
+                              </w:rPr>
+                              <w:t>if</w:t>
+                            </w:r>
+                            <w:r>
+                              <w:rPr>
+                                <w:rFonts w:ascii="Cascadia Mono" w:hAnsi="Cascadia Mono" w:cs="Cascadia Mono"/>
+                                <w:color w:val="000000"/>
+                                <w:sz w:val="12"/>
+                                <w:szCs w:val="12"/>
+                                <w:lang w:val="en-US"/>
+                              </w:rPr>
+                              <w:t xml:space="preserve"> (a % 10 == x || a % 10 == y)</w:t>
+                            </w:r>
+                          </w:p>
+                          <w:p>
+                            <w:pPr>
+                              <w:autoSpaceDE w:val="0"/>
+                              <w:autoSpaceDN w:val="0"/>
+                              <w:adjustRightInd w:val="0"/>
+                              <w:spacing w:after="0" w:line="240" w:lineRule="auto"/>
+                              <w:rPr>
+                                <w:rFonts w:ascii="Cascadia Mono" w:hAnsi="Cascadia Mono" w:cs="Cascadia Mono"/>
+                                <w:color w:val="000000"/>
+                                <w:sz w:val="12"/>
+                                <w:szCs w:val="12"/>
+                                <w:lang w:val="en-US"/>
+                              </w:rPr>
+                            </w:pPr>
+                            <w:r>
+                              <w:rPr>
+                                <w:rFonts w:ascii="Cascadia Mono" w:hAnsi="Cascadia Mono" w:cs="Cascadia Mono"/>
+                                <w:color w:val="000000"/>
+                                <w:sz w:val="12"/>
+                                <w:szCs w:val="12"/>
+                                <w:lang w:val="en-US"/>
+                              </w:rPr>
+                              <w:t xml:space="preserve">                {</w:t>
+                            </w:r>
+                          </w:p>
+                          <w:p>
+                            <w:pPr>
+                              <w:autoSpaceDE w:val="0"/>
+                              <w:autoSpaceDN w:val="0"/>
+                              <w:adjustRightInd w:val="0"/>
+                              <w:spacing w:after="0" w:line="240" w:lineRule="auto"/>
+                              <w:rPr>
+                                <w:rFonts w:ascii="Cascadia Mono" w:hAnsi="Cascadia Mono" w:cs="Cascadia Mono"/>
+                                <w:color w:val="000000"/>
+                                <w:sz w:val="12"/>
+                                <w:szCs w:val="12"/>
+                                <w:lang w:val="en-US"/>
+                              </w:rPr>
+                            </w:pPr>
+                            <w:r>
+                              <w:rPr>
+                                <w:rFonts w:ascii="Cascadia Mono" w:hAnsi="Cascadia Mono" w:cs="Cascadia Mono"/>
+                                <w:color w:val="000000"/>
+                                <w:sz w:val="12"/>
+                                <w:szCs w:val="12"/>
+                                <w:lang w:val="en-US"/>
+                              </w:rPr>
+                              <w:t xml:space="preserve">                    cout </w:t>
+                            </w:r>
+                            <w:r>
+                              <w:rPr>
+                                <w:rFonts w:ascii="Cascadia Mono" w:hAnsi="Cascadia Mono" w:cs="Cascadia Mono"/>
+                                <w:color w:val="008080"/>
+                                <w:sz w:val="12"/>
+                                <w:szCs w:val="12"/>
+                                <w:lang w:val="en-US"/>
+                              </w:rPr>
+                              <w:t>&lt;&lt;</w:t>
+                            </w:r>
+                            <w:r>
+                              <w:rPr>
+                                <w:rFonts w:ascii="Cascadia Mono" w:hAnsi="Cascadia Mono" w:cs="Cascadia Mono"/>
+                                <w:color w:val="000000"/>
+                                <w:sz w:val="12"/>
+                                <w:szCs w:val="12"/>
+                                <w:lang w:val="en-US"/>
+                              </w:rPr>
+                              <w:t xml:space="preserve"> a </w:t>
+                            </w:r>
+                            <w:r>
+                              <w:rPr>
+                                <w:rFonts w:ascii="Cascadia Mono" w:hAnsi="Cascadia Mono" w:cs="Cascadia Mono"/>
+                                <w:color w:val="008080"/>
+                                <w:sz w:val="12"/>
+                                <w:szCs w:val="12"/>
+                                <w:lang w:val="en-US"/>
+                              </w:rPr>
+                              <w:t>&lt;&lt;</w:t>
+                            </w:r>
+                            <w:r>
+                              <w:rPr>
+                                <w:rFonts w:ascii="Cascadia Mono" w:hAnsi="Cascadia Mono" w:cs="Cascadia Mono"/>
+                                <w:color w:val="000000"/>
+                                <w:sz w:val="12"/>
+                                <w:szCs w:val="12"/>
+                                <w:lang w:val="en-US"/>
+                              </w:rPr>
+                              <w:t xml:space="preserve"> </w:t>
+                            </w:r>
+                            <w:r>
+                              <w:rPr>
+                                <w:rFonts w:ascii="Cascadia Mono" w:hAnsi="Cascadia Mono" w:cs="Cascadia Mono"/>
+                                <w:color w:val="A31515"/>
+                                <w:sz w:val="12"/>
+                                <w:szCs w:val="12"/>
+                                <w:lang w:val="en-US"/>
+                              </w:rPr>
+                              <w:t>" "</w:t>
+                            </w:r>
+                            <w:r>
+                              <w:rPr>
+                                <w:rFonts w:ascii="Cascadia Mono" w:hAnsi="Cascadia Mono" w:cs="Cascadia Mono"/>
+                                <w:color w:val="000000"/>
+                                <w:sz w:val="12"/>
+                                <w:szCs w:val="12"/>
+                                <w:lang w:val="en-US"/>
+                              </w:rPr>
+                              <w:t>;</w:t>
+                            </w:r>
+                          </w:p>
+                          <w:p>
+                            <w:pPr>
+                              <w:autoSpaceDE w:val="0"/>
+                              <w:autoSpaceDN w:val="0"/>
+                              <w:adjustRightInd w:val="0"/>
+                              <w:spacing w:after="0" w:line="240" w:lineRule="auto"/>
+                              <w:rPr>
+                                <w:rFonts w:ascii="Cascadia Mono" w:hAnsi="Cascadia Mono" w:cs="Cascadia Mono"/>
+                                <w:color w:val="000000"/>
+                                <w:sz w:val="12"/>
+                                <w:szCs w:val="12"/>
+                                <w:lang w:val="en-US"/>
+                              </w:rPr>
+                            </w:pPr>
+                            <w:r>
+                              <w:rPr>
+                                <w:rFonts w:ascii="Cascadia Mono" w:hAnsi="Cascadia Mono" w:cs="Cascadia Mono"/>
+                                <w:color w:val="000000"/>
+                                <w:sz w:val="12"/>
+                                <w:szCs w:val="12"/>
+                                <w:lang w:val="en-US"/>
+                              </w:rPr>
+                              <w:t xml:space="preserve">                }</w:t>
+                            </w:r>
+                          </w:p>
+                          <w:p>
+                            <w:pPr>
+                              <w:autoSpaceDE w:val="0"/>
+                              <w:autoSpaceDN w:val="0"/>
+                              <w:adjustRightInd w:val="0"/>
+                              <w:spacing w:after="0" w:line="240" w:lineRule="auto"/>
+                              <w:rPr>
+                                <w:rFonts w:ascii="Cascadia Mono" w:hAnsi="Cascadia Mono" w:cs="Cascadia Mono"/>
+                                <w:color w:val="000000"/>
+                                <w:sz w:val="12"/>
+                                <w:szCs w:val="12"/>
+                                <w:lang w:val="en-US"/>
+                              </w:rPr>
+                            </w:pPr>
+                            <w:r>
+                              <w:rPr>
+                                <w:rFonts w:ascii="Cascadia Mono" w:hAnsi="Cascadia Mono" w:cs="Cascadia Mono"/>
+                                <w:color w:val="000000"/>
+                                <w:sz w:val="12"/>
+                                <w:szCs w:val="12"/>
+                                <w:lang w:val="en-US"/>
+                              </w:rPr>
+                              <w:t xml:space="preserve">            }</w:t>
+                            </w:r>
+                          </w:p>
+                          <w:p>
+                            <w:pPr>
+                              <w:autoSpaceDE w:val="0"/>
+                              <w:autoSpaceDN w:val="0"/>
+                              <w:adjustRightInd w:val="0"/>
+                              <w:spacing w:after="0" w:line="240" w:lineRule="auto"/>
+                              <w:rPr>
+                                <w:rFonts w:ascii="Cascadia Mono" w:hAnsi="Cascadia Mono" w:cs="Cascadia Mono"/>
+                                <w:color w:val="000000"/>
+                                <w:sz w:val="12"/>
+                                <w:szCs w:val="12"/>
+                                <w:lang w:val="en-US"/>
+                              </w:rPr>
+                            </w:pPr>
+                            <w:r>
+                              <w:rPr>
+                                <w:rFonts w:ascii="Cascadia Mono" w:hAnsi="Cascadia Mono" w:cs="Cascadia Mono"/>
+                                <w:color w:val="000000"/>
+                                <w:sz w:val="12"/>
+                                <w:szCs w:val="12"/>
+                                <w:lang w:val="en-US"/>
+                              </w:rPr>
+                              <w:t xml:space="preserve">        }</w:t>
+                            </w:r>
+                          </w:p>
+                          <w:p>
+                            <w:pPr>
+                              <w:autoSpaceDE w:val="0"/>
+                              <w:autoSpaceDN w:val="0"/>
+                              <w:adjustRightInd w:val="0"/>
+                              <w:spacing w:after="0" w:line="240" w:lineRule="auto"/>
+                              <w:rPr>
+                                <w:rFonts w:ascii="Cascadia Mono" w:hAnsi="Cascadia Mono" w:cs="Cascadia Mono"/>
+                                <w:color w:val="000000"/>
+                                <w:sz w:val="12"/>
+                                <w:szCs w:val="12"/>
+                                <w:lang w:val="en-US"/>
+                              </w:rPr>
+                            </w:pPr>
+                            <w:r>
+                              <w:rPr>
+                                <w:rFonts w:ascii="Cascadia Mono" w:hAnsi="Cascadia Mono" w:cs="Cascadia Mono"/>
+                                <w:color w:val="000000"/>
+                                <w:sz w:val="12"/>
+                                <w:szCs w:val="12"/>
+                                <w:lang w:val="en-US"/>
+                              </w:rPr>
+                              <w:t xml:space="preserve">        </w:t>
+                            </w:r>
+                            <w:r>
+                              <w:rPr>
+                                <w:rFonts w:ascii="Cascadia Mono" w:hAnsi="Cascadia Mono" w:cs="Cascadia Mono"/>
+                                <w:color w:val="0000FF"/>
+                                <w:sz w:val="12"/>
+                                <w:szCs w:val="12"/>
+                                <w:lang w:val="en-US"/>
+                              </w:rPr>
+                              <w:t>else</w:t>
+                            </w:r>
+                          </w:p>
+                          <w:p>
+                            <w:pPr>
+                              <w:autoSpaceDE w:val="0"/>
+                              <w:autoSpaceDN w:val="0"/>
+                              <w:adjustRightInd w:val="0"/>
+                              <w:spacing w:after="0" w:line="240" w:lineRule="auto"/>
+                              <w:rPr>
+                                <w:rFonts w:ascii="Cascadia Mono" w:hAnsi="Cascadia Mono" w:cs="Cascadia Mono"/>
+                                <w:color w:val="000000"/>
+                                <w:sz w:val="12"/>
+                                <w:szCs w:val="12"/>
+                                <w:lang w:val="en-US"/>
+                              </w:rPr>
+                            </w:pPr>
+                            <w:r>
+                              <w:rPr>
+                                <w:rFonts w:ascii="Cascadia Mono" w:hAnsi="Cascadia Mono" w:cs="Cascadia Mono"/>
+                                <w:color w:val="000000"/>
+                                <w:sz w:val="12"/>
+                                <w:szCs w:val="12"/>
+                                <w:lang w:val="en-US"/>
+                              </w:rPr>
+                              <w:t xml:space="preserve">        {</w:t>
+                            </w:r>
+                          </w:p>
+                          <w:p>
+                            <w:pPr>
+                              <w:autoSpaceDE w:val="0"/>
+                              <w:autoSpaceDN w:val="0"/>
+                              <w:adjustRightInd w:val="0"/>
+                              <w:spacing w:after="0" w:line="240" w:lineRule="auto"/>
+                              <w:rPr>
+                                <w:rFonts w:ascii="Cascadia Mono" w:hAnsi="Cascadia Mono" w:cs="Cascadia Mono"/>
+                                <w:color w:val="000000"/>
+                                <w:sz w:val="12"/>
+                                <w:szCs w:val="12"/>
+                                <w:lang w:val="en-US"/>
+                              </w:rPr>
+                            </w:pPr>
+                            <w:r>
+                              <w:rPr>
+                                <w:rFonts w:ascii="Cascadia Mono" w:hAnsi="Cascadia Mono" w:cs="Cascadia Mono"/>
+                                <w:color w:val="000000"/>
+                                <w:sz w:val="12"/>
+                                <w:szCs w:val="12"/>
+                                <w:lang w:val="en-US"/>
+                              </w:rPr>
+                              <w:t xml:space="preserve">            </w:t>
+                            </w:r>
+                            <w:r>
+                              <w:rPr>
+                                <w:rFonts w:ascii="Cascadia Mono" w:hAnsi="Cascadia Mono" w:cs="Cascadia Mono"/>
+                                <w:color w:val="0000FF"/>
+                                <w:sz w:val="12"/>
+                                <w:szCs w:val="12"/>
+                                <w:lang w:val="en-US"/>
+                              </w:rPr>
+                              <w:t>for</w:t>
+                            </w:r>
+                            <w:r>
+                              <w:rPr>
+                                <w:rFonts w:ascii="Cascadia Mono" w:hAnsi="Cascadia Mono" w:cs="Cascadia Mono"/>
+                                <w:color w:val="000000"/>
+                                <w:sz w:val="12"/>
+                                <w:szCs w:val="12"/>
+                                <w:lang w:val="en-US"/>
+                              </w:rPr>
+                              <w:t xml:space="preserve"> (; a - b &gt;= 0; b++)</w:t>
+                            </w:r>
+                          </w:p>
+                          <w:p>
+                            <w:pPr>
+                              <w:autoSpaceDE w:val="0"/>
+                              <w:autoSpaceDN w:val="0"/>
+                              <w:adjustRightInd w:val="0"/>
+                              <w:spacing w:after="0" w:line="240" w:lineRule="auto"/>
+                              <w:rPr>
+                                <w:rFonts w:ascii="Cascadia Mono" w:hAnsi="Cascadia Mono" w:cs="Cascadia Mono"/>
+                                <w:color w:val="000000"/>
+                                <w:sz w:val="12"/>
+                                <w:szCs w:val="12"/>
+                                <w:lang w:val="en-US"/>
+                              </w:rPr>
+                            </w:pPr>
+                            <w:r>
+                              <w:rPr>
+                                <w:rFonts w:ascii="Cascadia Mono" w:hAnsi="Cascadia Mono" w:cs="Cascadia Mono"/>
+                                <w:color w:val="000000"/>
+                                <w:sz w:val="12"/>
+                                <w:szCs w:val="12"/>
+                                <w:lang w:val="en-US"/>
+                              </w:rPr>
+                              <w:t xml:space="preserve">            {</w:t>
+                            </w:r>
+                          </w:p>
+                          <w:p>
+                            <w:pPr>
+                              <w:autoSpaceDE w:val="0"/>
+                              <w:autoSpaceDN w:val="0"/>
+                              <w:adjustRightInd w:val="0"/>
+                              <w:spacing w:after="0" w:line="240" w:lineRule="auto"/>
+                              <w:rPr>
+                                <w:rFonts w:ascii="Cascadia Mono" w:hAnsi="Cascadia Mono" w:cs="Cascadia Mono"/>
+                                <w:color w:val="000000"/>
+                                <w:sz w:val="12"/>
+                                <w:szCs w:val="12"/>
+                                <w:lang w:val="en-US"/>
+                              </w:rPr>
+                            </w:pPr>
+                            <w:r>
+                              <w:rPr>
+                                <w:rFonts w:ascii="Cascadia Mono" w:hAnsi="Cascadia Mono" w:cs="Cascadia Mono"/>
+                                <w:color w:val="000000"/>
+                                <w:sz w:val="12"/>
+                                <w:szCs w:val="12"/>
+                                <w:lang w:val="en-US"/>
+                              </w:rPr>
+                              <w:t xml:space="preserve">                </w:t>
+                            </w:r>
+                            <w:r>
+                              <w:rPr>
+                                <w:rFonts w:ascii="Cascadia Mono" w:hAnsi="Cascadia Mono" w:cs="Cascadia Mono"/>
+                                <w:color w:val="0000FF"/>
+                                <w:sz w:val="12"/>
+                                <w:szCs w:val="12"/>
+                                <w:lang w:val="en-US"/>
+                              </w:rPr>
+                              <w:t>if</w:t>
+                            </w:r>
+                            <w:r>
+                              <w:rPr>
+                                <w:rFonts w:ascii="Cascadia Mono" w:hAnsi="Cascadia Mono" w:cs="Cascadia Mono"/>
+                                <w:color w:val="000000"/>
+                                <w:sz w:val="12"/>
+                                <w:szCs w:val="12"/>
+                                <w:lang w:val="en-US"/>
+                              </w:rPr>
+                              <w:t xml:space="preserve"> (b % 10 == x || b % 10 == y)</w:t>
+                            </w:r>
+                          </w:p>
+                          <w:p>
+                            <w:pPr>
+                              <w:autoSpaceDE w:val="0"/>
+                              <w:autoSpaceDN w:val="0"/>
+                              <w:adjustRightInd w:val="0"/>
+                              <w:spacing w:after="0" w:line="240" w:lineRule="auto"/>
+                              <w:rPr>
+                                <w:rFonts w:ascii="Cascadia Mono" w:hAnsi="Cascadia Mono" w:cs="Cascadia Mono"/>
+                                <w:color w:val="000000"/>
+                                <w:sz w:val="12"/>
+                                <w:szCs w:val="12"/>
+                                <w:lang w:val="en-US"/>
+                              </w:rPr>
+                            </w:pPr>
+                            <w:r>
+                              <w:rPr>
+                                <w:rFonts w:ascii="Cascadia Mono" w:hAnsi="Cascadia Mono" w:cs="Cascadia Mono"/>
+                                <w:color w:val="000000"/>
+                                <w:sz w:val="12"/>
+                                <w:szCs w:val="12"/>
+                                <w:lang w:val="en-US"/>
+                              </w:rPr>
+                              <w:t xml:space="preserve">                {</w:t>
+                            </w:r>
+                          </w:p>
+                          <w:p>
+                            <w:pPr>
+                              <w:autoSpaceDE w:val="0"/>
+                              <w:autoSpaceDN w:val="0"/>
+                              <w:adjustRightInd w:val="0"/>
+                              <w:spacing w:after="0" w:line="240" w:lineRule="auto"/>
+                              <w:rPr>
+                                <w:rFonts w:ascii="Cascadia Mono" w:hAnsi="Cascadia Mono" w:cs="Cascadia Mono"/>
+                                <w:color w:val="000000"/>
+                                <w:sz w:val="12"/>
+                                <w:szCs w:val="12"/>
+                                <w:lang w:val="en-US"/>
+                              </w:rPr>
+                            </w:pPr>
+                            <w:r>
+                              <w:rPr>
+                                <w:rFonts w:ascii="Cascadia Mono" w:hAnsi="Cascadia Mono" w:cs="Cascadia Mono"/>
+                                <w:color w:val="000000"/>
+                                <w:sz w:val="12"/>
+                                <w:szCs w:val="12"/>
+                                <w:lang w:val="en-US"/>
+                              </w:rPr>
+                              <w:t xml:space="preserve">                    cout </w:t>
+                            </w:r>
+                            <w:r>
+                              <w:rPr>
+                                <w:rFonts w:ascii="Cascadia Mono" w:hAnsi="Cascadia Mono" w:cs="Cascadia Mono"/>
+                                <w:color w:val="008080"/>
+                                <w:sz w:val="12"/>
+                                <w:szCs w:val="12"/>
+                                <w:lang w:val="en-US"/>
+                              </w:rPr>
+                              <w:t>&lt;&lt;</w:t>
+                            </w:r>
+                            <w:r>
+                              <w:rPr>
+                                <w:rFonts w:ascii="Cascadia Mono" w:hAnsi="Cascadia Mono" w:cs="Cascadia Mono"/>
+                                <w:color w:val="000000"/>
+                                <w:sz w:val="12"/>
+                                <w:szCs w:val="12"/>
+                                <w:lang w:val="en-US"/>
+                              </w:rPr>
+                              <w:t xml:space="preserve"> b </w:t>
+                            </w:r>
+                            <w:r>
+                              <w:rPr>
+                                <w:rFonts w:ascii="Cascadia Mono" w:hAnsi="Cascadia Mono" w:cs="Cascadia Mono"/>
+                                <w:color w:val="008080"/>
+                                <w:sz w:val="12"/>
+                                <w:szCs w:val="12"/>
+                                <w:lang w:val="en-US"/>
+                              </w:rPr>
+                              <w:t>&lt;&lt;</w:t>
+                            </w:r>
+                            <w:r>
+                              <w:rPr>
+                                <w:rFonts w:ascii="Cascadia Mono" w:hAnsi="Cascadia Mono" w:cs="Cascadia Mono"/>
+                                <w:color w:val="000000"/>
+                                <w:sz w:val="12"/>
+                                <w:szCs w:val="12"/>
+                                <w:lang w:val="en-US"/>
+                              </w:rPr>
+                              <w:t xml:space="preserve"> </w:t>
+                            </w:r>
+                            <w:r>
+                              <w:rPr>
+                                <w:rFonts w:ascii="Cascadia Mono" w:hAnsi="Cascadia Mono" w:cs="Cascadia Mono"/>
+                                <w:color w:val="A31515"/>
+                                <w:sz w:val="12"/>
+                                <w:szCs w:val="12"/>
+                                <w:lang w:val="en-US"/>
+                              </w:rPr>
+                              <w:t>" "</w:t>
+                            </w:r>
+                            <w:r>
+                              <w:rPr>
+                                <w:rFonts w:ascii="Cascadia Mono" w:hAnsi="Cascadia Mono" w:cs="Cascadia Mono"/>
+                                <w:color w:val="000000"/>
+                                <w:sz w:val="12"/>
+                                <w:szCs w:val="12"/>
+                                <w:lang w:val="en-US"/>
+                              </w:rPr>
+                              <w:t>;</w:t>
+                            </w:r>
+                          </w:p>
+                          <w:p>
+                            <w:pPr>
+                              <w:autoSpaceDE w:val="0"/>
+                              <w:autoSpaceDN w:val="0"/>
+                              <w:adjustRightInd w:val="0"/>
+                              <w:spacing w:after="0" w:line="240" w:lineRule="auto"/>
+                              <w:rPr>
+                                <w:rFonts w:ascii="Cascadia Mono" w:hAnsi="Cascadia Mono" w:cs="Cascadia Mono"/>
+                                <w:color w:val="000000"/>
+                                <w:sz w:val="12"/>
+                                <w:szCs w:val="12"/>
+                              </w:rPr>
+                            </w:pPr>
+                            <w:r>
+                              <w:rPr>
+                                <w:rFonts w:ascii="Cascadia Mono" w:hAnsi="Cascadia Mono" w:cs="Cascadia Mono"/>
+                                <w:color w:val="000000"/>
+                                <w:sz w:val="12"/>
+                                <w:szCs w:val="12"/>
+                                <w:lang w:val="en-US"/>
+                              </w:rPr>
+                              <w:t xml:space="preserve">                </w:t>
+                            </w:r>
+                            <w:r>
+                              <w:rPr>
+                                <w:rFonts w:ascii="Cascadia Mono" w:hAnsi="Cascadia Mono" w:cs="Cascadia Mono"/>
+                                <w:color w:val="000000"/>
+                                <w:sz w:val="12"/>
+                                <w:szCs w:val="12"/>
+                              </w:rPr>
+                              <w:t>}</w:t>
+                            </w:r>
+                          </w:p>
+                          <w:p>
+                            <w:pPr>
+                              <w:autoSpaceDE w:val="0"/>
+                              <w:autoSpaceDN w:val="0"/>
+                              <w:adjustRightInd w:val="0"/>
+                              <w:spacing w:after="0" w:line="240" w:lineRule="auto"/>
+                              <w:rPr>
+                                <w:rFonts w:ascii="Cascadia Mono" w:hAnsi="Cascadia Mono" w:cs="Cascadia Mono"/>
+                                <w:color w:val="000000"/>
+                                <w:sz w:val="12"/>
+                                <w:szCs w:val="12"/>
+                              </w:rPr>
+                            </w:pPr>
+                            <w:r>
+                              <w:rPr>
+                                <w:rFonts w:ascii="Cascadia Mono" w:hAnsi="Cascadia Mono" w:cs="Cascadia Mono"/>
+                                <w:color w:val="000000"/>
+                                <w:sz w:val="12"/>
+                                <w:szCs w:val="12"/>
+                              </w:rPr>
+                              <w:t xml:space="preserve">            }</w:t>
+                            </w:r>
+                          </w:p>
+                          <w:p>
+                            <w:pPr>
+                              <w:autoSpaceDE w:val="0"/>
+                              <w:autoSpaceDN w:val="0"/>
+                              <w:adjustRightInd w:val="0"/>
+                              <w:spacing w:after="0" w:line="240" w:lineRule="auto"/>
+                              <w:rPr>
+                                <w:rFonts w:ascii="Cascadia Mono" w:hAnsi="Cascadia Mono" w:cs="Cascadia Mono"/>
+                                <w:color w:val="000000"/>
+                                <w:sz w:val="12"/>
+                                <w:szCs w:val="12"/>
+                              </w:rPr>
+                            </w:pPr>
+                            <w:r>
+                              <w:rPr>
+                                <w:rFonts w:ascii="Cascadia Mono" w:hAnsi="Cascadia Mono" w:cs="Cascadia Mono"/>
+                                <w:color w:val="000000"/>
+                                <w:sz w:val="12"/>
+                                <w:szCs w:val="12"/>
+                              </w:rPr>
+                              <w:t xml:space="preserve">        }</w:t>
+                            </w:r>
+                          </w:p>
+                          <w:p>
+                            <w:pPr>
+                              <w:autoSpaceDE w:val="0"/>
+                              <w:autoSpaceDN w:val="0"/>
+                              <w:adjustRightInd w:val="0"/>
+                              <w:spacing w:after="0" w:line="240" w:lineRule="auto"/>
+                              <w:rPr>
+                                <w:rFonts w:ascii="Cascadia Mono" w:hAnsi="Cascadia Mono" w:cs="Cascadia Mono"/>
+                                <w:color w:val="000000"/>
+                                <w:sz w:val="12"/>
+                                <w:szCs w:val="12"/>
+                              </w:rPr>
+                            </w:pPr>
+                            <w:r>
+                              <w:rPr>
+                                <w:rFonts w:ascii="Cascadia Mono" w:hAnsi="Cascadia Mono" w:cs="Cascadia Mono"/>
+                                <w:color w:val="000000"/>
+                                <w:sz w:val="12"/>
+                                <w:szCs w:val="12"/>
+                              </w:rPr>
+                              <w:t xml:space="preserve">        </w:t>
+                            </w:r>
+                          </w:p>
+                          <w:p>
+                            <w:pPr>
+                              <w:autoSpaceDE w:val="0"/>
+                              <w:autoSpaceDN w:val="0"/>
+                              <w:adjustRightInd w:val="0"/>
+                              <w:spacing w:after="0" w:line="240" w:lineRule="auto"/>
+                              <w:rPr>
+                                <w:rFonts w:ascii="Cascadia Mono" w:hAnsi="Cascadia Mono" w:cs="Cascadia Mono"/>
+                                <w:color w:val="000000"/>
+                                <w:sz w:val="12"/>
+                                <w:szCs w:val="12"/>
+                              </w:rPr>
+                            </w:pPr>
+                            <w:r>
+                              <w:rPr>
+                                <w:rFonts w:ascii="Cascadia Mono" w:hAnsi="Cascadia Mono" w:cs="Cascadia Mono"/>
+                                <w:color w:val="000000"/>
+                                <w:sz w:val="12"/>
+                                <w:szCs w:val="12"/>
+                              </w:rPr>
+                              <w:t xml:space="preserve">    }</w:t>
+                            </w:r>
+                          </w:p>
+                          <w:p>
+                            <w:pPr>
+                              <w:autoSpaceDE w:val="0"/>
+                              <w:autoSpaceDN w:val="0"/>
+                              <w:adjustRightInd w:val="0"/>
+                              <w:spacing w:after="0" w:line="240" w:lineRule="auto"/>
+                              <w:rPr>
+                                <w:rFonts w:ascii="Cascadia Mono" w:hAnsi="Cascadia Mono" w:cs="Cascadia Mono"/>
+                                <w:color w:val="000000"/>
+                                <w:sz w:val="12"/>
+                                <w:szCs w:val="12"/>
+                              </w:rPr>
+                            </w:pPr>
+                            <w:r>
+                              <w:rPr>
+                                <w:rFonts w:ascii="Cascadia Mono" w:hAnsi="Cascadia Mono" w:cs="Cascadia Mono"/>
+                                <w:color w:val="000000"/>
+                                <w:sz w:val="12"/>
+                                <w:szCs w:val="12"/>
+                              </w:rPr>
+                              <w:t>}</w:t>
+                            </w:r>
+                          </w:p>
+                          <w:p>
+                            <w:pPr>
+                              <w:rPr>
+                                <w:sz w:val="12"/>
+                                <w:szCs w:val="12"/>
+                              </w:rPr>
+                            </w:pPr>
                           </w:p>
                         </w:txbxContent>
                       </wps:txbx>
@@ -927,29 +4638,3823 @@
                 <wp14:sizeRelH relativeFrom="margin">
                   <wp14:pctWidth>0</wp14:pctWidth>
                 </wp14:sizeRelH>
+                <wp14:sizeRelV relativeFrom="margin">
+                  <wp14:pctHeight>0</wp14:pctHeight>
+                </wp14:sizeRelV>
               </wp:anchor>
             </w:drawing>
           </mc:Choice>
           <mc:Fallback>
             <w:pict>
-              <v:shape w14:anchorId="657656FA" id="Надпись 32" o:spid="_x0000_s1028" type="#_x0000_t202" style="position:absolute;left:0;text-align:left;margin-left:76.45pt;margin-top:4.6pt;width:211pt;height:25.5pt;z-index:251709440;visibility:visible;mso-wrap-style:square;mso-width-percent:0;mso-wrap-distance-left:9pt;mso-wrap-distance-top:0;mso-wrap-distance-right:9pt;mso-wrap-distance-bottom:0;mso-position-horizontal:absolute;mso-position-horizontal-relative:text;mso-position-vertical:absolute;mso-position-vertical-relative:text;mso-width-percent:0;mso-width-relative:margin;v-text-anchor:top" o:gfxdata="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" fillcolor="white [3201]" strokeweight=".5pt">
+              <v:shape w14:anchorId="6831F4F4" id="Надпись 51" o:spid="_x0000_s1027" type="#_x0000_t202" style="position:absolute;left:0;text-align:left;margin-left:-65.25pt;margin-top:14.8pt;width:458.4pt;height:678pt;z-index:251714560;visibility:visible;mso-wrap-style:square;mso-width-percent:0;mso-height-percent:0;mso-wrap-distance-left:9pt;mso-wrap-distance-top:0;mso-wrap-distance-right:9pt;mso-wrap-distance-bottom:0;mso-position-horizontal:absolute;mso-position-horizontal-relative:text;mso-position-vertical:absolute;mso-position-vertical-relative:text;mso-width-percent:0;mso-height-percent:0;mso-width-relative:margin;mso-height-relative:margin;v-text-anchor:top" o:gfxdata="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" fillcolor="white [3201]" strokeweight=".5pt">
                 <v:textbox>
                   <w:txbxContent>
                     <w:p>
                       <w:pPr>
-                        <w:rPr>
+                        <w:autoSpaceDE w:val="0"/>
+                        <w:autoSpaceDN w:val="0"/>
+                        <w:adjustRightInd w:val="0"/>
+                        <w:spacing w:after="0" w:line="240" w:lineRule="auto"/>
+                        <w:rPr>
+                          <w:rFonts w:ascii="Cascadia Mono" w:hAnsi="Cascadia Mono" w:cs="Cascadia Mono"/>
+                          <w:color w:val="000000"/>
+                          <w:sz w:val="12"/>
+                          <w:szCs w:val="12"/>
                           <w:lang w:val="en-US"/>
                         </w:rPr>
                       </w:pPr>
                       <w:r>
-                        <w:t xml:space="preserve">ПЕРЕДЕЛАНО! КОД В </w:t>
-                      </w:r>
-                      <w:r>
-                        <w:rPr>
-                          <w:lang w:val="en-US"/>
-                        </w:rPr>
-                        <w:t>GitHub</w:t>
-                      </w:r>
+                        <w:rPr>
+                          <w:rFonts w:ascii="Cascadia Mono" w:hAnsi="Cascadia Mono" w:cs="Cascadia Mono"/>
+                          <w:color w:val="808080"/>
+                          <w:sz w:val="12"/>
+                          <w:szCs w:val="12"/>
+                          <w:lang w:val="en-US"/>
+                        </w:rPr>
+                        <w:t>#include</w:t>
+                      </w:r>
+                      <w:r>
+                        <w:rPr>
+                          <w:rFonts w:ascii="Cascadia Mono" w:hAnsi="Cascadia Mono" w:cs="Cascadia Mono"/>
+                          <w:color w:val="000000"/>
+                          <w:sz w:val="12"/>
+                          <w:szCs w:val="12"/>
+                          <w:lang w:val="en-US"/>
+                        </w:rPr>
+                        <w:t xml:space="preserve"> </w:t>
+                      </w:r>
+                      <w:r>
+                        <w:rPr>
+                          <w:rFonts w:ascii="Cascadia Mono" w:hAnsi="Cascadia Mono" w:cs="Cascadia Mono"/>
+                          <w:color w:val="A31515"/>
+                          <w:sz w:val="12"/>
+                          <w:szCs w:val="12"/>
+                          <w:lang w:val="en-US"/>
+                        </w:rPr>
+                        <w:t>&lt;iostream&gt;</w:t>
+                      </w:r>
+                    </w:p>
+                    <w:p>
+                      <w:pPr>
+                        <w:autoSpaceDE w:val="0"/>
+                        <w:autoSpaceDN w:val="0"/>
+                        <w:adjustRightInd w:val="0"/>
+                        <w:spacing w:after="0" w:line="240" w:lineRule="auto"/>
+                        <w:rPr>
+                          <w:rFonts w:ascii="Cascadia Mono" w:hAnsi="Cascadia Mono" w:cs="Cascadia Mono"/>
+                          <w:color w:val="000000"/>
+                          <w:sz w:val="12"/>
+                          <w:szCs w:val="12"/>
+                          <w:lang w:val="en-US"/>
+                        </w:rPr>
+                      </w:pPr>
+                      <w:r>
+                        <w:rPr>
+                          <w:rFonts w:ascii="Cascadia Mono" w:hAnsi="Cascadia Mono" w:cs="Cascadia Mono"/>
+                          <w:color w:val="808080"/>
+                          <w:sz w:val="12"/>
+                          <w:szCs w:val="12"/>
+                          <w:lang w:val="en-US"/>
+                        </w:rPr>
+                        <w:t>#include</w:t>
+                      </w:r>
+                      <w:r>
+                        <w:rPr>
+                          <w:rFonts w:ascii="Cascadia Mono" w:hAnsi="Cascadia Mono" w:cs="Cascadia Mono"/>
+                          <w:color w:val="000000"/>
+                          <w:sz w:val="12"/>
+                          <w:szCs w:val="12"/>
+                          <w:lang w:val="en-US"/>
+                        </w:rPr>
+                        <w:t xml:space="preserve"> </w:t>
+                      </w:r>
+                      <w:r>
+                        <w:rPr>
+                          <w:rFonts w:ascii="Cascadia Mono" w:hAnsi="Cascadia Mono" w:cs="Cascadia Mono"/>
+                          <w:color w:val="A31515"/>
+                          <w:sz w:val="12"/>
+                          <w:szCs w:val="12"/>
+                          <w:lang w:val="en-US"/>
+                        </w:rPr>
+                        <w:t>&lt;Windows.h&gt;</w:t>
+                      </w:r>
+                    </w:p>
+                    <w:p>
+                      <w:pPr>
+                        <w:autoSpaceDE w:val="0"/>
+                        <w:autoSpaceDN w:val="0"/>
+                        <w:adjustRightInd w:val="0"/>
+                        <w:spacing w:after="0" w:line="240" w:lineRule="auto"/>
+                        <w:rPr>
+                          <w:rFonts w:ascii="Cascadia Mono" w:hAnsi="Cascadia Mono" w:cs="Cascadia Mono"/>
+                          <w:color w:val="000000"/>
+                          <w:sz w:val="12"/>
+                          <w:szCs w:val="12"/>
+                          <w:lang w:val="en-US"/>
+                        </w:rPr>
+                      </w:pPr>
+                      <w:r>
+                        <w:rPr>
+                          <w:rFonts w:ascii="Cascadia Mono" w:hAnsi="Cascadia Mono" w:cs="Cascadia Mono"/>
+                          <w:color w:val="0000FF"/>
+                          <w:sz w:val="12"/>
+                          <w:szCs w:val="12"/>
+                          <w:lang w:val="en-US"/>
+                        </w:rPr>
+                        <w:t>using</w:t>
+                      </w:r>
+                      <w:r>
+                        <w:rPr>
+                          <w:rFonts w:ascii="Cascadia Mono" w:hAnsi="Cascadia Mono" w:cs="Cascadia Mono"/>
+                          <w:color w:val="000000"/>
+                          <w:sz w:val="12"/>
+                          <w:szCs w:val="12"/>
+                          <w:lang w:val="en-US"/>
+                        </w:rPr>
+                        <w:t xml:space="preserve"> </w:t>
+                      </w:r>
+                      <w:r>
+                        <w:rPr>
+                          <w:rFonts w:ascii="Cascadia Mono" w:hAnsi="Cascadia Mono" w:cs="Cascadia Mono"/>
+                          <w:color w:val="0000FF"/>
+                          <w:sz w:val="12"/>
+                          <w:szCs w:val="12"/>
+                          <w:lang w:val="en-US"/>
+                        </w:rPr>
+                        <w:t>namespace</w:t>
+                      </w:r>
+                      <w:r>
+                        <w:rPr>
+                          <w:rFonts w:ascii="Cascadia Mono" w:hAnsi="Cascadia Mono" w:cs="Cascadia Mono"/>
+                          <w:color w:val="000000"/>
+                          <w:sz w:val="12"/>
+                          <w:szCs w:val="12"/>
+                          <w:lang w:val="en-US"/>
+                        </w:rPr>
+                        <w:t xml:space="preserve"> std;</w:t>
+                      </w:r>
+                    </w:p>
+                    <w:p>
+                      <w:pPr>
+                        <w:autoSpaceDE w:val="0"/>
+                        <w:autoSpaceDN w:val="0"/>
+                        <w:adjustRightInd w:val="0"/>
+                        <w:spacing w:after="0" w:line="240" w:lineRule="auto"/>
+                        <w:rPr>
+                          <w:rFonts w:ascii="Cascadia Mono" w:hAnsi="Cascadia Mono" w:cs="Cascadia Mono"/>
+                          <w:color w:val="000000"/>
+                          <w:sz w:val="12"/>
+                          <w:szCs w:val="12"/>
+                          <w:lang w:val="en-US"/>
+                        </w:rPr>
+                      </w:pPr>
+                    </w:p>
+                    <w:p>
+                      <w:pPr>
+                        <w:autoSpaceDE w:val="0"/>
+                        <w:autoSpaceDN w:val="0"/>
+                        <w:adjustRightInd w:val="0"/>
+                        <w:spacing w:after="0" w:line="240" w:lineRule="auto"/>
+                        <w:rPr>
+                          <w:rFonts w:ascii="Cascadia Mono" w:hAnsi="Cascadia Mono" w:cs="Cascadia Mono"/>
+                          <w:color w:val="000000"/>
+                          <w:sz w:val="12"/>
+                          <w:szCs w:val="12"/>
+                          <w:lang w:val="en-US"/>
+                        </w:rPr>
+                      </w:pPr>
+                      <w:r>
+                        <w:rPr>
+                          <w:rFonts w:ascii="Cascadia Mono" w:hAnsi="Cascadia Mono" w:cs="Cascadia Mono"/>
+                          <w:color w:val="0000FF"/>
+                          <w:sz w:val="12"/>
+                          <w:szCs w:val="12"/>
+                          <w:lang w:val="en-US"/>
+                        </w:rPr>
+                        <w:t>int</w:t>
+                      </w:r>
+                      <w:r>
+                        <w:rPr>
+                          <w:rFonts w:ascii="Cascadia Mono" w:hAnsi="Cascadia Mono" w:cs="Cascadia Mono"/>
+                          <w:color w:val="000000"/>
+                          <w:sz w:val="12"/>
+                          <w:szCs w:val="12"/>
+                          <w:lang w:val="en-US"/>
+                        </w:rPr>
+                        <w:t xml:space="preserve"> main()</w:t>
+                      </w:r>
+                    </w:p>
+                    <w:p>
+                      <w:pPr>
+                        <w:autoSpaceDE w:val="0"/>
+                        <w:autoSpaceDN w:val="0"/>
+                        <w:adjustRightInd w:val="0"/>
+                        <w:spacing w:after="0" w:line="240" w:lineRule="auto"/>
+                        <w:rPr>
+                          <w:rFonts w:ascii="Cascadia Mono" w:hAnsi="Cascadia Mono" w:cs="Cascadia Mono"/>
+                          <w:color w:val="000000"/>
+                          <w:sz w:val="12"/>
+                          <w:szCs w:val="12"/>
+                          <w:lang w:val="en-US"/>
+                        </w:rPr>
+                      </w:pPr>
+                      <w:r>
+                        <w:rPr>
+                          <w:rFonts w:ascii="Cascadia Mono" w:hAnsi="Cascadia Mono" w:cs="Cascadia Mono"/>
+                          <w:color w:val="000000"/>
+                          <w:sz w:val="12"/>
+                          <w:szCs w:val="12"/>
+                          <w:lang w:val="en-US"/>
+                        </w:rPr>
+                        <w:t>{</w:t>
+                      </w:r>
+                    </w:p>
+                    <w:p>
+                      <w:pPr>
+                        <w:autoSpaceDE w:val="0"/>
+                        <w:autoSpaceDN w:val="0"/>
+                        <w:adjustRightInd w:val="0"/>
+                        <w:spacing w:after="0" w:line="240" w:lineRule="auto"/>
+                        <w:rPr>
+                          <w:rFonts w:ascii="Cascadia Mono" w:hAnsi="Cascadia Mono" w:cs="Cascadia Mono"/>
+                          <w:color w:val="000000"/>
+                          <w:sz w:val="12"/>
+                          <w:szCs w:val="12"/>
+                          <w:lang w:val="en-US"/>
+                        </w:rPr>
+                      </w:pPr>
+                      <w:r>
+                        <w:rPr>
+                          <w:rFonts w:ascii="Cascadia Mono" w:hAnsi="Cascadia Mono" w:cs="Cascadia Mono"/>
+                          <w:color w:val="000000"/>
+                          <w:sz w:val="12"/>
+                          <w:szCs w:val="12"/>
+                          <w:lang w:val="en-US"/>
+                        </w:rPr>
+                        <w:t xml:space="preserve">    SetConsoleCP(1251);</w:t>
+                      </w:r>
+                    </w:p>
+                    <w:p>
+                      <w:pPr>
+                        <w:autoSpaceDE w:val="0"/>
+                        <w:autoSpaceDN w:val="0"/>
+                        <w:adjustRightInd w:val="0"/>
+                        <w:spacing w:after="0" w:line="240" w:lineRule="auto"/>
+                        <w:rPr>
+                          <w:rFonts w:ascii="Cascadia Mono" w:hAnsi="Cascadia Mono" w:cs="Cascadia Mono"/>
+                          <w:color w:val="000000"/>
+                          <w:sz w:val="12"/>
+                          <w:szCs w:val="12"/>
+                          <w:lang w:val="en-US"/>
+                        </w:rPr>
+                      </w:pPr>
+                      <w:r>
+                        <w:rPr>
+                          <w:rFonts w:ascii="Cascadia Mono" w:hAnsi="Cascadia Mono" w:cs="Cascadia Mono"/>
+                          <w:color w:val="000000"/>
+                          <w:sz w:val="12"/>
+                          <w:szCs w:val="12"/>
+                          <w:lang w:val="en-US"/>
+                        </w:rPr>
+                        <w:t xml:space="preserve">    SetConsoleOutputCP(1251);</w:t>
+                      </w:r>
+                    </w:p>
+                    <w:p>
+                      <w:pPr>
+                        <w:autoSpaceDE w:val="0"/>
+                        <w:autoSpaceDN w:val="0"/>
+                        <w:adjustRightInd w:val="0"/>
+                        <w:spacing w:after="0" w:line="240" w:lineRule="auto"/>
+                        <w:rPr>
+                          <w:rFonts w:ascii="Cascadia Mono" w:hAnsi="Cascadia Mono" w:cs="Cascadia Mono"/>
+                          <w:color w:val="000000"/>
+                          <w:sz w:val="12"/>
+                          <w:szCs w:val="12"/>
+                          <w:lang w:val="en-US"/>
+                        </w:rPr>
+                      </w:pPr>
+                      <w:r>
+                        <w:rPr>
+                          <w:rFonts w:ascii="Cascadia Mono" w:hAnsi="Cascadia Mono" w:cs="Cascadia Mono"/>
+                          <w:color w:val="000000"/>
+                          <w:sz w:val="12"/>
+                          <w:szCs w:val="12"/>
+                          <w:lang w:val="en-US"/>
+                        </w:rPr>
+                        <w:t xml:space="preserve">    </w:t>
+                      </w:r>
+                      <w:r>
+                        <w:rPr>
+                          <w:rFonts w:ascii="Cascadia Mono" w:hAnsi="Cascadia Mono" w:cs="Cascadia Mono"/>
+                          <w:color w:val="0000FF"/>
+                          <w:sz w:val="12"/>
+                          <w:szCs w:val="12"/>
+                          <w:lang w:val="en-US"/>
+                        </w:rPr>
+                        <w:t>int</w:t>
+                      </w:r>
+                      <w:r>
+                        <w:rPr>
+                          <w:rFonts w:ascii="Cascadia Mono" w:hAnsi="Cascadia Mono" w:cs="Cascadia Mono"/>
+                          <w:color w:val="000000"/>
+                          <w:sz w:val="12"/>
+                          <w:szCs w:val="12"/>
+                          <w:lang w:val="en-US"/>
+                        </w:rPr>
+                        <w:t xml:space="preserve"> a, b, x, y;</w:t>
+                      </w:r>
+                    </w:p>
+                    <w:p>
+                      <w:pPr>
+                        <w:autoSpaceDE w:val="0"/>
+                        <w:autoSpaceDN w:val="0"/>
+                        <w:adjustRightInd w:val="0"/>
+                        <w:spacing w:after="0" w:line="240" w:lineRule="auto"/>
+                        <w:rPr>
+                          <w:rFonts w:ascii="Cascadia Mono" w:hAnsi="Cascadia Mono" w:cs="Cascadia Mono"/>
+                          <w:color w:val="000000"/>
+                          <w:sz w:val="12"/>
+                          <w:szCs w:val="12"/>
+                        </w:rPr>
+                      </w:pPr>
+                      <w:r>
+                        <w:rPr>
+                          <w:rFonts w:ascii="Cascadia Mono" w:hAnsi="Cascadia Mono" w:cs="Cascadia Mono"/>
+                          <w:color w:val="000000"/>
+                          <w:sz w:val="12"/>
+                          <w:szCs w:val="12"/>
+                          <w:lang w:val="en-US"/>
+                        </w:rPr>
+                        <w:t xml:space="preserve">    </w:t>
+                      </w:r>
+                      <w:r>
+                        <w:rPr>
+                          <w:rFonts w:ascii="Cascadia Mono" w:hAnsi="Cascadia Mono" w:cs="Cascadia Mono"/>
+                          <w:color w:val="2B91AF"/>
+                          <w:sz w:val="12"/>
+                          <w:szCs w:val="12"/>
+                        </w:rPr>
+                        <w:t>string</w:t>
+                      </w:r>
+                      <w:r>
+                        <w:rPr>
+                          <w:rFonts w:ascii="Cascadia Mono" w:hAnsi="Cascadia Mono" w:cs="Cascadia Mono"/>
+                          <w:color w:val="000000"/>
+                          <w:sz w:val="12"/>
+                          <w:szCs w:val="12"/>
+                        </w:rPr>
+                        <w:t xml:space="preserve"> loop;</w:t>
+                      </w:r>
+                    </w:p>
+                    <w:p>
+                      <w:pPr>
+                        <w:autoSpaceDE w:val="0"/>
+                        <w:autoSpaceDN w:val="0"/>
+                        <w:adjustRightInd w:val="0"/>
+                        <w:spacing w:after="0" w:line="240" w:lineRule="auto"/>
+                        <w:rPr>
+                          <w:rFonts w:ascii="Cascadia Mono" w:hAnsi="Cascadia Mono" w:cs="Cascadia Mono"/>
+                          <w:color w:val="000000"/>
+                          <w:sz w:val="12"/>
+                          <w:szCs w:val="12"/>
+                        </w:rPr>
+                      </w:pPr>
+                      <w:r>
+                        <w:rPr>
+                          <w:rFonts w:ascii="Cascadia Mono" w:hAnsi="Cascadia Mono" w:cs="Cascadia Mono"/>
+                          <w:color w:val="000000"/>
+                          <w:sz w:val="12"/>
+                          <w:szCs w:val="12"/>
+                        </w:rPr>
+                        <w:t xml:space="preserve">    cout </w:t>
+                      </w:r>
+                      <w:r>
+                        <w:rPr>
+                          <w:rFonts w:ascii="Cascadia Mono" w:hAnsi="Cascadia Mono" w:cs="Cascadia Mono"/>
+                          <w:color w:val="008080"/>
+                          <w:sz w:val="12"/>
+                          <w:szCs w:val="12"/>
+                        </w:rPr>
+                        <w:t>&lt;&lt;</w:t>
+                      </w:r>
+                      <w:r>
+                        <w:rPr>
+                          <w:rFonts w:ascii="Cascadia Mono" w:hAnsi="Cascadia Mono" w:cs="Cascadia Mono"/>
+                          <w:color w:val="000000"/>
+                          <w:sz w:val="12"/>
+                          <w:szCs w:val="12"/>
+                        </w:rPr>
+                        <w:t xml:space="preserve"> </w:t>
+                      </w:r>
+                      <w:r>
+                        <w:rPr>
+                          <w:rFonts w:ascii="Cascadia Mono" w:hAnsi="Cascadia Mono" w:cs="Cascadia Mono"/>
+                          <w:color w:val="A31515"/>
+                          <w:sz w:val="12"/>
+                          <w:szCs w:val="12"/>
+                        </w:rPr>
+                        <w:t>"Введите числа A и B через пробел\n"</w:t>
+                      </w:r>
+                      <w:r>
+                        <w:rPr>
+                          <w:rFonts w:ascii="Cascadia Mono" w:hAnsi="Cascadia Mono" w:cs="Cascadia Mono"/>
+                          <w:color w:val="000000"/>
+                          <w:sz w:val="12"/>
+                          <w:szCs w:val="12"/>
+                        </w:rPr>
+                        <w:t>;</w:t>
+                      </w:r>
+                    </w:p>
+                    <w:p>
+                      <w:pPr>
+                        <w:autoSpaceDE w:val="0"/>
+                        <w:autoSpaceDN w:val="0"/>
+                        <w:adjustRightInd w:val="0"/>
+                        <w:spacing w:after="0" w:line="240" w:lineRule="auto"/>
+                        <w:rPr>
+                          <w:rFonts w:ascii="Cascadia Mono" w:hAnsi="Cascadia Mono" w:cs="Cascadia Mono"/>
+                          <w:color w:val="000000"/>
+                          <w:sz w:val="12"/>
+                          <w:szCs w:val="12"/>
+                        </w:rPr>
+                      </w:pPr>
+                      <w:r>
+                        <w:rPr>
+                          <w:rFonts w:ascii="Cascadia Mono" w:hAnsi="Cascadia Mono" w:cs="Cascadia Mono"/>
+                          <w:color w:val="000000"/>
+                          <w:sz w:val="12"/>
+                          <w:szCs w:val="12"/>
+                        </w:rPr>
+                        <w:t xml:space="preserve">    cin </w:t>
+                      </w:r>
+                      <w:r>
+                        <w:rPr>
+                          <w:rFonts w:ascii="Cascadia Mono" w:hAnsi="Cascadia Mono" w:cs="Cascadia Mono"/>
+                          <w:color w:val="008080"/>
+                          <w:sz w:val="12"/>
+                          <w:szCs w:val="12"/>
+                        </w:rPr>
+                        <w:t>&gt;&gt;</w:t>
+                      </w:r>
+                      <w:r>
+                        <w:rPr>
+                          <w:rFonts w:ascii="Cascadia Mono" w:hAnsi="Cascadia Mono" w:cs="Cascadia Mono"/>
+                          <w:color w:val="000000"/>
+                          <w:sz w:val="12"/>
+                          <w:szCs w:val="12"/>
+                        </w:rPr>
+                        <w:t xml:space="preserve"> a </w:t>
+                      </w:r>
+                      <w:r>
+                        <w:rPr>
+                          <w:rFonts w:ascii="Cascadia Mono" w:hAnsi="Cascadia Mono" w:cs="Cascadia Mono"/>
+                          <w:color w:val="008080"/>
+                          <w:sz w:val="12"/>
+                          <w:szCs w:val="12"/>
+                        </w:rPr>
+                        <w:t>&gt;&gt;</w:t>
+                      </w:r>
+                      <w:r>
+                        <w:rPr>
+                          <w:rFonts w:ascii="Cascadia Mono" w:hAnsi="Cascadia Mono" w:cs="Cascadia Mono"/>
+                          <w:color w:val="000000"/>
+                          <w:sz w:val="12"/>
+                          <w:szCs w:val="12"/>
+                        </w:rPr>
+                        <w:t xml:space="preserve"> b;</w:t>
+                      </w:r>
+                    </w:p>
+                    <w:p>
+                      <w:pPr>
+                        <w:autoSpaceDE w:val="0"/>
+                        <w:autoSpaceDN w:val="0"/>
+                        <w:adjustRightInd w:val="0"/>
+                        <w:spacing w:after="0" w:line="240" w:lineRule="auto"/>
+                        <w:rPr>
+                          <w:rFonts w:ascii="Cascadia Mono" w:hAnsi="Cascadia Mono" w:cs="Cascadia Mono"/>
+                          <w:color w:val="000000"/>
+                          <w:sz w:val="12"/>
+                          <w:szCs w:val="12"/>
+                        </w:rPr>
+                      </w:pPr>
+                      <w:r>
+                        <w:rPr>
+                          <w:rFonts w:ascii="Cascadia Mono" w:hAnsi="Cascadia Mono" w:cs="Cascadia Mono"/>
+                          <w:color w:val="000000"/>
+                          <w:sz w:val="12"/>
+                          <w:szCs w:val="12"/>
+                        </w:rPr>
+                        <w:t xml:space="preserve">    cout </w:t>
+                      </w:r>
+                      <w:r>
+                        <w:rPr>
+                          <w:rFonts w:ascii="Cascadia Mono" w:hAnsi="Cascadia Mono" w:cs="Cascadia Mono"/>
+                          <w:color w:val="008080"/>
+                          <w:sz w:val="12"/>
+                          <w:szCs w:val="12"/>
+                        </w:rPr>
+                        <w:t>&lt;&lt;</w:t>
+                      </w:r>
+                      <w:r>
+                        <w:rPr>
+                          <w:rFonts w:ascii="Cascadia Mono" w:hAnsi="Cascadia Mono" w:cs="Cascadia Mono"/>
+                          <w:color w:val="000000"/>
+                          <w:sz w:val="12"/>
+                          <w:szCs w:val="12"/>
+                        </w:rPr>
+                        <w:t xml:space="preserve"> </w:t>
+                      </w:r>
+                      <w:r>
+                        <w:rPr>
+                          <w:rFonts w:ascii="Cascadia Mono" w:hAnsi="Cascadia Mono" w:cs="Cascadia Mono"/>
+                          <w:color w:val="A31515"/>
+                          <w:sz w:val="12"/>
+                          <w:szCs w:val="12"/>
+                        </w:rPr>
+                        <w:t>"Введите, каким циклом выполнить алгоритм (while, dowhile, for)\n"</w:t>
+                      </w:r>
+                      <w:r>
+                        <w:rPr>
+                          <w:rFonts w:ascii="Cascadia Mono" w:hAnsi="Cascadia Mono" w:cs="Cascadia Mono"/>
+                          <w:color w:val="000000"/>
+                          <w:sz w:val="12"/>
+                          <w:szCs w:val="12"/>
+                        </w:rPr>
+                        <w:t>;</w:t>
+                      </w:r>
+                    </w:p>
+                    <w:p>
+                      <w:pPr>
+                        <w:autoSpaceDE w:val="0"/>
+                        <w:autoSpaceDN w:val="0"/>
+                        <w:adjustRightInd w:val="0"/>
+                        <w:spacing w:after="0" w:line="240" w:lineRule="auto"/>
+                        <w:rPr>
+                          <w:rFonts w:ascii="Cascadia Mono" w:hAnsi="Cascadia Mono" w:cs="Cascadia Mono"/>
+                          <w:color w:val="000000"/>
+                          <w:sz w:val="12"/>
+                          <w:szCs w:val="12"/>
+                        </w:rPr>
+                      </w:pPr>
+                      <w:r>
+                        <w:rPr>
+                          <w:rFonts w:ascii="Cascadia Mono" w:hAnsi="Cascadia Mono" w:cs="Cascadia Mono"/>
+                          <w:color w:val="000000"/>
+                          <w:sz w:val="12"/>
+                          <w:szCs w:val="12"/>
+                        </w:rPr>
+                        <w:t xml:space="preserve">    cin </w:t>
+                      </w:r>
+                      <w:r>
+                        <w:rPr>
+                          <w:rFonts w:ascii="Cascadia Mono" w:hAnsi="Cascadia Mono" w:cs="Cascadia Mono"/>
+                          <w:color w:val="008080"/>
+                          <w:sz w:val="12"/>
+                          <w:szCs w:val="12"/>
+                        </w:rPr>
+                        <w:t>&gt;&gt;</w:t>
+                      </w:r>
+                      <w:r>
+                        <w:rPr>
+                          <w:rFonts w:ascii="Cascadia Mono" w:hAnsi="Cascadia Mono" w:cs="Cascadia Mono"/>
+                          <w:color w:val="000000"/>
+                          <w:sz w:val="12"/>
+                          <w:szCs w:val="12"/>
+                        </w:rPr>
+                        <w:t xml:space="preserve"> loop;</w:t>
+                      </w:r>
+                    </w:p>
+                    <w:p>
+                      <w:pPr>
+                        <w:autoSpaceDE w:val="0"/>
+                        <w:autoSpaceDN w:val="0"/>
+                        <w:adjustRightInd w:val="0"/>
+                        <w:spacing w:after="0" w:line="240" w:lineRule="auto"/>
+                        <w:rPr>
+                          <w:rFonts w:ascii="Cascadia Mono" w:hAnsi="Cascadia Mono" w:cs="Cascadia Mono"/>
+                          <w:color w:val="000000"/>
+                          <w:sz w:val="12"/>
+                          <w:szCs w:val="12"/>
+                        </w:rPr>
+                      </w:pPr>
+                      <w:r>
+                        <w:rPr>
+                          <w:rFonts w:ascii="Cascadia Mono" w:hAnsi="Cascadia Mono" w:cs="Cascadia Mono"/>
+                          <w:color w:val="000000"/>
+                          <w:sz w:val="12"/>
+                          <w:szCs w:val="12"/>
+                        </w:rPr>
+                        <w:t xml:space="preserve">    cout </w:t>
+                      </w:r>
+                      <w:r>
+                        <w:rPr>
+                          <w:rFonts w:ascii="Cascadia Mono" w:hAnsi="Cascadia Mono" w:cs="Cascadia Mono"/>
+                          <w:color w:val="008080"/>
+                          <w:sz w:val="12"/>
+                          <w:szCs w:val="12"/>
+                        </w:rPr>
+                        <w:t>&lt;&lt;</w:t>
+                      </w:r>
+                      <w:r>
+                        <w:rPr>
+                          <w:rFonts w:ascii="Cascadia Mono" w:hAnsi="Cascadia Mono" w:cs="Cascadia Mono"/>
+                          <w:color w:val="000000"/>
+                          <w:sz w:val="12"/>
+                          <w:szCs w:val="12"/>
+                        </w:rPr>
+                        <w:t xml:space="preserve"> </w:t>
+                      </w:r>
+                      <w:r>
+                        <w:rPr>
+                          <w:rFonts w:ascii="Cascadia Mono" w:hAnsi="Cascadia Mono" w:cs="Cascadia Mono"/>
+                          <w:color w:val="A31515"/>
+                          <w:sz w:val="12"/>
+                          <w:szCs w:val="12"/>
+                        </w:rPr>
+                        <w:t>"Теперь введите числа X и Y\n"</w:t>
+                      </w:r>
+                      <w:r>
+                        <w:rPr>
+                          <w:rFonts w:ascii="Cascadia Mono" w:hAnsi="Cascadia Mono" w:cs="Cascadia Mono"/>
+                          <w:color w:val="000000"/>
+                          <w:sz w:val="12"/>
+                          <w:szCs w:val="12"/>
+                        </w:rPr>
+                        <w:t>;</w:t>
+                      </w:r>
+                    </w:p>
+                    <w:p>
+                      <w:pPr>
+                        <w:autoSpaceDE w:val="0"/>
+                        <w:autoSpaceDN w:val="0"/>
+                        <w:adjustRightInd w:val="0"/>
+                        <w:spacing w:after="0" w:line="240" w:lineRule="auto"/>
+                        <w:rPr>
+                          <w:rFonts w:ascii="Cascadia Mono" w:hAnsi="Cascadia Mono" w:cs="Cascadia Mono"/>
+                          <w:color w:val="000000"/>
+                          <w:sz w:val="12"/>
+                          <w:szCs w:val="12"/>
+                        </w:rPr>
+                      </w:pPr>
+                      <w:r>
+                        <w:rPr>
+                          <w:rFonts w:ascii="Cascadia Mono" w:hAnsi="Cascadia Mono" w:cs="Cascadia Mono"/>
+                          <w:color w:val="000000"/>
+                          <w:sz w:val="12"/>
+                          <w:szCs w:val="12"/>
+                        </w:rPr>
+                        <w:t xml:space="preserve">    cin </w:t>
+                      </w:r>
+                      <w:r>
+                        <w:rPr>
+                          <w:rFonts w:ascii="Cascadia Mono" w:hAnsi="Cascadia Mono" w:cs="Cascadia Mono"/>
+                          <w:color w:val="008080"/>
+                          <w:sz w:val="12"/>
+                          <w:szCs w:val="12"/>
+                        </w:rPr>
+                        <w:t>&gt;&gt;</w:t>
+                      </w:r>
+                      <w:r>
+                        <w:rPr>
+                          <w:rFonts w:ascii="Cascadia Mono" w:hAnsi="Cascadia Mono" w:cs="Cascadia Mono"/>
+                          <w:color w:val="000000"/>
+                          <w:sz w:val="12"/>
+                          <w:szCs w:val="12"/>
+                        </w:rPr>
+                        <w:t xml:space="preserve"> x </w:t>
+                      </w:r>
+                      <w:r>
+                        <w:rPr>
+                          <w:rFonts w:ascii="Cascadia Mono" w:hAnsi="Cascadia Mono" w:cs="Cascadia Mono"/>
+                          <w:color w:val="008080"/>
+                          <w:sz w:val="12"/>
+                          <w:szCs w:val="12"/>
+                        </w:rPr>
+                        <w:t>&gt;&gt;</w:t>
+                      </w:r>
+                      <w:r>
+                        <w:rPr>
+                          <w:rFonts w:ascii="Cascadia Mono" w:hAnsi="Cascadia Mono" w:cs="Cascadia Mono"/>
+                          <w:color w:val="000000"/>
+                          <w:sz w:val="12"/>
+                          <w:szCs w:val="12"/>
+                        </w:rPr>
+                        <w:t xml:space="preserve"> y;</w:t>
+                      </w:r>
+                    </w:p>
+                    <w:p>
+                      <w:pPr>
+                        <w:autoSpaceDE w:val="0"/>
+                        <w:autoSpaceDN w:val="0"/>
+                        <w:adjustRightInd w:val="0"/>
+                        <w:spacing w:after="0" w:line="240" w:lineRule="auto"/>
+                        <w:rPr>
+                          <w:rFonts w:ascii="Cascadia Mono" w:hAnsi="Cascadia Mono" w:cs="Cascadia Mono"/>
+                          <w:color w:val="000000"/>
+                          <w:sz w:val="12"/>
+                          <w:szCs w:val="12"/>
+                        </w:rPr>
+                      </w:pPr>
+                      <w:r>
+                        <w:rPr>
+                          <w:rFonts w:ascii="Cascadia Mono" w:hAnsi="Cascadia Mono" w:cs="Cascadia Mono"/>
+                          <w:color w:val="000000"/>
+                          <w:sz w:val="12"/>
+                          <w:szCs w:val="12"/>
+                        </w:rPr>
+                        <w:t xml:space="preserve">    cout </w:t>
+                      </w:r>
+                      <w:r>
+                        <w:rPr>
+                          <w:rFonts w:ascii="Cascadia Mono" w:hAnsi="Cascadia Mono" w:cs="Cascadia Mono"/>
+                          <w:color w:val="008080"/>
+                          <w:sz w:val="12"/>
+                          <w:szCs w:val="12"/>
+                        </w:rPr>
+                        <w:t>&lt;&lt;</w:t>
+                      </w:r>
+                      <w:r>
+                        <w:rPr>
+                          <w:rFonts w:ascii="Cascadia Mono" w:hAnsi="Cascadia Mono" w:cs="Cascadia Mono"/>
+                          <w:color w:val="000000"/>
+                          <w:sz w:val="12"/>
+                          <w:szCs w:val="12"/>
+                        </w:rPr>
+                        <w:t xml:space="preserve"> </w:t>
+                      </w:r>
+                      <w:r>
+                        <w:rPr>
+                          <w:rFonts w:ascii="Cascadia Mono" w:hAnsi="Cascadia Mono" w:cs="Cascadia Mono"/>
+                          <w:color w:val="A31515"/>
+                          <w:sz w:val="12"/>
+                          <w:szCs w:val="12"/>
+                        </w:rPr>
+                        <w:t>"Ниже представлены числа, оканчивающиеся на "</w:t>
+                      </w:r>
+                      <w:r>
+                        <w:rPr>
+                          <w:rFonts w:ascii="Cascadia Mono" w:hAnsi="Cascadia Mono" w:cs="Cascadia Mono"/>
+                          <w:color w:val="000000"/>
+                          <w:sz w:val="12"/>
+                          <w:szCs w:val="12"/>
+                        </w:rPr>
+                        <w:t xml:space="preserve"> </w:t>
+                      </w:r>
+                      <w:r>
+                        <w:rPr>
+                          <w:rFonts w:ascii="Cascadia Mono" w:hAnsi="Cascadia Mono" w:cs="Cascadia Mono"/>
+                          <w:color w:val="008080"/>
+                          <w:sz w:val="12"/>
+                          <w:szCs w:val="12"/>
+                        </w:rPr>
+                        <w:t>&lt;&lt;</w:t>
+                      </w:r>
+                      <w:r>
+                        <w:rPr>
+                          <w:rFonts w:ascii="Cascadia Mono" w:hAnsi="Cascadia Mono" w:cs="Cascadia Mono"/>
+                          <w:color w:val="000000"/>
+                          <w:sz w:val="12"/>
+                          <w:szCs w:val="12"/>
+                        </w:rPr>
+                        <w:t xml:space="preserve"> x </w:t>
+                      </w:r>
+                      <w:r>
+                        <w:rPr>
+                          <w:rFonts w:ascii="Cascadia Mono" w:hAnsi="Cascadia Mono" w:cs="Cascadia Mono"/>
+                          <w:color w:val="008080"/>
+                          <w:sz w:val="12"/>
+                          <w:szCs w:val="12"/>
+                        </w:rPr>
+                        <w:t>&lt;&lt;</w:t>
+                      </w:r>
+                      <w:r>
+                        <w:rPr>
+                          <w:rFonts w:ascii="Cascadia Mono" w:hAnsi="Cascadia Mono" w:cs="Cascadia Mono"/>
+                          <w:color w:val="000000"/>
+                          <w:sz w:val="12"/>
+                          <w:szCs w:val="12"/>
+                        </w:rPr>
+                        <w:t xml:space="preserve"> </w:t>
+                      </w:r>
+                      <w:r>
+                        <w:rPr>
+                          <w:rFonts w:ascii="Cascadia Mono" w:hAnsi="Cascadia Mono" w:cs="Cascadia Mono"/>
+                          <w:color w:val="A31515"/>
+                          <w:sz w:val="12"/>
+                          <w:szCs w:val="12"/>
+                        </w:rPr>
+                        <w:t>" и "</w:t>
+                      </w:r>
+                      <w:r>
+                        <w:rPr>
+                          <w:rFonts w:ascii="Cascadia Mono" w:hAnsi="Cascadia Mono" w:cs="Cascadia Mono"/>
+                          <w:color w:val="000000"/>
+                          <w:sz w:val="12"/>
+                          <w:szCs w:val="12"/>
+                        </w:rPr>
+                        <w:t xml:space="preserve"> </w:t>
+                      </w:r>
+                      <w:r>
+                        <w:rPr>
+                          <w:rFonts w:ascii="Cascadia Mono" w:hAnsi="Cascadia Mono" w:cs="Cascadia Mono"/>
+                          <w:color w:val="008080"/>
+                          <w:sz w:val="12"/>
+                          <w:szCs w:val="12"/>
+                        </w:rPr>
+                        <w:t>&lt;&lt;</w:t>
+                      </w:r>
+                      <w:r>
+                        <w:rPr>
+                          <w:rFonts w:ascii="Cascadia Mono" w:hAnsi="Cascadia Mono" w:cs="Cascadia Mono"/>
+                          <w:color w:val="000000"/>
+                          <w:sz w:val="12"/>
+                          <w:szCs w:val="12"/>
+                        </w:rPr>
+                        <w:t xml:space="preserve"> y;</w:t>
+                      </w:r>
+                    </w:p>
+                    <w:p>
+                      <w:pPr>
+                        <w:autoSpaceDE w:val="0"/>
+                        <w:autoSpaceDN w:val="0"/>
+                        <w:adjustRightInd w:val="0"/>
+                        <w:spacing w:after="0" w:line="240" w:lineRule="auto"/>
+                        <w:rPr>
+                          <w:rFonts w:ascii="Cascadia Mono" w:hAnsi="Cascadia Mono" w:cs="Cascadia Mono"/>
+                          <w:color w:val="000000"/>
+                          <w:sz w:val="12"/>
+                          <w:szCs w:val="12"/>
+                        </w:rPr>
+                      </w:pPr>
+                      <w:r>
+                        <w:rPr>
+                          <w:rFonts w:ascii="Cascadia Mono" w:hAnsi="Cascadia Mono" w:cs="Cascadia Mono"/>
+                          <w:color w:val="000000"/>
+                          <w:sz w:val="12"/>
+                          <w:szCs w:val="12"/>
+                        </w:rPr>
+                        <w:t xml:space="preserve">    cout </w:t>
+                      </w:r>
+                      <w:r>
+                        <w:rPr>
+                          <w:rFonts w:ascii="Cascadia Mono" w:hAnsi="Cascadia Mono" w:cs="Cascadia Mono"/>
+                          <w:color w:val="008080"/>
+                          <w:sz w:val="12"/>
+                          <w:szCs w:val="12"/>
+                        </w:rPr>
+                        <w:t>&lt;&lt;</w:t>
+                      </w:r>
+                      <w:r>
+                        <w:rPr>
+                          <w:rFonts w:ascii="Cascadia Mono" w:hAnsi="Cascadia Mono" w:cs="Cascadia Mono"/>
+                          <w:color w:val="000000"/>
+                          <w:sz w:val="12"/>
+                          <w:szCs w:val="12"/>
+                        </w:rPr>
+                        <w:t xml:space="preserve"> </w:t>
+                      </w:r>
+                      <w:r>
+                        <w:rPr>
+                          <w:rFonts w:ascii="Cascadia Mono" w:hAnsi="Cascadia Mono" w:cs="Cascadia Mono"/>
+                          <w:color w:val="A31515"/>
+                          <w:sz w:val="12"/>
+                          <w:szCs w:val="12"/>
+                        </w:rPr>
+                        <w:t>", на диапозоне от "</w:t>
+                      </w:r>
+                      <w:r>
+                        <w:rPr>
+                          <w:rFonts w:ascii="Cascadia Mono" w:hAnsi="Cascadia Mono" w:cs="Cascadia Mono"/>
+                          <w:color w:val="000000"/>
+                          <w:sz w:val="12"/>
+                          <w:szCs w:val="12"/>
+                        </w:rPr>
+                        <w:t xml:space="preserve"> </w:t>
+                      </w:r>
+                      <w:r>
+                        <w:rPr>
+                          <w:rFonts w:ascii="Cascadia Mono" w:hAnsi="Cascadia Mono" w:cs="Cascadia Mono"/>
+                          <w:color w:val="008080"/>
+                          <w:sz w:val="12"/>
+                          <w:szCs w:val="12"/>
+                        </w:rPr>
+                        <w:t>&lt;&lt;</w:t>
+                      </w:r>
+                      <w:r>
+                        <w:rPr>
+                          <w:rFonts w:ascii="Cascadia Mono" w:hAnsi="Cascadia Mono" w:cs="Cascadia Mono"/>
+                          <w:color w:val="000000"/>
+                          <w:sz w:val="12"/>
+                          <w:szCs w:val="12"/>
+                        </w:rPr>
+                        <w:t xml:space="preserve"> a </w:t>
+                      </w:r>
+                      <w:r>
+                        <w:rPr>
+                          <w:rFonts w:ascii="Cascadia Mono" w:hAnsi="Cascadia Mono" w:cs="Cascadia Mono"/>
+                          <w:color w:val="008080"/>
+                          <w:sz w:val="12"/>
+                          <w:szCs w:val="12"/>
+                        </w:rPr>
+                        <w:t>&lt;&lt;</w:t>
+                      </w:r>
+                      <w:r>
+                        <w:rPr>
+                          <w:rFonts w:ascii="Cascadia Mono" w:hAnsi="Cascadia Mono" w:cs="Cascadia Mono"/>
+                          <w:color w:val="000000"/>
+                          <w:sz w:val="12"/>
+                          <w:szCs w:val="12"/>
+                        </w:rPr>
+                        <w:t xml:space="preserve"> </w:t>
+                      </w:r>
+                      <w:r>
+                        <w:rPr>
+                          <w:rFonts w:ascii="Cascadia Mono" w:hAnsi="Cascadia Mono" w:cs="Cascadia Mono"/>
+                          <w:color w:val="A31515"/>
+                          <w:sz w:val="12"/>
+                          <w:szCs w:val="12"/>
+                        </w:rPr>
+                        <w:t>" до "</w:t>
+                      </w:r>
+                      <w:r>
+                        <w:rPr>
+                          <w:rFonts w:ascii="Cascadia Mono" w:hAnsi="Cascadia Mono" w:cs="Cascadia Mono"/>
+                          <w:color w:val="000000"/>
+                          <w:sz w:val="12"/>
+                          <w:szCs w:val="12"/>
+                        </w:rPr>
+                        <w:t xml:space="preserve"> </w:t>
+                      </w:r>
+                      <w:r>
+                        <w:rPr>
+                          <w:rFonts w:ascii="Cascadia Mono" w:hAnsi="Cascadia Mono" w:cs="Cascadia Mono"/>
+                          <w:color w:val="008080"/>
+                          <w:sz w:val="12"/>
+                          <w:szCs w:val="12"/>
+                        </w:rPr>
+                        <w:t>&lt;&lt;</w:t>
+                      </w:r>
+                      <w:r>
+                        <w:rPr>
+                          <w:rFonts w:ascii="Cascadia Mono" w:hAnsi="Cascadia Mono" w:cs="Cascadia Mono"/>
+                          <w:color w:val="000000"/>
+                          <w:sz w:val="12"/>
+                          <w:szCs w:val="12"/>
+                        </w:rPr>
+                        <w:t xml:space="preserve"> b </w:t>
+                      </w:r>
+                      <w:r>
+                        <w:rPr>
+                          <w:rFonts w:ascii="Cascadia Mono" w:hAnsi="Cascadia Mono" w:cs="Cascadia Mono"/>
+                          <w:color w:val="008080"/>
+                          <w:sz w:val="12"/>
+                          <w:szCs w:val="12"/>
+                        </w:rPr>
+                        <w:t>&lt;&lt;</w:t>
+                      </w:r>
+                      <w:r>
+                        <w:rPr>
+                          <w:rFonts w:ascii="Cascadia Mono" w:hAnsi="Cascadia Mono" w:cs="Cascadia Mono"/>
+                          <w:color w:val="000000"/>
+                          <w:sz w:val="12"/>
+                          <w:szCs w:val="12"/>
+                        </w:rPr>
+                        <w:t xml:space="preserve"> endl;</w:t>
+                      </w:r>
+                    </w:p>
+                    <w:p>
+                      <w:pPr>
+                        <w:autoSpaceDE w:val="0"/>
+                        <w:autoSpaceDN w:val="0"/>
+                        <w:adjustRightInd w:val="0"/>
+                        <w:spacing w:after="0" w:line="240" w:lineRule="auto"/>
+                        <w:rPr>
+                          <w:rFonts w:ascii="Cascadia Mono" w:hAnsi="Cascadia Mono" w:cs="Cascadia Mono"/>
+                          <w:color w:val="000000"/>
+                          <w:sz w:val="12"/>
+                          <w:szCs w:val="12"/>
+                        </w:rPr>
+                      </w:pPr>
+                    </w:p>
+                    <w:p>
+                      <w:pPr>
+                        <w:autoSpaceDE w:val="0"/>
+                        <w:autoSpaceDN w:val="0"/>
+                        <w:adjustRightInd w:val="0"/>
+                        <w:spacing w:after="0" w:line="240" w:lineRule="auto"/>
+                        <w:rPr>
+                          <w:rFonts w:ascii="Cascadia Mono" w:hAnsi="Cascadia Mono" w:cs="Cascadia Mono"/>
+                          <w:color w:val="000000"/>
+                          <w:sz w:val="12"/>
+                          <w:szCs w:val="12"/>
+                          <w:lang w:val="en-US"/>
+                        </w:rPr>
+                      </w:pPr>
+                      <w:r>
+                        <w:rPr>
+                          <w:rFonts w:ascii="Cascadia Mono" w:hAnsi="Cascadia Mono" w:cs="Cascadia Mono"/>
+                          <w:color w:val="000000"/>
+                          <w:sz w:val="12"/>
+                          <w:szCs w:val="12"/>
+                        </w:rPr>
+                        <w:t xml:space="preserve">    </w:t>
+                      </w:r>
+                      <w:r>
+                        <w:rPr>
+                          <w:rFonts w:ascii="Cascadia Mono" w:hAnsi="Cascadia Mono" w:cs="Cascadia Mono"/>
+                          <w:color w:val="0000FF"/>
+                          <w:sz w:val="12"/>
+                          <w:szCs w:val="12"/>
+                          <w:lang w:val="en-US"/>
+                        </w:rPr>
+                        <w:t>if</w:t>
+                      </w:r>
+                      <w:r>
+                        <w:rPr>
+                          <w:rFonts w:ascii="Cascadia Mono" w:hAnsi="Cascadia Mono" w:cs="Cascadia Mono"/>
+                          <w:color w:val="000000"/>
+                          <w:sz w:val="12"/>
+                          <w:szCs w:val="12"/>
+                          <w:lang w:val="en-US"/>
+                        </w:rPr>
+                        <w:t xml:space="preserve"> (loop </w:t>
+                      </w:r>
+                      <w:r>
+                        <w:rPr>
+                          <w:rFonts w:ascii="Cascadia Mono" w:hAnsi="Cascadia Mono" w:cs="Cascadia Mono"/>
+                          <w:color w:val="008080"/>
+                          <w:sz w:val="12"/>
+                          <w:szCs w:val="12"/>
+                          <w:lang w:val="en-US"/>
+                        </w:rPr>
+                        <w:t>==</w:t>
+                      </w:r>
+                      <w:r>
+                        <w:rPr>
+                          <w:rFonts w:ascii="Cascadia Mono" w:hAnsi="Cascadia Mono" w:cs="Cascadia Mono"/>
+                          <w:color w:val="000000"/>
+                          <w:sz w:val="12"/>
+                          <w:szCs w:val="12"/>
+                          <w:lang w:val="en-US"/>
+                        </w:rPr>
+                        <w:t xml:space="preserve"> </w:t>
+                      </w:r>
+                      <w:r>
+                        <w:rPr>
+                          <w:rFonts w:ascii="Cascadia Mono" w:hAnsi="Cascadia Mono" w:cs="Cascadia Mono"/>
+                          <w:color w:val="A31515"/>
+                          <w:sz w:val="12"/>
+                          <w:szCs w:val="12"/>
+                          <w:lang w:val="en-US"/>
+                        </w:rPr>
+                        <w:t>"while"</w:t>
+                      </w:r>
+                      <w:r>
+                        <w:rPr>
+                          <w:rFonts w:ascii="Cascadia Mono" w:hAnsi="Cascadia Mono" w:cs="Cascadia Mono"/>
+                          <w:color w:val="000000"/>
+                          <w:sz w:val="12"/>
+                          <w:szCs w:val="12"/>
+                          <w:lang w:val="en-US"/>
+                        </w:rPr>
+                        <w:t>)</w:t>
+                      </w:r>
+                    </w:p>
+                    <w:p>
+                      <w:pPr>
+                        <w:autoSpaceDE w:val="0"/>
+                        <w:autoSpaceDN w:val="0"/>
+                        <w:adjustRightInd w:val="0"/>
+                        <w:spacing w:after="0" w:line="240" w:lineRule="auto"/>
+                        <w:rPr>
+                          <w:rFonts w:ascii="Cascadia Mono" w:hAnsi="Cascadia Mono" w:cs="Cascadia Mono"/>
+                          <w:color w:val="000000"/>
+                          <w:sz w:val="12"/>
+                          <w:szCs w:val="12"/>
+                          <w:lang w:val="en-US"/>
+                        </w:rPr>
+                      </w:pPr>
+                      <w:r>
+                        <w:rPr>
+                          <w:rFonts w:ascii="Cascadia Mono" w:hAnsi="Cascadia Mono" w:cs="Cascadia Mono"/>
+                          <w:color w:val="000000"/>
+                          <w:sz w:val="12"/>
+                          <w:szCs w:val="12"/>
+                          <w:lang w:val="en-US"/>
+                        </w:rPr>
+                        <w:t xml:space="preserve">    {</w:t>
+                      </w:r>
+                    </w:p>
+                    <w:p>
+                      <w:pPr>
+                        <w:autoSpaceDE w:val="0"/>
+                        <w:autoSpaceDN w:val="0"/>
+                        <w:adjustRightInd w:val="0"/>
+                        <w:spacing w:after="0" w:line="240" w:lineRule="auto"/>
+                        <w:rPr>
+                          <w:rFonts w:ascii="Cascadia Mono" w:hAnsi="Cascadia Mono" w:cs="Cascadia Mono"/>
+                          <w:color w:val="000000"/>
+                          <w:sz w:val="12"/>
+                          <w:szCs w:val="12"/>
+                          <w:lang w:val="en-US"/>
+                        </w:rPr>
+                      </w:pPr>
+                      <w:r>
+                        <w:rPr>
+                          <w:rFonts w:ascii="Cascadia Mono" w:hAnsi="Cascadia Mono" w:cs="Cascadia Mono"/>
+                          <w:color w:val="000000"/>
+                          <w:sz w:val="12"/>
+                          <w:szCs w:val="12"/>
+                          <w:lang w:val="en-US"/>
+                        </w:rPr>
+                        <w:t xml:space="preserve">        </w:t>
+                      </w:r>
+                      <w:r>
+                        <w:rPr>
+                          <w:rFonts w:ascii="Cascadia Mono" w:hAnsi="Cascadia Mono" w:cs="Cascadia Mono"/>
+                          <w:color w:val="0000FF"/>
+                          <w:sz w:val="12"/>
+                          <w:szCs w:val="12"/>
+                          <w:lang w:val="en-US"/>
+                        </w:rPr>
+                        <w:t>if</w:t>
+                      </w:r>
+                      <w:r>
+                        <w:rPr>
+                          <w:rFonts w:ascii="Cascadia Mono" w:hAnsi="Cascadia Mono" w:cs="Cascadia Mono"/>
+                          <w:color w:val="000000"/>
+                          <w:sz w:val="12"/>
+                          <w:szCs w:val="12"/>
+                          <w:lang w:val="en-US"/>
+                        </w:rPr>
+                        <w:t xml:space="preserve"> (b &gt;= a)</w:t>
+                      </w:r>
+                    </w:p>
+                    <w:p>
+                      <w:pPr>
+                        <w:autoSpaceDE w:val="0"/>
+                        <w:autoSpaceDN w:val="0"/>
+                        <w:adjustRightInd w:val="0"/>
+                        <w:spacing w:after="0" w:line="240" w:lineRule="auto"/>
+                        <w:rPr>
+                          <w:rFonts w:ascii="Cascadia Mono" w:hAnsi="Cascadia Mono" w:cs="Cascadia Mono"/>
+                          <w:color w:val="000000"/>
+                          <w:sz w:val="12"/>
+                          <w:szCs w:val="12"/>
+                          <w:lang w:val="en-US"/>
+                        </w:rPr>
+                      </w:pPr>
+                      <w:r>
+                        <w:rPr>
+                          <w:rFonts w:ascii="Cascadia Mono" w:hAnsi="Cascadia Mono" w:cs="Cascadia Mono"/>
+                          <w:color w:val="000000"/>
+                          <w:sz w:val="12"/>
+                          <w:szCs w:val="12"/>
+                          <w:lang w:val="en-US"/>
+                        </w:rPr>
+                        <w:t xml:space="preserve">        {</w:t>
+                      </w:r>
+                    </w:p>
+                    <w:p>
+                      <w:pPr>
+                        <w:autoSpaceDE w:val="0"/>
+                        <w:autoSpaceDN w:val="0"/>
+                        <w:adjustRightInd w:val="0"/>
+                        <w:spacing w:after="0" w:line="240" w:lineRule="auto"/>
+                        <w:rPr>
+                          <w:rFonts w:ascii="Cascadia Mono" w:hAnsi="Cascadia Mono" w:cs="Cascadia Mono"/>
+                          <w:color w:val="000000"/>
+                          <w:sz w:val="12"/>
+                          <w:szCs w:val="12"/>
+                          <w:lang w:val="en-US"/>
+                        </w:rPr>
+                      </w:pPr>
+                      <w:r>
+                        <w:rPr>
+                          <w:rFonts w:ascii="Cascadia Mono" w:hAnsi="Cascadia Mono" w:cs="Cascadia Mono"/>
+                          <w:color w:val="000000"/>
+                          <w:sz w:val="12"/>
+                          <w:szCs w:val="12"/>
+                          <w:lang w:val="en-US"/>
+                        </w:rPr>
+                        <w:t xml:space="preserve">            </w:t>
+                      </w:r>
+                      <w:r>
+                        <w:rPr>
+                          <w:rFonts w:ascii="Cascadia Mono" w:hAnsi="Cascadia Mono" w:cs="Cascadia Mono"/>
+                          <w:color w:val="0000FF"/>
+                          <w:sz w:val="12"/>
+                          <w:szCs w:val="12"/>
+                          <w:lang w:val="en-US"/>
+                        </w:rPr>
+                        <w:t>while</w:t>
+                      </w:r>
+                      <w:r>
+                        <w:rPr>
+                          <w:rFonts w:ascii="Cascadia Mono" w:hAnsi="Cascadia Mono" w:cs="Cascadia Mono"/>
+                          <w:color w:val="000000"/>
+                          <w:sz w:val="12"/>
+                          <w:szCs w:val="12"/>
+                          <w:lang w:val="en-US"/>
+                        </w:rPr>
+                        <w:t xml:space="preserve"> (b - a &gt;= 0)</w:t>
+                      </w:r>
+                    </w:p>
+                    <w:p>
+                      <w:pPr>
+                        <w:autoSpaceDE w:val="0"/>
+                        <w:autoSpaceDN w:val="0"/>
+                        <w:adjustRightInd w:val="0"/>
+                        <w:spacing w:after="0" w:line="240" w:lineRule="auto"/>
+                        <w:rPr>
+                          <w:rFonts w:ascii="Cascadia Mono" w:hAnsi="Cascadia Mono" w:cs="Cascadia Mono"/>
+                          <w:color w:val="000000"/>
+                          <w:sz w:val="12"/>
+                          <w:szCs w:val="12"/>
+                          <w:lang w:val="en-US"/>
+                        </w:rPr>
+                      </w:pPr>
+                      <w:r>
+                        <w:rPr>
+                          <w:rFonts w:ascii="Cascadia Mono" w:hAnsi="Cascadia Mono" w:cs="Cascadia Mono"/>
+                          <w:color w:val="000000"/>
+                          <w:sz w:val="12"/>
+                          <w:szCs w:val="12"/>
+                          <w:lang w:val="en-US"/>
+                        </w:rPr>
+                        <w:t xml:space="preserve">            {</w:t>
+                      </w:r>
+                    </w:p>
+                    <w:p>
+                      <w:pPr>
+                        <w:autoSpaceDE w:val="0"/>
+                        <w:autoSpaceDN w:val="0"/>
+                        <w:adjustRightInd w:val="0"/>
+                        <w:spacing w:after="0" w:line="240" w:lineRule="auto"/>
+                        <w:rPr>
+                          <w:rFonts w:ascii="Cascadia Mono" w:hAnsi="Cascadia Mono" w:cs="Cascadia Mono"/>
+                          <w:color w:val="000000"/>
+                          <w:sz w:val="12"/>
+                          <w:szCs w:val="12"/>
+                          <w:lang w:val="en-US"/>
+                        </w:rPr>
+                      </w:pPr>
+                      <w:r>
+                        <w:rPr>
+                          <w:rFonts w:ascii="Cascadia Mono" w:hAnsi="Cascadia Mono" w:cs="Cascadia Mono"/>
+                          <w:color w:val="000000"/>
+                          <w:sz w:val="12"/>
+                          <w:szCs w:val="12"/>
+                          <w:lang w:val="en-US"/>
+                        </w:rPr>
+                        <w:t xml:space="preserve">                </w:t>
+                      </w:r>
+                      <w:r>
+                        <w:rPr>
+                          <w:rFonts w:ascii="Cascadia Mono" w:hAnsi="Cascadia Mono" w:cs="Cascadia Mono"/>
+                          <w:color w:val="0000FF"/>
+                          <w:sz w:val="12"/>
+                          <w:szCs w:val="12"/>
+                          <w:lang w:val="en-US"/>
+                        </w:rPr>
+                        <w:t>if</w:t>
+                      </w:r>
+                      <w:r>
+                        <w:rPr>
+                          <w:rFonts w:ascii="Cascadia Mono" w:hAnsi="Cascadia Mono" w:cs="Cascadia Mono"/>
+                          <w:color w:val="000000"/>
+                          <w:sz w:val="12"/>
+                          <w:szCs w:val="12"/>
+                          <w:lang w:val="en-US"/>
+                        </w:rPr>
+                        <w:t xml:space="preserve"> (a % 10 == x || a % 10 == y)</w:t>
+                      </w:r>
+                    </w:p>
+                    <w:p>
+                      <w:pPr>
+                        <w:autoSpaceDE w:val="0"/>
+                        <w:autoSpaceDN w:val="0"/>
+                        <w:adjustRightInd w:val="0"/>
+                        <w:spacing w:after="0" w:line="240" w:lineRule="auto"/>
+                        <w:rPr>
+                          <w:rFonts w:ascii="Cascadia Mono" w:hAnsi="Cascadia Mono" w:cs="Cascadia Mono"/>
+                          <w:color w:val="000000"/>
+                          <w:sz w:val="12"/>
+                          <w:szCs w:val="12"/>
+                          <w:lang w:val="en-US"/>
+                        </w:rPr>
+                      </w:pPr>
+                      <w:r>
+                        <w:rPr>
+                          <w:rFonts w:ascii="Cascadia Mono" w:hAnsi="Cascadia Mono" w:cs="Cascadia Mono"/>
+                          <w:color w:val="000000"/>
+                          <w:sz w:val="12"/>
+                          <w:szCs w:val="12"/>
+                          <w:lang w:val="en-US"/>
+                        </w:rPr>
+                        <w:t xml:space="preserve">                {</w:t>
+                      </w:r>
+                    </w:p>
+                    <w:p>
+                      <w:pPr>
+                        <w:autoSpaceDE w:val="0"/>
+                        <w:autoSpaceDN w:val="0"/>
+                        <w:adjustRightInd w:val="0"/>
+                        <w:spacing w:after="0" w:line="240" w:lineRule="auto"/>
+                        <w:rPr>
+                          <w:rFonts w:ascii="Cascadia Mono" w:hAnsi="Cascadia Mono" w:cs="Cascadia Mono"/>
+                          <w:color w:val="000000"/>
+                          <w:sz w:val="12"/>
+                          <w:szCs w:val="12"/>
+                          <w:lang w:val="en-US"/>
+                        </w:rPr>
+                      </w:pPr>
+                      <w:r>
+                        <w:rPr>
+                          <w:rFonts w:ascii="Cascadia Mono" w:hAnsi="Cascadia Mono" w:cs="Cascadia Mono"/>
+                          <w:color w:val="000000"/>
+                          <w:sz w:val="12"/>
+                          <w:szCs w:val="12"/>
+                          <w:lang w:val="en-US"/>
+                        </w:rPr>
+                        <w:t xml:space="preserve">                    cout </w:t>
+                      </w:r>
+                      <w:r>
+                        <w:rPr>
+                          <w:rFonts w:ascii="Cascadia Mono" w:hAnsi="Cascadia Mono" w:cs="Cascadia Mono"/>
+                          <w:color w:val="008080"/>
+                          <w:sz w:val="12"/>
+                          <w:szCs w:val="12"/>
+                          <w:lang w:val="en-US"/>
+                        </w:rPr>
+                        <w:t>&lt;&lt;</w:t>
+                      </w:r>
+                      <w:r>
+                        <w:rPr>
+                          <w:rFonts w:ascii="Cascadia Mono" w:hAnsi="Cascadia Mono" w:cs="Cascadia Mono"/>
+                          <w:color w:val="000000"/>
+                          <w:sz w:val="12"/>
+                          <w:szCs w:val="12"/>
+                          <w:lang w:val="en-US"/>
+                        </w:rPr>
+                        <w:t xml:space="preserve"> a </w:t>
+                      </w:r>
+                      <w:r>
+                        <w:rPr>
+                          <w:rFonts w:ascii="Cascadia Mono" w:hAnsi="Cascadia Mono" w:cs="Cascadia Mono"/>
+                          <w:color w:val="008080"/>
+                          <w:sz w:val="12"/>
+                          <w:szCs w:val="12"/>
+                          <w:lang w:val="en-US"/>
+                        </w:rPr>
+                        <w:t>&lt;&lt;</w:t>
+                      </w:r>
+                      <w:r>
+                        <w:rPr>
+                          <w:rFonts w:ascii="Cascadia Mono" w:hAnsi="Cascadia Mono" w:cs="Cascadia Mono"/>
+                          <w:color w:val="000000"/>
+                          <w:sz w:val="12"/>
+                          <w:szCs w:val="12"/>
+                          <w:lang w:val="en-US"/>
+                        </w:rPr>
+                        <w:t xml:space="preserve"> </w:t>
+                      </w:r>
+                      <w:r>
+                        <w:rPr>
+                          <w:rFonts w:ascii="Cascadia Mono" w:hAnsi="Cascadia Mono" w:cs="Cascadia Mono"/>
+                          <w:color w:val="A31515"/>
+                          <w:sz w:val="12"/>
+                          <w:szCs w:val="12"/>
+                          <w:lang w:val="en-US"/>
+                        </w:rPr>
+                        <w:t>" "</w:t>
+                      </w:r>
+                      <w:r>
+                        <w:rPr>
+                          <w:rFonts w:ascii="Cascadia Mono" w:hAnsi="Cascadia Mono" w:cs="Cascadia Mono"/>
+                          <w:color w:val="000000"/>
+                          <w:sz w:val="12"/>
+                          <w:szCs w:val="12"/>
+                          <w:lang w:val="en-US"/>
+                        </w:rPr>
+                        <w:t>;</w:t>
+                      </w:r>
+                    </w:p>
+                    <w:p>
+                      <w:pPr>
+                        <w:autoSpaceDE w:val="0"/>
+                        <w:autoSpaceDN w:val="0"/>
+                        <w:adjustRightInd w:val="0"/>
+                        <w:spacing w:after="0" w:line="240" w:lineRule="auto"/>
+                        <w:rPr>
+                          <w:rFonts w:ascii="Cascadia Mono" w:hAnsi="Cascadia Mono" w:cs="Cascadia Mono"/>
+                          <w:color w:val="000000"/>
+                          <w:sz w:val="12"/>
+                          <w:szCs w:val="12"/>
+                          <w:lang w:val="en-US"/>
+                        </w:rPr>
+                      </w:pPr>
+                      <w:r>
+                        <w:rPr>
+                          <w:rFonts w:ascii="Cascadia Mono" w:hAnsi="Cascadia Mono" w:cs="Cascadia Mono"/>
+                          <w:color w:val="000000"/>
+                          <w:sz w:val="12"/>
+                          <w:szCs w:val="12"/>
+                          <w:lang w:val="en-US"/>
+                        </w:rPr>
+                        <w:t xml:space="preserve">                }</w:t>
+                      </w:r>
+                    </w:p>
+                    <w:p>
+                      <w:pPr>
+                        <w:autoSpaceDE w:val="0"/>
+                        <w:autoSpaceDN w:val="0"/>
+                        <w:adjustRightInd w:val="0"/>
+                        <w:spacing w:after="0" w:line="240" w:lineRule="auto"/>
+                        <w:rPr>
+                          <w:rFonts w:ascii="Cascadia Mono" w:hAnsi="Cascadia Mono" w:cs="Cascadia Mono"/>
+                          <w:color w:val="000000"/>
+                          <w:sz w:val="12"/>
+                          <w:szCs w:val="12"/>
+                          <w:lang w:val="en-US"/>
+                        </w:rPr>
+                      </w:pPr>
+                      <w:r>
+                        <w:rPr>
+                          <w:rFonts w:ascii="Cascadia Mono" w:hAnsi="Cascadia Mono" w:cs="Cascadia Mono"/>
+                          <w:color w:val="000000"/>
+                          <w:sz w:val="12"/>
+                          <w:szCs w:val="12"/>
+                          <w:lang w:val="en-US"/>
+                        </w:rPr>
+                        <w:t xml:space="preserve">                a++;</w:t>
+                      </w:r>
+                    </w:p>
+                    <w:p>
+                      <w:pPr>
+                        <w:autoSpaceDE w:val="0"/>
+                        <w:autoSpaceDN w:val="0"/>
+                        <w:adjustRightInd w:val="0"/>
+                        <w:spacing w:after="0" w:line="240" w:lineRule="auto"/>
+                        <w:rPr>
+                          <w:rFonts w:ascii="Cascadia Mono" w:hAnsi="Cascadia Mono" w:cs="Cascadia Mono"/>
+                          <w:color w:val="000000"/>
+                          <w:sz w:val="12"/>
+                          <w:szCs w:val="12"/>
+                          <w:lang w:val="en-US"/>
+                        </w:rPr>
+                      </w:pPr>
+                      <w:r>
+                        <w:rPr>
+                          <w:rFonts w:ascii="Cascadia Mono" w:hAnsi="Cascadia Mono" w:cs="Cascadia Mono"/>
+                          <w:color w:val="000000"/>
+                          <w:sz w:val="12"/>
+                          <w:szCs w:val="12"/>
+                          <w:lang w:val="en-US"/>
+                        </w:rPr>
+                        <w:t xml:space="preserve">            }</w:t>
+                      </w:r>
+                    </w:p>
+                    <w:p>
+                      <w:pPr>
+                        <w:autoSpaceDE w:val="0"/>
+                        <w:autoSpaceDN w:val="0"/>
+                        <w:adjustRightInd w:val="0"/>
+                        <w:spacing w:after="0" w:line="240" w:lineRule="auto"/>
+                        <w:rPr>
+                          <w:rFonts w:ascii="Cascadia Mono" w:hAnsi="Cascadia Mono" w:cs="Cascadia Mono"/>
+                          <w:color w:val="000000"/>
+                          <w:sz w:val="12"/>
+                          <w:szCs w:val="12"/>
+                          <w:lang w:val="en-US"/>
+                        </w:rPr>
+                      </w:pPr>
+                      <w:r>
+                        <w:rPr>
+                          <w:rFonts w:ascii="Cascadia Mono" w:hAnsi="Cascadia Mono" w:cs="Cascadia Mono"/>
+                          <w:color w:val="000000"/>
+                          <w:sz w:val="12"/>
+                          <w:szCs w:val="12"/>
+                          <w:lang w:val="en-US"/>
+                        </w:rPr>
+                        <w:t xml:space="preserve">        }</w:t>
+                      </w:r>
+                    </w:p>
+                    <w:p>
+                      <w:pPr>
+                        <w:autoSpaceDE w:val="0"/>
+                        <w:autoSpaceDN w:val="0"/>
+                        <w:adjustRightInd w:val="0"/>
+                        <w:spacing w:after="0" w:line="240" w:lineRule="auto"/>
+                        <w:rPr>
+                          <w:rFonts w:ascii="Cascadia Mono" w:hAnsi="Cascadia Mono" w:cs="Cascadia Mono"/>
+                          <w:color w:val="000000"/>
+                          <w:sz w:val="12"/>
+                          <w:szCs w:val="12"/>
+                          <w:lang w:val="en-US"/>
+                        </w:rPr>
+                      </w:pPr>
+                      <w:r>
+                        <w:rPr>
+                          <w:rFonts w:ascii="Cascadia Mono" w:hAnsi="Cascadia Mono" w:cs="Cascadia Mono"/>
+                          <w:color w:val="000000"/>
+                          <w:sz w:val="12"/>
+                          <w:szCs w:val="12"/>
+                          <w:lang w:val="en-US"/>
+                        </w:rPr>
+                        <w:t xml:space="preserve">        </w:t>
+                      </w:r>
+                      <w:r>
+                        <w:rPr>
+                          <w:rFonts w:ascii="Cascadia Mono" w:hAnsi="Cascadia Mono" w:cs="Cascadia Mono"/>
+                          <w:color w:val="0000FF"/>
+                          <w:sz w:val="12"/>
+                          <w:szCs w:val="12"/>
+                          <w:lang w:val="en-US"/>
+                        </w:rPr>
+                        <w:t>else</w:t>
+                      </w:r>
+                    </w:p>
+                    <w:p>
+                      <w:pPr>
+                        <w:autoSpaceDE w:val="0"/>
+                        <w:autoSpaceDN w:val="0"/>
+                        <w:adjustRightInd w:val="0"/>
+                        <w:spacing w:after="0" w:line="240" w:lineRule="auto"/>
+                        <w:rPr>
+                          <w:rFonts w:ascii="Cascadia Mono" w:hAnsi="Cascadia Mono" w:cs="Cascadia Mono"/>
+                          <w:color w:val="000000"/>
+                          <w:sz w:val="12"/>
+                          <w:szCs w:val="12"/>
+                          <w:lang w:val="en-US"/>
+                        </w:rPr>
+                      </w:pPr>
+                      <w:r>
+                        <w:rPr>
+                          <w:rFonts w:ascii="Cascadia Mono" w:hAnsi="Cascadia Mono" w:cs="Cascadia Mono"/>
+                          <w:color w:val="000000"/>
+                          <w:sz w:val="12"/>
+                          <w:szCs w:val="12"/>
+                          <w:lang w:val="en-US"/>
+                        </w:rPr>
+                        <w:t xml:space="preserve">        {</w:t>
+                      </w:r>
+                    </w:p>
+                    <w:p>
+                      <w:pPr>
+                        <w:autoSpaceDE w:val="0"/>
+                        <w:autoSpaceDN w:val="0"/>
+                        <w:adjustRightInd w:val="0"/>
+                        <w:spacing w:after="0" w:line="240" w:lineRule="auto"/>
+                        <w:rPr>
+                          <w:rFonts w:ascii="Cascadia Mono" w:hAnsi="Cascadia Mono" w:cs="Cascadia Mono"/>
+                          <w:color w:val="000000"/>
+                          <w:sz w:val="12"/>
+                          <w:szCs w:val="12"/>
+                          <w:lang w:val="en-US"/>
+                        </w:rPr>
+                      </w:pPr>
+                      <w:r>
+                        <w:rPr>
+                          <w:rFonts w:ascii="Cascadia Mono" w:hAnsi="Cascadia Mono" w:cs="Cascadia Mono"/>
+                          <w:color w:val="000000"/>
+                          <w:sz w:val="12"/>
+                          <w:szCs w:val="12"/>
+                          <w:lang w:val="en-US"/>
+                        </w:rPr>
+                        <w:t xml:space="preserve">            </w:t>
+                      </w:r>
+                      <w:r>
+                        <w:rPr>
+                          <w:rFonts w:ascii="Cascadia Mono" w:hAnsi="Cascadia Mono" w:cs="Cascadia Mono"/>
+                          <w:color w:val="0000FF"/>
+                          <w:sz w:val="12"/>
+                          <w:szCs w:val="12"/>
+                          <w:lang w:val="en-US"/>
+                        </w:rPr>
+                        <w:t>while</w:t>
+                      </w:r>
+                      <w:r>
+                        <w:rPr>
+                          <w:rFonts w:ascii="Cascadia Mono" w:hAnsi="Cascadia Mono" w:cs="Cascadia Mono"/>
+                          <w:color w:val="000000"/>
+                          <w:sz w:val="12"/>
+                          <w:szCs w:val="12"/>
+                          <w:lang w:val="en-US"/>
+                        </w:rPr>
+                        <w:t xml:space="preserve"> (a - b &gt;= 0)</w:t>
+                      </w:r>
+                    </w:p>
+                    <w:p>
+                      <w:pPr>
+                        <w:autoSpaceDE w:val="0"/>
+                        <w:autoSpaceDN w:val="0"/>
+                        <w:adjustRightInd w:val="0"/>
+                        <w:spacing w:after="0" w:line="240" w:lineRule="auto"/>
+                        <w:rPr>
+                          <w:rFonts w:ascii="Cascadia Mono" w:hAnsi="Cascadia Mono" w:cs="Cascadia Mono"/>
+                          <w:color w:val="000000"/>
+                          <w:sz w:val="12"/>
+                          <w:szCs w:val="12"/>
+                          <w:lang w:val="en-US"/>
+                        </w:rPr>
+                      </w:pPr>
+                      <w:r>
+                        <w:rPr>
+                          <w:rFonts w:ascii="Cascadia Mono" w:hAnsi="Cascadia Mono" w:cs="Cascadia Mono"/>
+                          <w:color w:val="000000"/>
+                          <w:sz w:val="12"/>
+                          <w:szCs w:val="12"/>
+                          <w:lang w:val="en-US"/>
+                        </w:rPr>
+                        <w:t xml:space="preserve">            {</w:t>
+                      </w:r>
+                    </w:p>
+                    <w:p>
+                      <w:pPr>
+                        <w:autoSpaceDE w:val="0"/>
+                        <w:autoSpaceDN w:val="0"/>
+                        <w:adjustRightInd w:val="0"/>
+                        <w:spacing w:after="0" w:line="240" w:lineRule="auto"/>
+                        <w:rPr>
+                          <w:rFonts w:ascii="Cascadia Mono" w:hAnsi="Cascadia Mono" w:cs="Cascadia Mono"/>
+                          <w:color w:val="000000"/>
+                          <w:sz w:val="12"/>
+                          <w:szCs w:val="12"/>
+                          <w:lang w:val="en-US"/>
+                        </w:rPr>
+                      </w:pPr>
+                      <w:r>
+                        <w:rPr>
+                          <w:rFonts w:ascii="Cascadia Mono" w:hAnsi="Cascadia Mono" w:cs="Cascadia Mono"/>
+                          <w:color w:val="000000"/>
+                          <w:sz w:val="12"/>
+                          <w:szCs w:val="12"/>
+                          <w:lang w:val="en-US"/>
+                        </w:rPr>
+                        <w:t xml:space="preserve">                </w:t>
+                      </w:r>
+                      <w:r>
+                        <w:rPr>
+                          <w:rFonts w:ascii="Cascadia Mono" w:hAnsi="Cascadia Mono" w:cs="Cascadia Mono"/>
+                          <w:color w:val="0000FF"/>
+                          <w:sz w:val="12"/>
+                          <w:szCs w:val="12"/>
+                          <w:lang w:val="en-US"/>
+                        </w:rPr>
+                        <w:t>if</w:t>
+                      </w:r>
+                      <w:r>
+                        <w:rPr>
+                          <w:rFonts w:ascii="Cascadia Mono" w:hAnsi="Cascadia Mono" w:cs="Cascadia Mono"/>
+                          <w:color w:val="000000"/>
+                          <w:sz w:val="12"/>
+                          <w:szCs w:val="12"/>
+                          <w:lang w:val="en-US"/>
+                        </w:rPr>
+                        <w:t xml:space="preserve"> (b % 10 == x || b % 10 == y)</w:t>
+                      </w:r>
+                    </w:p>
+                    <w:p>
+                      <w:pPr>
+                        <w:autoSpaceDE w:val="0"/>
+                        <w:autoSpaceDN w:val="0"/>
+                        <w:adjustRightInd w:val="0"/>
+                        <w:spacing w:after="0" w:line="240" w:lineRule="auto"/>
+                        <w:rPr>
+                          <w:rFonts w:ascii="Cascadia Mono" w:hAnsi="Cascadia Mono" w:cs="Cascadia Mono"/>
+                          <w:color w:val="000000"/>
+                          <w:sz w:val="12"/>
+                          <w:szCs w:val="12"/>
+                          <w:lang w:val="en-US"/>
+                        </w:rPr>
+                      </w:pPr>
+                      <w:r>
+                        <w:rPr>
+                          <w:rFonts w:ascii="Cascadia Mono" w:hAnsi="Cascadia Mono" w:cs="Cascadia Mono"/>
+                          <w:color w:val="000000"/>
+                          <w:sz w:val="12"/>
+                          <w:szCs w:val="12"/>
+                          <w:lang w:val="en-US"/>
+                        </w:rPr>
+                        <w:t xml:space="preserve">                {</w:t>
+                      </w:r>
+                    </w:p>
+                    <w:p>
+                      <w:pPr>
+                        <w:autoSpaceDE w:val="0"/>
+                        <w:autoSpaceDN w:val="0"/>
+                        <w:adjustRightInd w:val="0"/>
+                        <w:spacing w:after="0" w:line="240" w:lineRule="auto"/>
+                        <w:rPr>
+                          <w:rFonts w:ascii="Cascadia Mono" w:hAnsi="Cascadia Mono" w:cs="Cascadia Mono"/>
+                          <w:color w:val="000000"/>
+                          <w:sz w:val="12"/>
+                          <w:szCs w:val="12"/>
+                          <w:lang w:val="en-US"/>
+                        </w:rPr>
+                      </w:pPr>
+                      <w:r>
+                        <w:rPr>
+                          <w:rFonts w:ascii="Cascadia Mono" w:hAnsi="Cascadia Mono" w:cs="Cascadia Mono"/>
+                          <w:color w:val="000000"/>
+                          <w:sz w:val="12"/>
+                          <w:szCs w:val="12"/>
+                          <w:lang w:val="en-US"/>
+                        </w:rPr>
+                        <w:t xml:space="preserve">                    cout </w:t>
+                      </w:r>
+                      <w:r>
+                        <w:rPr>
+                          <w:rFonts w:ascii="Cascadia Mono" w:hAnsi="Cascadia Mono" w:cs="Cascadia Mono"/>
+                          <w:color w:val="008080"/>
+                          <w:sz w:val="12"/>
+                          <w:szCs w:val="12"/>
+                          <w:lang w:val="en-US"/>
+                        </w:rPr>
+                        <w:t>&lt;&lt;</w:t>
+                      </w:r>
+                      <w:r>
+                        <w:rPr>
+                          <w:rFonts w:ascii="Cascadia Mono" w:hAnsi="Cascadia Mono" w:cs="Cascadia Mono"/>
+                          <w:color w:val="000000"/>
+                          <w:sz w:val="12"/>
+                          <w:szCs w:val="12"/>
+                          <w:lang w:val="en-US"/>
+                        </w:rPr>
+                        <w:t xml:space="preserve"> b </w:t>
+                      </w:r>
+                      <w:r>
+                        <w:rPr>
+                          <w:rFonts w:ascii="Cascadia Mono" w:hAnsi="Cascadia Mono" w:cs="Cascadia Mono"/>
+                          <w:color w:val="008080"/>
+                          <w:sz w:val="12"/>
+                          <w:szCs w:val="12"/>
+                          <w:lang w:val="en-US"/>
+                        </w:rPr>
+                        <w:t>&lt;&lt;</w:t>
+                      </w:r>
+                      <w:r>
+                        <w:rPr>
+                          <w:rFonts w:ascii="Cascadia Mono" w:hAnsi="Cascadia Mono" w:cs="Cascadia Mono"/>
+                          <w:color w:val="000000"/>
+                          <w:sz w:val="12"/>
+                          <w:szCs w:val="12"/>
+                          <w:lang w:val="en-US"/>
+                        </w:rPr>
+                        <w:t xml:space="preserve"> </w:t>
+                      </w:r>
+                      <w:r>
+                        <w:rPr>
+                          <w:rFonts w:ascii="Cascadia Mono" w:hAnsi="Cascadia Mono" w:cs="Cascadia Mono"/>
+                          <w:color w:val="A31515"/>
+                          <w:sz w:val="12"/>
+                          <w:szCs w:val="12"/>
+                          <w:lang w:val="en-US"/>
+                        </w:rPr>
+                        <w:t>" "</w:t>
+                      </w:r>
+                      <w:r>
+                        <w:rPr>
+                          <w:rFonts w:ascii="Cascadia Mono" w:hAnsi="Cascadia Mono" w:cs="Cascadia Mono"/>
+                          <w:color w:val="000000"/>
+                          <w:sz w:val="12"/>
+                          <w:szCs w:val="12"/>
+                          <w:lang w:val="en-US"/>
+                        </w:rPr>
+                        <w:t>;</w:t>
+                      </w:r>
+                    </w:p>
+                    <w:p>
+                      <w:pPr>
+                        <w:autoSpaceDE w:val="0"/>
+                        <w:autoSpaceDN w:val="0"/>
+                        <w:adjustRightInd w:val="0"/>
+                        <w:spacing w:after="0" w:line="240" w:lineRule="auto"/>
+                        <w:rPr>
+                          <w:rFonts w:ascii="Cascadia Mono" w:hAnsi="Cascadia Mono" w:cs="Cascadia Mono"/>
+                          <w:color w:val="000000"/>
+                          <w:sz w:val="12"/>
+                          <w:szCs w:val="12"/>
+                          <w:lang w:val="en-US"/>
+                        </w:rPr>
+                      </w:pPr>
+                      <w:r>
+                        <w:rPr>
+                          <w:rFonts w:ascii="Cascadia Mono" w:hAnsi="Cascadia Mono" w:cs="Cascadia Mono"/>
+                          <w:color w:val="000000"/>
+                          <w:sz w:val="12"/>
+                          <w:szCs w:val="12"/>
+                          <w:lang w:val="en-US"/>
+                        </w:rPr>
+                        <w:t xml:space="preserve">                }</w:t>
+                      </w:r>
+                    </w:p>
+                    <w:p>
+                      <w:pPr>
+                        <w:autoSpaceDE w:val="0"/>
+                        <w:autoSpaceDN w:val="0"/>
+                        <w:adjustRightInd w:val="0"/>
+                        <w:spacing w:after="0" w:line="240" w:lineRule="auto"/>
+                        <w:rPr>
+                          <w:rFonts w:ascii="Cascadia Mono" w:hAnsi="Cascadia Mono" w:cs="Cascadia Mono"/>
+                          <w:color w:val="000000"/>
+                          <w:sz w:val="12"/>
+                          <w:szCs w:val="12"/>
+                          <w:lang w:val="en-US"/>
+                        </w:rPr>
+                      </w:pPr>
+                      <w:r>
+                        <w:rPr>
+                          <w:rFonts w:ascii="Cascadia Mono" w:hAnsi="Cascadia Mono" w:cs="Cascadia Mono"/>
+                          <w:color w:val="000000"/>
+                          <w:sz w:val="12"/>
+                          <w:szCs w:val="12"/>
+                          <w:lang w:val="en-US"/>
+                        </w:rPr>
+                        <w:t xml:space="preserve">                b++;</w:t>
+                      </w:r>
+                    </w:p>
+                    <w:p>
+                      <w:pPr>
+                        <w:autoSpaceDE w:val="0"/>
+                        <w:autoSpaceDN w:val="0"/>
+                        <w:adjustRightInd w:val="0"/>
+                        <w:spacing w:after="0" w:line="240" w:lineRule="auto"/>
+                        <w:rPr>
+                          <w:rFonts w:ascii="Cascadia Mono" w:hAnsi="Cascadia Mono" w:cs="Cascadia Mono"/>
+                          <w:color w:val="000000"/>
+                          <w:sz w:val="12"/>
+                          <w:szCs w:val="12"/>
+                          <w:lang w:val="en-US"/>
+                        </w:rPr>
+                      </w:pPr>
+                      <w:r>
+                        <w:rPr>
+                          <w:rFonts w:ascii="Cascadia Mono" w:hAnsi="Cascadia Mono" w:cs="Cascadia Mono"/>
+                          <w:color w:val="000000"/>
+                          <w:sz w:val="12"/>
+                          <w:szCs w:val="12"/>
+                          <w:lang w:val="en-US"/>
+                        </w:rPr>
+                        <w:t xml:space="preserve">            }</w:t>
+                      </w:r>
+                    </w:p>
+                    <w:p>
+                      <w:pPr>
+                        <w:autoSpaceDE w:val="0"/>
+                        <w:autoSpaceDN w:val="0"/>
+                        <w:adjustRightInd w:val="0"/>
+                        <w:spacing w:after="0" w:line="240" w:lineRule="auto"/>
+                        <w:rPr>
+                          <w:rFonts w:ascii="Cascadia Mono" w:hAnsi="Cascadia Mono" w:cs="Cascadia Mono"/>
+                          <w:color w:val="000000"/>
+                          <w:sz w:val="12"/>
+                          <w:szCs w:val="12"/>
+                          <w:lang w:val="en-US"/>
+                        </w:rPr>
+                      </w:pPr>
+                      <w:r>
+                        <w:rPr>
+                          <w:rFonts w:ascii="Cascadia Mono" w:hAnsi="Cascadia Mono" w:cs="Cascadia Mono"/>
+                          <w:color w:val="000000"/>
+                          <w:sz w:val="12"/>
+                          <w:szCs w:val="12"/>
+                          <w:lang w:val="en-US"/>
+                        </w:rPr>
+                        <w:t xml:space="preserve">        }</w:t>
+                      </w:r>
+                    </w:p>
+                    <w:p>
+                      <w:pPr>
+                        <w:autoSpaceDE w:val="0"/>
+                        <w:autoSpaceDN w:val="0"/>
+                        <w:adjustRightInd w:val="0"/>
+                        <w:spacing w:after="0" w:line="240" w:lineRule="auto"/>
+                        <w:rPr>
+                          <w:rFonts w:ascii="Cascadia Mono" w:hAnsi="Cascadia Mono" w:cs="Cascadia Mono"/>
+                          <w:color w:val="000000"/>
+                          <w:sz w:val="12"/>
+                          <w:szCs w:val="12"/>
+                          <w:lang w:val="en-US"/>
+                        </w:rPr>
+                      </w:pPr>
+                      <w:r>
+                        <w:rPr>
+                          <w:rFonts w:ascii="Cascadia Mono" w:hAnsi="Cascadia Mono" w:cs="Cascadia Mono"/>
+                          <w:color w:val="000000"/>
+                          <w:sz w:val="12"/>
+                          <w:szCs w:val="12"/>
+                          <w:lang w:val="en-US"/>
+                        </w:rPr>
+                        <w:t xml:space="preserve">    }</w:t>
+                      </w:r>
+                    </w:p>
+                    <w:p>
+                      <w:pPr>
+                        <w:autoSpaceDE w:val="0"/>
+                        <w:autoSpaceDN w:val="0"/>
+                        <w:adjustRightInd w:val="0"/>
+                        <w:spacing w:after="0" w:line="240" w:lineRule="auto"/>
+                        <w:rPr>
+                          <w:rFonts w:ascii="Cascadia Mono" w:hAnsi="Cascadia Mono" w:cs="Cascadia Mono"/>
+                          <w:color w:val="000000"/>
+                          <w:sz w:val="12"/>
+                          <w:szCs w:val="12"/>
+                          <w:lang w:val="en-US"/>
+                        </w:rPr>
+                      </w:pPr>
+                      <w:r>
+                        <w:rPr>
+                          <w:rFonts w:ascii="Cascadia Mono" w:hAnsi="Cascadia Mono" w:cs="Cascadia Mono"/>
+                          <w:color w:val="000000"/>
+                          <w:sz w:val="12"/>
+                          <w:szCs w:val="12"/>
+                          <w:lang w:val="en-US"/>
+                        </w:rPr>
+                        <w:t xml:space="preserve">    </w:t>
+                      </w:r>
+                    </w:p>
+                    <w:p>
+                      <w:pPr>
+                        <w:autoSpaceDE w:val="0"/>
+                        <w:autoSpaceDN w:val="0"/>
+                        <w:adjustRightInd w:val="0"/>
+                        <w:spacing w:after="0" w:line="240" w:lineRule="auto"/>
+                        <w:rPr>
+                          <w:rFonts w:ascii="Cascadia Mono" w:hAnsi="Cascadia Mono" w:cs="Cascadia Mono"/>
+                          <w:color w:val="000000"/>
+                          <w:sz w:val="12"/>
+                          <w:szCs w:val="12"/>
+                          <w:lang w:val="en-US"/>
+                        </w:rPr>
+                      </w:pPr>
+                      <w:r>
+                        <w:rPr>
+                          <w:rFonts w:ascii="Cascadia Mono" w:hAnsi="Cascadia Mono" w:cs="Cascadia Mono"/>
+                          <w:color w:val="000000"/>
+                          <w:sz w:val="12"/>
+                          <w:szCs w:val="12"/>
+                          <w:lang w:val="en-US"/>
+                        </w:rPr>
+                        <w:t xml:space="preserve">    </w:t>
+                      </w:r>
+                      <w:r>
+                        <w:rPr>
+                          <w:rFonts w:ascii="Cascadia Mono" w:hAnsi="Cascadia Mono" w:cs="Cascadia Mono"/>
+                          <w:color w:val="0000FF"/>
+                          <w:sz w:val="12"/>
+                          <w:szCs w:val="12"/>
+                          <w:lang w:val="en-US"/>
+                        </w:rPr>
+                        <w:t>if</w:t>
+                      </w:r>
+                      <w:r>
+                        <w:rPr>
+                          <w:rFonts w:ascii="Cascadia Mono" w:hAnsi="Cascadia Mono" w:cs="Cascadia Mono"/>
+                          <w:color w:val="000000"/>
+                          <w:sz w:val="12"/>
+                          <w:szCs w:val="12"/>
+                          <w:lang w:val="en-US"/>
+                        </w:rPr>
+                        <w:t xml:space="preserve"> (loop </w:t>
+                      </w:r>
+                      <w:r>
+                        <w:rPr>
+                          <w:rFonts w:ascii="Cascadia Mono" w:hAnsi="Cascadia Mono" w:cs="Cascadia Mono"/>
+                          <w:color w:val="008080"/>
+                          <w:sz w:val="12"/>
+                          <w:szCs w:val="12"/>
+                          <w:lang w:val="en-US"/>
+                        </w:rPr>
+                        <w:t>==</w:t>
+                      </w:r>
+                      <w:r>
+                        <w:rPr>
+                          <w:rFonts w:ascii="Cascadia Mono" w:hAnsi="Cascadia Mono" w:cs="Cascadia Mono"/>
+                          <w:color w:val="000000"/>
+                          <w:sz w:val="12"/>
+                          <w:szCs w:val="12"/>
+                          <w:lang w:val="en-US"/>
+                        </w:rPr>
+                        <w:t xml:space="preserve"> </w:t>
+                      </w:r>
+                      <w:r>
+                        <w:rPr>
+                          <w:rFonts w:ascii="Cascadia Mono" w:hAnsi="Cascadia Mono" w:cs="Cascadia Mono"/>
+                          <w:color w:val="A31515"/>
+                          <w:sz w:val="12"/>
+                          <w:szCs w:val="12"/>
+                          <w:lang w:val="en-US"/>
+                        </w:rPr>
+                        <w:t>"dowhile"</w:t>
+                      </w:r>
+                      <w:r>
+                        <w:rPr>
+                          <w:rFonts w:ascii="Cascadia Mono" w:hAnsi="Cascadia Mono" w:cs="Cascadia Mono"/>
+                          <w:color w:val="000000"/>
+                          <w:sz w:val="12"/>
+                          <w:szCs w:val="12"/>
+                          <w:lang w:val="en-US"/>
+                        </w:rPr>
+                        <w:t>)</w:t>
+                      </w:r>
+                    </w:p>
+                    <w:p>
+                      <w:pPr>
+                        <w:autoSpaceDE w:val="0"/>
+                        <w:autoSpaceDN w:val="0"/>
+                        <w:adjustRightInd w:val="0"/>
+                        <w:spacing w:after="0" w:line="240" w:lineRule="auto"/>
+                        <w:rPr>
+                          <w:rFonts w:ascii="Cascadia Mono" w:hAnsi="Cascadia Mono" w:cs="Cascadia Mono"/>
+                          <w:color w:val="000000"/>
+                          <w:sz w:val="12"/>
+                          <w:szCs w:val="12"/>
+                          <w:lang w:val="en-US"/>
+                        </w:rPr>
+                      </w:pPr>
+                      <w:r>
+                        <w:rPr>
+                          <w:rFonts w:ascii="Cascadia Mono" w:hAnsi="Cascadia Mono" w:cs="Cascadia Mono"/>
+                          <w:color w:val="000000"/>
+                          <w:sz w:val="12"/>
+                          <w:szCs w:val="12"/>
+                          <w:lang w:val="en-US"/>
+                        </w:rPr>
+                        <w:t xml:space="preserve">    {</w:t>
+                      </w:r>
+                    </w:p>
+                    <w:p>
+                      <w:pPr>
+                        <w:autoSpaceDE w:val="0"/>
+                        <w:autoSpaceDN w:val="0"/>
+                        <w:adjustRightInd w:val="0"/>
+                        <w:spacing w:after="0" w:line="240" w:lineRule="auto"/>
+                        <w:rPr>
+                          <w:rFonts w:ascii="Cascadia Mono" w:hAnsi="Cascadia Mono" w:cs="Cascadia Mono"/>
+                          <w:color w:val="000000"/>
+                          <w:sz w:val="12"/>
+                          <w:szCs w:val="12"/>
+                          <w:lang w:val="en-US"/>
+                        </w:rPr>
+                      </w:pPr>
+                      <w:r>
+                        <w:rPr>
+                          <w:rFonts w:ascii="Cascadia Mono" w:hAnsi="Cascadia Mono" w:cs="Cascadia Mono"/>
+                          <w:color w:val="000000"/>
+                          <w:sz w:val="12"/>
+                          <w:szCs w:val="12"/>
+                          <w:lang w:val="en-US"/>
+                        </w:rPr>
+                        <w:t xml:space="preserve">        </w:t>
+                      </w:r>
+                      <w:r>
+                        <w:rPr>
+                          <w:rFonts w:ascii="Cascadia Mono" w:hAnsi="Cascadia Mono" w:cs="Cascadia Mono"/>
+                          <w:color w:val="0000FF"/>
+                          <w:sz w:val="12"/>
+                          <w:szCs w:val="12"/>
+                          <w:lang w:val="en-US"/>
+                        </w:rPr>
+                        <w:t>if</w:t>
+                      </w:r>
+                      <w:r>
+                        <w:rPr>
+                          <w:rFonts w:ascii="Cascadia Mono" w:hAnsi="Cascadia Mono" w:cs="Cascadia Mono"/>
+                          <w:color w:val="000000"/>
+                          <w:sz w:val="12"/>
+                          <w:szCs w:val="12"/>
+                          <w:lang w:val="en-US"/>
+                        </w:rPr>
+                        <w:t xml:space="preserve"> (b &gt;= a)</w:t>
+                      </w:r>
+                    </w:p>
+                    <w:p>
+                      <w:pPr>
+                        <w:autoSpaceDE w:val="0"/>
+                        <w:autoSpaceDN w:val="0"/>
+                        <w:adjustRightInd w:val="0"/>
+                        <w:spacing w:after="0" w:line="240" w:lineRule="auto"/>
+                        <w:rPr>
+                          <w:rFonts w:ascii="Cascadia Mono" w:hAnsi="Cascadia Mono" w:cs="Cascadia Mono"/>
+                          <w:color w:val="000000"/>
+                          <w:sz w:val="12"/>
+                          <w:szCs w:val="12"/>
+                          <w:lang w:val="en-US"/>
+                        </w:rPr>
+                      </w:pPr>
+                      <w:r>
+                        <w:rPr>
+                          <w:rFonts w:ascii="Cascadia Mono" w:hAnsi="Cascadia Mono" w:cs="Cascadia Mono"/>
+                          <w:color w:val="000000"/>
+                          <w:sz w:val="12"/>
+                          <w:szCs w:val="12"/>
+                          <w:lang w:val="en-US"/>
+                        </w:rPr>
+                        <w:t xml:space="preserve">        {</w:t>
+                      </w:r>
+                    </w:p>
+                    <w:p>
+                      <w:pPr>
+                        <w:autoSpaceDE w:val="0"/>
+                        <w:autoSpaceDN w:val="0"/>
+                        <w:adjustRightInd w:val="0"/>
+                        <w:spacing w:after="0" w:line="240" w:lineRule="auto"/>
+                        <w:rPr>
+                          <w:rFonts w:ascii="Cascadia Mono" w:hAnsi="Cascadia Mono" w:cs="Cascadia Mono"/>
+                          <w:color w:val="000000"/>
+                          <w:sz w:val="12"/>
+                          <w:szCs w:val="12"/>
+                          <w:lang w:val="en-US"/>
+                        </w:rPr>
+                      </w:pPr>
+                      <w:r>
+                        <w:rPr>
+                          <w:rFonts w:ascii="Cascadia Mono" w:hAnsi="Cascadia Mono" w:cs="Cascadia Mono"/>
+                          <w:color w:val="000000"/>
+                          <w:sz w:val="12"/>
+                          <w:szCs w:val="12"/>
+                          <w:lang w:val="en-US"/>
+                        </w:rPr>
+                        <w:t xml:space="preserve">            </w:t>
+                      </w:r>
+                      <w:r>
+                        <w:rPr>
+                          <w:rFonts w:ascii="Cascadia Mono" w:hAnsi="Cascadia Mono" w:cs="Cascadia Mono"/>
+                          <w:color w:val="0000FF"/>
+                          <w:sz w:val="12"/>
+                          <w:szCs w:val="12"/>
+                          <w:lang w:val="en-US"/>
+                        </w:rPr>
+                        <w:t>do</w:t>
+                      </w:r>
+                    </w:p>
+                    <w:p>
+                      <w:pPr>
+                        <w:autoSpaceDE w:val="0"/>
+                        <w:autoSpaceDN w:val="0"/>
+                        <w:adjustRightInd w:val="0"/>
+                        <w:spacing w:after="0" w:line="240" w:lineRule="auto"/>
+                        <w:rPr>
+                          <w:rFonts w:ascii="Cascadia Mono" w:hAnsi="Cascadia Mono" w:cs="Cascadia Mono"/>
+                          <w:color w:val="000000"/>
+                          <w:sz w:val="12"/>
+                          <w:szCs w:val="12"/>
+                          <w:lang w:val="en-US"/>
+                        </w:rPr>
+                      </w:pPr>
+                      <w:r>
+                        <w:rPr>
+                          <w:rFonts w:ascii="Cascadia Mono" w:hAnsi="Cascadia Mono" w:cs="Cascadia Mono"/>
+                          <w:color w:val="000000"/>
+                          <w:sz w:val="12"/>
+                          <w:szCs w:val="12"/>
+                          <w:lang w:val="en-US"/>
+                        </w:rPr>
+                        <w:t xml:space="preserve">            {</w:t>
+                      </w:r>
+                    </w:p>
+                    <w:p>
+                      <w:pPr>
+                        <w:autoSpaceDE w:val="0"/>
+                        <w:autoSpaceDN w:val="0"/>
+                        <w:adjustRightInd w:val="0"/>
+                        <w:spacing w:after="0" w:line="240" w:lineRule="auto"/>
+                        <w:rPr>
+                          <w:rFonts w:ascii="Cascadia Mono" w:hAnsi="Cascadia Mono" w:cs="Cascadia Mono"/>
+                          <w:color w:val="000000"/>
+                          <w:sz w:val="12"/>
+                          <w:szCs w:val="12"/>
+                          <w:lang w:val="en-US"/>
+                        </w:rPr>
+                      </w:pPr>
+                      <w:r>
+                        <w:rPr>
+                          <w:rFonts w:ascii="Cascadia Mono" w:hAnsi="Cascadia Mono" w:cs="Cascadia Mono"/>
+                          <w:color w:val="000000"/>
+                          <w:sz w:val="12"/>
+                          <w:szCs w:val="12"/>
+                          <w:lang w:val="en-US"/>
+                        </w:rPr>
+                        <w:t xml:space="preserve">                </w:t>
+                      </w:r>
+                      <w:r>
+                        <w:rPr>
+                          <w:rFonts w:ascii="Cascadia Mono" w:hAnsi="Cascadia Mono" w:cs="Cascadia Mono"/>
+                          <w:color w:val="0000FF"/>
+                          <w:sz w:val="12"/>
+                          <w:szCs w:val="12"/>
+                          <w:lang w:val="en-US"/>
+                        </w:rPr>
+                        <w:t>if</w:t>
+                      </w:r>
+                      <w:r>
+                        <w:rPr>
+                          <w:rFonts w:ascii="Cascadia Mono" w:hAnsi="Cascadia Mono" w:cs="Cascadia Mono"/>
+                          <w:color w:val="000000"/>
+                          <w:sz w:val="12"/>
+                          <w:szCs w:val="12"/>
+                          <w:lang w:val="en-US"/>
+                        </w:rPr>
+                        <w:t xml:space="preserve"> (a % 10 == x || a % 10 == y)</w:t>
+                      </w:r>
+                    </w:p>
+                    <w:p>
+                      <w:pPr>
+                        <w:autoSpaceDE w:val="0"/>
+                        <w:autoSpaceDN w:val="0"/>
+                        <w:adjustRightInd w:val="0"/>
+                        <w:spacing w:after="0" w:line="240" w:lineRule="auto"/>
+                        <w:rPr>
+                          <w:rFonts w:ascii="Cascadia Mono" w:hAnsi="Cascadia Mono" w:cs="Cascadia Mono"/>
+                          <w:color w:val="000000"/>
+                          <w:sz w:val="12"/>
+                          <w:szCs w:val="12"/>
+                          <w:lang w:val="en-US"/>
+                        </w:rPr>
+                      </w:pPr>
+                      <w:r>
+                        <w:rPr>
+                          <w:rFonts w:ascii="Cascadia Mono" w:hAnsi="Cascadia Mono" w:cs="Cascadia Mono"/>
+                          <w:color w:val="000000"/>
+                          <w:sz w:val="12"/>
+                          <w:szCs w:val="12"/>
+                          <w:lang w:val="en-US"/>
+                        </w:rPr>
+                        <w:t xml:space="preserve">                {</w:t>
+                      </w:r>
+                    </w:p>
+                    <w:p>
+                      <w:pPr>
+                        <w:autoSpaceDE w:val="0"/>
+                        <w:autoSpaceDN w:val="0"/>
+                        <w:adjustRightInd w:val="0"/>
+                        <w:spacing w:after="0" w:line="240" w:lineRule="auto"/>
+                        <w:rPr>
+                          <w:rFonts w:ascii="Cascadia Mono" w:hAnsi="Cascadia Mono" w:cs="Cascadia Mono"/>
+                          <w:color w:val="000000"/>
+                          <w:sz w:val="12"/>
+                          <w:szCs w:val="12"/>
+                          <w:lang w:val="en-US"/>
+                        </w:rPr>
+                      </w:pPr>
+                      <w:r>
+                        <w:rPr>
+                          <w:rFonts w:ascii="Cascadia Mono" w:hAnsi="Cascadia Mono" w:cs="Cascadia Mono"/>
+                          <w:color w:val="000000"/>
+                          <w:sz w:val="12"/>
+                          <w:szCs w:val="12"/>
+                          <w:lang w:val="en-US"/>
+                        </w:rPr>
+                        <w:t xml:space="preserve">                    cout </w:t>
+                      </w:r>
+                      <w:r>
+                        <w:rPr>
+                          <w:rFonts w:ascii="Cascadia Mono" w:hAnsi="Cascadia Mono" w:cs="Cascadia Mono"/>
+                          <w:color w:val="008080"/>
+                          <w:sz w:val="12"/>
+                          <w:szCs w:val="12"/>
+                          <w:lang w:val="en-US"/>
+                        </w:rPr>
+                        <w:t>&lt;&lt;</w:t>
+                      </w:r>
+                      <w:r>
+                        <w:rPr>
+                          <w:rFonts w:ascii="Cascadia Mono" w:hAnsi="Cascadia Mono" w:cs="Cascadia Mono"/>
+                          <w:color w:val="000000"/>
+                          <w:sz w:val="12"/>
+                          <w:szCs w:val="12"/>
+                          <w:lang w:val="en-US"/>
+                        </w:rPr>
+                        <w:t xml:space="preserve"> a </w:t>
+                      </w:r>
+                      <w:r>
+                        <w:rPr>
+                          <w:rFonts w:ascii="Cascadia Mono" w:hAnsi="Cascadia Mono" w:cs="Cascadia Mono"/>
+                          <w:color w:val="008080"/>
+                          <w:sz w:val="12"/>
+                          <w:szCs w:val="12"/>
+                          <w:lang w:val="en-US"/>
+                        </w:rPr>
+                        <w:t>&lt;&lt;</w:t>
+                      </w:r>
+                      <w:r>
+                        <w:rPr>
+                          <w:rFonts w:ascii="Cascadia Mono" w:hAnsi="Cascadia Mono" w:cs="Cascadia Mono"/>
+                          <w:color w:val="000000"/>
+                          <w:sz w:val="12"/>
+                          <w:szCs w:val="12"/>
+                          <w:lang w:val="en-US"/>
+                        </w:rPr>
+                        <w:t xml:space="preserve"> </w:t>
+                      </w:r>
+                      <w:r>
+                        <w:rPr>
+                          <w:rFonts w:ascii="Cascadia Mono" w:hAnsi="Cascadia Mono" w:cs="Cascadia Mono"/>
+                          <w:color w:val="A31515"/>
+                          <w:sz w:val="12"/>
+                          <w:szCs w:val="12"/>
+                          <w:lang w:val="en-US"/>
+                        </w:rPr>
+                        <w:t>" "</w:t>
+                      </w:r>
+                      <w:r>
+                        <w:rPr>
+                          <w:rFonts w:ascii="Cascadia Mono" w:hAnsi="Cascadia Mono" w:cs="Cascadia Mono"/>
+                          <w:color w:val="000000"/>
+                          <w:sz w:val="12"/>
+                          <w:szCs w:val="12"/>
+                          <w:lang w:val="en-US"/>
+                        </w:rPr>
+                        <w:t>;</w:t>
+                      </w:r>
+                    </w:p>
+                    <w:p>
+                      <w:pPr>
+                        <w:autoSpaceDE w:val="0"/>
+                        <w:autoSpaceDN w:val="0"/>
+                        <w:adjustRightInd w:val="0"/>
+                        <w:spacing w:after="0" w:line="240" w:lineRule="auto"/>
+                        <w:rPr>
+                          <w:rFonts w:ascii="Cascadia Mono" w:hAnsi="Cascadia Mono" w:cs="Cascadia Mono"/>
+                          <w:color w:val="000000"/>
+                          <w:sz w:val="12"/>
+                          <w:szCs w:val="12"/>
+                          <w:lang w:val="en-US"/>
+                        </w:rPr>
+                      </w:pPr>
+                      <w:r>
+                        <w:rPr>
+                          <w:rFonts w:ascii="Cascadia Mono" w:hAnsi="Cascadia Mono" w:cs="Cascadia Mono"/>
+                          <w:color w:val="000000"/>
+                          <w:sz w:val="12"/>
+                          <w:szCs w:val="12"/>
+                          <w:lang w:val="en-US"/>
+                        </w:rPr>
+                        <w:t xml:space="preserve">                }</w:t>
+                      </w:r>
+                    </w:p>
+                    <w:p>
+                      <w:pPr>
+                        <w:autoSpaceDE w:val="0"/>
+                        <w:autoSpaceDN w:val="0"/>
+                        <w:adjustRightInd w:val="0"/>
+                        <w:spacing w:after="0" w:line="240" w:lineRule="auto"/>
+                        <w:rPr>
+                          <w:rFonts w:ascii="Cascadia Mono" w:hAnsi="Cascadia Mono" w:cs="Cascadia Mono"/>
+                          <w:color w:val="000000"/>
+                          <w:sz w:val="12"/>
+                          <w:szCs w:val="12"/>
+                          <w:lang w:val="en-US"/>
+                        </w:rPr>
+                      </w:pPr>
+                      <w:r>
+                        <w:rPr>
+                          <w:rFonts w:ascii="Cascadia Mono" w:hAnsi="Cascadia Mono" w:cs="Cascadia Mono"/>
+                          <w:color w:val="000000"/>
+                          <w:sz w:val="12"/>
+                          <w:szCs w:val="12"/>
+                          <w:lang w:val="en-US"/>
+                        </w:rPr>
+                        <w:t xml:space="preserve">                a++;</w:t>
+                      </w:r>
+                    </w:p>
+                    <w:p>
+                      <w:pPr>
+                        <w:autoSpaceDE w:val="0"/>
+                        <w:autoSpaceDN w:val="0"/>
+                        <w:adjustRightInd w:val="0"/>
+                        <w:spacing w:after="0" w:line="240" w:lineRule="auto"/>
+                        <w:rPr>
+                          <w:rFonts w:ascii="Cascadia Mono" w:hAnsi="Cascadia Mono" w:cs="Cascadia Mono"/>
+                          <w:color w:val="000000"/>
+                          <w:sz w:val="12"/>
+                          <w:szCs w:val="12"/>
+                          <w:lang w:val="en-US"/>
+                        </w:rPr>
+                      </w:pPr>
+                      <w:r>
+                        <w:rPr>
+                          <w:rFonts w:ascii="Cascadia Mono" w:hAnsi="Cascadia Mono" w:cs="Cascadia Mono"/>
+                          <w:color w:val="000000"/>
+                          <w:sz w:val="12"/>
+                          <w:szCs w:val="12"/>
+                          <w:lang w:val="en-US"/>
+                        </w:rPr>
+                        <w:t xml:space="preserve">            } </w:t>
+                      </w:r>
+                      <w:r>
+                        <w:rPr>
+                          <w:rFonts w:ascii="Cascadia Mono" w:hAnsi="Cascadia Mono" w:cs="Cascadia Mono"/>
+                          <w:color w:val="0000FF"/>
+                          <w:sz w:val="12"/>
+                          <w:szCs w:val="12"/>
+                          <w:lang w:val="en-US"/>
+                        </w:rPr>
+                        <w:t>while</w:t>
+                      </w:r>
+                      <w:r>
+                        <w:rPr>
+                          <w:rFonts w:ascii="Cascadia Mono" w:hAnsi="Cascadia Mono" w:cs="Cascadia Mono"/>
+                          <w:color w:val="000000"/>
+                          <w:sz w:val="12"/>
+                          <w:szCs w:val="12"/>
+                          <w:lang w:val="en-US"/>
+                        </w:rPr>
+                        <w:t xml:space="preserve"> (b - a &gt;= 0);</w:t>
+                      </w:r>
+                    </w:p>
+                    <w:p>
+                      <w:pPr>
+                        <w:autoSpaceDE w:val="0"/>
+                        <w:autoSpaceDN w:val="0"/>
+                        <w:adjustRightInd w:val="0"/>
+                        <w:spacing w:after="0" w:line="240" w:lineRule="auto"/>
+                        <w:rPr>
+                          <w:rFonts w:ascii="Cascadia Mono" w:hAnsi="Cascadia Mono" w:cs="Cascadia Mono"/>
+                          <w:color w:val="000000"/>
+                          <w:sz w:val="12"/>
+                          <w:szCs w:val="12"/>
+                          <w:lang w:val="en-US"/>
+                        </w:rPr>
+                      </w:pPr>
+                      <w:r>
+                        <w:rPr>
+                          <w:rFonts w:ascii="Cascadia Mono" w:hAnsi="Cascadia Mono" w:cs="Cascadia Mono"/>
+                          <w:color w:val="000000"/>
+                          <w:sz w:val="12"/>
+                          <w:szCs w:val="12"/>
+                          <w:lang w:val="en-US"/>
+                        </w:rPr>
+                        <w:t xml:space="preserve">        }</w:t>
+                      </w:r>
+                    </w:p>
+                    <w:p>
+                      <w:pPr>
+                        <w:autoSpaceDE w:val="0"/>
+                        <w:autoSpaceDN w:val="0"/>
+                        <w:adjustRightInd w:val="0"/>
+                        <w:spacing w:after="0" w:line="240" w:lineRule="auto"/>
+                        <w:rPr>
+                          <w:rFonts w:ascii="Cascadia Mono" w:hAnsi="Cascadia Mono" w:cs="Cascadia Mono"/>
+                          <w:color w:val="000000"/>
+                          <w:sz w:val="12"/>
+                          <w:szCs w:val="12"/>
+                          <w:lang w:val="en-US"/>
+                        </w:rPr>
+                      </w:pPr>
+                      <w:r>
+                        <w:rPr>
+                          <w:rFonts w:ascii="Cascadia Mono" w:hAnsi="Cascadia Mono" w:cs="Cascadia Mono"/>
+                          <w:color w:val="000000"/>
+                          <w:sz w:val="12"/>
+                          <w:szCs w:val="12"/>
+                          <w:lang w:val="en-US"/>
+                        </w:rPr>
+                        <w:t xml:space="preserve">        </w:t>
+                      </w:r>
+                      <w:r>
+                        <w:rPr>
+                          <w:rFonts w:ascii="Cascadia Mono" w:hAnsi="Cascadia Mono" w:cs="Cascadia Mono"/>
+                          <w:color w:val="0000FF"/>
+                          <w:sz w:val="12"/>
+                          <w:szCs w:val="12"/>
+                          <w:lang w:val="en-US"/>
+                        </w:rPr>
+                        <w:t>else</w:t>
+                      </w:r>
+                    </w:p>
+                    <w:p>
+                      <w:pPr>
+                        <w:autoSpaceDE w:val="0"/>
+                        <w:autoSpaceDN w:val="0"/>
+                        <w:adjustRightInd w:val="0"/>
+                        <w:spacing w:after="0" w:line="240" w:lineRule="auto"/>
+                        <w:rPr>
+                          <w:rFonts w:ascii="Cascadia Mono" w:hAnsi="Cascadia Mono" w:cs="Cascadia Mono"/>
+                          <w:color w:val="000000"/>
+                          <w:sz w:val="12"/>
+                          <w:szCs w:val="12"/>
+                          <w:lang w:val="en-US"/>
+                        </w:rPr>
+                      </w:pPr>
+                      <w:r>
+                        <w:rPr>
+                          <w:rFonts w:ascii="Cascadia Mono" w:hAnsi="Cascadia Mono" w:cs="Cascadia Mono"/>
+                          <w:color w:val="000000"/>
+                          <w:sz w:val="12"/>
+                          <w:szCs w:val="12"/>
+                          <w:lang w:val="en-US"/>
+                        </w:rPr>
+                        <w:t xml:space="preserve">        {</w:t>
+                      </w:r>
+                    </w:p>
+                    <w:p>
+                      <w:pPr>
+                        <w:autoSpaceDE w:val="0"/>
+                        <w:autoSpaceDN w:val="0"/>
+                        <w:adjustRightInd w:val="0"/>
+                        <w:spacing w:after="0" w:line="240" w:lineRule="auto"/>
+                        <w:rPr>
+                          <w:rFonts w:ascii="Cascadia Mono" w:hAnsi="Cascadia Mono" w:cs="Cascadia Mono"/>
+                          <w:color w:val="000000"/>
+                          <w:sz w:val="12"/>
+                          <w:szCs w:val="12"/>
+                          <w:lang w:val="en-US"/>
+                        </w:rPr>
+                      </w:pPr>
+                      <w:r>
+                        <w:rPr>
+                          <w:rFonts w:ascii="Cascadia Mono" w:hAnsi="Cascadia Mono" w:cs="Cascadia Mono"/>
+                          <w:color w:val="000000"/>
+                          <w:sz w:val="12"/>
+                          <w:szCs w:val="12"/>
+                          <w:lang w:val="en-US"/>
+                        </w:rPr>
+                        <w:t xml:space="preserve">            </w:t>
+                      </w:r>
+                      <w:r>
+                        <w:rPr>
+                          <w:rFonts w:ascii="Cascadia Mono" w:hAnsi="Cascadia Mono" w:cs="Cascadia Mono"/>
+                          <w:color w:val="0000FF"/>
+                          <w:sz w:val="12"/>
+                          <w:szCs w:val="12"/>
+                          <w:lang w:val="en-US"/>
+                        </w:rPr>
+                        <w:t>do</w:t>
+                      </w:r>
+                    </w:p>
+                    <w:p>
+                      <w:pPr>
+                        <w:autoSpaceDE w:val="0"/>
+                        <w:autoSpaceDN w:val="0"/>
+                        <w:adjustRightInd w:val="0"/>
+                        <w:spacing w:after="0" w:line="240" w:lineRule="auto"/>
+                        <w:rPr>
+                          <w:rFonts w:ascii="Cascadia Mono" w:hAnsi="Cascadia Mono" w:cs="Cascadia Mono"/>
+                          <w:color w:val="000000"/>
+                          <w:sz w:val="12"/>
+                          <w:szCs w:val="12"/>
+                          <w:lang w:val="en-US"/>
+                        </w:rPr>
+                      </w:pPr>
+                      <w:r>
+                        <w:rPr>
+                          <w:rFonts w:ascii="Cascadia Mono" w:hAnsi="Cascadia Mono" w:cs="Cascadia Mono"/>
+                          <w:color w:val="000000"/>
+                          <w:sz w:val="12"/>
+                          <w:szCs w:val="12"/>
+                          <w:lang w:val="en-US"/>
+                        </w:rPr>
+                        <w:t xml:space="preserve">            {</w:t>
+                      </w:r>
+                    </w:p>
+                    <w:p>
+                      <w:pPr>
+                        <w:autoSpaceDE w:val="0"/>
+                        <w:autoSpaceDN w:val="0"/>
+                        <w:adjustRightInd w:val="0"/>
+                        <w:spacing w:after="0" w:line="240" w:lineRule="auto"/>
+                        <w:rPr>
+                          <w:rFonts w:ascii="Cascadia Mono" w:hAnsi="Cascadia Mono" w:cs="Cascadia Mono"/>
+                          <w:color w:val="000000"/>
+                          <w:sz w:val="12"/>
+                          <w:szCs w:val="12"/>
+                          <w:lang w:val="en-US"/>
+                        </w:rPr>
+                      </w:pPr>
+                      <w:r>
+                        <w:rPr>
+                          <w:rFonts w:ascii="Cascadia Mono" w:hAnsi="Cascadia Mono" w:cs="Cascadia Mono"/>
+                          <w:color w:val="000000"/>
+                          <w:sz w:val="12"/>
+                          <w:szCs w:val="12"/>
+                          <w:lang w:val="en-US"/>
+                        </w:rPr>
+                        <w:t xml:space="preserve">                </w:t>
+                      </w:r>
+                      <w:r>
+                        <w:rPr>
+                          <w:rFonts w:ascii="Cascadia Mono" w:hAnsi="Cascadia Mono" w:cs="Cascadia Mono"/>
+                          <w:color w:val="0000FF"/>
+                          <w:sz w:val="12"/>
+                          <w:szCs w:val="12"/>
+                          <w:lang w:val="en-US"/>
+                        </w:rPr>
+                        <w:t>if</w:t>
+                      </w:r>
+                      <w:r>
+                        <w:rPr>
+                          <w:rFonts w:ascii="Cascadia Mono" w:hAnsi="Cascadia Mono" w:cs="Cascadia Mono"/>
+                          <w:color w:val="000000"/>
+                          <w:sz w:val="12"/>
+                          <w:szCs w:val="12"/>
+                          <w:lang w:val="en-US"/>
+                        </w:rPr>
+                        <w:t xml:space="preserve"> (b % 10 == x || b % 10 == y)</w:t>
+                      </w:r>
+                    </w:p>
+                    <w:p>
+                      <w:pPr>
+                        <w:autoSpaceDE w:val="0"/>
+                        <w:autoSpaceDN w:val="0"/>
+                        <w:adjustRightInd w:val="0"/>
+                        <w:spacing w:after="0" w:line="240" w:lineRule="auto"/>
+                        <w:rPr>
+                          <w:rFonts w:ascii="Cascadia Mono" w:hAnsi="Cascadia Mono" w:cs="Cascadia Mono"/>
+                          <w:color w:val="000000"/>
+                          <w:sz w:val="12"/>
+                          <w:szCs w:val="12"/>
+                          <w:lang w:val="en-US"/>
+                        </w:rPr>
+                      </w:pPr>
+                      <w:r>
+                        <w:rPr>
+                          <w:rFonts w:ascii="Cascadia Mono" w:hAnsi="Cascadia Mono" w:cs="Cascadia Mono"/>
+                          <w:color w:val="000000"/>
+                          <w:sz w:val="12"/>
+                          <w:szCs w:val="12"/>
+                          <w:lang w:val="en-US"/>
+                        </w:rPr>
+                        <w:t xml:space="preserve">                {</w:t>
+                      </w:r>
+                    </w:p>
+                    <w:p>
+                      <w:pPr>
+                        <w:autoSpaceDE w:val="0"/>
+                        <w:autoSpaceDN w:val="0"/>
+                        <w:adjustRightInd w:val="0"/>
+                        <w:spacing w:after="0" w:line="240" w:lineRule="auto"/>
+                        <w:rPr>
+                          <w:rFonts w:ascii="Cascadia Mono" w:hAnsi="Cascadia Mono" w:cs="Cascadia Mono"/>
+                          <w:color w:val="000000"/>
+                          <w:sz w:val="12"/>
+                          <w:szCs w:val="12"/>
+                          <w:lang w:val="en-US"/>
+                        </w:rPr>
+                      </w:pPr>
+                      <w:r>
+                        <w:rPr>
+                          <w:rFonts w:ascii="Cascadia Mono" w:hAnsi="Cascadia Mono" w:cs="Cascadia Mono"/>
+                          <w:color w:val="000000"/>
+                          <w:sz w:val="12"/>
+                          <w:szCs w:val="12"/>
+                          <w:lang w:val="en-US"/>
+                        </w:rPr>
+                        <w:t xml:space="preserve">                    cout </w:t>
+                      </w:r>
+                      <w:r>
+                        <w:rPr>
+                          <w:rFonts w:ascii="Cascadia Mono" w:hAnsi="Cascadia Mono" w:cs="Cascadia Mono"/>
+                          <w:color w:val="008080"/>
+                          <w:sz w:val="12"/>
+                          <w:szCs w:val="12"/>
+                          <w:lang w:val="en-US"/>
+                        </w:rPr>
+                        <w:t>&lt;&lt;</w:t>
+                      </w:r>
+                      <w:r>
+                        <w:rPr>
+                          <w:rFonts w:ascii="Cascadia Mono" w:hAnsi="Cascadia Mono" w:cs="Cascadia Mono"/>
+                          <w:color w:val="000000"/>
+                          <w:sz w:val="12"/>
+                          <w:szCs w:val="12"/>
+                          <w:lang w:val="en-US"/>
+                        </w:rPr>
+                        <w:t xml:space="preserve"> b </w:t>
+                      </w:r>
+                      <w:r>
+                        <w:rPr>
+                          <w:rFonts w:ascii="Cascadia Mono" w:hAnsi="Cascadia Mono" w:cs="Cascadia Mono"/>
+                          <w:color w:val="008080"/>
+                          <w:sz w:val="12"/>
+                          <w:szCs w:val="12"/>
+                          <w:lang w:val="en-US"/>
+                        </w:rPr>
+                        <w:t>&lt;&lt;</w:t>
+                      </w:r>
+                      <w:r>
+                        <w:rPr>
+                          <w:rFonts w:ascii="Cascadia Mono" w:hAnsi="Cascadia Mono" w:cs="Cascadia Mono"/>
+                          <w:color w:val="000000"/>
+                          <w:sz w:val="12"/>
+                          <w:szCs w:val="12"/>
+                          <w:lang w:val="en-US"/>
+                        </w:rPr>
+                        <w:t xml:space="preserve"> </w:t>
+                      </w:r>
+                      <w:r>
+                        <w:rPr>
+                          <w:rFonts w:ascii="Cascadia Mono" w:hAnsi="Cascadia Mono" w:cs="Cascadia Mono"/>
+                          <w:color w:val="A31515"/>
+                          <w:sz w:val="12"/>
+                          <w:szCs w:val="12"/>
+                          <w:lang w:val="en-US"/>
+                        </w:rPr>
+                        <w:t>" "</w:t>
+                      </w:r>
+                      <w:r>
+                        <w:rPr>
+                          <w:rFonts w:ascii="Cascadia Mono" w:hAnsi="Cascadia Mono" w:cs="Cascadia Mono"/>
+                          <w:color w:val="000000"/>
+                          <w:sz w:val="12"/>
+                          <w:szCs w:val="12"/>
+                          <w:lang w:val="en-US"/>
+                        </w:rPr>
+                        <w:t>;</w:t>
+                      </w:r>
+                    </w:p>
+                    <w:p>
+                      <w:pPr>
+                        <w:autoSpaceDE w:val="0"/>
+                        <w:autoSpaceDN w:val="0"/>
+                        <w:adjustRightInd w:val="0"/>
+                        <w:spacing w:after="0" w:line="240" w:lineRule="auto"/>
+                        <w:rPr>
+                          <w:rFonts w:ascii="Cascadia Mono" w:hAnsi="Cascadia Mono" w:cs="Cascadia Mono"/>
+                          <w:color w:val="000000"/>
+                          <w:sz w:val="12"/>
+                          <w:szCs w:val="12"/>
+                          <w:lang w:val="en-US"/>
+                        </w:rPr>
+                      </w:pPr>
+                      <w:r>
+                        <w:rPr>
+                          <w:rFonts w:ascii="Cascadia Mono" w:hAnsi="Cascadia Mono" w:cs="Cascadia Mono"/>
+                          <w:color w:val="000000"/>
+                          <w:sz w:val="12"/>
+                          <w:szCs w:val="12"/>
+                          <w:lang w:val="en-US"/>
+                        </w:rPr>
+                        <w:t xml:space="preserve">                }</w:t>
+                      </w:r>
+                    </w:p>
+                    <w:p>
+                      <w:pPr>
+                        <w:autoSpaceDE w:val="0"/>
+                        <w:autoSpaceDN w:val="0"/>
+                        <w:adjustRightInd w:val="0"/>
+                        <w:spacing w:after="0" w:line="240" w:lineRule="auto"/>
+                        <w:rPr>
+                          <w:rFonts w:ascii="Cascadia Mono" w:hAnsi="Cascadia Mono" w:cs="Cascadia Mono"/>
+                          <w:color w:val="000000"/>
+                          <w:sz w:val="12"/>
+                          <w:szCs w:val="12"/>
+                          <w:lang w:val="en-US"/>
+                        </w:rPr>
+                      </w:pPr>
+                      <w:r>
+                        <w:rPr>
+                          <w:rFonts w:ascii="Cascadia Mono" w:hAnsi="Cascadia Mono" w:cs="Cascadia Mono"/>
+                          <w:color w:val="000000"/>
+                          <w:sz w:val="12"/>
+                          <w:szCs w:val="12"/>
+                          <w:lang w:val="en-US"/>
+                        </w:rPr>
+                        <w:t xml:space="preserve">                b++;</w:t>
+                      </w:r>
+                    </w:p>
+                    <w:p>
+                      <w:pPr>
+                        <w:autoSpaceDE w:val="0"/>
+                        <w:autoSpaceDN w:val="0"/>
+                        <w:adjustRightInd w:val="0"/>
+                        <w:spacing w:after="0" w:line="240" w:lineRule="auto"/>
+                        <w:rPr>
+                          <w:rFonts w:ascii="Cascadia Mono" w:hAnsi="Cascadia Mono" w:cs="Cascadia Mono"/>
+                          <w:color w:val="000000"/>
+                          <w:sz w:val="12"/>
+                          <w:szCs w:val="12"/>
+                          <w:lang w:val="en-US"/>
+                        </w:rPr>
+                      </w:pPr>
+                      <w:r>
+                        <w:rPr>
+                          <w:rFonts w:ascii="Cascadia Mono" w:hAnsi="Cascadia Mono" w:cs="Cascadia Mono"/>
+                          <w:color w:val="000000"/>
+                          <w:sz w:val="12"/>
+                          <w:szCs w:val="12"/>
+                          <w:lang w:val="en-US"/>
+                        </w:rPr>
+                        <w:t xml:space="preserve">            } </w:t>
+                      </w:r>
+                      <w:r>
+                        <w:rPr>
+                          <w:rFonts w:ascii="Cascadia Mono" w:hAnsi="Cascadia Mono" w:cs="Cascadia Mono"/>
+                          <w:color w:val="0000FF"/>
+                          <w:sz w:val="12"/>
+                          <w:szCs w:val="12"/>
+                          <w:lang w:val="en-US"/>
+                        </w:rPr>
+                        <w:t>while</w:t>
+                      </w:r>
+                      <w:r>
+                        <w:rPr>
+                          <w:rFonts w:ascii="Cascadia Mono" w:hAnsi="Cascadia Mono" w:cs="Cascadia Mono"/>
+                          <w:color w:val="000000"/>
+                          <w:sz w:val="12"/>
+                          <w:szCs w:val="12"/>
+                          <w:lang w:val="en-US"/>
+                        </w:rPr>
+                        <w:t xml:space="preserve"> (a - b &gt;= 0);</w:t>
+                      </w:r>
+                    </w:p>
+                    <w:p>
+                      <w:pPr>
+                        <w:autoSpaceDE w:val="0"/>
+                        <w:autoSpaceDN w:val="0"/>
+                        <w:adjustRightInd w:val="0"/>
+                        <w:spacing w:after="0" w:line="240" w:lineRule="auto"/>
+                        <w:rPr>
+                          <w:rFonts w:ascii="Cascadia Mono" w:hAnsi="Cascadia Mono" w:cs="Cascadia Mono"/>
+                          <w:color w:val="000000"/>
+                          <w:sz w:val="12"/>
+                          <w:szCs w:val="12"/>
+                          <w:lang w:val="en-US"/>
+                        </w:rPr>
+                      </w:pPr>
+                      <w:r>
+                        <w:rPr>
+                          <w:rFonts w:ascii="Cascadia Mono" w:hAnsi="Cascadia Mono" w:cs="Cascadia Mono"/>
+                          <w:color w:val="000000"/>
+                          <w:sz w:val="12"/>
+                          <w:szCs w:val="12"/>
+                          <w:lang w:val="en-US"/>
+                        </w:rPr>
+                        <w:t xml:space="preserve">        }</w:t>
+                      </w:r>
+                    </w:p>
+                    <w:p>
+                      <w:pPr>
+                        <w:autoSpaceDE w:val="0"/>
+                        <w:autoSpaceDN w:val="0"/>
+                        <w:adjustRightInd w:val="0"/>
+                        <w:spacing w:after="0" w:line="240" w:lineRule="auto"/>
+                        <w:rPr>
+                          <w:rFonts w:ascii="Cascadia Mono" w:hAnsi="Cascadia Mono" w:cs="Cascadia Mono"/>
+                          <w:color w:val="000000"/>
+                          <w:sz w:val="12"/>
+                          <w:szCs w:val="12"/>
+                          <w:lang w:val="en-US"/>
+                        </w:rPr>
+                      </w:pPr>
+                      <w:r>
+                        <w:rPr>
+                          <w:rFonts w:ascii="Cascadia Mono" w:hAnsi="Cascadia Mono" w:cs="Cascadia Mono"/>
+                          <w:color w:val="000000"/>
+                          <w:sz w:val="12"/>
+                          <w:szCs w:val="12"/>
+                          <w:lang w:val="en-US"/>
+                        </w:rPr>
+                        <w:t xml:space="preserve">    }</w:t>
+                      </w:r>
+                    </w:p>
+                    <w:p>
+                      <w:pPr>
+                        <w:autoSpaceDE w:val="0"/>
+                        <w:autoSpaceDN w:val="0"/>
+                        <w:adjustRightInd w:val="0"/>
+                        <w:spacing w:after="0" w:line="240" w:lineRule="auto"/>
+                        <w:rPr>
+                          <w:rFonts w:ascii="Cascadia Mono" w:hAnsi="Cascadia Mono" w:cs="Cascadia Mono"/>
+                          <w:color w:val="000000"/>
+                          <w:sz w:val="12"/>
+                          <w:szCs w:val="12"/>
+                          <w:lang w:val="en-US"/>
+                        </w:rPr>
+                      </w:pPr>
+                      <w:r>
+                        <w:rPr>
+                          <w:rFonts w:ascii="Cascadia Mono" w:hAnsi="Cascadia Mono" w:cs="Cascadia Mono"/>
+                          <w:color w:val="000000"/>
+                          <w:sz w:val="12"/>
+                          <w:szCs w:val="12"/>
+                          <w:lang w:val="en-US"/>
+                        </w:rPr>
+                        <w:t xml:space="preserve">    </w:t>
+                      </w:r>
+                    </w:p>
+                    <w:p>
+                      <w:pPr>
+                        <w:autoSpaceDE w:val="0"/>
+                        <w:autoSpaceDN w:val="0"/>
+                        <w:adjustRightInd w:val="0"/>
+                        <w:spacing w:after="0" w:line="240" w:lineRule="auto"/>
+                        <w:rPr>
+                          <w:rFonts w:ascii="Cascadia Mono" w:hAnsi="Cascadia Mono" w:cs="Cascadia Mono"/>
+                          <w:color w:val="000000"/>
+                          <w:sz w:val="12"/>
+                          <w:szCs w:val="12"/>
+                          <w:lang w:val="en-US"/>
+                        </w:rPr>
+                      </w:pPr>
+                      <w:r>
+                        <w:rPr>
+                          <w:rFonts w:ascii="Cascadia Mono" w:hAnsi="Cascadia Mono" w:cs="Cascadia Mono"/>
+                          <w:color w:val="000000"/>
+                          <w:sz w:val="12"/>
+                          <w:szCs w:val="12"/>
+                          <w:lang w:val="en-US"/>
+                        </w:rPr>
+                        <w:t xml:space="preserve">    </w:t>
+                      </w:r>
+                      <w:r>
+                        <w:rPr>
+                          <w:rFonts w:ascii="Cascadia Mono" w:hAnsi="Cascadia Mono" w:cs="Cascadia Mono"/>
+                          <w:color w:val="0000FF"/>
+                          <w:sz w:val="12"/>
+                          <w:szCs w:val="12"/>
+                          <w:lang w:val="en-US"/>
+                        </w:rPr>
+                        <w:t>if</w:t>
+                      </w:r>
+                      <w:r>
+                        <w:rPr>
+                          <w:rFonts w:ascii="Cascadia Mono" w:hAnsi="Cascadia Mono" w:cs="Cascadia Mono"/>
+                          <w:color w:val="000000"/>
+                          <w:sz w:val="12"/>
+                          <w:szCs w:val="12"/>
+                          <w:lang w:val="en-US"/>
+                        </w:rPr>
+                        <w:t xml:space="preserve"> (loop </w:t>
+                      </w:r>
+                      <w:r>
+                        <w:rPr>
+                          <w:rFonts w:ascii="Cascadia Mono" w:hAnsi="Cascadia Mono" w:cs="Cascadia Mono"/>
+                          <w:color w:val="008080"/>
+                          <w:sz w:val="12"/>
+                          <w:szCs w:val="12"/>
+                          <w:lang w:val="en-US"/>
+                        </w:rPr>
+                        <w:t>==</w:t>
+                      </w:r>
+                      <w:r>
+                        <w:rPr>
+                          <w:rFonts w:ascii="Cascadia Mono" w:hAnsi="Cascadia Mono" w:cs="Cascadia Mono"/>
+                          <w:color w:val="000000"/>
+                          <w:sz w:val="12"/>
+                          <w:szCs w:val="12"/>
+                          <w:lang w:val="en-US"/>
+                        </w:rPr>
+                        <w:t xml:space="preserve"> </w:t>
+                      </w:r>
+                      <w:r>
+                        <w:rPr>
+                          <w:rFonts w:ascii="Cascadia Mono" w:hAnsi="Cascadia Mono" w:cs="Cascadia Mono"/>
+                          <w:color w:val="A31515"/>
+                          <w:sz w:val="12"/>
+                          <w:szCs w:val="12"/>
+                          <w:lang w:val="en-US"/>
+                        </w:rPr>
+                        <w:t>"for"</w:t>
+                      </w:r>
+                      <w:r>
+                        <w:rPr>
+                          <w:rFonts w:ascii="Cascadia Mono" w:hAnsi="Cascadia Mono" w:cs="Cascadia Mono"/>
+                          <w:color w:val="000000"/>
+                          <w:sz w:val="12"/>
+                          <w:szCs w:val="12"/>
+                          <w:lang w:val="en-US"/>
+                        </w:rPr>
+                        <w:t>)</w:t>
+                      </w:r>
+                    </w:p>
+                    <w:p>
+                      <w:pPr>
+                        <w:autoSpaceDE w:val="0"/>
+                        <w:autoSpaceDN w:val="0"/>
+                        <w:adjustRightInd w:val="0"/>
+                        <w:spacing w:after="0" w:line="240" w:lineRule="auto"/>
+                        <w:rPr>
+                          <w:rFonts w:ascii="Cascadia Mono" w:hAnsi="Cascadia Mono" w:cs="Cascadia Mono"/>
+                          <w:color w:val="000000"/>
+                          <w:sz w:val="12"/>
+                          <w:szCs w:val="12"/>
+                          <w:lang w:val="en-US"/>
+                        </w:rPr>
+                      </w:pPr>
+                      <w:r>
+                        <w:rPr>
+                          <w:rFonts w:ascii="Cascadia Mono" w:hAnsi="Cascadia Mono" w:cs="Cascadia Mono"/>
+                          <w:color w:val="000000"/>
+                          <w:sz w:val="12"/>
+                          <w:szCs w:val="12"/>
+                          <w:lang w:val="en-US"/>
+                        </w:rPr>
+                        <w:t xml:space="preserve">    {</w:t>
+                      </w:r>
+                    </w:p>
+                    <w:p>
+                      <w:pPr>
+                        <w:autoSpaceDE w:val="0"/>
+                        <w:autoSpaceDN w:val="0"/>
+                        <w:adjustRightInd w:val="0"/>
+                        <w:spacing w:after="0" w:line="240" w:lineRule="auto"/>
+                        <w:rPr>
+                          <w:rFonts w:ascii="Cascadia Mono" w:hAnsi="Cascadia Mono" w:cs="Cascadia Mono"/>
+                          <w:color w:val="000000"/>
+                          <w:sz w:val="12"/>
+                          <w:szCs w:val="12"/>
+                          <w:lang w:val="en-US"/>
+                        </w:rPr>
+                      </w:pPr>
+                      <w:r>
+                        <w:rPr>
+                          <w:rFonts w:ascii="Cascadia Mono" w:hAnsi="Cascadia Mono" w:cs="Cascadia Mono"/>
+                          <w:color w:val="000000"/>
+                          <w:sz w:val="12"/>
+                          <w:szCs w:val="12"/>
+                          <w:lang w:val="en-US"/>
+                        </w:rPr>
+                        <w:t xml:space="preserve">        </w:t>
+                      </w:r>
+                      <w:r>
+                        <w:rPr>
+                          <w:rFonts w:ascii="Cascadia Mono" w:hAnsi="Cascadia Mono" w:cs="Cascadia Mono"/>
+                          <w:color w:val="0000FF"/>
+                          <w:sz w:val="12"/>
+                          <w:szCs w:val="12"/>
+                          <w:lang w:val="en-US"/>
+                        </w:rPr>
+                        <w:t>if</w:t>
+                      </w:r>
+                      <w:r>
+                        <w:rPr>
+                          <w:rFonts w:ascii="Cascadia Mono" w:hAnsi="Cascadia Mono" w:cs="Cascadia Mono"/>
+                          <w:color w:val="000000"/>
+                          <w:sz w:val="12"/>
+                          <w:szCs w:val="12"/>
+                          <w:lang w:val="en-US"/>
+                        </w:rPr>
+                        <w:t xml:space="preserve"> (b &gt;= a)</w:t>
+                      </w:r>
+                    </w:p>
+                    <w:p>
+                      <w:pPr>
+                        <w:autoSpaceDE w:val="0"/>
+                        <w:autoSpaceDN w:val="0"/>
+                        <w:adjustRightInd w:val="0"/>
+                        <w:spacing w:after="0" w:line="240" w:lineRule="auto"/>
+                        <w:rPr>
+                          <w:rFonts w:ascii="Cascadia Mono" w:hAnsi="Cascadia Mono" w:cs="Cascadia Mono"/>
+                          <w:color w:val="000000"/>
+                          <w:sz w:val="12"/>
+                          <w:szCs w:val="12"/>
+                          <w:lang w:val="en-US"/>
+                        </w:rPr>
+                      </w:pPr>
+                      <w:r>
+                        <w:rPr>
+                          <w:rFonts w:ascii="Cascadia Mono" w:hAnsi="Cascadia Mono" w:cs="Cascadia Mono"/>
+                          <w:color w:val="000000"/>
+                          <w:sz w:val="12"/>
+                          <w:szCs w:val="12"/>
+                          <w:lang w:val="en-US"/>
+                        </w:rPr>
+                        <w:t xml:space="preserve">        {</w:t>
+                      </w:r>
+                    </w:p>
+                    <w:p>
+                      <w:pPr>
+                        <w:autoSpaceDE w:val="0"/>
+                        <w:autoSpaceDN w:val="0"/>
+                        <w:adjustRightInd w:val="0"/>
+                        <w:spacing w:after="0" w:line="240" w:lineRule="auto"/>
+                        <w:rPr>
+                          <w:rFonts w:ascii="Cascadia Mono" w:hAnsi="Cascadia Mono" w:cs="Cascadia Mono"/>
+                          <w:color w:val="000000"/>
+                          <w:sz w:val="12"/>
+                          <w:szCs w:val="12"/>
+                          <w:lang w:val="en-US"/>
+                        </w:rPr>
+                      </w:pPr>
+                      <w:r>
+                        <w:rPr>
+                          <w:rFonts w:ascii="Cascadia Mono" w:hAnsi="Cascadia Mono" w:cs="Cascadia Mono"/>
+                          <w:color w:val="000000"/>
+                          <w:sz w:val="12"/>
+                          <w:szCs w:val="12"/>
+                          <w:lang w:val="en-US"/>
+                        </w:rPr>
+                        <w:t xml:space="preserve">            </w:t>
+                      </w:r>
+                      <w:r>
+                        <w:rPr>
+                          <w:rFonts w:ascii="Cascadia Mono" w:hAnsi="Cascadia Mono" w:cs="Cascadia Mono"/>
+                          <w:color w:val="0000FF"/>
+                          <w:sz w:val="12"/>
+                          <w:szCs w:val="12"/>
+                          <w:lang w:val="en-US"/>
+                        </w:rPr>
+                        <w:t>for</w:t>
+                      </w:r>
+                      <w:r>
+                        <w:rPr>
+                          <w:rFonts w:ascii="Cascadia Mono" w:hAnsi="Cascadia Mono" w:cs="Cascadia Mono"/>
+                          <w:color w:val="000000"/>
+                          <w:sz w:val="12"/>
+                          <w:szCs w:val="12"/>
+                          <w:lang w:val="en-US"/>
+                        </w:rPr>
+                        <w:t xml:space="preserve"> (; b - a &gt;= 0; a++)</w:t>
+                      </w:r>
+                    </w:p>
+                    <w:p>
+                      <w:pPr>
+                        <w:autoSpaceDE w:val="0"/>
+                        <w:autoSpaceDN w:val="0"/>
+                        <w:adjustRightInd w:val="0"/>
+                        <w:spacing w:after="0" w:line="240" w:lineRule="auto"/>
+                        <w:rPr>
+                          <w:rFonts w:ascii="Cascadia Mono" w:hAnsi="Cascadia Mono" w:cs="Cascadia Mono"/>
+                          <w:color w:val="000000"/>
+                          <w:sz w:val="12"/>
+                          <w:szCs w:val="12"/>
+                          <w:lang w:val="en-US"/>
+                        </w:rPr>
+                      </w:pPr>
+                      <w:r>
+                        <w:rPr>
+                          <w:rFonts w:ascii="Cascadia Mono" w:hAnsi="Cascadia Mono" w:cs="Cascadia Mono"/>
+                          <w:color w:val="000000"/>
+                          <w:sz w:val="12"/>
+                          <w:szCs w:val="12"/>
+                          <w:lang w:val="en-US"/>
+                        </w:rPr>
+                        <w:t xml:space="preserve">            {</w:t>
+                      </w:r>
+                    </w:p>
+                    <w:p>
+                      <w:pPr>
+                        <w:autoSpaceDE w:val="0"/>
+                        <w:autoSpaceDN w:val="0"/>
+                        <w:adjustRightInd w:val="0"/>
+                        <w:spacing w:after="0" w:line="240" w:lineRule="auto"/>
+                        <w:rPr>
+                          <w:rFonts w:ascii="Cascadia Mono" w:hAnsi="Cascadia Mono" w:cs="Cascadia Mono"/>
+                          <w:color w:val="000000"/>
+                          <w:sz w:val="12"/>
+                          <w:szCs w:val="12"/>
+                          <w:lang w:val="en-US"/>
+                        </w:rPr>
+                      </w:pPr>
+                      <w:r>
+                        <w:rPr>
+                          <w:rFonts w:ascii="Cascadia Mono" w:hAnsi="Cascadia Mono" w:cs="Cascadia Mono"/>
+                          <w:color w:val="000000"/>
+                          <w:sz w:val="12"/>
+                          <w:szCs w:val="12"/>
+                          <w:lang w:val="en-US"/>
+                        </w:rPr>
+                        <w:t xml:space="preserve">                </w:t>
+                      </w:r>
+                      <w:r>
+                        <w:rPr>
+                          <w:rFonts w:ascii="Cascadia Mono" w:hAnsi="Cascadia Mono" w:cs="Cascadia Mono"/>
+                          <w:color w:val="0000FF"/>
+                          <w:sz w:val="12"/>
+                          <w:szCs w:val="12"/>
+                          <w:lang w:val="en-US"/>
+                        </w:rPr>
+                        <w:t>if</w:t>
+                      </w:r>
+                      <w:r>
+                        <w:rPr>
+                          <w:rFonts w:ascii="Cascadia Mono" w:hAnsi="Cascadia Mono" w:cs="Cascadia Mono"/>
+                          <w:color w:val="000000"/>
+                          <w:sz w:val="12"/>
+                          <w:szCs w:val="12"/>
+                          <w:lang w:val="en-US"/>
+                        </w:rPr>
+                        <w:t xml:space="preserve"> (a % 10 == x || a % 10 == y)</w:t>
+                      </w:r>
+                    </w:p>
+                    <w:p>
+                      <w:pPr>
+                        <w:autoSpaceDE w:val="0"/>
+                        <w:autoSpaceDN w:val="0"/>
+                        <w:adjustRightInd w:val="0"/>
+                        <w:spacing w:after="0" w:line="240" w:lineRule="auto"/>
+                        <w:rPr>
+                          <w:rFonts w:ascii="Cascadia Mono" w:hAnsi="Cascadia Mono" w:cs="Cascadia Mono"/>
+                          <w:color w:val="000000"/>
+                          <w:sz w:val="12"/>
+                          <w:szCs w:val="12"/>
+                          <w:lang w:val="en-US"/>
+                        </w:rPr>
+                      </w:pPr>
+                      <w:r>
+                        <w:rPr>
+                          <w:rFonts w:ascii="Cascadia Mono" w:hAnsi="Cascadia Mono" w:cs="Cascadia Mono"/>
+                          <w:color w:val="000000"/>
+                          <w:sz w:val="12"/>
+                          <w:szCs w:val="12"/>
+                          <w:lang w:val="en-US"/>
+                        </w:rPr>
+                        <w:t xml:space="preserve">                {</w:t>
+                      </w:r>
+                    </w:p>
+                    <w:p>
+                      <w:pPr>
+                        <w:autoSpaceDE w:val="0"/>
+                        <w:autoSpaceDN w:val="0"/>
+                        <w:adjustRightInd w:val="0"/>
+                        <w:spacing w:after="0" w:line="240" w:lineRule="auto"/>
+                        <w:rPr>
+                          <w:rFonts w:ascii="Cascadia Mono" w:hAnsi="Cascadia Mono" w:cs="Cascadia Mono"/>
+                          <w:color w:val="000000"/>
+                          <w:sz w:val="12"/>
+                          <w:szCs w:val="12"/>
+                          <w:lang w:val="en-US"/>
+                        </w:rPr>
+                      </w:pPr>
+                      <w:r>
+                        <w:rPr>
+                          <w:rFonts w:ascii="Cascadia Mono" w:hAnsi="Cascadia Mono" w:cs="Cascadia Mono"/>
+                          <w:color w:val="000000"/>
+                          <w:sz w:val="12"/>
+                          <w:szCs w:val="12"/>
+                          <w:lang w:val="en-US"/>
+                        </w:rPr>
+                        <w:t xml:space="preserve">                    cout </w:t>
+                      </w:r>
+                      <w:r>
+                        <w:rPr>
+                          <w:rFonts w:ascii="Cascadia Mono" w:hAnsi="Cascadia Mono" w:cs="Cascadia Mono"/>
+                          <w:color w:val="008080"/>
+                          <w:sz w:val="12"/>
+                          <w:szCs w:val="12"/>
+                          <w:lang w:val="en-US"/>
+                        </w:rPr>
+                        <w:t>&lt;&lt;</w:t>
+                      </w:r>
+                      <w:r>
+                        <w:rPr>
+                          <w:rFonts w:ascii="Cascadia Mono" w:hAnsi="Cascadia Mono" w:cs="Cascadia Mono"/>
+                          <w:color w:val="000000"/>
+                          <w:sz w:val="12"/>
+                          <w:szCs w:val="12"/>
+                          <w:lang w:val="en-US"/>
+                        </w:rPr>
+                        <w:t xml:space="preserve"> a </w:t>
+                      </w:r>
+                      <w:r>
+                        <w:rPr>
+                          <w:rFonts w:ascii="Cascadia Mono" w:hAnsi="Cascadia Mono" w:cs="Cascadia Mono"/>
+                          <w:color w:val="008080"/>
+                          <w:sz w:val="12"/>
+                          <w:szCs w:val="12"/>
+                          <w:lang w:val="en-US"/>
+                        </w:rPr>
+                        <w:t>&lt;&lt;</w:t>
+                      </w:r>
+                      <w:r>
+                        <w:rPr>
+                          <w:rFonts w:ascii="Cascadia Mono" w:hAnsi="Cascadia Mono" w:cs="Cascadia Mono"/>
+                          <w:color w:val="000000"/>
+                          <w:sz w:val="12"/>
+                          <w:szCs w:val="12"/>
+                          <w:lang w:val="en-US"/>
+                        </w:rPr>
+                        <w:t xml:space="preserve"> </w:t>
+                      </w:r>
+                      <w:r>
+                        <w:rPr>
+                          <w:rFonts w:ascii="Cascadia Mono" w:hAnsi="Cascadia Mono" w:cs="Cascadia Mono"/>
+                          <w:color w:val="A31515"/>
+                          <w:sz w:val="12"/>
+                          <w:szCs w:val="12"/>
+                          <w:lang w:val="en-US"/>
+                        </w:rPr>
+                        <w:t>" "</w:t>
+                      </w:r>
+                      <w:r>
+                        <w:rPr>
+                          <w:rFonts w:ascii="Cascadia Mono" w:hAnsi="Cascadia Mono" w:cs="Cascadia Mono"/>
+                          <w:color w:val="000000"/>
+                          <w:sz w:val="12"/>
+                          <w:szCs w:val="12"/>
+                          <w:lang w:val="en-US"/>
+                        </w:rPr>
+                        <w:t>;</w:t>
+                      </w:r>
+                    </w:p>
+                    <w:p>
+                      <w:pPr>
+                        <w:autoSpaceDE w:val="0"/>
+                        <w:autoSpaceDN w:val="0"/>
+                        <w:adjustRightInd w:val="0"/>
+                        <w:spacing w:after="0" w:line="240" w:lineRule="auto"/>
+                        <w:rPr>
+                          <w:rFonts w:ascii="Cascadia Mono" w:hAnsi="Cascadia Mono" w:cs="Cascadia Mono"/>
+                          <w:color w:val="000000"/>
+                          <w:sz w:val="12"/>
+                          <w:szCs w:val="12"/>
+                          <w:lang w:val="en-US"/>
+                        </w:rPr>
+                      </w:pPr>
+                      <w:r>
+                        <w:rPr>
+                          <w:rFonts w:ascii="Cascadia Mono" w:hAnsi="Cascadia Mono" w:cs="Cascadia Mono"/>
+                          <w:color w:val="000000"/>
+                          <w:sz w:val="12"/>
+                          <w:szCs w:val="12"/>
+                          <w:lang w:val="en-US"/>
+                        </w:rPr>
+                        <w:t xml:space="preserve">                }</w:t>
+                      </w:r>
+                    </w:p>
+                    <w:p>
+                      <w:pPr>
+                        <w:autoSpaceDE w:val="0"/>
+                        <w:autoSpaceDN w:val="0"/>
+                        <w:adjustRightInd w:val="0"/>
+                        <w:spacing w:after="0" w:line="240" w:lineRule="auto"/>
+                        <w:rPr>
+                          <w:rFonts w:ascii="Cascadia Mono" w:hAnsi="Cascadia Mono" w:cs="Cascadia Mono"/>
+                          <w:color w:val="000000"/>
+                          <w:sz w:val="12"/>
+                          <w:szCs w:val="12"/>
+                          <w:lang w:val="en-US"/>
+                        </w:rPr>
+                      </w:pPr>
+                      <w:r>
+                        <w:rPr>
+                          <w:rFonts w:ascii="Cascadia Mono" w:hAnsi="Cascadia Mono" w:cs="Cascadia Mono"/>
+                          <w:color w:val="000000"/>
+                          <w:sz w:val="12"/>
+                          <w:szCs w:val="12"/>
+                          <w:lang w:val="en-US"/>
+                        </w:rPr>
+                        <w:t xml:space="preserve">            }</w:t>
+                      </w:r>
+                    </w:p>
+                    <w:p>
+                      <w:pPr>
+                        <w:autoSpaceDE w:val="0"/>
+                        <w:autoSpaceDN w:val="0"/>
+                        <w:adjustRightInd w:val="0"/>
+                        <w:spacing w:after="0" w:line="240" w:lineRule="auto"/>
+                        <w:rPr>
+                          <w:rFonts w:ascii="Cascadia Mono" w:hAnsi="Cascadia Mono" w:cs="Cascadia Mono"/>
+                          <w:color w:val="000000"/>
+                          <w:sz w:val="12"/>
+                          <w:szCs w:val="12"/>
+                          <w:lang w:val="en-US"/>
+                        </w:rPr>
+                      </w:pPr>
+                      <w:r>
+                        <w:rPr>
+                          <w:rFonts w:ascii="Cascadia Mono" w:hAnsi="Cascadia Mono" w:cs="Cascadia Mono"/>
+                          <w:color w:val="000000"/>
+                          <w:sz w:val="12"/>
+                          <w:szCs w:val="12"/>
+                          <w:lang w:val="en-US"/>
+                        </w:rPr>
+                        <w:t xml:space="preserve">        }</w:t>
+                      </w:r>
+                    </w:p>
+                    <w:p>
+                      <w:pPr>
+                        <w:autoSpaceDE w:val="0"/>
+                        <w:autoSpaceDN w:val="0"/>
+                        <w:adjustRightInd w:val="0"/>
+                        <w:spacing w:after="0" w:line="240" w:lineRule="auto"/>
+                        <w:rPr>
+                          <w:rFonts w:ascii="Cascadia Mono" w:hAnsi="Cascadia Mono" w:cs="Cascadia Mono"/>
+                          <w:color w:val="000000"/>
+                          <w:sz w:val="12"/>
+                          <w:szCs w:val="12"/>
+                          <w:lang w:val="en-US"/>
+                        </w:rPr>
+                      </w:pPr>
+                      <w:r>
+                        <w:rPr>
+                          <w:rFonts w:ascii="Cascadia Mono" w:hAnsi="Cascadia Mono" w:cs="Cascadia Mono"/>
+                          <w:color w:val="000000"/>
+                          <w:sz w:val="12"/>
+                          <w:szCs w:val="12"/>
+                          <w:lang w:val="en-US"/>
+                        </w:rPr>
+                        <w:t xml:space="preserve">        </w:t>
+                      </w:r>
+                      <w:r>
+                        <w:rPr>
+                          <w:rFonts w:ascii="Cascadia Mono" w:hAnsi="Cascadia Mono" w:cs="Cascadia Mono"/>
+                          <w:color w:val="0000FF"/>
+                          <w:sz w:val="12"/>
+                          <w:szCs w:val="12"/>
+                          <w:lang w:val="en-US"/>
+                        </w:rPr>
+                        <w:t>else</w:t>
+                      </w:r>
+                    </w:p>
+                    <w:p>
+                      <w:pPr>
+                        <w:autoSpaceDE w:val="0"/>
+                        <w:autoSpaceDN w:val="0"/>
+                        <w:adjustRightInd w:val="0"/>
+                        <w:spacing w:after="0" w:line="240" w:lineRule="auto"/>
+                        <w:rPr>
+                          <w:rFonts w:ascii="Cascadia Mono" w:hAnsi="Cascadia Mono" w:cs="Cascadia Mono"/>
+                          <w:color w:val="000000"/>
+                          <w:sz w:val="12"/>
+                          <w:szCs w:val="12"/>
+                          <w:lang w:val="en-US"/>
+                        </w:rPr>
+                      </w:pPr>
+                      <w:r>
+                        <w:rPr>
+                          <w:rFonts w:ascii="Cascadia Mono" w:hAnsi="Cascadia Mono" w:cs="Cascadia Mono"/>
+                          <w:color w:val="000000"/>
+                          <w:sz w:val="12"/>
+                          <w:szCs w:val="12"/>
+                          <w:lang w:val="en-US"/>
+                        </w:rPr>
+                        <w:t xml:space="preserve">        {</w:t>
+                      </w:r>
+                    </w:p>
+                    <w:p>
+                      <w:pPr>
+                        <w:autoSpaceDE w:val="0"/>
+                        <w:autoSpaceDN w:val="0"/>
+                        <w:adjustRightInd w:val="0"/>
+                        <w:spacing w:after="0" w:line="240" w:lineRule="auto"/>
+                        <w:rPr>
+                          <w:rFonts w:ascii="Cascadia Mono" w:hAnsi="Cascadia Mono" w:cs="Cascadia Mono"/>
+                          <w:color w:val="000000"/>
+                          <w:sz w:val="12"/>
+                          <w:szCs w:val="12"/>
+                          <w:lang w:val="en-US"/>
+                        </w:rPr>
+                      </w:pPr>
+                      <w:r>
+                        <w:rPr>
+                          <w:rFonts w:ascii="Cascadia Mono" w:hAnsi="Cascadia Mono" w:cs="Cascadia Mono"/>
+                          <w:color w:val="000000"/>
+                          <w:sz w:val="12"/>
+                          <w:szCs w:val="12"/>
+                          <w:lang w:val="en-US"/>
+                        </w:rPr>
+                        <w:t xml:space="preserve">            </w:t>
+                      </w:r>
+                      <w:r>
+                        <w:rPr>
+                          <w:rFonts w:ascii="Cascadia Mono" w:hAnsi="Cascadia Mono" w:cs="Cascadia Mono"/>
+                          <w:color w:val="0000FF"/>
+                          <w:sz w:val="12"/>
+                          <w:szCs w:val="12"/>
+                          <w:lang w:val="en-US"/>
+                        </w:rPr>
+                        <w:t>for</w:t>
+                      </w:r>
+                      <w:r>
+                        <w:rPr>
+                          <w:rFonts w:ascii="Cascadia Mono" w:hAnsi="Cascadia Mono" w:cs="Cascadia Mono"/>
+                          <w:color w:val="000000"/>
+                          <w:sz w:val="12"/>
+                          <w:szCs w:val="12"/>
+                          <w:lang w:val="en-US"/>
+                        </w:rPr>
+                        <w:t xml:space="preserve"> (; a - b &gt;= 0; b++)</w:t>
+                      </w:r>
+                    </w:p>
+                    <w:p>
+                      <w:pPr>
+                        <w:autoSpaceDE w:val="0"/>
+                        <w:autoSpaceDN w:val="0"/>
+                        <w:adjustRightInd w:val="0"/>
+                        <w:spacing w:after="0" w:line="240" w:lineRule="auto"/>
+                        <w:rPr>
+                          <w:rFonts w:ascii="Cascadia Mono" w:hAnsi="Cascadia Mono" w:cs="Cascadia Mono"/>
+                          <w:color w:val="000000"/>
+                          <w:sz w:val="12"/>
+                          <w:szCs w:val="12"/>
+                          <w:lang w:val="en-US"/>
+                        </w:rPr>
+                      </w:pPr>
+                      <w:r>
+                        <w:rPr>
+                          <w:rFonts w:ascii="Cascadia Mono" w:hAnsi="Cascadia Mono" w:cs="Cascadia Mono"/>
+                          <w:color w:val="000000"/>
+                          <w:sz w:val="12"/>
+                          <w:szCs w:val="12"/>
+                          <w:lang w:val="en-US"/>
+                        </w:rPr>
+                        <w:t xml:space="preserve">            {</w:t>
+                      </w:r>
+                    </w:p>
+                    <w:p>
+                      <w:pPr>
+                        <w:autoSpaceDE w:val="0"/>
+                        <w:autoSpaceDN w:val="0"/>
+                        <w:adjustRightInd w:val="0"/>
+                        <w:spacing w:after="0" w:line="240" w:lineRule="auto"/>
+                        <w:rPr>
+                          <w:rFonts w:ascii="Cascadia Mono" w:hAnsi="Cascadia Mono" w:cs="Cascadia Mono"/>
+                          <w:color w:val="000000"/>
+                          <w:sz w:val="12"/>
+                          <w:szCs w:val="12"/>
+                          <w:lang w:val="en-US"/>
+                        </w:rPr>
+                      </w:pPr>
+                      <w:r>
+                        <w:rPr>
+                          <w:rFonts w:ascii="Cascadia Mono" w:hAnsi="Cascadia Mono" w:cs="Cascadia Mono"/>
+                          <w:color w:val="000000"/>
+                          <w:sz w:val="12"/>
+                          <w:szCs w:val="12"/>
+                          <w:lang w:val="en-US"/>
+                        </w:rPr>
+                        <w:t xml:space="preserve">                </w:t>
+                      </w:r>
+                      <w:r>
+                        <w:rPr>
+                          <w:rFonts w:ascii="Cascadia Mono" w:hAnsi="Cascadia Mono" w:cs="Cascadia Mono"/>
+                          <w:color w:val="0000FF"/>
+                          <w:sz w:val="12"/>
+                          <w:szCs w:val="12"/>
+                          <w:lang w:val="en-US"/>
+                        </w:rPr>
+                        <w:t>if</w:t>
+                      </w:r>
+                      <w:r>
+                        <w:rPr>
+                          <w:rFonts w:ascii="Cascadia Mono" w:hAnsi="Cascadia Mono" w:cs="Cascadia Mono"/>
+                          <w:color w:val="000000"/>
+                          <w:sz w:val="12"/>
+                          <w:szCs w:val="12"/>
+                          <w:lang w:val="en-US"/>
+                        </w:rPr>
+                        <w:t xml:space="preserve"> (b % 10 == x || b % 10 == y)</w:t>
+                      </w:r>
+                    </w:p>
+                    <w:p>
+                      <w:pPr>
+                        <w:autoSpaceDE w:val="0"/>
+                        <w:autoSpaceDN w:val="0"/>
+                        <w:adjustRightInd w:val="0"/>
+                        <w:spacing w:after="0" w:line="240" w:lineRule="auto"/>
+                        <w:rPr>
+                          <w:rFonts w:ascii="Cascadia Mono" w:hAnsi="Cascadia Mono" w:cs="Cascadia Mono"/>
+                          <w:color w:val="000000"/>
+                          <w:sz w:val="12"/>
+                          <w:szCs w:val="12"/>
+                          <w:lang w:val="en-US"/>
+                        </w:rPr>
+                      </w:pPr>
+                      <w:r>
+                        <w:rPr>
+                          <w:rFonts w:ascii="Cascadia Mono" w:hAnsi="Cascadia Mono" w:cs="Cascadia Mono"/>
+                          <w:color w:val="000000"/>
+                          <w:sz w:val="12"/>
+                          <w:szCs w:val="12"/>
+                          <w:lang w:val="en-US"/>
+                        </w:rPr>
+                        <w:t xml:space="preserve">                {</w:t>
+                      </w:r>
+                    </w:p>
+                    <w:p>
+                      <w:pPr>
+                        <w:autoSpaceDE w:val="0"/>
+                        <w:autoSpaceDN w:val="0"/>
+                        <w:adjustRightInd w:val="0"/>
+                        <w:spacing w:after="0" w:line="240" w:lineRule="auto"/>
+                        <w:rPr>
+                          <w:rFonts w:ascii="Cascadia Mono" w:hAnsi="Cascadia Mono" w:cs="Cascadia Mono"/>
+                          <w:color w:val="000000"/>
+                          <w:sz w:val="12"/>
+                          <w:szCs w:val="12"/>
+                          <w:lang w:val="en-US"/>
+                        </w:rPr>
+                      </w:pPr>
+                      <w:r>
+                        <w:rPr>
+                          <w:rFonts w:ascii="Cascadia Mono" w:hAnsi="Cascadia Mono" w:cs="Cascadia Mono"/>
+                          <w:color w:val="000000"/>
+                          <w:sz w:val="12"/>
+                          <w:szCs w:val="12"/>
+                          <w:lang w:val="en-US"/>
+                        </w:rPr>
+                        <w:t xml:space="preserve">                    cout </w:t>
+                      </w:r>
+                      <w:r>
+                        <w:rPr>
+                          <w:rFonts w:ascii="Cascadia Mono" w:hAnsi="Cascadia Mono" w:cs="Cascadia Mono"/>
+                          <w:color w:val="008080"/>
+                          <w:sz w:val="12"/>
+                          <w:szCs w:val="12"/>
+                          <w:lang w:val="en-US"/>
+                        </w:rPr>
+                        <w:t>&lt;&lt;</w:t>
+                      </w:r>
+                      <w:r>
+                        <w:rPr>
+                          <w:rFonts w:ascii="Cascadia Mono" w:hAnsi="Cascadia Mono" w:cs="Cascadia Mono"/>
+                          <w:color w:val="000000"/>
+                          <w:sz w:val="12"/>
+                          <w:szCs w:val="12"/>
+                          <w:lang w:val="en-US"/>
+                        </w:rPr>
+                        <w:t xml:space="preserve"> b </w:t>
+                      </w:r>
+                      <w:r>
+                        <w:rPr>
+                          <w:rFonts w:ascii="Cascadia Mono" w:hAnsi="Cascadia Mono" w:cs="Cascadia Mono"/>
+                          <w:color w:val="008080"/>
+                          <w:sz w:val="12"/>
+                          <w:szCs w:val="12"/>
+                          <w:lang w:val="en-US"/>
+                        </w:rPr>
+                        <w:t>&lt;&lt;</w:t>
+                      </w:r>
+                      <w:r>
+                        <w:rPr>
+                          <w:rFonts w:ascii="Cascadia Mono" w:hAnsi="Cascadia Mono" w:cs="Cascadia Mono"/>
+                          <w:color w:val="000000"/>
+                          <w:sz w:val="12"/>
+                          <w:szCs w:val="12"/>
+                          <w:lang w:val="en-US"/>
+                        </w:rPr>
+                        <w:t xml:space="preserve"> </w:t>
+                      </w:r>
+                      <w:r>
+                        <w:rPr>
+                          <w:rFonts w:ascii="Cascadia Mono" w:hAnsi="Cascadia Mono" w:cs="Cascadia Mono"/>
+                          <w:color w:val="A31515"/>
+                          <w:sz w:val="12"/>
+                          <w:szCs w:val="12"/>
+                          <w:lang w:val="en-US"/>
+                        </w:rPr>
+                        <w:t>" "</w:t>
+                      </w:r>
+                      <w:r>
+                        <w:rPr>
+                          <w:rFonts w:ascii="Cascadia Mono" w:hAnsi="Cascadia Mono" w:cs="Cascadia Mono"/>
+                          <w:color w:val="000000"/>
+                          <w:sz w:val="12"/>
+                          <w:szCs w:val="12"/>
+                          <w:lang w:val="en-US"/>
+                        </w:rPr>
+                        <w:t>;</w:t>
+                      </w:r>
+                    </w:p>
+                    <w:p>
+                      <w:pPr>
+                        <w:autoSpaceDE w:val="0"/>
+                        <w:autoSpaceDN w:val="0"/>
+                        <w:adjustRightInd w:val="0"/>
+                        <w:spacing w:after="0" w:line="240" w:lineRule="auto"/>
+                        <w:rPr>
+                          <w:rFonts w:ascii="Cascadia Mono" w:hAnsi="Cascadia Mono" w:cs="Cascadia Mono"/>
+                          <w:color w:val="000000"/>
+                          <w:sz w:val="12"/>
+                          <w:szCs w:val="12"/>
+                        </w:rPr>
+                      </w:pPr>
+                      <w:r>
+                        <w:rPr>
+                          <w:rFonts w:ascii="Cascadia Mono" w:hAnsi="Cascadia Mono" w:cs="Cascadia Mono"/>
+                          <w:color w:val="000000"/>
+                          <w:sz w:val="12"/>
+                          <w:szCs w:val="12"/>
+                          <w:lang w:val="en-US"/>
+                        </w:rPr>
+                        <w:t xml:space="preserve">                </w:t>
+                      </w:r>
+                      <w:r>
+                        <w:rPr>
+                          <w:rFonts w:ascii="Cascadia Mono" w:hAnsi="Cascadia Mono" w:cs="Cascadia Mono"/>
+                          <w:color w:val="000000"/>
+                          <w:sz w:val="12"/>
+                          <w:szCs w:val="12"/>
+                        </w:rPr>
+                        <w:t>}</w:t>
+                      </w:r>
+                    </w:p>
+                    <w:p>
+                      <w:pPr>
+                        <w:autoSpaceDE w:val="0"/>
+                        <w:autoSpaceDN w:val="0"/>
+                        <w:adjustRightInd w:val="0"/>
+                        <w:spacing w:after="0" w:line="240" w:lineRule="auto"/>
+                        <w:rPr>
+                          <w:rFonts w:ascii="Cascadia Mono" w:hAnsi="Cascadia Mono" w:cs="Cascadia Mono"/>
+                          <w:color w:val="000000"/>
+                          <w:sz w:val="12"/>
+                          <w:szCs w:val="12"/>
+                        </w:rPr>
+                      </w:pPr>
+                      <w:r>
+                        <w:rPr>
+                          <w:rFonts w:ascii="Cascadia Mono" w:hAnsi="Cascadia Mono" w:cs="Cascadia Mono"/>
+                          <w:color w:val="000000"/>
+                          <w:sz w:val="12"/>
+                          <w:szCs w:val="12"/>
+                        </w:rPr>
+                        <w:t xml:space="preserve">            }</w:t>
+                      </w:r>
+                    </w:p>
+                    <w:p>
+                      <w:pPr>
+                        <w:autoSpaceDE w:val="0"/>
+                        <w:autoSpaceDN w:val="0"/>
+                        <w:adjustRightInd w:val="0"/>
+                        <w:spacing w:after="0" w:line="240" w:lineRule="auto"/>
+                        <w:rPr>
+                          <w:rFonts w:ascii="Cascadia Mono" w:hAnsi="Cascadia Mono" w:cs="Cascadia Mono"/>
+                          <w:color w:val="000000"/>
+                          <w:sz w:val="12"/>
+                          <w:szCs w:val="12"/>
+                        </w:rPr>
+                      </w:pPr>
+                      <w:r>
+                        <w:rPr>
+                          <w:rFonts w:ascii="Cascadia Mono" w:hAnsi="Cascadia Mono" w:cs="Cascadia Mono"/>
+                          <w:color w:val="000000"/>
+                          <w:sz w:val="12"/>
+                          <w:szCs w:val="12"/>
+                        </w:rPr>
+                        <w:t xml:space="preserve">        }</w:t>
+                      </w:r>
+                    </w:p>
+                    <w:p>
+                      <w:pPr>
+                        <w:autoSpaceDE w:val="0"/>
+                        <w:autoSpaceDN w:val="0"/>
+                        <w:adjustRightInd w:val="0"/>
+                        <w:spacing w:after="0" w:line="240" w:lineRule="auto"/>
+                        <w:rPr>
+                          <w:rFonts w:ascii="Cascadia Mono" w:hAnsi="Cascadia Mono" w:cs="Cascadia Mono"/>
+                          <w:color w:val="000000"/>
+                          <w:sz w:val="12"/>
+                          <w:szCs w:val="12"/>
+                        </w:rPr>
+                      </w:pPr>
+                      <w:r>
+                        <w:rPr>
+                          <w:rFonts w:ascii="Cascadia Mono" w:hAnsi="Cascadia Mono" w:cs="Cascadia Mono"/>
+                          <w:color w:val="000000"/>
+                          <w:sz w:val="12"/>
+                          <w:szCs w:val="12"/>
+                        </w:rPr>
+                        <w:t xml:space="preserve">        </w:t>
+                      </w:r>
+                    </w:p>
+                    <w:p>
+                      <w:pPr>
+                        <w:autoSpaceDE w:val="0"/>
+                        <w:autoSpaceDN w:val="0"/>
+                        <w:adjustRightInd w:val="0"/>
+                        <w:spacing w:after="0" w:line="240" w:lineRule="auto"/>
+                        <w:rPr>
+                          <w:rFonts w:ascii="Cascadia Mono" w:hAnsi="Cascadia Mono" w:cs="Cascadia Mono"/>
+                          <w:color w:val="000000"/>
+                          <w:sz w:val="12"/>
+                          <w:szCs w:val="12"/>
+                        </w:rPr>
+                      </w:pPr>
+                      <w:r>
+                        <w:rPr>
+                          <w:rFonts w:ascii="Cascadia Mono" w:hAnsi="Cascadia Mono" w:cs="Cascadia Mono"/>
+                          <w:color w:val="000000"/>
+                          <w:sz w:val="12"/>
+                          <w:szCs w:val="12"/>
+                        </w:rPr>
+                        <w:t xml:space="preserve">    }</w:t>
+                      </w:r>
+                    </w:p>
+                    <w:p>
+                      <w:pPr>
+                        <w:autoSpaceDE w:val="0"/>
+                        <w:autoSpaceDN w:val="0"/>
+                        <w:adjustRightInd w:val="0"/>
+                        <w:spacing w:after="0" w:line="240" w:lineRule="auto"/>
+                        <w:rPr>
+                          <w:rFonts w:ascii="Cascadia Mono" w:hAnsi="Cascadia Mono" w:cs="Cascadia Mono"/>
+                          <w:color w:val="000000"/>
+                          <w:sz w:val="12"/>
+                          <w:szCs w:val="12"/>
+                        </w:rPr>
+                      </w:pPr>
+                      <w:r>
+                        <w:rPr>
+                          <w:rFonts w:ascii="Cascadia Mono" w:hAnsi="Cascadia Mono" w:cs="Cascadia Mono"/>
+                          <w:color w:val="000000"/>
+                          <w:sz w:val="12"/>
+                          <w:szCs w:val="12"/>
+                        </w:rPr>
+                        <w:t>}</w:t>
+                      </w:r>
+                    </w:p>
+                    <w:p>
+                      <w:pPr>
+                        <w:rPr>
+                          <w:sz w:val="12"/>
+                          <w:szCs w:val="12"/>
+                        </w:rPr>
+                      </w:pPr>
                     </w:p>
                   </w:txbxContent>
                 </v:textbox>
@@ -966,7 +8471,7 @@
           <w:szCs w:val="44"/>
         </w:rPr>
         <w:drawing>
-          <wp:anchor distT="0" distB="0" distL="114300" distR="114300" simplePos="0" relativeHeight="251681792" behindDoc="0" locked="0" layoutInCell="1" allowOverlap="1" wp14:anchorId="04AC7117" wp14:editId="6A7F0260">
+          <wp:anchor distT="0" distB="0" distL="114300" distR="114300" simplePos="0" relativeHeight="251681792" behindDoc="0" locked="0" layoutInCell="1" allowOverlap="1" wp14:anchorId="04AC7117" wp14:editId="03324F2C">
             <wp:simplePos x="0" y="0"/>
             <wp:positionH relativeFrom="column">
               <wp:posOffset>-733214</wp:posOffset>
@@ -1017,637 +8522,10 @@
       </w:r>
       <w:r>
         <w:rPr>
-          <w:rFonts w:ascii="Times New Roman" w:hAnsi="Times New Roman" w:cs="Times New Roman"/>
-          <w:noProof/>
-          <w:sz w:val="44"/>
-          <w:szCs w:val="44"/>
-        </w:rPr>
-        <w:drawing>
-          <wp:anchor distT="0" distB="0" distL="114300" distR="114300" simplePos="0" relativeHeight="251680768" behindDoc="0" locked="0" layoutInCell="1" allowOverlap="1" wp14:anchorId="76E4DD04" wp14:editId="1BA5433C">
-            <wp:simplePos x="0" y="0"/>
-            <wp:positionH relativeFrom="page">
-              <wp:posOffset>346922</wp:posOffset>
-            </wp:positionH>
-            <wp:positionV relativeFrom="paragraph">
-              <wp:posOffset>8596842</wp:posOffset>
-            </wp:positionV>
-            <wp:extent cx="3860800" cy="737657"/>
-            <wp:effectExtent l="0" t="0" r="6350" b="5715"/>
-            <wp:wrapNone/>
-            <wp:docPr id="23" name="Рисунок 23"/>
-            <wp:cNvGraphicFramePr>
-              <a:graphicFrameLocks xmlns:a="http://schemas.openxmlformats.org/drawingml/2006/main" noChangeAspect="1"/>
-            </wp:cNvGraphicFramePr>
-            <a:graphic xmlns:a="http://schemas.openxmlformats.org/drawingml/2006/main">
-              <a:graphicData uri="http://schemas.openxmlformats.org/drawingml/2006/picture">
-                <pic:pic xmlns:pic="http://schemas.openxmlformats.org/drawingml/2006/picture">
-                  <pic:nvPicPr>
-                    <pic:cNvPr id="1" name=""/>
-                    <pic:cNvPicPr/>
-                  </pic:nvPicPr>
-                  <pic:blipFill>
-                    <a:blip r:embed="rId15">
-                      <a:extLst>
-                        <a:ext uri="{28A0092B-C50C-407E-A947-70E740481C1C}">
-                          <a14:useLocalDpi xmlns:a14="http://schemas.microsoft.com/office/drawing/2010/main" val="0"/>
-                        </a:ext>
-                      </a:extLst>
-                    </a:blip>
-                    <a:stretch>
-                      <a:fillRect/>
-                    </a:stretch>
-                  </pic:blipFill>
-                  <pic:spPr>
-                    <a:xfrm>
-                      <a:off x="0" y="0"/>
-                      <a:ext cx="3860800" cy="737657"/>
-                    </a:xfrm>
-                    <a:prstGeom prst="rect">
-                      <a:avLst/>
-                    </a:prstGeom>
-                  </pic:spPr>
-                </pic:pic>
-              </a:graphicData>
-            </a:graphic>
-            <wp14:sizeRelH relativeFrom="margin">
-              <wp14:pctWidth>0</wp14:pctWidth>
-            </wp14:sizeRelH>
-            <wp14:sizeRelV relativeFrom="margin">
-              <wp14:pctHeight>0</wp14:pctHeight>
-            </wp14:sizeRelV>
-          </wp:anchor>
-        </w:drawing>
-      </w:r>
-      <w:r>
-        <w:rPr>
-          <w:rFonts w:ascii="Times New Roman" w:hAnsi="Times New Roman" w:cs="Times New Roman"/>
-          <w:noProof/>
-          <w:sz w:val="44"/>
-          <w:szCs w:val="44"/>
-        </w:rPr>
-        <mc:AlternateContent>
-          <mc:Choice Requires="wps">
-            <w:drawing>
-              <wp:anchor distT="0" distB="0" distL="114300" distR="114300" simplePos="0" relativeHeight="251677696" behindDoc="0" locked="0" layoutInCell="1" allowOverlap="1" wp14:anchorId="557FE24D" wp14:editId="18E7B7FE">
-                <wp:simplePos x="0" y="0"/>
-                <wp:positionH relativeFrom="column">
-                  <wp:posOffset>3428576</wp:posOffset>
-                </wp:positionH>
-                <wp:positionV relativeFrom="paragraph">
-                  <wp:posOffset>6823499</wp:posOffset>
-                </wp:positionV>
-                <wp:extent cx="1600200" cy="618066"/>
-                <wp:effectExtent l="0" t="0" r="0" b="0"/>
-                <wp:wrapNone/>
-                <wp:docPr id="21" name="Надпись 21"/>
-                <wp:cNvGraphicFramePr/>
-                <a:graphic xmlns:a="http://schemas.openxmlformats.org/drawingml/2006/main">
-                  <a:graphicData uri="http://schemas.microsoft.com/office/word/2010/wordprocessingShape">
-                    <wps:wsp>
-                      <wps:cNvSpPr txBox="1"/>
-                      <wps:spPr>
-                        <a:xfrm>
-                          <a:off x="0" y="0"/>
-                          <a:ext cx="1600200" cy="618066"/>
-                        </a:xfrm>
-                        <a:prstGeom prst="rect">
-                          <a:avLst/>
-                        </a:prstGeom>
-                        <a:solidFill>
-                          <a:schemeClr val="lt1"/>
-                        </a:solidFill>
-                        <a:ln w="6350">
-                          <a:noFill/>
-                        </a:ln>
-                      </wps:spPr>
-                      <wps:txbx>
-                        <w:txbxContent>
-                          <w:p>
-                            <w:pPr>
-                              <w:rPr>
-                                <w:rFonts w:ascii="Times New Roman" w:hAnsi="Times New Roman" w:cs="Times New Roman"/>
-                                <w:sz w:val="44"/>
-                                <w:szCs w:val="44"/>
-                                <w:lang w:val="en-US"/>
-                              </w:rPr>
-                            </w:pPr>
-                            <w:r>
-                              <w:rPr>
-                                <w:rFonts w:ascii="Times New Roman" w:hAnsi="Times New Roman" w:cs="Times New Roman"/>
-                                <w:sz w:val="44"/>
-                                <w:szCs w:val="44"/>
-                              </w:rPr>
-                              <w:t xml:space="preserve">Цикл </w:t>
-                            </w:r>
-                            <w:r>
-                              <w:rPr>
-                                <w:rFonts w:ascii="Times New Roman" w:hAnsi="Times New Roman" w:cs="Times New Roman"/>
-                                <w:sz w:val="44"/>
-                                <w:szCs w:val="44"/>
-                                <w:lang w:val="en-US"/>
-                              </w:rPr>
-                              <w:t>for</w:t>
-                            </w:r>
-                          </w:p>
-                        </w:txbxContent>
-                      </wps:txbx>
-                      <wps:bodyPr rot="0" spcFirstLastPara="0" vertOverflow="overflow" horzOverflow="overflow" vert="horz" wrap="square" lIns="91440" tIns="45720" rIns="91440" bIns="45720" numCol="1" spcCol="0" rtlCol="0" fromWordArt="0" anchor="t" anchorCtr="0" forceAA="0" compatLnSpc="1">
-                        <a:prstTxWarp prst="textNoShape">
-                          <a:avLst/>
-                        </a:prstTxWarp>
-                        <a:noAutofit/>
-                      </wps:bodyPr>
-                    </wps:wsp>
-                  </a:graphicData>
-                </a:graphic>
-              </wp:anchor>
-            </w:drawing>
-          </mc:Choice>
-          <mc:Fallback>
-            <w:pict>
-              <v:shape w14:anchorId="557FE24D" id="Надпись 21" o:spid="_x0000_s1029" type="#_x0000_t202" style="position:absolute;left:0;text-align:left;margin-left:269.95pt;margin-top:537.3pt;width:126pt;height:48.65pt;z-index:251677696;visibility:visible;mso-wrap-style:square;mso-wrap-distance-left:9pt;mso-wrap-distance-top:0;mso-wrap-distance-right:9pt;mso-wrap-distance-bottom:0;mso-position-horizontal:absolute;mso-position-horizontal-relative:text;mso-position-vertical:absolute;mso-position-vertical-relative:text;v-text-anchor:top" o:gfxdata="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" fillcolor="white [3201]" stroked="f" strokeweight=".5pt">
-                <v:textbox>
-                  <w:txbxContent>
-                    <w:p>
-                      <w:pPr>
-                        <w:rPr>
-                          <w:rFonts w:ascii="Times New Roman" w:hAnsi="Times New Roman" w:cs="Times New Roman"/>
-                          <w:sz w:val="44"/>
-                          <w:szCs w:val="44"/>
-                          <w:lang w:val="en-US"/>
-                        </w:rPr>
-                      </w:pPr>
-                      <w:r>
-                        <w:rPr>
-                          <w:rFonts w:ascii="Times New Roman" w:hAnsi="Times New Roman" w:cs="Times New Roman"/>
-                          <w:sz w:val="44"/>
-                          <w:szCs w:val="44"/>
-                        </w:rPr>
-                        <w:t xml:space="preserve">Цикл </w:t>
-                      </w:r>
-                      <w:r>
-                        <w:rPr>
-                          <w:rFonts w:ascii="Times New Roman" w:hAnsi="Times New Roman" w:cs="Times New Roman"/>
-                          <w:sz w:val="44"/>
-                          <w:szCs w:val="44"/>
-                          <w:lang w:val="en-US"/>
-                        </w:rPr>
-                        <w:t>for</w:t>
-                      </w:r>
-                    </w:p>
-                  </w:txbxContent>
-                </v:textbox>
-              </v:shape>
-            </w:pict>
-          </mc:Fallback>
-        </mc:AlternateContent>
-      </w:r>
-      <w:r>
-        <w:rPr>
-          <w:rFonts w:ascii="Times New Roman" w:hAnsi="Times New Roman" w:cs="Times New Roman"/>
-          <w:noProof/>
-          <w:sz w:val="44"/>
-          <w:szCs w:val="44"/>
-        </w:rPr>
-        <mc:AlternateContent>
-          <mc:Choice Requires="wps">
-            <w:drawing>
-              <wp:anchor distT="0" distB="0" distL="114300" distR="114300" simplePos="0" relativeHeight="251679744" behindDoc="0" locked="0" layoutInCell="1" allowOverlap="1" wp14:anchorId="2936BE7A" wp14:editId="1CF5DCE5">
-                <wp:simplePos x="0" y="0"/>
-                <wp:positionH relativeFrom="column">
-                  <wp:posOffset>240665</wp:posOffset>
-                </wp:positionH>
-                <wp:positionV relativeFrom="paragraph">
-                  <wp:posOffset>4058920</wp:posOffset>
-                </wp:positionV>
-                <wp:extent cx="1930400" cy="618066"/>
-                <wp:effectExtent l="0" t="0" r="0" b="0"/>
-                <wp:wrapNone/>
-                <wp:docPr id="22" name="Надпись 22"/>
-                <wp:cNvGraphicFramePr/>
-                <a:graphic xmlns:a="http://schemas.openxmlformats.org/drawingml/2006/main">
-                  <a:graphicData uri="http://schemas.microsoft.com/office/word/2010/wordprocessingShape">
-                    <wps:wsp>
-                      <wps:cNvSpPr txBox="1"/>
-                      <wps:spPr>
-                        <a:xfrm>
-                          <a:off x="0" y="0"/>
-                          <a:ext cx="1930400" cy="618066"/>
-                        </a:xfrm>
-                        <a:prstGeom prst="rect">
-                          <a:avLst/>
-                        </a:prstGeom>
-                        <a:solidFill>
-                          <a:schemeClr val="lt1"/>
-                        </a:solidFill>
-                        <a:ln w="6350">
-                          <a:noFill/>
-                        </a:ln>
-                      </wps:spPr>
-                      <wps:txbx>
-                        <w:txbxContent>
-                          <w:p>
-                            <w:pPr>
-                              <w:rPr>
-                                <w:rFonts w:ascii="Times New Roman" w:hAnsi="Times New Roman" w:cs="Times New Roman"/>
-                                <w:sz w:val="44"/>
-                                <w:szCs w:val="44"/>
-                                <w:lang w:val="en-US"/>
-                              </w:rPr>
-                            </w:pPr>
-                            <w:r>
-                              <w:rPr>
-                                <w:rFonts w:ascii="Times New Roman" w:hAnsi="Times New Roman" w:cs="Times New Roman"/>
-                                <w:sz w:val="44"/>
-                                <w:szCs w:val="44"/>
-                              </w:rPr>
-                              <w:t xml:space="preserve">Цикл </w:t>
-                            </w:r>
-                            <w:r>
-                              <w:rPr>
-                                <w:rFonts w:ascii="Times New Roman" w:hAnsi="Times New Roman" w:cs="Times New Roman"/>
-                                <w:sz w:val="44"/>
-                                <w:szCs w:val="44"/>
-                                <w:lang w:val="en-US"/>
-                              </w:rPr>
-                              <w:t>do while</w:t>
-                            </w:r>
-                          </w:p>
-                        </w:txbxContent>
-                      </wps:txbx>
-                      <wps:bodyPr rot="0" spcFirstLastPara="0" vertOverflow="overflow" horzOverflow="overflow" vert="horz" wrap="square" lIns="91440" tIns="45720" rIns="91440" bIns="45720" numCol="1" spcCol="0" rtlCol="0" fromWordArt="0" anchor="t" anchorCtr="0" forceAA="0" compatLnSpc="1">
-                        <a:prstTxWarp prst="textNoShape">
-                          <a:avLst/>
-                        </a:prstTxWarp>
-                        <a:noAutofit/>
-                      </wps:bodyPr>
-                    </wps:wsp>
-                  </a:graphicData>
-                </a:graphic>
-                <wp14:sizeRelH relativeFrom="margin">
-                  <wp14:pctWidth>0</wp14:pctWidth>
-                </wp14:sizeRelH>
-              </wp:anchor>
-            </w:drawing>
-          </mc:Choice>
-          <mc:Fallback>
-            <w:pict>
-              <v:shape w14:anchorId="2936BE7A" id="Надпись 22" o:spid="_x0000_s1030" type="#_x0000_t202" style="position:absolute;left:0;text-align:left;margin-left:18.95pt;margin-top:319.6pt;width:152pt;height:48.65pt;z-index:251679744;visibility:visible;mso-wrap-style:square;mso-width-percent:0;mso-wrap-distance-left:9pt;mso-wrap-distance-top:0;mso-wrap-distance-right:9pt;mso-wrap-distance-bottom:0;mso-position-horizontal:absolute;mso-position-horizontal-relative:text;mso-position-vertical:absolute;mso-position-vertical-relative:text;mso-width-percent:0;mso-width-relative:margin;v-text-anchor:top" o:gfxdata="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" fillcolor="white [3201]" stroked="f" strokeweight=".5pt">
-                <v:textbox>
-                  <w:txbxContent>
-                    <w:p>
-                      <w:pPr>
-                        <w:rPr>
-                          <w:rFonts w:ascii="Times New Roman" w:hAnsi="Times New Roman" w:cs="Times New Roman"/>
-                          <w:sz w:val="44"/>
-                          <w:szCs w:val="44"/>
-                          <w:lang w:val="en-US"/>
-                        </w:rPr>
-                      </w:pPr>
-                      <w:r>
-                        <w:rPr>
-                          <w:rFonts w:ascii="Times New Roman" w:hAnsi="Times New Roman" w:cs="Times New Roman"/>
-                          <w:sz w:val="44"/>
-                          <w:szCs w:val="44"/>
-                        </w:rPr>
-                        <w:t xml:space="preserve">Цикл </w:t>
-                      </w:r>
-                      <w:r>
-                        <w:rPr>
-                          <w:rFonts w:ascii="Times New Roman" w:hAnsi="Times New Roman" w:cs="Times New Roman"/>
-                          <w:sz w:val="44"/>
-                          <w:szCs w:val="44"/>
-                          <w:lang w:val="en-US"/>
-                        </w:rPr>
-                        <w:t>do while</w:t>
-                      </w:r>
-                    </w:p>
-                  </w:txbxContent>
-                </v:textbox>
-              </v:shape>
-            </w:pict>
-          </mc:Fallback>
-        </mc:AlternateContent>
-      </w:r>
-      <w:r>
-        <w:rPr>
-          <w:rFonts w:ascii="Times New Roman" w:hAnsi="Times New Roman" w:cs="Times New Roman"/>
-          <w:noProof/>
-          <w:sz w:val="44"/>
-          <w:szCs w:val="44"/>
-        </w:rPr>
-        <mc:AlternateContent>
-          <mc:Choice Requires="wps">
-            <w:drawing>
-              <wp:anchor distT="0" distB="0" distL="114300" distR="114300" simplePos="0" relativeHeight="251675648" behindDoc="0" locked="0" layoutInCell="1" allowOverlap="1" wp14:anchorId="1B825CD4" wp14:editId="3A4F5684">
-                <wp:simplePos x="0" y="0"/>
-                <wp:positionH relativeFrom="column">
-                  <wp:posOffset>2831042</wp:posOffset>
-                </wp:positionH>
-                <wp:positionV relativeFrom="paragraph">
-                  <wp:posOffset>1061085</wp:posOffset>
-                </wp:positionV>
-                <wp:extent cx="1600200" cy="618066"/>
-                <wp:effectExtent l="0" t="0" r="0" b="0"/>
-                <wp:wrapNone/>
-                <wp:docPr id="20" name="Надпись 20"/>
-                <wp:cNvGraphicFramePr/>
-                <a:graphic xmlns:a="http://schemas.openxmlformats.org/drawingml/2006/main">
-                  <a:graphicData uri="http://schemas.microsoft.com/office/word/2010/wordprocessingShape">
-                    <wps:wsp>
-                      <wps:cNvSpPr txBox="1"/>
-                      <wps:spPr>
-                        <a:xfrm>
-                          <a:off x="0" y="0"/>
-                          <a:ext cx="1600200" cy="618066"/>
-                        </a:xfrm>
-                        <a:prstGeom prst="rect">
-                          <a:avLst/>
-                        </a:prstGeom>
-                        <a:solidFill>
-                          <a:schemeClr val="lt1"/>
-                        </a:solidFill>
-                        <a:ln w="6350">
-                          <a:noFill/>
-                        </a:ln>
-                      </wps:spPr>
-                      <wps:txbx>
-                        <w:txbxContent>
-                          <w:p>
-                            <w:pPr>
-                              <w:rPr>
-                                <w:rFonts w:ascii="Times New Roman" w:hAnsi="Times New Roman" w:cs="Times New Roman"/>
-                                <w:sz w:val="44"/>
-                                <w:szCs w:val="44"/>
-                                <w:lang w:val="en-US"/>
-                              </w:rPr>
-                            </w:pPr>
-                            <w:r>
-                              <w:rPr>
-                                <w:rFonts w:ascii="Times New Roman" w:hAnsi="Times New Roman" w:cs="Times New Roman"/>
-                                <w:sz w:val="44"/>
-                                <w:szCs w:val="44"/>
-                              </w:rPr>
-                              <w:t xml:space="preserve">Цикл </w:t>
-                            </w:r>
-                            <w:r>
-                              <w:rPr>
-                                <w:rFonts w:ascii="Times New Roman" w:hAnsi="Times New Roman" w:cs="Times New Roman"/>
-                                <w:sz w:val="44"/>
-                                <w:szCs w:val="44"/>
-                                <w:lang w:val="en-US"/>
-                              </w:rPr>
-                              <w:t>while</w:t>
-                            </w:r>
-                          </w:p>
-                        </w:txbxContent>
-                      </wps:txbx>
-                      <wps:bodyPr rot="0" spcFirstLastPara="0" vertOverflow="overflow" horzOverflow="overflow" vert="horz" wrap="square" lIns="91440" tIns="45720" rIns="91440" bIns="45720" numCol="1" spcCol="0" rtlCol="0" fromWordArt="0" anchor="t" anchorCtr="0" forceAA="0" compatLnSpc="1">
-                        <a:prstTxWarp prst="textNoShape">
-                          <a:avLst/>
-                        </a:prstTxWarp>
-                        <a:noAutofit/>
-                      </wps:bodyPr>
-                    </wps:wsp>
-                  </a:graphicData>
-                </a:graphic>
-              </wp:anchor>
-            </w:drawing>
-          </mc:Choice>
-          <mc:Fallback>
-            <w:pict>
-              <v:shape w14:anchorId="1B825CD4" id="Надпись 20" o:spid="_x0000_s1031" type="#_x0000_t202" style="position:absolute;left:0;text-align:left;margin-left:222.9pt;margin-top:83.55pt;width:126pt;height:48.65pt;z-index:251675648;visibility:visible;mso-wrap-style:square;mso-wrap-distance-left:9pt;mso-wrap-distance-top:0;mso-wrap-distance-right:9pt;mso-wrap-distance-bottom:0;mso-position-horizontal:absolute;mso-position-horizontal-relative:text;mso-position-vertical:absolute;mso-position-vertical-relative:text;v-text-anchor:top" o:gfxdata="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" fillcolor="white [3201]" stroked="f" strokeweight=".5pt">
-                <v:textbox>
-                  <w:txbxContent>
-                    <w:p>
-                      <w:pPr>
-                        <w:rPr>
-                          <w:rFonts w:ascii="Times New Roman" w:hAnsi="Times New Roman" w:cs="Times New Roman"/>
-                          <w:sz w:val="44"/>
-                          <w:szCs w:val="44"/>
-                          <w:lang w:val="en-US"/>
-                        </w:rPr>
-                      </w:pPr>
-                      <w:r>
-                        <w:rPr>
-                          <w:rFonts w:ascii="Times New Roman" w:hAnsi="Times New Roman" w:cs="Times New Roman"/>
-                          <w:sz w:val="44"/>
-                          <w:szCs w:val="44"/>
-                        </w:rPr>
-                        <w:t xml:space="preserve">Цикл </w:t>
-                      </w:r>
-                      <w:r>
-                        <w:rPr>
-                          <w:rFonts w:ascii="Times New Roman" w:hAnsi="Times New Roman" w:cs="Times New Roman"/>
-                          <w:sz w:val="44"/>
-                          <w:szCs w:val="44"/>
-                          <w:lang w:val="en-US"/>
-                        </w:rPr>
-                        <w:t>while</w:t>
-                      </w:r>
-                    </w:p>
-                  </w:txbxContent>
-                </v:textbox>
-              </v:shape>
-            </w:pict>
-          </mc:Fallback>
-        </mc:AlternateContent>
-      </w:r>
-      <w:r>
-        <w:rPr>
-          <w:rFonts w:ascii="Times New Roman" w:hAnsi="Times New Roman" w:cs="Times New Roman"/>
-          <w:noProof/>
-          <w:sz w:val="44"/>
-          <w:szCs w:val="44"/>
-        </w:rPr>
-        <w:drawing>
-          <wp:anchor distT="0" distB="0" distL="114300" distR="114300" simplePos="0" relativeHeight="251674624" behindDoc="0" locked="0" layoutInCell="1" allowOverlap="1" wp14:anchorId="2D8BD581" wp14:editId="6A2E89B2">
-            <wp:simplePos x="0" y="0"/>
-            <wp:positionH relativeFrom="column">
-              <wp:posOffset>-766445</wp:posOffset>
-            </wp:positionH>
-            <wp:positionV relativeFrom="paragraph">
-              <wp:posOffset>5735108</wp:posOffset>
-            </wp:positionV>
-            <wp:extent cx="4089400" cy="2809905"/>
-            <wp:effectExtent l="0" t="0" r="6350" b="9525"/>
-            <wp:wrapNone/>
-            <wp:docPr id="19" name="Рисунок 19"/>
-            <wp:cNvGraphicFramePr>
-              <a:graphicFrameLocks xmlns:a="http://schemas.openxmlformats.org/drawingml/2006/main" noChangeAspect="1"/>
-            </wp:cNvGraphicFramePr>
-            <a:graphic xmlns:a="http://schemas.openxmlformats.org/drawingml/2006/main">
-              <a:graphicData uri="http://schemas.openxmlformats.org/drawingml/2006/picture">
-                <pic:pic xmlns:pic="http://schemas.openxmlformats.org/drawingml/2006/picture">
-                  <pic:nvPicPr>
-                    <pic:cNvPr id="1" name=""/>
-                    <pic:cNvPicPr/>
-                  </pic:nvPicPr>
-                  <pic:blipFill>
-                    <a:blip r:embed="rId16">
-                      <a:extLst>
-                        <a:ext uri="{28A0092B-C50C-407E-A947-70E740481C1C}">
-                          <a14:useLocalDpi xmlns:a14="http://schemas.microsoft.com/office/drawing/2010/main" val="0"/>
-                        </a:ext>
-                      </a:extLst>
-                    </a:blip>
-                    <a:stretch>
-                      <a:fillRect/>
-                    </a:stretch>
-                  </pic:blipFill>
-                  <pic:spPr>
-                    <a:xfrm>
-                      <a:off x="0" y="0"/>
-                      <a:ext cx="4089400" cy="2809905"/>
-                    </a:xfrm>
-                    <a:prstGeom prst="rect">
-                      <a:avLst/>
-                    </a:prstGeom>
-                  </pic:spPr>
-                </pic:pic>
-              </a:graphicData>
-            </a:graphic>
-            <wp14:sizeRelH relativeFrom="margin">
-              <wp14:pctWidth>0</wp14:pctWidth>
-            </wp14:sizeRelH>
-            <wp14:sizeRelV relativeFrom="margin">
-              <wp14:pctHeight>0</wp14:pctHeight>
-            </wp14:sizeRelV>
-          </wp:anchor>
-        </w:drawing>
-      </w:r>
-      <w:r>
-        <w:rPr>
-          <w:rFonts w:ascii="Times New Roman" w:hAnsi="Times New Roman" w:cs="Times New Roman"/>
-          <w:noProof/>
-          <w:sz w:val="44"/>
-          <w:szCs w:val="44"/>
-        </w:rPr>
-        <w:drawing>
-          <wp:anchor distT="0" distB="0" distL="114300" distR="114300" simplePos="0" relativeHeight="251673600" behindDoc="0" locked="0" layoutInCell="1" allowOverlap="1" wp14:anchorId="5B80F94A" wp14:editId="7AF2CACD">
-            <wp:simplePos x="0" y="0"/>
-            <wp:positionH relativeFrom="column">
-              <wp:posOffset>2331720</wp:posOffset>
-            </wp:positionH>
-            <wp:positionV relativeFrom="paragraph">
-              <wp:posOffset>2966720</wp:posOffset>
-            </wp:positionV>
-            <wp:extent cx="3789468" cy="2726553"/>
-            <wp:effectExtent l="0" t="0" r="1905" b="0"/>
-            <wp:wrapNone/>
-            <wp:docPr id="18" name="Рисунок 18"/>
-            <wp:cNvGraphicFramePr>
-              <a:graphicFrameLocks xmlns:a="http://schemas.openxmlformats.org/drawingml/2006/main" noChangeAspect="1"/>
-            </wp:cNvGraphicFramePr>
-            <a:graphic xmlns:a="http://schemas.openxmlformats.org/drawingml/2006/main">
-              <a:graphicData uri="http://schemas.openxmlformats.org/drawingml/2006/picture">
-                <pic:pic xmlns:pic="http://schemas.openxmlformats.org/drawingml/2006/picture">
-                  <pic:nvPicPr>
-                    <pic:cNvPr id="1" name=""/>
-                    <pic:cNvPicPr/>
-                  </pic:nvPicPr>
-                  <pic:blipFill>
-                    <a:blip r:embed="rId17">
-                      <a:extLst>
-                        <a:ext uri="{28A0092B-C50C-407E-A947-70E740481C1C}">
-                          <a14:useLocalDpi xmlns:a14="http://schemas.microsoft.com/office/drawing/2010/main" val="0"/>
-                        </a:ext>
-                      </a:extLst>
-                    </a:blip>
-                    <a:stretch>
-                      <a:fillRect/>
-                    </a:stretch>
-                  </pic:blipFill>
-                  <pic:spPr>
-                    <a:xfrm>
-                      <a:off x="0" y="0"/>
-                      <a:ext cx="3789468" cy="2726553"/>
-                    </a:xfrm>
-                    <a:prstGeom prst="rect">
-                      <a:avLst/>
-                    </a:prstGeom>
-                  </pic:spPr>
-                </pic:pic>
-              </a:graphicData>
-            </a:graphic>
-            <wp14:sizeRelH relativeFrom="margin">
-              <wp14:pctWidth>0</wp14:pctWidth>
-            </wp14:sizeRelH>
-            <wp14:sizeRelV relativeFrom="margin">
-              <wp14:pctHeight>0</wp14:pctHeight>
-            </wp14:sizeRelV>
-          </wp:anchor>
-        </w:drawing>
-      </w:r>
-      <w:r>
-        <w:rPr>
-          <w:rFonts w:ascii="Times New Roman" w:hAnsi="Times New Roman" w:cs="Times New Roman"/>
-          <w:noProof/>
-          <w:sz w:val="44"/>
-          <w:szCs w:val="44"/>
-        </w:rPr>
-        <w:drawing>
-          <wp:anchor distT="0" distB="0" distL="114300" distR="114300" simplePos="0" relativeHeight="251672576" behindDoc="0" locked="0" layoutInCell="1" allowOverlap="1" wp14:anchorId="7462DADD" wp14:editId="5E4EDF2C">
-            <wp:simplePos x="0" y="0"/>
-            <wp:positionH relativeFrom="column">
-              <wp:posOffset>-876935</wp:posOffset>
-            </wp:positionH>
-            <wp:positionV relativeFrom="paragraph">
-              <wp:posOffset>418253</wp:posOffset>
-            </wp:positionV>
-            <wp:extent cx="3496733" cy="2485651"/>
-            <wp:effectExtent l="0" t="0" r="8890" b="0"/>
-            <wp:wrapNone/>
-            <wp:docPr id="17" name="Рисунок 17"/>
-            <wp:cNvGraphicFramePr>
-              <a:graphicFrameLocks xmlns:a="http://schemas.openxmlformats.org/drawingml/2006/main" noChangeAspect="1"/>
-            </wp:cNvGraphicFramePr>
-            <a:graphic xmlns:a="http://schemas.openxmlformats.org/drawingml/2006/main">
-              <a:graphicData uri="http://schemas.openxmlformats.org/drawingml/2006/picture">
-                <pic:pic xmlns:pic="http://schemas.openxmlformats.org/drawingml/2006/picture">
-                  <pic:nvPicPr>
-                    <pic:cNvPr id="1" name=""/>
-                    <pic:cNvPicPr/>
-                  </pic:nvPicPr>
-                  <pic:blipFill>
-                    <a:blip r:embed="rId18">
-                      <a:extLst>
-                        <a:ext uri="{28A0092B-C50C-407E-A947-70E740481C1C}">
-                          <a14:useLocalDpi xmlns:a14="http://schemas.microsoft.com/office/drawing/2010/main" val="0"/>
-                        </a:ext>
-                      </a:extLst>
-                    </a:blip>
-                    <a:stretch>
-                      <a:fillRect/>
-                    </a:stretch>
-                  </pic:blipFill>
-                  <pic:spPr>
-                    <a:xfrm>
-                      <a:off x="0" y="0"/>
-                      <a:ext cx="3503660" cy="2490575"/>
-                    </a:xfrm>
-                    <a:prstGeom prst="rect">
-                      <a:avLst/>
-                    </a:prstGeom>
-                  </pic:spPr>
-                </pic:pic>
-              </a:graphicData>
-            </a:graphic>
-            <wp14:sizeRelH relativeFrom="margin">
-              <wp14:pctWidth>0</wp14:pctWidth>
-            </wp14:sizeRelH>
-            <wp14:sizeRelV relativeFrom="margin">
-              <wp14:pctHeight>0</wp14:pctHeight>
-            </wp14:sizeRelV>
-          </wp:anchor>
-        </w:drawing>
-      </w:r>
-      <w:r>
-        <w:rPr>
           <w:noProof/>
         </w:rPr>
         <w:drawing>
-          <wp:anchor distT="0" distB="0" distL="114300" distR="114300" simplePos="0" relativeHeight="251671552" behindDoc="0" locked="0" layoutInCell="1" allowOverlap="1" wp14:anchorId="014F42EA" wp14:editId="6377BAEE">
+          <wp:anchor distT="0" distB="0" distL="114300" distR="114300" simplePos="0" relativeHeight="251671552" behindDoc="0" locked="0" layoutInCell="1" allowOverlap="1" wp14:anchorId="014F42EA" wp14:editId="706C3C4B">
             <wp:simplePos x="0" y="0"/>
             <wp:positionH relativeFrom="margin">
               <wp:align>right</wp:align>
@@ -1670,7 +8548,7 @@
                     <pic:cNvPicPr/>
                   </pic:nvPicPr>
                   <pic:blipFill>
-                    <a:blip r:embed="rId19">
+                    <a:blip r:embed="rId15">
                       <a:extLst>
                         <a:ext uri="{28A0092B-C50C-407E-A947-70E740481C1C}">
                           <a14:useLocalDpi xmlns:a14="http://schemas.microsoft.com/office/drawing/2010/main" val="0"/>
@@ -1788,7 +8666,7 @@
           </mc:Choice>
           <mc:Fallback>
             <w:pict>
-              <v:shape w14:anchorId="2A981E56" id="Надпись 14" o:spid="_x0000_s1032" type="#_x0000_t202" style="position:absolute;left:0;text-align:left;margin-left:-69pt;margin-top:-16.4pt;width:56pt;height:38pt;z-index:251670528;visibility:visible;mso-wrap-style:square;mso-width-percent:0;mso-wrap-distance-left:9pt;mso-wrap-distance-top:0;mso-wrap-distance-right:9pt;mso-wrap-distance-bottom:0;mso-position-horizontal:absolute;mso-position-horizontal-relative:text;mso-position-vertical:absolute;mso-position-vertical-relative:text;mso-width-percent:0;mso-width-relative:margin;v-text-anchor:top" o:gfxdata="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" fillcolor="white [3201]" stroked="f" strokeweight=".5pt">
+              <v:shape w14:anchorId="2A981E56" id="Надпись 14" o:spid="_x0000_s1028" type="#_x0000_t202" style="position:absolute;left:0;text-align:left;margin-left:-69pt;margin-top:-16.4pt;width:56pt;height:38pt;z-index:251670528;visibility:visible;mso-wrap-style:square;mso-width-percent:0;mso-wrap-distance-left:9pt;mso-wrap-distance-top:0;mso-wrap-distance-right:9pt;mso-wrap-distance-bottom:0;mso-position-horizontal:absolute;mso-position-horizontal-relative:text;mso-position-vertical:absolute;mso-position-vertical-relative:text;mso-width-percent:0;mso-width-relative:margin;v-text-anchor:top" o:gfxdata="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" fillcolor="white [3201]" stroked="f" strokeweight=".5pt">
                 <v:textbox>
                   <w:txbxContent>
                     <w:p>
@@ -1845,6 +8723,69 @@
           <w:lang w:val="en-US"/>
         </w:rPr>
       </w:pPr>
+      <w:r>
+        <w:rPr>
+          <w:rFonts w:ascii="Times New Roman" w:hAnsi="Times New Roman" w:cs="Times New Roman"/>
+          <w:noProof/>
+          <w:sz w:val="44"/>
+          <w:szCs w:val="44"/>
+        </w:rPr>
+        <w:drawing>
+          <wp:anchor distT="0" distB="0" distL="114300" distR="114300" simplePos="0" relativeHeight="251715584" behindDoc="0" locked="0" layoutInCell="1" allowOverlap="1" wp14:anchorId="76E4DD04" wp14:editId="6DCBF819">
+            <wp:simplePos x="0" y="0"/>
+            <wp:positionH relativeFrom="page">
+              <wp:posOffset>445770</wp:posOffset>
+            </wp:positionH>
+            <wp:positionV relativeFrom="paragraph">
+              <wp:posOffset>8140700</wp:posOffset>
+            </wp:positionV>
+            <wp:extent cx="3860800" cy="737657"/>
+            <wp:effectExtent l="0" t="0" r="6350" b="5715"/>
+            <wp:wrapNone/>
+            <wp:docPr id="23" name="Рисунок 23"/>
+            <wp:cNvGraphicFramePr>
+              <a:graphicFrameLocks xmlns:a="http://schemas.openxmlformats.org/drawingml/2006/main" noChangeAspect="1"/>
+            </wp:cNvGraphicFramePr>
+            <a:graphic xmlns:a="http://schemas.openxmlformats.org/drawingml/2006/main">
+              <a:graphicData uri="http://schemas.openxmlformats.org/drawingml/2006/picture">
+                <pic:pic xmlns:pic="http://schemas.openxmlformats.org/drawingml/2006/picture">
+                  <pic:nvPicPr>
+                    <pic:cNvPr id="1" name=""/>
+                    <pic:cNvPicPr/>
+                  </pic:nvPicPr>
+                  <pic:blipFill>
+                    <a:blip r:embed="rId16">
+                      <a:extLst>
+                        <a:ext uri="{28A0092B-C50C-407E-A947-70E740481C1C}">
+                          <a14:useLocalDpi xmlns:a14="http://schemas.microsoft.com/office/drawing/2010/main" val="0"/>
+                        </a:ext>
+                      </a:extLst>
+                    </a:blip>
+                    <a:stretch>
+                      <a:fillRect/>
+                    </a:stretch>
+                  </pic:blipFill>
+                  <pic:spPr>
+                    <a:xfrm>
+                      <a:off x="0" y="0"/>
+                      <a:ext cx="3860800" cy="737657"/>
+                    </a:xfrm>
+                    <a:prstGeom prst="rect">
+                      <a:avLst/>
+                    </a:prstGeom>
+                  </pic:spPr>
+                </pic:pic>
+              </a:graphicData>
+            </a:graphic>
+            <wp14:sizeRelH relativeFrom="margin">
+              <wp14:pctWidth>0</wp14:pctWidth>
+            </wp14:sizeRelH>
+            <wp14:sizeRelV relativeFrom="margin">
+              <wp14:pctHeight>0</wp14:pctHeight>
+            </wp14:sizeRelV>
+          </wp:anchor>
+        </w:drawing>
+      </w:r>
       <w:r>
         <w:rPr>
           <w:rFonts w:ascii="Times New Roman" w:hAnsi="Times New Roman" w:cs="Times New Roman"/>
@@ -1898,7 +8839,7 @@
                     <pic:cNvPicPr/>
                   </pic:nvPicPr>
                   <pic:blipFill>
-                    <a:blip r:embed="rId20">
+                    <a:blip r:embed="rId17">
                       <a:extLst>
                         <a:ext uri="{28A0092B-C50C-407E-A947-70E740481C1C}">
                           <a14:useLocalDpi xmlns:a14="http://schemas.microsoft.com/office/drawing/2010/main" val="0"/>
@@ -1956,7 +8897,7 @@
                     <pic:cNvPicPr/>
                   </pic:nvPicPr>
                   <pic:blipFill>
-                    <a:blip r:embed="rId21">
+                    <a:blip r:embed="rId18">
                       <a:extLst>
                         <a:ext uri="{28A0092B-C50C-407E-A947-70E740481C1C}">
                           <a14:useLocalDpi xmlns:a14="http://schemas.microsoft.com/office/drawing/2010/main" val="0"/>
@@ -2014,7 +8955,7 @@
                     <pic:cNvPicPr/>
                   </pic:nvPicPr>
                   <pic:blipFill>
-                    <a:blip r:embed="rId22">
+                    <a:blip r:embed="rId19">
                       <a:extLst>
                         <a:ext uri="{28A0092B-C50C-407E-A947-70E740481C1C}">
                           <a14:useLocalDpi xmlns:a14="http://schemas.microsoft.com/office/drawing/2010/main" val="0"/>
@@ -2072,7 +9013,7 @@
                     <pic:cNvPicPr/>
                   </pic:nvPicPr>
                   <pic:blipFill>
-                    <a:blip r:embed="rId23">
+                    <a:blip r:embed="rId20">
                       <a:extLst>
                         <a:ext uri="{28A0092B-C50C-407E-A947-70E740481C1C}">
                           <a14:useLocalDpi xmlns:a14="http://schemas.microsoft.com/office/drawing/2010/main" val="0"/>
@@ -2148,87 +9089,8 @@
           <w:noProof/>
         </w:rPr>
         <w:lastRenderedPageBreak/>
-        <mc:AlternateContent>
-          <mc:Choice Requires="wps">
-            <w:drawing>
-              <wp:anchor distT="0" distB="0" distL="114300" distR="114300" simplePos="0" relativeHeight="251711488" behindDoc="0" locked="0" layoutInCell="1" allowOverlap="1" wp14:anchorId="5B09496A" wp14:editId="22437339">
-                <wp:simplePos x="0" y="0"/>
-                <wp:positionH relativeFrom="column">
-                  <wp:posOffset>4939665</wp:posOffset>
-                </wp:positionH>
-                <wp:positionV relativeFrom="paragraph">
-                  <wp:posOffset>-252730</wp:posOffset>
-                </wp:positionV>
-                <wp:extent cx="1022350" cy="304800"/>
-                <wp:effectExtent l="0" t="0" r="25400" b="19050"/>
-                <wp:wrapNone/>
-                <wp:docPr id="36" name="Надпись 36"/>
-                <wp:cNvGraphicFramePr/>
-                <a:graphic xmlns:a="http://schemas.openxmlformats.org/drawingml/2006/main">
-                  <a:graphicData uri="http://schemas.microsoft.com/office/word/2010/wordprocessingShape">
-                    <wps:wsp>
-                      <wps:cNvSpPr txBox="1"/>
-                      <wps:spPr>
-                        <a:xfrm>
-                          <a:off x="0" y="0"/>
-                          <a:ext cx="1022350" cy="304800"/>
-                        </a:xfrm>
-                        <a:prstGeom prst="rect">
-                          <a:avLst/>
-                        </a:prstGeom>
-                        <a:solidFill>
-                          <a:schemeClr val="lt1"/>
-                        </a:solidFill>
-                        <a:ln w="6350">
-                          <a:solidFill>
-                            <a:prstClr val="black"/>
-                          </a:solidFill>
-                        </a:ln>
-                      </wps:spPr>
-                      <wps:txbx>
-                        <w:txbxContent>
-                          <w:p>
-                            <w:r>
-                              <w:t>ПЕРЕДЕЛАНО</w:t>
-                            </w:r>
-                          </w:p>
-                        </w:txbxContent>
-                      </wps:txbx>
-                      <wps:bodyPr rot="0" spcFirstLastPara="0" vertOverflow="overflow" horzOverflow="overflow" vert="horz" wrap="square" lIns="91440" tIns="45720" rIns="91440" bIns="45720" numCol="1" spcCol="0" rtlCol="0" fromWordArt="0" anchor="t" anchorCtr="0" forceAA="0" compatLnSpc="1">
-                        <a:prstTxWarp prst="textNoShape">
-                          <a:avLst/>
-                        </a:prstTxWarp>
-                        <a:noAutofit/>
-                      </wps:bodyPr>
-                    </wps:wsp>
-                  </a:graphicData>
-                </a:graphic>
-              </wp:anchor>
-            </w:drawing>
-          </mc:Choice>
-          <mc:Fallback>
-            <w:pict>
-              <v:shape w14:anchorId="5B09496A" id="Надпись 36" o:spid="_x0000_s1033" type="#_x0000_t202" style="position:absolute;left:0;text-align:left;margin-left:388.95pt;margin-top:-19.9pt;width:80.5pt;height:24pt;z-index:251711488;visibility:visible;mso-wrap-style:square;mso-wrap-distance-left:9pt;mso-wrap-distance-top:0;mso-wrap-distance-right:9pt;mso-wrap-distance-bottom:0;mso-position-horizontal:absolute;mso-position-horizontal-relative:text;mso-position-vertical:absolute;mso-position-vertical-relative:text;v-text-anchor:top" o:gfxdata="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" fillcolor="white [3201]" strokeweight=".5pt">
-                <v:textbox>
-                  <w:txbxContent>
-                    <w:p>
-                      <w:r>
-                        <w:t>ПЕРЕДЕЛАНО</w:t>
-                      </w:r>
-                    </w:p>
-                  </w:txbxContent>
-                </v:textbox>
-              </v:shape>
-            </w:pict>
-          </mc:Fallback>
-        </mc:AlternateContent>
-      </w:r>
-      <w:r>
-        <w:rPr>
-          <w:noProof/>
-        </w:rPr>
         <w:drawing>
-          <wp:anchor distT="0" distB="0" distL="114300" distR="114300" simplePos="0" relativeHeight="251695104" behindDoc="0" locked="0" layoutInCell="1" allowOverlap="1" wp14:anchorId="41FCCB2D" wp14:editId="764D7ED9">
+          <wp:anchor distT="0" distB="0" distL="114300" distR="114300" simplePos="0" relativeHeight="251695104" behindDoc="0" locked="0" layoutInCell="1" allowOverlap="1" wp14:anchorId="41FCCB2D" wp14:editId="43C49918">
             <wp:simplePos x="0" y="0"/>
             <wp:positionH relativeFrom="column">
               <wp:posOffset>2984626</wp:posOffset>
@@ -2251,7 +9113,7 @@
                     <pic:cNvPicPr/>
                   </pic:nvPicPr>
                   <pic:blipFill rotWithShape="1">
-                    <a:blip r:embed="rId24" cstate="print">
+                    <a:blip r:embed="rId21" cstate="print">
                       <a:extLst>
                         <a:ext uri="{28A0092B-C50C-407E-A947-70E740481C1C}">
                           <a14:useLocalDpi xmlns:a14="http://schemas.microsoft.com/office/drawing/2010/main" val="0"/>
@@ -2324,7 +9186,7 @@
                     <pic:cNvPicPr/>
                   </pic:nvPicPr>
                   <pic:blipFill>
-                    <a:blip r:embed="rId25">
+                    <a:blip r:embed="rId22">
                       <a:extLst>
                         <a:ext uri="{28A0092B-C50C-407E-A947-70E740481C1C}">
                           <a14:useLocalDpi xmlns:a14="http://schemas.microsoft.com/office/drawing/2010/main" val="0"/>
@@ -2378,7 +9240,7 @@
                     <pic:cNvPicPr/>
                   </pic:nvPicPr>
                   <pic:blipFill rotWithShape="1">
-                    <a:blip r:embed="rId26" cstate="print">
+                    <a:blip r:embed="rId23" cstate="print">
                       <a:extLst>
                         <a:ext uri="{28A0092B-C50C-407E-A947-70E740481C1C}">
                           <a14:useLocalDpi xmlns:a14="http://schemas.microsoft.com/office/drawing/2010/main" val="0"/>
@@ -2447,7 +9309,7 @@
                     <pic:cNvPicPr/>
                   </pic:nvPicPr>
                   <pic:blipFill>
-                    <a:blip r:embed="rId27">
+                    <a:blip r:embed="rId24">
                       <a:extLst>
                         <a:ext uri="{28A0092B-C50C-407E-A947-70E740481C1C}">
                           <a14:useLocalDpi xmlns:a14="http://schemas.microsoft.com/office/drawing/2010/main" val="0"/>
@@ -2501,7 +9363,7 @@
                     <pic:cNvPicPr/>
                   </pic:nvPicPr>
                   <pic:blipFill>
-                    <a:blip r:embed="rId28">
+                    <a:blip r:embed="rId25">
                       <a:extLst>
                         <a:ext uri="{28A0092B-C50C-407E-A947-70E740481C1C}">
                           <a14:useLocalDpi xmlns:a14="http://schemas.microsoft.com/office/drawing/2010/main" val="0"/>
@@ -2555,7 +9417,7 @@
                     <pic:cNvPicPr/>
                   </pic:nvPicPr>
                   <pic:blipFill rotWithShape="1">
-                    <a:blip r:embed="rId29" cstate="print">
+                    <a:blip r:embed="rId26" cstate="print">
                       <a:extLst>
                         <a:ext uri="{28A0092B-C50C-407E-A947-70E740481C1C}">
                           <a14:useLocalDpi xmlns:a14="http://schemas.microsoft.com/office/drawing/2010/main" val="0"/>
@@ -2595,66 +9457,6 @@
       </w:r>
       <w:r>
         <w:rPr>
-          <w:noProof/>
-        </w:rPr>
-        <w:drawing>
-          <wp:anchor distT="0" distB="0" distL="114300" distR="114300" simplePos="0" relativeHeight="251689984" behindDoc="0" locked="0" layoutInCell="1" allowOverlap="1" wp14:anchorId="3A994B4D" wp14:editId="4403573D">
-            <wp:simplePos x="0" y="0"/>
-            <wp:positionH relativeFrom="column">
-              <wp:posOffset>-563245</wp:posOffset>
-            </wp:positionH>
-            <wp:positionV relativeFrom="paragraph">
-              <wp:posOffset>1019386</wp:posOffset>
-            </wp:positionV>
-            <wp:extent cx="3970866" cy="3108086"/>
-            <wp:effectExtent l="0" t="0" r="0" b="0"/>
-            <wp:wrapNone/>
-            <wp:docPr id="29" name="Рисунок 29"/>
-            <wp:cNvGraphicFramePr>
-              <a:graphicFrameLocks xmlns:a="http://schemas.openxmlformats.org/drawingml/2006/main" noChangeAspect="1"/>
-            </wp:cNvGraphicFramePr>
-            <a:graphic xmlns:a="http://schemas.openxmlformats.org/drawingml/2006/main">
-              <a:graphicData uri="http://schemas.openxmlformats.org/drawingml/2006/picture">
-                <pic:pic xmlns:pic="http://schemas.openxmlformats.org/drawingml/2006/picture">
-                  <pic:nvPicPr>
-                    <pic:cNvPr id="1" name=""/>
-                    <pic:cNvPicPr/>
-                  </pic:nvPicPr>
-                  <pic:blipFill>
-                    <a:blip r:embed="rId30">
-                      <a:extLst>
-                        <a:ext uri="{28A0092B-C50C-407E-A947-70E740481C1C}">
-                          <a14:useLocalDpi xmlns:a14="http://schemas.microsoft.com/office/drawing/2010/main" val="0"/>
-                        </a:ext>
-                      </a:extLst>
-                    </a:blip>
-                    <a:stretch>
-                      <a:fillRect/>
-                    </a:stretch>
-                  </pic:blipFill>
-                  <pic:spPr>
-                    <a:xfrm>
-                      <a:off x="0" y="0"/>
-                      <a:ext cx="3970866" cy="3108086"/>
-                    </a:xfrm>
-                    <a:prstGeom prst="rect">
-                      <a:avLst/>
-                    </a:prstGeom>
-                  </pic:spPr>
-                </pic:pic>
-              </a:graphicData>
-            </a:graphic>
-            <wp14:sizeRelH relativeFrom="margin">
-              <wp14:pctWidth>0</wp14:pctWidth>
-            </wp14:sizeRelH>
-            <wp14:sizeRelV relativeFrom="margin">
-              <wp14:pctHeight>0</wp14:pctHeight>
-            </wp14:sizeRelV>
-          </wp:anchor>
-        </w:drawing>
-      </w:r>
-      <w:r>
-        <w:rPr>
           <w:rFonts w:ascii="Times New Roman" w:hAnsi="Times New Roman" w:cs="Times New Roman"/>
           <w:noProof/>
           <w:sz w:val="44"/>
@@ -2662,7 +9464,7 @@
           <w:lang w:val="en-US"/>
         </w:rPr>
         <w:drawing>
-          <wp:anchor distT="0" distB="0" distL="114300" distR="114300" simplePos="0" relativeHeight="251687936" behindDoc="0" locked="0" layoutInCell="1" allowOverlap="1" wp14:anchorId="4448B413" wp14:editId="2056F9A9">
+          <wp:anchor distT="0" distB="0" distL="114300" distR="114300" simplePos="0" relativeHeight="251687936" behindDoc="0" locked="0" layoutInCell="1" allowOverlap="1" wp14:anchorId="4448B413" wp14:editId="7DF0278E">
             <wp:simplePos x="0" y="0"/>
             <wp:positionH relativeFrom="margin">
               <wp:align>left</wp:align>
@@ -2685,7 +9487,7 @@
                     <pic:cNvPicPr/>
                   </pic:nvPicPr>
                   <pic:blipFill>
-                    <a:blip r:embed="rId31">
+                    <a:blip r:embed="rId27">
                       <a:extLst>
                         <a:ext uri="{28A0092B-C50C-407E-A947-70E740481C1C}">
                           <a14:useLocalDpi xmlns:a14="http://schemas.microsoft.com/office/drawing/2010/main" val="0"/>
@@ -2743,7 +9545,7 @@
                     <pic:cNvPicPr/>
                   </pic:nvPicPr>
                   <pic:blipFill>
-                    <a:blip r:embed="rId32">
+                    <a:blip r:embed="rId28">
                       <a:extLst>
                         <a:ext uri="{28A0092B-C50C-407E-A947-70E740481C1C}">
                           <a14:useLocalDpi xmlns:a14="http://schemas.microsoft.com/office/drawing/2010/main" val="0"/>
@@ -2795,6 +9597,69 @@
           <w:szCs w:val="44"/>
           <w:lang w:val="en-US"/>
         </w:rPr>
+        <w:drawing>
+          <wp:anchor distT="0" distB="0" distL="114300" distR="114300" simplePos="0" relativeHeight="251716608" behindDoc="0" locked="0" layoutInCell="1" allowOverlap="1" wp14:anchorId="66D37E32" wp14:editId="29B7B518">
+            <wp:simplePos x="0" y="0"/>
+            <wp:positionH relativeFrom="column">
+              <wp:posOffset>-721995</wp:posOffset>
+            </wp:positionH>
+            <wp:positionV relativeFrom="paragraph">
+              <wp:posOffset>615254</wp:posOffset>
+            </wp:positionV>
+            <wp:extent cx="4053840" cy="2675316"/>
+            <wp:effectExtent l="0" t="0" r="3810" b="0"/>
+            <wp:wrapNone/>
+            <wp:docPr id="52" name="Рисунок 52"/>
+            <wp:cNvGraphicFramePr>
+              <a:graphicFrameLocks xmlns:a="http://schemas.openxmlformats.org/drawingml/2006/main" noChangeAspect="1"/>
+            </wp:cNvGraphicFramePr>
+            <a:graphic xmlns:a="http://schemas.openxmlformats.org/drawingml/2006/main">
+              <a:graphicData uri="http://schemas.openxmlformats.org/drawingml/2006/picture">
+                <pic:pic xmlns:pic="http://schemas.openxmlformats.org/drawingml/2006/picture">
+                  <pic:nvPicPr>
+                    <pic:cNvPr id="1" name=""/>
+                    <pic:cNvPicPr/>
+                  </pic:nvPicPr>
+                  <pic:blipFill>
+                    <a:blip r:embed="rId29">
+                      <a:extLst>
+                        <a:ext uri="{28A0092B-C50C-407E-A947-70E740481C1C}">
+                          <a14:useLocalDpi xmlns:a14="http://schemas.microsoft.com/office/drawing/2010/main" val="0"/>
+                        </a:ext>
+                      </a:extLst>
+                    </a:blip>
+                    <a:stretch>
+                      <a:fillRect/>
+                    </a:stretch>
+                  </pic:blipFill>
+                  <pic:spPr>
+                    <a:xfrm>
+                      <a:off x="0" y="0"/>
+                      <a:ext cx="4058894" cy="2678651"/>
+                    </a:xfrm>
+                    <a:prstGeom prst="rect">
+                      <a:avLst/>
+                    </a:prstGeom>
+                  </pic:spPr>
+                </pic:pic>
+              </a:graphicData>
+            </a:graphic>
+            <wp14:sizeRelH relativeFrom="margin">
+              <wp14:pctWidth>0</wp14:pctWidth>
+            </wp14:sizeRelH>
+            <wp14:sizeRelV relativeFrom="margin">
+              <wp14:pctHeight>0</wp14:pctHeight>
+            </wp14:sizeRelV>
+          </wp:anchor>
+        </w:drawing>
+      </w:r>
+      <w:r>
+        <w:rPr>
+          <w:rFonts w:ascii="Times New Roman" w:hAnsi="Times New Roman" w:cs="Times New Roman"/>
+          <w:sz w:val="44"/>
+          <w:szCs w:val="44"/>
+          <w:lang w:val="en-US"/>
+        </w:rPr>
         <w:br w:type="page"/>
       </w:r>
     </w:p>
@@ -2811,90 +9676,75 @@
       </w:pPr>
       <w:r>
         <w:rPr>
+          <w:rFonts w:ascii="Times New Roman" w:hAnsi="Times New Roman" w:cs="Times New Roman"/>
           <w:noProof/>
+          <w:sz w:val="44"/>
+          <w:szCs w:val="44"/>
+          <w:lang w:val="en-US"/>
         </w:rPr>
         <w:lastRenderedPageBreak/>
-        <mc:AlternateContent>
-          <mc:Choice Requires="wps">
-            <w:drawing>
-              <wp:anchor distT="0" distB="0" distL="114300" distR="114300" simplePos="0" relativeHeight="251712512" behindDoc="0" locked="0" layoutInCell="1" allowOverlap="1" wp14:anchorId="51498794" wp14:editId="2102B0CB">
-                <wp:simplePos x="0" y="0"/>
-                <wp:positionH relativeFrom="column">
-                  <wp:posOffset>2329815</wp:posOffset>
-                </wp:positionH>
-                <wp:positionV relativeFrom="paragraph">
-                  <wp:posOffset>204470</wp:posOffset>
-                </wp:positionV>
-                <wp:extent cx="1085850" cy="336550"/>
-                <wp:effectExtent l="0" t="0" r="19050" b="25400"/>
-                <wp:wrapNone/>
-                <wp:docPr id="49" name="Надпись 49"/>
-                <wp:cNvGraphicFramePr/>
-                <a:graphic xmlns:a="http://schemas.openxmlformats.org/drawingml/2006/main">
-                  <a:graphicData uri="http://schemas.microsoft.com/office/word/2010/wordprocessingShape">
-                    <wps:wsp>
-                      <wps:cNvSpPr txBox="1"/>
-                      <wps:spPr>
-                        <a:xfrm>
-                          <a:off x="0" y="0"/>
-                          <a:ext cx="1085850" cy="336550"/>
-                        </a:xfrm>
-                        <a:prstGeom prst="rect">
-                          <a:avLst/>
-                        </a:prstGeom>
-                        <a:solidFill>
-                          <a:schemeClr val="lt1"/>
-                        </a:solidFill>
-                        <a:ln w="6350">
-                          <a:solidFill>
-                            <a:prstClr val="black"/>
-                          </a:solidFill>
-                        </a:ln>
-                      </wps:spPr>
-                      <wps:txbx>
-                        <w:txbxContent>
-                          <w:p>
-                            <w:r>
-                              <w:t>ПЕРЕДЕЛАНО</w:t>
-                            </w:r>
-                          </w:p>
-                        </w:txbxContent>
-                      </wps:txbx>
-                      <wps:bodyPr rot="0" spcFirstLastPara="0" vertOverflow="overflow" horzOverflow="overflow" vert="horz" wrap="square" lIns="91440" tIns="45720" rIns="91440" bIns="45720" numCol="1" spcCol="0" rtlCol="0" fromWordArt="0" anchor="t" anchorCtr="0" forceAA="0" compatLnSpc="1">
-                        <a:prstTxWarp prst="textNoShape">
-                          <a:avLst/>
-                        </a:prstTxWarp>
-                        <a:noAutofit/>
-                      </wps:bodyPr>
-                    </wps:wsp>
-                  </a:graphicData>
-                </a:graphic>
-              </wp:anchor>
-            </w:drawing>
-          </mc:Choice>
-          <mc:Fallback>
-            <w:pict>
-              <v:shape w14:anchorId="51498794" id="Надпись 49" o:spid="_x0000_s1034" type="#_x0000_t202" style="position:absolute;left:0;text-align:left;margin-left:183.45pt;margin-top:16.1pt;width:85.5pt;height:26.5pt;z-index:251712512;visibility:visible;mso-wrap-style:square;mso-wrap-distance-left:9pt;mso-wrap-distance-top:0;mso-wrap-distance-right:9pt;mso-wrap-distance-bottom:0;mso-position-horizontal:absolute;mso-position-horizontal-relative:text;mso-position-vertical:absolute;mso-position-vertical-relative:text;v-text-anchor:top" o:gfxdata="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" fillcolor="white [3201]" strokeweight=".5pt">
-                <v:textbox>
-                  <w:txbxContent>
-                    <w:p>
-                      <w:r>
-                        <w:t>ПЕРЕДЕЛАНО</w:t>
-                      </w:r>
-                    </w:p>
-                  </w:txbxContent>
-                </v:textbox>
-              </v:shape>
-            </w:pict>
-          </mc:Fallback>
-        </mc:AlternateContent>
+        <w:drawing>
+          <wp:anchor distT="0" distB="0" distL="114300" distR="114300" simplePos="0" relativeHeight="251717632" behindDoc="0" locked="0" layoutInCell="1" allowOverlap="1" wp14:anchorId="1B6BE115" wp14:editId="66EA695A">
+            <wp:simplePos x="0" y="0"/>
+            <wp:positionH relativeFrom="column">
+              <wp:posOffset>-782955</wp:posOffset>
+            </wp:positionH>
+            <wp:positionV relativeFrom="paragraph">
+              <wp:posOffset>1576705</wp:posOffset>
+            </wp:positionV>
+            <wp:extent cx="4053840" cy="2763982"/>
+            <wp:effectExtent l="0" t="0" r="3810" b="0"/>
+            <wp:wrapNone/>
+            <wp:docPr id="53" name="Рисунок 53"/>
+            <wp:cNvGraphicFramePr>
+              <a:graphicFrameLocks xmlns:a="http://schemas.openxmlformats.org/drawingml/2006/main" noChangeAspect="1"/>
+            </wp:cNvGraphicFramePr>
+            <a:graphic xmlns:a="http://schemas.openxmlformats.org/drawingml/2006/main">
+              <a:graphicData uri="http://schemas.openxmlformats.org/drawingml/2006/picture">
+                <pic:pic xmlns:pic="http://schemas.openxmlformats.org/drawingml/2006/picture">
+                  <pic:nvPicPr>
+                    <pic:cNvPr id="1" name=""/>
+                    <pic:cNvPicPr/>
+                  </pic:nvPicPr>
+                  <pic:blipFill>
+                    <a:blip r:embed="rId30">
+                      <a:extLst>
+                        <a:ext uri="{28A0092B-C50C-407E-A947-70E740481C1C}">
+                          <a14:useLocalDpi xmlns:a14="http://schemas.microsoft.com/office/drawing/2010/main" val="0"/>
+                        </a:ext>
+                      </a:extLst>
+                    </a:blip>
+                    <a:stretch>
+                      <a:fillRect/>
+                    </a:stretch>
+                  </pic:blipFill>
+                  <pic:spPr>
+                    <a:xfrm>
+                      <a:off x="0" y="0"/>
+                      <a:ext cx="4053840" cy="2763982"/>
+                    </a:xfrm>
+                    <a:prstGeom prst="rect">
+                      <a:avLst/>
+                    </a:prstGeom>
+                  </pic:spPr>
+                </pic:pic>
+              </a:graphicData>
+            </a:graphic>
+            <wp14:sizeRelH relativeFrom="margin">
+              <wp14:pctWidth>0</wp14:pctWidth>
+            </wp14:sizeRelH>
+            <wp14:sizeRelV relativeFrom="margin">
+              <wp14:pctHeight>0</wp14:pctHeight>
+            </wp14:sizeRelV>
+          </wp:anchor>
+        </w:drawing>
       </w:r>
       <w:r>
         <w:rPr>
           <w:noProof/>
         </w:rPr>
         <w:drawing>
-          <wp:anchor distT="0" distB="0" distL="114300" distR="114300" simplePos="0" relativeHeight="251708416" behindDoc="0" locked="0" layoutInCell="1" allowOverlap="1" wp14:anchorId="602B07FE" wp14:editId="56DCBC23">
+          <wp:anchor distT="0" distB="0" distL="114300" distR="114300" simplePos="0" relativeHeight="251708416" behindDoc="0" locked="0" layoutInCell="1" allowOverlap="1" wp14:anchorId="602B07FE" wp14:editId="2951009E">
             <wp:simplePos x="0" y="0"/>
             <wp:positionH relativeFrom="column">
               <wp:posOffset>-827405</wp:posOffset>
@@ -2917,7 +9767,7 @@
                     <pic:cNvPicPr/>
                   </pic:nvPicPr>
                   <pic:blipFill rotWithShape="1">
-                    <a:blip r:embed="rId33" cstate="print">
+                    <a:blip r:embed="rId31" cstate="print">
                       <a:extLst>
                         <a:ext uri="{28A0092B-C50C-407E-A947-70E740481C1C}">
                           <a14:useLocalDpi xmlns:a14="http://schemas.microsoft.com/office/drawing/2010/main" val="0"/>
@@ -3071,7 +9921,7 @@
           </mc:Choice>
           <mc:Fallback>
             <w:pict>
-              <v:shape w14:anchorId="34DED9B9" id="Надпись 47" o:spid="_x0000_s1035" type="#_x0000_t202" style="position:absolute;left:0;text-align:left;margin-left:-66pt;margin-top:559.3pt;width:136.65pt;height:63.35pt;z-index:251707392;visibility:visible;mso-wrap-style:square;mso-width-percent:0;mso-height-percent:0;mso-wrap-distance-left:9pt;mso-wrap-distance-top:0;mso-wrap-distance-right:9pt;mso-wrap-distance-bottom:0;mso-position-horizontal:absolute;mso-position-horizontal-relative:text;mso-position-vertical:absolute;mso-position-vertical-relative:text;mso-width-percent:0;mso-height-percent:0;mso-width-relative:margin;mso-height-relative:margin;v-text-anchor:top" o:gfxdata="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" fillcolor="white [3201]" strokeweight=".5pt">
+              <v:shape w14:anchorId="34DED9B9" id="Надпись 47" o:spid="_x0000_s1029" type="#_x0000_t202" style="position:absolute;left:0;text-align:left;margin-left:-66pt;margin-top:559.3pt;width:136.65pt;height:63.35pt;z-index:251707392;visibility:visible;mso-wrap-style:square;mso-width-percent:0;mso-height-percent:0;mso-wrap-distance-left:9pt;mso-wrap-distance-top:0;mso-wrap-distance-right:9pt;mso-wrap-distance-bottom:0;mso-position-horizontal:absolute;mso-position-horizontal-relative:text;mso-position-vertical:absolute;mso-position-vertical-relative:text;mso-width-percent:0;mso-height-percent:0;mso-width-relative:margin;mso-height-relative:margin;v-text-anchor:top" o:gfxdata="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" fillcolor="white [3201]" strokeweight=".5pt">
                 <v:textbox>
                   <w:txbxContent>
                     <w:p>
@@ -3163,7 +10013,7 @@
                     <pic:cNvPicPr/>
                   </pic:nvPicPr>
                   <pic:blipFill rotWithShape="1">
-                    <a:blip r:embed="rId34" cstate="print">
+                    <a:blip r:embed="rId32" cstate="print">
                       <a:extLst>
                         <a:ext uri="{28A0092B-C50C-407E-A947-70E740481C1C}">
                           <a14:useLocalDpi xmlns:a14="http://schemas.microsoft.com/office/drawing/2010/main" val="0"/>
@@ -3318,7 +10168,7 @@
           </mc:Choice>
           <mc:Fallback>
             <w:pict>
-              <v:shape w14:anchorId="6E654EF2" id="Надпись 45" o:spid="_x0000_s1036" type="#_x0000_t202" style="position:absolute;left:0;text-align:left;margin-left:108.65pt;margin-top:382.6pt;width:136.65pt;height:63.35pt;z-index:251704320;visibility:visible;mso-wrap-style:square;mso-width-percent:0;mso-height-percent:0;mso-wrap-distance-left:9pt;mso-wrap-distance-top:0;mso-wrap-distance-right:9pt;mso-wrap-distance-bottom:0;mso-position-horizontal:absolute;mso-position-horizontal-relative:text;mso-position-vertical:absolute;mso-position-vertical-relative:text;mso-width-percent:0;mso-height-percent:0;mso-width-relative:margin;mso-height-relative:margin;v-text-anchor:top" o:gfxdata="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" fillcolor="white [3201]" strokeweight=".5pt">
+              <v:shape w14:anchorId="6E654EF2" id="Надпись 45" o:spid="_x0000_s1030" type="#_x0000_t202" style="position:absolute;left:0;text-align:left;margin-left:108.65pt;margin-top:382.6pt;width:136.65pt;height:63.35pt;z-index:251704320;visibility:visible;mso-wrap-style:square;mso-width-percent:0;mso-height-percent:0;mso-wrap-distance-left:9pt;mso-wrap-distance-top:0;mso-wrap-distance-right:9pt;mso-wrap-distance-bottom:0;mso-position-horizontal:absolute;mso-position-horizontal-relative:text;mso-position-vertical:absolute;mso-position-vertical-relative:text;mso-width-percent:0;mso-height-percent:0;mso-width-relative:margin;mso-height-relative:margin;v-text-anchor:top" o:gfxdata="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" fillcolor="white [3201]" strokeweight=".5pt">
                 <v:textbox>
                   <w:txbxContent>
                     <w:p>
@@ -3405,7 +10255,7 @@
                     <pic:cNvPicPr/>
                   </pic:nvPicPr>
                   <pic:blipFill rotWithShape="1">
-                    <a:blip r:embed="rId35" cstate="print">
+                    <a:blip r:embed="rId33" cstate="print">
                       <a:extLst>
                         <a:ext uri="{28A0092B-C50C-407E-A947-70E740481C1C}">
                           <a14:useLocalDpi xmlns:a14="http://schemas.microsoft.com/office/drawing/2010/main" val="0"/>
@@ -3563,7 +10413,7 @@
           </mc:Choice>
           <mc:Fallback>
             <w:pict>
-              <v:shape w14:anchorId="28A191D4" id="Надпись 44" o:spid="_x0000_s1037" type="#_x0000_t202" style="position:absolute;left:0;text-align:left;margin-left:-65.7pt;margin-top:383.6pt;width:136.65pt;height:63.35pt;z-index:251702272;visibility:visible;mso-wrap-style:square;mso-width-percent:0;mso-height-percent:0;mso-wrap-distance-left:9pt;mso-wrap-distance-top:0;mso-wrap-distance-right:9pt;mso-wrap-distance-bottom:0;mso-position-horizontal:absolute;mso-position-horizontal-relative:text;mso-position-vertical:absolute;mso-position-vertical-relative:text;mso-width-percent:0;mso-height-percent:0;mso-width-relative:margin;mso-height-relative:margin;v-text-anchor:top" o:gfxdata="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" fillcolor="white [3201]" strokeweight=".5pt">
+              <v:shape w14:anchorId="28A191D4" id="Надпись 44" o:spid="_x0000_s1031" type="#_x0000_t202" style="position:absolute;left:0;text-align:left;margin-left:-65.7pt;margin-top:383.6pt;width:136.65pt;height:63.35pt;z-index:251702272;visibility:visible;mso-wrap-style:square;mso-width-percent:0;mso-height-percent:0;mso-wrap-distance-left:9pt;mso-wrap-distance-top:0;mso-wrap-distance-right:9pt;mso-wrap-distance-bottom:0;mso-position-horizontal:absolute;mso-position-horizontal-relative:text;mso-position-vertical:absolute;mso-position-vertical-relative:text;mso-width-percent:0;mso-height-percent:0;mso-width-relative:margin;mso-height-relative:margin;v-text-anchor:top" o:gfxdata="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" fillcolor="white [3201]" strokeweight=".5pt">
                 <v:textbox>
                   <w:txbxContent>
                     <w:p>
@@ -3657,7 +10507,7 @@
                     <pic:cNvPicPr/>
                   </pic:nvPicPr>
                   <pic:blipFill>
-                    <a:blip r:embed="rId36">
+                    <a:blip r:embed="rId34">
                       <a:extLst>
                         <a:ext uri="{28A0092B-C50C-407E-A947-70E740481C1C}">
                           <a14:useLocalDpi xmlns:a14="http://schemas.microsoft.com/office/drawing/2010/main" val="0"/>
@@ -3715,7 +10565,7 @@
                     <pic:cNvPicPr/>
                   </pic:nvPicPr>
                   <pic:blipFill>
-                    <a:blip r:embed="rId37">
+                    <a:blip r:embed="rId35">
                       <a:extLst>
                         <a:ext uri="{28A0092B-C50C-407E-A947-70E740481C1C}">
                           <a14:useLocalDpi xmlns:a14="http://schemas.microsoft.com/office/drawing/2010/main" val="0"/>
@@ -3750,71 +10600,7 @@
           <w:lang w:val="en-US"/>
         </w:rPr>
         <w:drawing>
-          <wp:anchor distT="0" distB="0" distL="114300" distR="114300" simplePos="0" relativeHeight="251700224" behindDoc="0" locked="0" layoutInCell="1" allowOverlap="1" wp14:anchorId="19B3FFDF" wp14:editId="2D917924">
-            <wp:simplePos x="0" y="0"/>
-            <wp:positionH relativeFrom="column">
-              <wp:posOffset>-961813</wp:posOffset>
-            </wp:positionH>
-            <wp:positionV relativeFrom="paragraph">
-              <wp:posOffset>1213908</wp:posOffset>
-            </wp:positionV>
-            <wp:extent cx="4458758" cy="3449282"/>
-            <wp:effectExtent l="0" t="0" r="0" b="0"/>
-            <wp:wrapNone/>
-            <wp:docPr id="42" name="Рисунок 42"/>
-            <wp:cNvGraphicFramePr>
-              <a:graphicFrameLocks xmlns:a="http://schemas.openxmlformats.org/drawingml/2006/main" noChangeAspect="1"/>
-            </wp:cNvGraphicFramePr>
-            <a:graphic xmlns:a="http://schemas.openxmlformats.org/drawingml/2006/main">
-              <a:graphicData uri="http://schemas.openxmlformats.org/drawingml/2006/picture">
-                <pic:pic xmlns:pic="http://schemas.openxmlformats.org/drawingml/2006/picture">
-                  <pic:nvPicPr>
-                    <pic:cNvPr id="1" name=""/>
-                    <pic:cNvPicPr/>
-                  </pic:nvPicPr>
-                  <pic:blipFill>
-                    <a:blip r:embed="rId38">
-                      <a:extLst>
-                        <a:ext uri="{28A0092B-C50C-407E-A947-70E740481C1C}">
-                          <a14:useLocalDpi xmlns:a14="http://schemas.microsoft.com/office/drawing/2010/main" val="0"/>
-                        </a:ext>
-                      </a:extLst>
-                    </a:blip>
-                    <a:stretch>
-                      <a:fillRect/>
-                    </a:stretch>
-                  </pic:blipFill>
-                  <pic:spPr>
-                    <a:xfrm>
-                      <a:off x="0" y="0"/>
-                      <a:ext cx="4458758" cy="3449282"/>
-                    </a:xfrm>
-                    <a:prstGeom prst="rect">
-                      <a:avLst/>
-                    </a:prstGeom>
-                  </pic:spPr>
-                </pic:pic>
-              </a:graphicData>
-            </a:graphic>
-            <wp14:sizeRelH relativeFrom="margin">
-              <wp14:pctWidth>0</wp14:pctWidth>
-            </wp14:sizeRelH>
-            <wp14:sizeRelV relativeFrom="margin">
-              <wp14:pctHeight>0</wp14:pctHeight>
-            </wp14:sizeRelV>
-          </wp:anchor>
-        </w:drawing>
-      </w:r>
-      <w:r>
-        <w:rPr>
-          <w:rFonts w:ascii="Times New Roman" w:hAnsi="Times New Roman" w:cs="Times New Roman"/>
-          <w:noProof/>
-          <w:sz w:val="44"/>
-          <w:szCs w:val="44"/>
-          <w:lang w:val="en-US"/>
-        </w:rPr>
-        <w:drawing>
-          <wp:anchor distT="0" distB="0" distL="114300" distR="114300" simplePos="0" relativeHeight="251696128" behindDoc="0" locked="0" layoutInCell="1" allowOverlap="1" wp14:anchorId="6456EED7" wp14:editId="0BF10BAF">
+          <wp:anchor distT="0" distB="0" distL="114300" distR="114300" simplePos="0" relativeHeight="251696128" behindDoc="0" locked="0" layoutInCell="1" allowOverlap="1" wp14:anchorId="6456EED7" wp14:editId="1E9C9C40">
             <wp:simplePos x="0" y="0"/>
             <wp:positionH relativeFrom="column">
               <wp:posOffset>62865</wp:posOffset>
@@ -3837,7 +10623,7 @@
                     <pic:cNvPicPr/>
                   </pic:nvPicPr>
                   <pic:blipFill>
-                    <a:blip r:embed="rId39">
+                    <a:blip r:embed="rId36">
                       <a:extLst>
                         <a:ext uri="{28A0092B-C50C-407E-A947-70E740481C1C}">
                           <a14:useLocalDpi xmlns:a14="http://schemas.microsoft.com/office/drawing/2010/main" val="0"/>
@@ -3895,7 +10681,7 @@
                     <pic:cNvPicPr/>
                   </pic:nvPicPr>
                   <pic:blipFill>
-                    <a:blip r:embed="rId40">
+                    <a:blip r:embed="rId37">
                       <a:extLst>
                         <a:ext uri="{28A0092B-C50C-407E-A947-70E740481C1C}">
                           <a14:useLocalDpi xmlns:a14="http://schemas.microsoft.com/office/drawing/2010/main" val="0"/>
